--- a/문서/보고서/박소영/개발기록_박소영.docx
+++ b/문서/보고서/박소영/개발기록_박소영.docx
@@ -87,9 +87,6 @@
           <w:p>
             <w:pPr>
               <w:jc w:val="center"/>
-              <w:rPr>
-                <w:rFonts w:hint="eastAsia"/>
-              </w:rPr>
             </w:pPr>
             <w:r>
               <w:t>[ 1</w:t>
@@ -153,11 +150,6 @@
           </w:p>
           <w:p/>
           <w:p>
-            <w:pPr>
-              <w:rPr>
-                <w:rFonts w:hint="eastAsia"/>
-              </w:rPr>
-            </w:pPr>
             <w:r>
               <w:rPr>
                 <w:rFonts w:hint="eastAsia"/>
@@ -226,9 +218,6 @@
           <w:p>
             <w:pPr>
               <w:jc w:val="center"/>
-              <w:rPr>
-                <w:rFonts w:hint="eastAsia"/>
-              </w:rPr>
             </w:pPr>
             <w:r>
               <w:rPr>
@@ -294,69 +283,25 @@
               <w:rPr>
                 <w:rFonts w:hint="eastAsia"/>
               </w:rPr>
-              <w:t xml:space="preserve">루트 </w:t>
-            </w:r>
-            <w:proofErr w:type="spellStart"/>
-            <w:r>
-              <w:rPr>
-                <w:rFonts w:hint="eastAsia"/>
-              </w:rPr>
-              <w:t>시그니처</w:t>
-            </w:r>
-            <w:proofErr w:type="spellEnd"/>
-            <w:r>
-              <w:rPr>
-                <w:rFonts w:hint="eastAsia"/>
-              </w:rPr>
-              <w:t>,</w:t>
-            </w:r>
-            <w:r>
-              <w:t xml:space="preserve"> </w:t>
-            </w:r>
-            <w:proofErr w:type="spellStart"/>
-            <w:r>
-              <w:rPr>
-                <w:rFonts w:hint="eastAsia"/>
-              </w:rPr>
-              <w:t>메쉬</w:t>
-            </w:r>
-            <w:proofErr w:type="spellEnd"/>
-            <w:r>
-              <w:rPr>
-                <w:rFonts w:hint="eastAsia"/>
-              </w:rPr>
-              <w:t>,</w:t>
-            </w:r>
-            <w:r>
-              <w:t xml:space="preserve"> </w:t>
-            </w:r>
-            <w:proofErr w:type="spellStart"/>
-            <w:r>
-              <w:rPr>
-                <w:rFonts w:hint="eastAsia"/>
-              </w:rPr>
-              <w:t>쉐이더를</w:t>
-            </w:r>
-            <w:proofErr w:type="spellEnd"/>
-            <w:r>
-              <w:rPr>
-                <w:rFonts w:hint="eastAsia"/>
-              </w:rPr>
-              <w:t xml:space="preserve"> 추가해서 삼각형을 </w:t>
-            </w:r>
-            <w:proofErr w:type="spellStart"/>
-            <w:r>
-              <w:rPr>
-                <w:rFonts w:hint="eastAsia"/>
-              </w:rPr>
-              <w:t>띄워봄</w:t>
-            </w:r>
-            <w:proofErr w:type="spellEnd"/>
-            <w:r>
-              <w:rPr>
-                <w:rFonts w:hint="eastAsia"/>
-              </w:rPr>
-              <w:t>.</w:t>
+              <w:t>루트 시그니처,</w:t>
+            </w:r>
+            <w:r>
+              <w:t xml:space="preserve"> </w:t>
+            </w:r>
+            <w:r>
+              <w:rPr>
+                <w:rFonts w:hint="eastAsia"/>
+              </w:rPr>
+              <w:t>메쉬,</w:t>
+            </w:r>
+            <w:r>
+              <w:t xml:space="preserve"> </w:t>
+            </w:r>
+            <w:r>
+              <w:rPr>
+                <w:rFonts w:hint="eastAsia"/>
+              </w:rPr>
+              <w:t>쉐이더를 추가해서 삼각형을 띄워봄.</w:t>
             </w:r>
           </w:p>
           <w:p/>
@@ -377,21 +322,7 @@
               <w:rPr>
                 <w:rFonts w:hint="eastAsia"/>
               </w:rPr>
-              <w:t xml:space="preserve">루트 </w:t>
-            </w:r>
-            <w:proofErr w:type="spellStart"/>
-            <w:r>
-              <w:rPr>
-                <w:rFonts w:hint="eastAsia"/>
-              </w:rPr>
-              <w:t>시그니처</w:t>
-            </w:r>
-            <w:proofErr w:type="spellEnd"/>
-            <w:r>
-              <w:rPr>
-                <w:rFonts w:hint="eastAsia"/>
-              </w:rPr>
-              <w:t xml:space="preserve"> 내용 추가,</w:t>
+              <w:t>루트 시그니처 내용 추가,</w:t>
             </w:r>
             <w:r>
               <w:t xml:space="preserve"> </w:t>
@@ -409,21 +340,7 @@
               <w:rPr>
                 <w:rFonts w:hint="eastAsia"/>
               </w:rPr>
-              <w:t xml:space="preserve">루트 </w:t>
-            </w:r>
-            <w:proofErr w:type="spellStart"/>
-            <w:r>
-              <w:rPr>
-                <w:rFonts w:hint="eastAsia"/>
-              </w:rPr>
-              <w:t>시그니처에</w:t>
-            </w:r>
-            <w:proofErr w:type="spellEnd"/>
-            <w:r>
-              <w:rPr>
-                <w:rFonts w:hint="eastAsia"/>
-              </w:rPr>
-              <w:t xml:space="preserve"> 디스크립터 테이블 추가.</w:t>
+              <w:t>루트 시그니처에 디스크립터 테이블 추가.</w:t>
             </w:r>
           </w:p>
           <w:p/>
@@ -483,21 +400,7 @@
               <w:rPr>
                 <w:rFonts w:hint="eastAsia"/>
               </w:rPr>
-              <w:t xml:space="preserve">인덱스 버퍼로 삼각형을 </w:t>
-            </w:r>
-            <w:proofErr w:type="spellStart"/>
-            <w:r>
-              <w:rPr>
-                <w:rFonts w:hint="eastAsia"/>
-              </w:rPr>
-              <w:t>그려봄</w:t>
-            </w:r>
-            <w:proofErr w:type="spellEnd"/>
-            <w:r>
-              <w:rPr>
-                <w:rFonts w:hint="eastAsia"/>
-              </w:rPr>
-              <w:t>.</w:t>
+              <w:t>인덱스 버퍼로 삼각형을 그려봄.</w:t>
             </w:r>
             <w:r>
               <w:rPr>
@@ -527,21 +430,82 @@
               <w:rPr>
                 <w:rFonts w:hint="eastAsia"/>
               </w:rPr>
-              <w:t xml:space="preserve">시간동안 해결이 되지 않아 이전 </w:t>
-            </w:r>
-            <w:proofErr w:type="spellStart"/>
-            <w:r>
-              <w:rPr>
-                <w:rFonts w:hint="eastAsia"/>
-              </w:rPr>
-              <w:t>커밋</w:t>
-            </w:r>
-            <w:proofErr w:type="spellEnd"/>
-            <w:r>
-              <w:rPr>
-                <w:rFonts w:hint="eastAsia"/>
-              </w:rPr>
-              <w:t>(인덱스 버퍼)로 돌려놓음.</w:t>
+              <w:t>시간동안 해결이 되지 않아 이전 커밋(인덱스 버퍼)로 돌려놓음.</w:t>
+            </w:r>
+          </w:p>
+          <w:p/>
+          <w:p>
+            <w:r>
+              <w:t>1/</w:t>
+            </w:r>
+            <w:r>
+              <w:t xml:space="preserve">6 </w:t>
+            </w:r>
+            <w:r>
+              <w:rPr>
+                <w:rFonts w:hint="eastAsia"/>
+              </w:rPr>
+              <w:t>목</w:t>
+            </w:r>
+            <w:r>
+              <w:rPr>
+                <w:rFonts w:hint="eastAsia"/>
+              </w:rPr>
+              <w:t>)</w:t>
+            </w:r>
+            <w:r>
+              <w:t xml:space="preserve"> </w:t>
+            </w:r>
+            <w:r>
+              <w:rPr>
+                <w:rFonts w:hint="eastAsia"/>
+              </w:rPr>
+              <w:t>인덱스 버퍼까지 된 상태에서 텍스처 매핑 코드 다시 추가.</w:t>
+            </w:r>
+            <w:r>
+              <w:t xml:space="preserve"> </w:t>
+            </w:r>
+            <w:r>
+              <w:rPr>
+                <w:rFonts w:hint="eastAsia"/>
+              </w:rPr>
+              <w:t>텍스처를 띄우는 것 성공함.</w:t>
+            </w:r>
+            <w:r>
+              <w:t xml:space="preserve"> Depth stencil buffer </w:t>
+            </w:r>
+            <w:r>
+              <w:rPr>
+                <w:rFonts w:hint="eastAsia"/>
+              </w:rPr>
+              <w:t>추가함.</w:t>
+            </w:r>
+            <w:r>
+              <w:t xml:space="preserve"> </w:t>
+            </w:r>
+            <w:r>
+              <w:rPr>
+                <w:rFonts w:hint="eastAsia"/>
+              </w:rPr>
+              <w:t>아직은 스텐실 버퍼는 사용하지 않고 깊이 버퍼만 사용함.</w:t>
+            </w:r>
+            <w:r>
+              <w:t xml:space="preserve"> </w:t>
+            </w:r>
+            <w:r>
+              <w:rPr>
+                <w:rFonts w:hint="eastAsia"/>
+              </w:rPr>
+              <w:t>깊이값을 사용하여 앞,</w:t>
+            </w:r>
+            <w:r>
+              <w:t xml:space="preserve"> </w:t>
+            </w:r>
+            <w:r>
+              <w:rPr>
+                <w:rFonts w:hint="eastAsia"/>
+              </w:rPr>
+              <w:t>뒤에 있는 텍스처를 순서대로 출력해봄.</w:t>
             </w:r>
           </w:p>
           <w:p/>
@@ -552,43 +516,263 @@
               </w:rPr>
             </w:pPr>
             <w:r>
-              <w:t>1/</w:t>
-            </w:r>
-            <w:r>
-              <w:t xml:space="preserve">6 </w:t>
-            </w:r>
-            <w:r>
-              <w:rPr>
-                <w:rFonts w:hint="eastAsia"/>
-              </w:rPr>
-              <w:t>목</w:t>
-            </w:r>
-            <w:r>
-              <w:rPr>
-                <w:rFonts w:hint="eastAsia"/>
-              </w:rPr>
-              <w:t>)</w:t>
-            </w:r>
-            <w:r>
-              <w:t xml:space="preserve"> </w:t>
-            </w:r>
-            <w:r>
-              <w:rPr>
-                <w:rFonts w:hint="eastAsia"/>
-              </w:rPr>
-              <w:t>인덱스 버퍼까지 된 상태에서 텍스처 매핑 코드 다시 추가.</w:t>
-            </w:r>
-            <w:r>
-              <w:t xml:space="preserve"> </w:t>
-            </w:r>
-            <w:r>
-              <w:rPr>
-                <w:rFonts w:hint="eastAsia"/>
-              </w:rPr>
-              <w:t>텍스처를 띄우는 것 성공함.</w:t>
-            </w:r>
-            <w:r>
-              <w:t xml:space="preserve"> Depth stencil buffer </w:t>
+              <w:rPr>
+                <w:rFonts w:hint="eastAsia"/>
+              </w:rPr>
+              <w:t>1</w:t>
+            </w:r>
+            <w:r>
+              <w:t xml:space="preserve">/7 </w:t>
+            </w:r>
+            <w:r>
+              <w:rPr>
+                <w:rFonts w:hint="eastAsia"/>
+              </w:rPr>
+              <w:t>금)</w:t>
+            </w:r>
+            <w:r>
+              <w:t xml:space="preserve"> 2</w:t>
+            </w:r>
+            <w:r>
+              <w:rPr>
+                <w:rFonts w:hint="eastAsia"/>
+              </w:rPr>
+              <w:t>주차 회의</w:t>
+            </w:r>
+          </w:p>
+          <w:p/>
+          <w:p>
+            <w:pPr>
+              <w:rPr>
+                <w:rFonts w:hint="eastAsia"/>
+              </w:rPr>
+            </w:pPr>
+            <w:r>
+              <w:rPr>
+                <w:rFonts w:hint="eastAsia"/>
+              </w:rPr>
+              <w:t>1</w:t>
+            </w:r>
+            <w:r>
+              <w:t xml:space="preserve">/8 </w:t>
+            </w:r>
+            <w:r>
+              <w:rPr>
+                <w:rFonts w:hint="eastAsia"/>
+              </w:rPr>
+              <w:t>토)</w:t>
+            </w:r>
+            <w:r>
+              <w:t xml:space="preserve"> </w:t>
+            </w:r>
+            <w:r>
+              <w:rPr>
+                <w:rFonts w:hint="eastAsia"/>
+              </w:rPr>
+              <w:t>쉼</w:t>
+            </w:r>
+          </w:p>
+        </w:tc>
+      </w:tr>
+      <w:tr>
+        <w:trPr>
+          <w:trHeight w:val="581"/>
+          <w:jc w:val="center"/>
+        </w:trPr>
+        <w:tc>
+          <w:tcPr>
+            <w:tcW w:w="9016" w:type="dxa"/>
+            <w:shd w:val="clear" w:color="auto" w:fill="D9D9D9" w:themeFill="background1" w:themeFillShade="D9"/>
+            <w:vAlign w:val="center"/>
+          </w:tcPr>
+          <w:p>
+            <w:pPr>
+              <w:jc w:val="center"/>
+              <w:rPr>
+                <w:rFonts w:hint="eastAsia"/>
+              </w:rPr>
+            </w:pPr>
+            <w:r>
+              <w:rPr>
+                <w:rFonts w:hint="eastAsia"/>
+              </w:rPr>
+              <w:t>[</w:t>
+            </w:r>
+            <w:r>
+              <w:t xml:space="preserve"> 3</w:t>
+            </w:r>
+            <w:r>
+              <w:rPr>
+                <w:rFonts w:hint="eastAsia"/>
+              </w:rPr>
+              <w:t xml:space="preserve">주차 </w:t>
+            </w:r>
+            <w:r>
+              <w:t>] 2021. 1. 9 ~ 2021. 1. 15</w:t>
+            </w:r>
+          </w:p>
+        </w:tc>
+      </w:tr>
+      <w:tr>
+        <w:trPr>
+          <w:trHeight w:val="1834"/>
+          <w:jc w:val="center"/>
+        </w:trPr>
+        <w:tc>
+          <w:tcPr>
+            <w:tcW w:w="9016" w:type="dxa"/>
+            <w:shd w:val="clear" w:color="auto" w:fill="auto"/>
+            <w:vAlign w:val="center"/>
+          </w:tcPr>
+          <w:p>
+            <w:r>
+              <w:rPr>
+                <w:rFonts w:hint="eastAsia"/>
+              </w:rPr>
+              <w:t>1</w:t>
+            </w:r>
+            <w:r>
+              <w:t xml:space="preserve">/9 </w:t>
+            </w:r>
+            <w:r>
+              <w:rPr>
+                <w:rFonts w:hint="eastAsia"/>
+              </w:rPr>
+              <w:t>일)</w:t>
+            </w:r>
+            <w:r>
+              <w:t xml:space="preserve"> </w:t>
+            </w:r>
+            <w:r>
+              <w:rPr>
+                <w:rFonts w:hint="eastAsia"/>
+              </w:rPr>
+              <w:t xml:space="preserve">새로운 </w:t>
+            </w:r>
+            <w:r>
+              <w:t xml:space="preserve">Component </w:t>
+            </w:r>
+            <w:r>
+              <w:rPr>
+                <w:rFonts w:hint="eastAsia"/>
+              </w:rPr>
+              <w:t>브랜치를 만듦.</w:t>
+            </w:r>
+            <w:r>
+              <w:t xml:space="preserve"> Input</w:t>
+            </w:r>
+            <w:r>
+              <w:rPr>
+                <w:rFonts w:hint="eastAsia"/>
+              </w:rPr>
+              <w:t xml:space="preserve">과 </w:t>
+            </w:r>
+            <w:r>
+              <w:t xml:space="preserve">Timer </w:t>
+            </w:r>
+            <w:r>
+              <w:rPr>
+                <w:rFonts w:hint="eastAsia"/>
+              </w:rPr>
+              <w:t xml:space="preserve">추가 중 </w:t>
+            </w:r>
+            <w:r>
+              <w:t>Fps</w:t>
+            </w:r>
+            <w:r>
+              <w:rPr>
+                <w:rFonts w:hint="eastAsia"/>
+              </w:rPr>
+              <w:t>가 낮게 나오는 오류 발생,</w:t>
+            </w:r>
+            <w:r>
+              <w:t xml:space="preserve"> </w:t>
+            </w:r>
+            <w:r>
+              <w:rPr>
+                <w:rFonts w:hint="eastAsia"/>
+              </w:rPr>
+              <w:t>아직 해결하지 못함</w:t>
+            </w:r>
+          </w:p>
+          <w:p/>
+          <w:p>
+            <w:pPr>
+              <w:rPr>
+                <w:rFonts w:hint="eastAsia"/>
+              </w:rPr>
+            </w:pPr>
+            <w:r>
+              <w:rPr>
+                <w:rFonts w:hint="eastAsia"/>
+              </w:rPr>
+              <w:t>1</w:t>
+            </w:r>
+            <w:r>
+              <w:t xml:space="preserve">/10 </w:t>
+            </w:r>
+            <w:r>
+              <w:rPr>
+                <w:rFonts w:hint="eastAsia"/>
+              </w:rPr>
+              <w:t>월)</w:t>
+            </w:r>
+            <w:r>
+              <w:t xml:space="preserve"> FPS </w:t>
+            </w:r>
+            <w:r>
+              <w:rPr>
+                <w:rFonts w:hint="eastAsia"/>
+              </w:rPr>
+              <w:t>오류 해결(u</w:t>
+            </w:r>
+            <w:r>
+              <w:t>pdate</w:t>
+            </w:r>
+            <w:r>
+              <w:rPr>
+                <w:rFonts w:hint="eastAsia"/>
+              </w:rPr>
+              <w:t xml:space="preserve">가 돌아가는 </w:t>
+            </w:r>
+            <w:r>
+              <w:t>while</w:t>
+            </w:r>
+            <w:r>
+              <w:rPr>
+                <w:rFonts w:hint="eastAsia"/>
+              </w:rPr>
+              <w:t>문을 잘못 씀)</w:t>
+            </w:r>
+            <w:r>
+              <w:t>. Input</w:t>
+            </w:r>
+            <w:r>
+              <w:rPr>
+                <w:rFonts w:hint="eastAsia"/>
+              </w:rPr>
+              <w:t xml:space="preserve">과 </w:t>
+            </w:r>
+            <w:r>
+              <w:t>Timer</w:t>
+            </w:r>
+            <w:r>
+              <w:rPr>
+                <w:rFonts w:hint="eastAsia"/>
+              </w:rPr>
+              <w:t>를 추가,</w:t>
+            </w:r>
+            <w:r>
+              <w:t xml:space="preserve"> </w:t>
+            </w:r>
+            <w:r>
+              <w:rPr>
+                <w:rFonts w:hint="eastAsia"/>
+              </w:rPr>
+              <w:t>키보드로 이미지 이동할 수 있음.</w:t>
+            </w:r>
+            <w:r>
+              <w:t xml:space="preserve"> Material </w:t>
             </w:r>
             <w:r>
               <w:rPr>
@@ -603,47 +787,43 @@
               <w:rPr>
                 <w:rFonts w:hint="eastAsia"/>
               </w:rPr>
-              <w:t>아직은 스텐실 버퍼는 사용하지 않고 깊이 버퍼만 사용함.</w:t>
-            </w:r>
-            <w:r>
-              <w:t xml:space="preserve"> </w:t>
-            </w:r>
-            <w:proofErr w:type="spellStart"/>
-            <w:r>
-              <w:rPr>
-                <w:rFonts w:hint="eastAsia"/>
-              </w:rPr>
-              <w:t>깊이값을</w:t>
-            </w:r>
-            <w:proofErr w:type="spellEnd"/>
-            <w:r>
-              <w:rPr>
-                <w:rFonts w:hint="eastAsia"/>
-              </w:rPr>
-              <w:t xml:space="preserve"> 사용하여 앞,</w:t>
-            </w:r>
-            <w:r>
-              <w:t xml:space="preserve"> </w:t>
-            </w:r>
-            <w:r>
-              <w:rPr>
-                <w:rFonts w:hint="eastAsia"/>
-              </w:rPr>
-              <w:t xml:space="preserve">뒤에 있는 텍스처를 순서대로 </w:t>
-            </w:r>
-            <w:proofErr w:type="spellStart"/>
-            <w:r>
-              <w:rPr>
-                <w:rFonts w:hint="eastAsia"/>
-              </w:rPr>
-              <w:t>출력해봄</w:t>
-            </w:r>
-            <w:proofErr w:type="spellEnd"/>
-            <w:r>
-              <w:rPr>
-                <w:rFonts w:hint="eastAsia"/>
-              </w:rPr>
-              <w:t>.</w:t>
+              <w:t>메쉬,</w:t>
+            </w:r>
+            <w:r>
+              <w:t xml:space="preserve"> </w:t>
+            </w:r>
+            <w:r>
+              <w:rPr>
+                <w:rFonts w:hint="eastAsia"/>
+              </w:rPr>
+              <w:t>쉐이더,</w:t>
+            </w:r>
+            <w:r>
+              <w:t xml:space="preserve"> </w:t>
+            </w:r>
+            <w:r>
+              <w:rPr>
+                <w:rFonts w:hint="eastAsia"/>
+              </w:rPr>
+              <w:t>텍스처를 하나로 묶어서 처리해줌.</w:t>
+            </w:r>
+            <w:r>
+              <w:t xml:space="preserve"> </w:t>
+            </w:r>
+            <w:r>
+              <w:rPr>
+                <w:rFonts w:hint="eastAsia"/>
+              </w:rPr>
+              <w:t>동일한 쉐이더(</w:t>
+            </w:r>
+            <w:r>
+              <w:t xml:space="preserve">ex </w:t>
+            </w:r>
+            <w:r>
+              <w:rPr>
+                <w:rFonts w:hint="eastAsia"/>
+              </w:rPr>
+              <w:t>돌)를 가진 물체를 여러 개 만들 수 있음.</w:t>
             </w:r>
           </w:p>
         </w:tc>

--- a/문서/보고서/박소영/개발기록_박소영.docx
+++ b/문서/보고서/박소영/개발기록_박소영.docx
@@ -510,11 +510,6 @@
           </w:p>
           <w:p/>
           <w:p>
-            <w:pPr>
-              <w:rPr>
-                <w:rFonts w:hint="eastAsia"/>
-              </w:rPr>
-            </w:pPr>
             <w:r>
               <w:rPr>
                 <w:rFonts w:hint="eastAsia"/>
@@ -542,11 +537,6 @@
           </w:p>
           <w:p/>
           <w:p>
-            <w:pPr>
-              <w:rPr>
-                <w:rFonts w:hint="eastAsia"/>
-              </w:rPr>
-            </w:pPr>
             <w:r>
               <w:rPr>
                 <w:rFonts w:hint="eastAsia"/>
@@ -588,9 +578,6 @@
           <w:p>
             <w:pPr>
               <w:jc w:val="center"/>
-              <w:rPr>
-                <w:rFonts w:hint="eastAsia"/>
-              </w:rPr>
             </w:pPr>
             <w:r>
               <w:rPr>
@@ -697,133 +684,181 @@
           </w:p>
           <w:p/>
           <w:p>
+            <w:r>
+              <w:rPr>
+                <w:rFonts w:hint="eastAsia"/>
+              </w:rPr>
+              <w:t>1</w:t>
+            </w:r>
+            <w:r>
+              <w:t xml:space="preserve">/10 </w:t>
+            </w:r>
+            <w:r>
+              <w:rPr>
+                <w:rFonts w:hint="eastAsia"/>
+              </w:rPr>
+              <w:t>월)</w:t>
+            </w:r>
+            <w:r>
+              <w:t xml:space="preserve"> FPS </w:t>
+            </w:r>
+            <w:r>
+              <w:rPr>
+                <w:rFonts w:hint="eastAsia"/>
+              </w:rPr>
+              <w:t>오류 해결(u</w:t>
+            </w:r>
+            <w:r>
+              <w:t>pdate</w:t>
+            </w:r>
+            <w:r>
+              <w:rPr>
+                <w:rFonts w:hint="eastAsia"/>
+              </w:rPr>
+              <w:t xml:space="preserve">가 돌아가는 </w:t>
+            </w:r>
+            <w:r>
+              <w:t>while</w:t>
+            </w:r>
+            <w:r>
+              <w:rPr>
+                <w:rFonts w:hint="eastAsia"/>
+              </w:rPr>
+              <w:t>문을 잘못 씀)</w:t>
+            </w:r>
+            <w:r>
+              <w:t>. Input</w:t>
+            </w:r>
+            <w:r>
+              <w:rPr>
+                <w:rFonts w:hint="eastAsia"/>
+              </w:rPr>
+              <w:t xml:space="preserve">과 </w:t>
+            </w:r>
+            <w:r>
+              <w:t>Timer</w:t>
+            </w:r>
+            <w:r>
+              <w:rPr>
+                <w:rFonts w:hint="eastAsia"/>
+              </w:rPr>
+              <w:t>를 추가,</w:t>
+            </w:r>
+            <w:r>
+              <w:t xml:space="preserve"> </w:t>
+            </w:r>
+            <w:r>
+              <w:rPr>
+                <w:rFonts w:hint="eastAsia"/>
+              </w:rPr>
+              <w:t>키보드로 이미지 이동할 수 있음.</w:t>
+            </w:r>
+            <w:r>
+              <w:t xml:space="preserve"> Material </w:t>
+            </w:r>
+            <w:r>
+              <w:rPr>
+                <w:rFonts w:hint="eastAsia"/>
+              </w:rPr>
+              <w:t>추가함.</w:t>
+            </w:r>
+            <w:r>
+              <w:t xml:space="preserve"> </w:t>
+            </w:r>
+            <w:r>
+              <w:rPr>
+                <w:rFonts w:hint="eastAsia"/>
+              </w:rPr>
+              <w:t>메쉬,</w:t>
+            </w:r>
+            <w:r>
+              <w:t xml:space="preserve"> </w:t>
+            </w:r>
+            <w:r>
+              <w:rPr>
+                <w:rFonts w:hint="eastAsia"/>
+              </w:rPr>
+              <w:t>쉐이더,</w:t>
+            </w:r>
+            <w:r>
+              <w:t xml:space="preserve"> </w:t>
+            </w:r>
+            <w:r>
+              <w:rPr>
+                <w:rFonts w:hint="eastAsia"/>
+              </w:rPr>
+              <w:t>텍스처를 하나로 묶어서 처리해줌.</w:t>
+            </w:r>
+            <w:r>
+              <w:t xml:space="preserve"> </w:t>
+            </w:r>
+            <w:r>
+              <w:rPr>
+                <w:rFonts w:hint="eastAsia"/>
+              </w:rPr>
+              <w:t>동일한 쉐이더(</w:t>
+            </w:r>
+            <w:r>
+              <w:t xml:space="preserve">ex </w:t>
+            </w:r>
+            <w:r>
+              <w:rPr>
+                <w:rFonts w:hint="eastAsia"/>
+              </w:rPr>
+              <w:t>돌)를 가진 물체를 여러 개 만들 수 있음.</w:t>
+            </w:r>
+          </w:p>
+          <w:p/>
+          <w:p>
             <w:pPr>
               <w:rPr>
                 <w:rFonts w:hint="eastAsia"/>
               </w:rPr>
             </w:pPr>
             <w:r>
-              <w:rPr>
-                <w:rFonts w:hint="eastAsia"/>
-              </w:rPr>
-              <w:t>1</w:t>
-            </w:r>
-            <w:r>
-              <w:t xml:space="preserve">/10 </w:t>
-            </w:r>
-            <w:r>
-              <w:rPr>
-                <w:rFonts w:hint="eastAsia"/>
-              </w:rPr>
-              <w:t>월)</w:t>
-            </w:r>
-            <w:r>
-              <w:t xml:space="preserve"> FPS </w:t>
-            </w:r>
-            <w:r>
-              <w:rPr>
-                <w:rFonts w:hint="eastAsia"/>
-              </w:rPr>
-              <w:t>오류 해결(u</w:t>
-            </w:r>
-            <w:r>
-              <w:t>pdate</w:t>
-            </w:r>
-            <w:r>
-              <w:rPr>
-                <w:rFonts w:hint="eastAsia"/>
-              </w:rPr>
-              <w:t xml:space="preserve">가 돌아가는 </w:t>
-            </w:r>
-            <w:r>
-              <w:t>while</w:t>
-            </w:r>
-            <w:r>
-              <w:rPr>
-                <w:rFonts w:hint="eastAsia"/>
-              </w:rPr>
-              <w:t>문을 잘못 씀)</w:t>
-            </w:r>
-            <w:r>
-              <w:t>. Input</w:t>
-            </w:r>
-            <w:r>
-              <w:rPr>
-                <w:rFonts w:hint="eastAsia"/>
-              </w:rPr>
-              <w:t xml:space="preserve">과 </w:t>
-            </w:r>
-            <w:r>
-              <w:t>Timer</w:t>
-            </w:r>
-            <w:r>
-              <w:rPr>
-                <w:rFonts w:hint="eastAsia"/>
-              </w:rPr>
-              <w:t>를 추가,</w:t>
-            </w:r>
-            <w:r>
-              <w:t xml:space="preserve"> </w:t>
-            </w:r>
-            <w:r>
-              <w:rPr>
-                <w:rFonts w:hint="eastAsia"/>
-              </w:rPr>
-              <w:t>키보드로 이미지 이동할 수 있음.</w:t>
-            </w:r>
-            <w:r>
-              <w:t xml:space="preserve"> Material </w:t>
-            </w:r>
-            <w:r>
-              <w:rPr>
-                <w:rFonts w:hint="eastAsia"/>
-              </w:rPr>
-              <w:t>추가함.</w:t>
-            </w:r>
-            <w:r>
-              <w:t xml:space="preserve"> </w:t>
-            </w:r>
-            <w:r>
-              <w:rPr>
-                <w:rFonts w:hint="eastAsia"/>
-              </w:rPr>
-              <w:t>메쉬,</w:t>
-            </w:r>
-            <w:r>
-              <w:t xml:space="preserve"> </w:t>
-            </w:r>
-            <w:r>
-              <w:rPr>
-                <w:rFonts w:hint="eastAsia"/>
-              </w:rPr>
-              <w:t>쉐이더,</w:t>
-            </w:r>
-            <w:r>
-              <w:t xml:space="preserve"> </w:t>
-            </w:r>
-            <w:r>
-              <w:rPr>
-                <w:rFonts w:hint="eastAsia"/>
-              </w:rPr>
-              <w:t>텍스처를 하나로 묶어서 처리해줌.</w:t>
-            </w:r>
-            <w:r>
-              <w:t xml:space="preserve"> </w:t>
-            </w:r>
-            <w:r>
-              <w:rPr>
-                <w:rFonts w:hint="eastAsia"/>
-              </w:rPr>
-              <w:t>동일한 쉐이더(</w:t>
-            </w:r>
-            <w:r>
-              <w:t xml:space="preserve">ex </w:t>
-            </w:r>
-            <w:r>
-              <w:rPr>
-                <w:rFonts w:hint="eastAsia"/>
-              </w:rPr>
-              <w:t>돌)를 가진 물체를 여러 개 만들 수 있음.</w:t>
+              <w:t xml:space="preserve">1/11 </w:t>
+            </w:r>
+            <w:r>
+              <w:rPr>
+                <w:rFonts w:hint="eastAsia"/>
+              </w:rPr>
+              <w:t>화)</w:t>
+            </w:r>
+            <w:r>
+              <w:t xml:space="preserve"> </w:t>
+            </w:r>
+            <w:r>
+              <w:rPr>
+                <w:rFonts w:hint="eastAsia"/>
+              </w:rPr>
+              <w:t xml:space="preserve">컴포넌트 패턴 추가 </w:t>
+            </w:r>
+            <w:r>
+              <w:t xml:space="preserve">– Component, GameObject, MeshRenderer, MonoBehaviour, Transform </w:t>
+            </w:r>
+            <w:r>
+              <w:rPr>
+                <w:rFonts w:hint="eastAsia"/>
+              </w:rPr>
+              <w:t>클래스 추가함.</w:t>
+            </w:r>
+            <w:r>
+              <w:t xml:space="preserve"> </w:t>
+            </w:r>
+            <w:r>
+              <w:rPr>
+                <w:rFonts w:hint="eastAsia"/>
+              </w:rPr>
+              <w:t xml:space="preserve">작년 </w:t>
+            </w:r>
+            <w:r>
+              <w:t xml:space="preserve">3DGP1 </w:t>
+            </w:r>
+            <w:r>
+              <w:rPr>
+                <w:rFonts w:hint="eastAsia"/>
+              </w:rPr>
+              <w:t>강의 복습함(장치 초기화 부분)</w:t>
             </w:r>
           </w:p>
         </w:tc>

--- a/문서/보고서/박소영/개발기록_박소영.docx
+++ b/문서/보고서/박소영/개발기록_박소영.docx
@@ -283,25 +283,69 @@
               <w:rPr>
                 <w:rFonts w:hint="eastAsia"/>
               </w:rPr>
-              <w:t>루트 시그니처,</w:t>
-            </w:r>
-            <w:r>
-              <w:t xml:space="preserve"> </w:t>
-            </w:r>
-            <w:r>
-              <w:rPr>
-                <w:rFonts w:hint="eastAsia"/>
-              </w:rPr>
-              <w:t>메쉬,</w:t>
-            </w:r>
-            <w:r>
-              <w:t xml:space="preserve"> </w:t>
-            </w:r>
-            <w:r>
-              <w:rPr>
-                <w:rFonts w:hint="eastAsia"/>
-              </w:rPr>
-              <w:t>쉐이더를 추가해서 삼각형을 띄워봄.</w:t>
+              <w:t xml:space="preserve">루트 </w:t>
+            </w:r>
+            <w:proofErr w:type="spellStart"/>
+            <w:r>
+              <w:rPr>
+                <w:rFonts w:hint="eastAsia"/>
+              </w:rPr>
+              <w:t>시그니처</w:t>
+            </w:r>
+            <w:proofErr w:type="spellEnd"/>
+            <w:r>
+              <w:rPr>
+                <w:rFonts w:hint="eastAsia"/>
+              </w:rPr>
+              <w:t>,</w:t>
+            </w:r>
+            <w:r>
+              <w:t xml:space="preserve"> </w:t>
+            </w:r>
+            <w:proofErr w:type="spellStart"/>
+            <w:r>
+              <w:rPr>
+                <w:rFonts w:hint="eastAsia"/>
+              </w:rPr>
+              <w:t>메쉬</w:t>
+            </w:r>
+            <w:proofErr w:type="spellEnd"/>
+            <w:r>
+              <w:rPr>
+                <w:rFonts w:hint="eastAsia"/>
+              </w:rPr>
+              <w:t>,</w:t>
+            </w:r>
+            <w:r>
+              <w:t xml:space="preserve"> </w:t>
+            </w:r>
+            <w:proofErr w:type="spellStart"/>
+            <w:r>
+              <w:rPr>
+                <w:rFonts w:hint="eastAsia"/>
+              </w:rPr>
+              <w:t>쉐이더를</w:t>
+            </w:r>
+            <w:proofErr w:type="spellEnd"/>
+            <w:r>
+              <w:rPr>
+                <w:rFonts w:hint="eastAsia"/>
+              </w:rPr>
+              <w:t xml:space="preserve"> 추가해서 삼각형을 </w:t>
+            </w:r>
+            <w:proofErr w:type="spellStart"/>
+            <w:r>
+              <w:rPr>
+                <w:rFonts w:hint="eastAsia"/>
+              </w:rPr>
+              <w:t>띄워봄</w:t>
+            </w:r>
+            <w:proofErr w:type="spellEnd"/>
+            <w:r>
+              <w:rPr>
+                <w:rFonts w:hint="eastAsia"/>
+              </w:rPr>
+              <w:t>.</w:t>
             </w:r>
           </w:p>
           <w:p/>
@@ -322,7 +366,21 @@
               <w:rPr>
                 <w:rFonts w:hint="eastAsia"/>
               </w:rPr>
-              <w:t>루트 시그니처 내용 추가,</w:t>
+              <w:t xml:space="preserve">루트 </w:t>
+            </w:r>
+            <w:proofErr w:type="spellStart"/>
+            <w:r>
+              <w:rPr>
+                <w:rFonts w:hint="eastAsia"/>
+              </w:rPr>
+              <w:t>시그니처</w:t>
+            </w:r>
+            <w:proofErr w:type="spellEnd"/>
+            <w:r>
+              <w:rPr>
+                <w:rFonts w:hint="eastAsia"/>
+              </w:rPr>
+              <w:t xml:space="preserve"> 내용 추가,</w:t>
             </w:r>
             <w:r>
               <w:t xml:space="preserve"> </w:t>
@@ -340,7 +398,21 @@
               <w:rPr>
                 <w:rFonts w:hint="eastAsia"/>
               </w:rPr>
-              <w:t>루트 시그니처에 디스크립터 테이블 추가.</w:t>
+              <w:t xml:space="preserve">루트 </w:t>
+            </w:r>
+            <w:proofErr w:type="spellStart"/>
+            <w:r>
+              <w:rPr>
+                <w:rFonts w:hint="eastAsia"/>
+              </w:rPr>
+              <w:t>시그니처에</w:t>
+            </w:r>
+            <w:proofErr w:type="spellEnd"/>
+            <w:r>
+              <w:rPr>
+                <w:rFonts w:hint="eastAsia"/>
+              </w:rPr>
+              <w:t xml:space="preserve"> 디스크립터 테이블 추가.</w:t>
             </w:r>
           </w:p>
           <w:p/>
@@ -400,7 +472,21 @@
               <w:rPr>
                 <w:rFonts w:hint="eastAsia"/>
               </w:rPr>
-              <w:t>인덱스 버퍼로 삼각형을 그려봄.</w:t>
+              <w:t xml:space="preserve">인덱스 버퍼로 삼각형을 </w:t>
+            </w:r>
+            <w:proofErr w:type="spellStart"/>
+            <w:r>
+              <w:rPr>
+                <w:rFonts w:hint="eastAsia"/>
+              </w:rPr>
+              <w:t>그려봄</w:t>
+            </w:r>
+            <w:proofErr w:type="spellEnd"/>
+            <w:r>
+              <w:rPr>
+                <w:rFonts w:hint="eastAsia"/>
+              </w:rPr>
+              <w:t>.</w:t>
             </w:r>
             <w:r>
               <w:rPr>
@@ -430,7 +516,21 @@
               <w:rPr>
                 <w:rFonts w:hint="eastAsia"/>
               </w:rPr>
-              <w:t>시간동안 해결이 되지 않아 이전 커밋(인덱스 버퍼)로 돌려놓음.</w:t>
+              <w:t xml:space="preserve">시간동안 해결이 되지 않아 이전 </w:t>
+            </w:r>
+            <w:proofErr w:type="spellStart"/>
+            <w:r>
+              <w:rPr>
+                <w:rFonts w:hint="eastAsia"/>
+              </w:rPr>
+              <w:t>커밋</w:t>
+            </w:r>
+            <w:proofErr w:type="spellEnd"/>
+            <w:r>
+              <w:rPr>
+                <w:rFonts w:hint="eastAsia"/>
+              </w:rPr>
+              <w:t>(인덱스 버퍼)로 돌려놓음.</w:t>
             </w:r>
           </w:p>
           <w:p/>
@@ -492,20 +592,42 @@
             <w:r>
               <w:t xml:space="preserve"> </w:t>
             </w:r>
-            <w:r>
-              <w:rPr>
-                <w:rFonts w:hint="eastAsia"/>
-              </w:rPr>
-              <w:t>깊이값을 사용하여 앞,</w:t>
-            </w:r>
-            <w:r>
-              <w:t xml:space="preserve"> </w:t>
-            </w:r>
-            <w:r>
-              <w:rPr>
-                <w:rFonts w:hint="eastAsia"/>
-              </w:rPr>
-              <w:t>뒤에 있는 텍스처를 순서대로 출력해봄.</w:t>
+            <w:proofErr w:type="spellStart"/>
+            <w:r>
+              <w:rPr>
+                <w:rFonts w:hint="eastAsia"/>
+              </w:rPr>
+              <w:t>깊이값을</w:t>
+            </w:r>
+            <w:proofErr w:type="spellEnd"/>
+            <w:r>
+              <w:rPr>
+                <w:rFonts w:hint="eastAsia"/>
+              </w:rPr>
+              <w:t xml:space="preserve"> 사용하여 앞,</w:t>
+            </w:r>
+            <w:r>
+              <w:t xml:space="preserve"> </w:t>
+            </w:r>
+            <w:r>
+              <w:rPr>
+                <w:rFonts w:hint="eastAsia"/>
+              </w:rPr>
+              <w:t xml:space="preserve">뒤에 있는 텍스처를 순서대로 </w:t>
+            </w:r>
+            <w:proofErr w:type="spellStart"/>
+            <w:r>
+              <w:rPr>
+                <w:rFonts w:hint="eastAsia"/>
+              </w:rPr>
+              <w:t>출력해봄</w:t>
+            </w:r>
+            <w:proofErr w:type="spellEnd"/>
+            <w:r>
+              <w:rPr>
+                <w:rFonts w:hint="eastAsia"/>
+              </w:rPr>
+              <w:t>.</w:t>
             </w:r>
           </w:p>
           <w:p/>
@@ -639,11 +761,19 @@
             <w:r>
               <w:t xml:space="preserve">Component </w:t>
             </w:r>
-            <w:r>
-              <w:rPr>
-                <w:rFonts w:hint="eastAsia"/>
-              </w:rPr>
-              <w:t>브랜치를 만듦.</w:t>
+            <w:proofErr w:type="spellStart"/>
+            <w:r>
+              <w:rPr>
+                <w:rFonts w:hint="eastAsia"/>
+              </w:rPr>
+              <w:t>브랜치를</w:t>
+            </w:r>
+            <w:proofErr w:type="spellEnd"/>
+            <w:r>
+              <w:rPr>
+                <w:rFonts w:hint="eastAsia"/>
+              </w:rPr>
+              <w:t xml:space="preserve"> 만듦.</w:t>
             </w:r>
             <w:r>
               <w:t xml:space="preserve"> Input</w:t>
@@ -765,20 +895,36 @@
             <w:r>
               <w:t xml:space="preserve"> </w:t>
             </w:r>
-            <w:r>
-              <w:rPr>
-                <w:rFonts w:hint="eastAsia"/>
-              </w:rPr>
-              <w:t>메쉬,</w:t>
-            </w:r>
-            <w:r>
-              <w:t xml:space="preserve"> </w:t>
-            </w:r>
-            <w:r>
-              <w:rPr>
-                <w:rFonts w:hint="eastAsia"/>
-              </w:rPr>
-              <w:t>쉐이더,</w:t>
+            <w:proofErr w:type="spellStart"/>
+            <w:r>
+              <w:rPr>
+                <w:rFonts w:hint="eastAsia"/>
+              </w:rPr>
+              <w:t>메쉬</w:t>
+            </w:r>
+            <w:proofErr w:type="spellEnd"/>
+            <w:r>
+              <w:rPr>
+                <w:rFonts w:hint="eastAsia"/>
+              </w:rPr>
+              <w:t>,</w:t>
+            </w:r>
+            <w:r>
+              <w:t xml:space="preserve"> </w:t>
+            </w:r>
+            <w:proofErr w:type="spellStart"/>
+            <w:r>
+              <w:rPr>
+                <w:rFonts w:hint="eastAsia"/>
+              </w:rPr>
+              <w:t>쉐이더</w:t>
+            </w:r>
+            <w:proofErr w:type="spellEnd"/>
+            <w:r>
+              <w:rPr>
+                <w:rFonts w:hint="eastAsia"/>
+              </w:rPr>
+              <w:t>,</w:t>
             </w:r>
             <w:r>
               <w:t xml:space="preserve"> </w:t>
@@ -796,7 +942,21 @@
               <w:rPr>
                 <w:rFonts w:hint="eastAsia"/>
               </w:rPr>
-              <w:t>동일한 쉐이더(</w:t>
+              <w:t xml:space="preserve">동일한 </w:t>
+            </w:r>
+            <w:proofErr w:type="spellStart"/>
+            <w:r>
+              <w:rPr>
+                <w:rFonts w:hint="eastAsia"/>
+              </w:rPr>
+              <w:t>쉐이더</w:t>
+            </w:r>
+            <w:proofErr w:type="spellEnd"/>
+            <w:r>
+              <w:rPr>
+                <w:rFonts w:hint="eastAsia"/>
+              </w:rPr>
+              <w:t>(</w:t>
             </w:r>
             <w:r>
               <w:t xml:space="preserve">ex </w:t>
@@ -810,56 +970,185 @@
           </w:p>
           <w:p/>
           <w:p>
+            <w:r>
+              <w:t xml:space="preserve">1/11 </w:t>
+            </w:r>
+            <w:r>
+              <w:rPr>
+                <w:rFonts w:hint="eastAsia"/>
+              </w:rPr>
+              <w:t>화)</w:t>
+            </w:r>
+            <w:r>
+              <w:t xml:space="preserve"> </w:t>
+            </w:r>
+            <w:r>
+              <w:rPr>
+                <w:rFonts w:hint="eastAsia"/>
+              </w:rPr>
+              <w:t xml:space="preserve">컴포넌트 패턴 추가 </w:t>
+            </w:r>
+            <w:r>
+              <w:t xml:space="preserve">– Component, </w:t>
+            </w:r>
+            <w:proofErr w:type="spellStart"/>
+            <w:r>
+              <w:t>GameObject</w:t>
+            </w:r>
+            <w:proofErr w:type="spellEnd"/>
+            <w:r>
+              <w:t xml:space="preserve">, </w:t>
+            </w:r>
+            <w:proofErr w:type="spellStart"/>
+            <w:r>
+              <w:t>MeshRenderer</w:t>
+            </w:r>
+            <w:proofErr w:type="spellEnd"/>
+            <w:r>
+              <w:t xml:space="preserve">, </w:t>
+            </w:r>
+            <w:proofErr w:type="spellStart"/>
+            <w:r>
+              <w:t>MonoBehaviour</w:t>
+            </w:r>
+            <w:proofErr w:type="spellEnd"/>
+            <w:r>
+              <w:t xml:space="preserve">, Transform </w:t>
+            </w:r>
+            <w:r>
+              <w:rPr>
+                <w:rFonts w:hint="eastAsia"/>
+              </w:rPr>
+              <w:t>클래스 추가함.</w:t>
+            </w:r>
+            <w:r>
+              <w:t xml:space="preserve"> </w:t>
+            </w:r>
+            <w:r>
+              <w:rPr>
+                <w:rFonts w:hint="eastAsia"/>
+              </w:rPr>
+              <w:t xml:space="preserve">작년 </w:t>
+            </w:r>
+            <w:r>
+              <w:t xml:space="preserve">3DGP1 </w:t>
+            </w:r>
+            <w:r>
+              <w:rPr>
+                <w:rFonts w:hint="eastAsia"/>
+              </w:rPr>
+              <w:t>강의 복습함(장치 초기화 부분)</w:t>
+            </w:r>
+          </w:p>
+          <w:p/>
+          <w:p>
+            <w:r>
+              <w:rPr>
+                <w:rFonts w:hint="eastAsia"/>
+              </w:rPr>
+              <w:t>1</w:t>
+            </w:r>
+            <w:r>
+              <w:t xml:space="preserve">/12 </w:t>
+            </w:r>
+            <w:r>
+              <w:rPr>
+                <w:rFonts w:hint="eastAsia"/>
+              </w:rPr>
+              <w:t>수)</w:t>
+            </w:r>
+            <w:r>
+              <w:t xml:space="preserve"> Scene, </w:t>
+            </w:r>
+            <w:proofErr w:type="spellStart"/>
+            <w:r>
+              <w:t>SceneManager</w:t>
+            </w:r>
+            <w:proofErr w:type="spellEnd"/>
+            <w:r>
+              <w:t xml:space="preserve"> </w:t>
+            </w:r>
+            <w:r>
+              <w:rPr>
+                <w:rFonts w:hint="eastAsia"/>
+              </w:rPr>
+              <w:t>추가함.</w:t>
+            </w:r>
+            <w:r>
+              <w:t xml:space="preserve"> </w:t>
+            </w:r>
+            <w:r>
+              <w:rPr>
+                <w:rFonts w:hint="eastAsia"/>
+              </w:rPr>
+              <w:t xml:space="preserve">이제 객체를 </w:t>
+            </w:r>
+            <w:r>
+              <w:t xml:space="preserve">Client </w:t>
+            </w:r>
+            <w:r>
+              <w:rPr>
+                <w:rFonts w:hint="eastAsia"/>
+              </w:rPr>
+              <w:t xml:space="preserve">코드에서 생성하지 않고 각 </w:t>
+            </w:r>
+            <w:proofErr w:type="spellStart"/>
+            <w:r>
+              <w:rPr>
+                <w:rFonts w:hint="eastAsia"/>
+              </w:rPr>
+              <w:t>씬에서</w:t>
+            </w:r>
+            <w:proofErr w:type="spellEnd"/>
+            <w:r>
+              <w:rPr>
+                <w:rFonts w:hint="eastAsia"/>
+              </w:rPr>
+              <w:t xml:space="preserve"> 만들 수 있음.</w:t>
+            </w:r>
+            <w:r>
+              <w:t xml:space="preserve"> </w:t>
+            </w:r>
+            <w:r>
+              <w:rPr>
+                <w:rFonts w:hint="eastAsia"/>
+              </w:rPr>
+              <w:t>게임수학 복습 완료함,</w:t>
+            </w:r>
+            <w:r>
+              <w:t xml:space="preserve"> </w:t>
+            </w:r>
+            <w:r>
+              <w:rPr>
+                <w:rFonts w:hint="eastAsia"/>
+              </w:rPr>
+              <w:t>직전 학기에 게임수학 수업과 대부분 겹치는 내용이라 생각보다 일찍 끝남.</w:t>
+            </w:r>
+            <w:r>
+              <w:t xml:space="preserve"> </w:t>
+            </w:r>
+            <w:r>
+              <w:rPr>
+                <w:rFonts w:hint="eastAsia"/>
+              </w:rPr>
+              <w:t>남은 시간은 카메라를 공부,</w:t>
+            </w:r>
+            <w:r>
+              <w:t xml:space="preserve"> </w:t>
+            </w:r>
+            <w:r>
+              <w:rPr>
+                <w:rFonts w:hint="eastAsia"/>
+              </w:rPr>
+              <w:t>구현해볼 계획</w:t>
+            </w:r>
+          </w:p>
+          <w:p>
             <w:pPr>
               <w:rPr>
                 <w:rFonts w:hint="eastAsia"/>
               </w:rPr>
             </w:pPr>
-            <w:r>
-              <w:t xml:space="preserve">1/11 </w:t>
-            </w:r>
-            <w:r>
-              <w:rPr>
-                <w:rFonts w:hint="eastAsia"/>
-              </w:rPr>
-              <w:t>화)</w:t>
-            </w:r>
-            <w:r>
-              <w:t xml:space="preserve"> </w:t>
-            </w:r>
-            <w:r>
-              <w:rPr>
-                <w:rFonts w:hint="eastAsia"/>
-              </w:rPr>
-              <w:t xml:space="preserve">컴포넌트 패턴 추가 </w:t>
-            </w:r>
-            <w:r>
-              <w:t xml:space="preserve">– Component, GameObject, MeshRenderer, MonoBehaviour, Transform </w:t>
-            </w:r>
-            <w:r>
-              <w:rPr>
-                <w:rFonts w:hint="eastAsia"/>
-              </w:rPr>
-              <w:t>클래스 추가함.</w:t>
-            </w:r>
-            <w:r>
-              <w:t xml:space="preserve"> </w:t>
-            </w:r>
-            <w:r>
-              <w:rPr>
-                <w:rFonts w:hint="eastAsia"/>
-              </w:rPr>
-              <w:t xml:space="preserve">작년 </w:t>
-            </w:r>
-            <w:r>
-              <w:t xml:space="preserve">3DGP1 </w:t>
-            </w:r>
-            <w:r>
-              <w:rPr>
-                <w:rFonts w:hint="eastAsia"/>
-              </w:rPr>
-              <w:t>강의 복습함(장치 초기화 부분)</w:t>
-            </w:r>
           </w:p>
         </w:tc>
       </w:tr>

--- a/문서/보고서/박소영/개발기록_박소영.docx
+++ b/문서/보고서/박소영/개발기록_박소영.docx
@@ -32,6 +32,7 @@
                 <w:szCs w:val="32"/>
               </w:rPr>
             </w:pPr>
+            <w:proofErr w:type="gramStart"/>
             <w:r>
               <w:rPr>
                 <w:rFonts w:hint="eastAsia"/>
@@ -49,7 +50,17 @@
                 <w:sz w:val="28"/>
                 <w:szCs w:val="32"/>
               </w:rPr>
-              <w:t xml:space="preserve"> Catch Bear (</w:t>
+              <w:t xml:space="preserve"> Catch</w:t>
+            </w:r>
+            <w:proofErr w:type="gramEnd"/>
+            <w:r>
+              <w:rPr>
+                <w:b/>
+                <w:bCs/>
+                <w:sz w:val="28"/>
+                <w:szCs w:val="32"/>
+              </w:rPr>
+              <w:t xml:space="preserve"> Bear (</w:t>
             </w:r>
             <w:r>
               <w:rPr>
@@ -88,9 +99,11 @@
             <w:pPr>
               <w:jc w:val="center"/>
             </w:pPr>
+            <w:proofErr w:type="gramStart"/>
             <w:r>
               <w:t>[ 1</w:t>
             </w:r>
+            <w:proofErr w:type="gramEnd"/>
             <w:r>
               <w:rPr>
                 <w:rFonts w:hint="eastAsia"/>
@@ -219,6 +232,7 @@
             <w:pPr>
               <w:jc w:val="center"/>
             </w:pPr>
+            <w:proofErr w:type="gramStart"/>
             <w:r>
               <w:rPr>
                 <w:rFonts w:hint="eastAsia"/>
@@ -228,6 +242,7 @@
             <w:r>
               <w:t xml:space="preserve"> 2</w:t>
             </w:r>
+            <w:proofErr w:type="gramEnd"/>
             <w:r>
               <w:rPr>
                 <w:rFonts w:hint="eastAsia"/>
@@ -701,6 +716,7 @@
             <w:pPr>
               <w:jc w:val="center"/>
             </w:pPr>
+            <w:proofErr w:type="gramStart"/>
             <w:r>
               <w:rPr>
                 <w:rFonts w:hint="eastAsia"/>
@@ -710,6 +726,7 @@
             <w:r>
               <w:t xml:space="preserve"> 3</w:t>
             </w:r>
+            <w:proofErr w:type="gramEnd"/>
             <w:r>
               <w:rPr>
                 <w:rFonts w:hint="eastAsia"/>
@@ -1141,6 +1158,101 @@
                 <w:rFonts w:hint="eastAsia"/>
               </w:rPr>
               <w:t>구현해볼 계획</w:t>
+            </w:r>
+          </w:p>
+          <w:p/>
+          <w:p>
+            <w:r>
+              <w:rPr>
+                <w:rFonts w:hint="eastAsia"/>
+              </w:rPr>
+              <w:t>1</w:t>
+            </w:r>
+            <w:r>
+              <w:t xml:space="preserve">/13 </w:t>
+            </w:r>
+            <w:r>
+              <w:rPr>
+                <w:rFonts w:hint="eastAsia"/>
+              </w:rPr>
+              <w:t>목)</w:t>
+            </w:r>
+            <w:r>
+              <w:t xml:space="preserve"> Camera </w:t>
+            </w:r>
+            <w:r>
+              <w:rPr>
+                <w:rFonts w:hint="eastAsia"/>
+              </w:rPr>
+              <w:t>추가함.</w:t>
+            </w:r>
+            <w:r>
+              <w:t xml:space="preserve"> </w:t>
+            </w:r>
+            <w:r>
+              <w:rPr>
+                <w:rFonts w:hint="eastAsia"/>
+              </w:rPr>
+              <w:t xml:space="preserve">그런데 </w:t>
+            </w:r>
+            <w:r>
+              <w:t xml:space="preserve">3DGP1 </w:t>
+            </w:r>
+            <w:r>
+              <w:rPr>
+                <w:rFonts w:hint="eastAsia"/>
+              </w:rPr>
+              <w:t>강의 다시 보고 더 공부해야 할 듯.</w:t>
+            </w:r>
+            <w:r>
+              <w:t xml:space="preserve"> </w:t>
+            </w:r>
+            <w:r>
+              <w:rPr>
+                <w:rFonts w:hint="eastAsia"/>
+              </w:rPr>
+              <w:t>아직은 카메라가 키보드 이동으로 움직임(우리 게임은 마우스 움직임으로 에임 조절함)</w:t>
+            </w:r>
+            <w:r>
+              <w:t xml:space="preserve">. </w:t>
+            </w:r>
+            <w:r>
+              <w:rPr>
+                <w:rFonts w:hint="eastAsia"/>
+              </w:rPr>
+              <w:t>이부분은 프레임워크가 다 완성되고 수정하는 것이 나을 듯(코드가 계속 바뀜)</w:t>
+            </w:r>
+            <w:r>
+              <w:t xml:space="preserve">. </w:t>
+            </w:r>
+            <w:r>
+              <w:rPr>
+                <w:rFonts w:hint="eastAsia"/>
+              </w:rPr>
+              <w:t xml:space="preserve">내일 </w:t>
+            </w:r>
+            <w:proofErr w:type="spellStart"/>
+            <w:r>
+              <w:rPr>
+                <w:rFonts w:hint="eastAsia"/>
+              </w:rPr>
+              <w:t>회의때</w:t>
+            </w:r>
+            <w:proofErr w:type="spellEnd"/>
+            <w:r>
+              <w:rPr>
+                <w:rFonts w:hint="eastAsia"/>
+              </w:rPr>
+              <w:t xml:space="preserve"> 이번주에 한 것들 설명하기 위해 </w:t>
+            </w:r>
+            <w:r>
+              <w:t>3</w:t>
+            </w:r>
+            <w:r>
+              <w:rPr>
+                <w:rFonts w:hint="eastAsia"/>
+              </w:rPr>
+              <w:t>주차에 한 내용 강의 다시 보고 정리함.</w:t>
             </w:r>
           </w:p>
           <w:p>

--- a/문서/보고서/박소영/개발기록_박소영.docx
+++ b/문서/보고서/박소영/개발기록_박소영.docx
@@ -32,7 +32,6 @@
                 <w:szCs w:val="32"/>
               </w:rPr>
             </w:pPr>
-            <w:proofErr w:type="gramStart"/>
             <w:r>
               <w:rPr>
                 <w:rFonts w:hint="eastAsia"/>
@@ -50,17 +49,7 @@
                 <w:sz w:val="28"/>
                 <w:szCs w:val="32"/>
               </w:rPr>
-              <w:t xml:space="preserve"> Catch</w:t>
-            </w:r>
-            <w:proofErr w:type="gramEnd"/>
-            <w:r>
-              <w:rPr>
-                <w:b/>
-                <w:bCs/>
-                <w:sz w:val="28"/>
-                <w:szCs w:val="32"/>
-              </w:rPr>
-              <w:t xml:space="preserve"> Bear (</w:t>
+              <w:t xml:space="preserve"> Catch Bear (</w:t>
             </w:r>
             <w:r>
               <w:rPr>
@@ -99,11 +88,9 @@
             <w:pPr>
               <w:jc w:val="center"/>
             </w:pPr>
-            <w:proofErr w:type="gramStart"/>
             <w:r>
               <w:t>[ 1</w:t>
             </w:r>
-            <w:proofErr w:type="gramEnd"/>
             <w:r>
               <w:rPr>
                 <w:rFonts w:hint="eastAsia"/>
@@ -232,7 +219,6 @@
             <w:pPr>
               <w:jc w:val="center"/>
             </w:pPr>
-            <w:proofErr w:type="gramStart"/>
             <w:r>
               <w:rPr>
                 <w:rFonts w:hint="eastAsia"/>
@@ -242,7 +228,6 @@
             <w:r>
               <w:t xml:space="preserve"> 2</w:t>
             </w:r>
-            <w:proofErr w:type="gramEnd"/>
             <w:r>
               <w:rPr>
                 <w:rFonts w:hint="eastAsia"/>
@@ -298,69 +283,25 @@
               <w:rPr>
                 <w:rFonts w:hint="eastAsia"/>
               </w:rPr>
-              <w:t xml:space="preserve">루트 </w:t>
-            </w:r>
-            <w:proofErr w:type="spellStart"/>
-            <w:r>
-              <w:rPr>
-                <w:rFonts w:hint="eastAsia"/>
-              </w:rPr>
-              <w:t>시그니처</w:t>
-            </w:r>
-            <w:proofErr w:type="spellEnd"/>
-            <w:r>
-              <w:rPr>
-                <w:rFonts w:hint="eastAsia"/>
-              </w:rPr>
-              <w:t>,</w:t>
-            </w:r>
-            <w:r>
-              <w:t xml:space="preserve"> </w:t>
-            </w:r>
-            <w:proofErr w:type="spellStart"/>
-            <w:r>
-              <w:rPr>
-                <w:rFonts w:hint="eastAsia"/>
-              </w:rPr>
-              <w:t>메쉬</w:t>
-            </w:r>
-            <w:proofErr w:type="spellEnd"/>
-            <w:r>
-              <w:rPr>
-                <w:rFonts w:hint="eastAsia"/>
-              </w:rPr>
-              <w:t>,</w:t>
-            </w:r>
-            <w:r>
-              <w:t xml:space="preserve"> </w:t>
-            </w:r>
-            <w:proofErr w:type="spellStart"/>
-            <w:r>
-              <w:rPr>
-                <w:rFonts w:hint="eastAsia"/>
-              </w:rPr>
-              <w:t>쉐이더를</w:t>
-            </w:r>
-            <w:proofErr w:type="spellEnd"/>
-            <w:r>
-              <w:rPr>
-                <w:rFonts w:hint="eastAsia"/>
-              </w:rPr>
-              <w:t xml:space="preserve"> 추가해서 삼각형을 </w:t>
-            </w:r>
-            <w:proofErr w:type="spellStart"/>
-            <w:r>
-              <w:rPr>
-                <w:rFonts w:hint="eastAsia"/>
-              </w:rPr>
-              <w:t>띄워봄</w:t>
-            </w:r>
-            <w:proofErr w:type="spellEnd"/>
-            <w:r>
-              <w:rPr>
-                <w:rFonts w:hint="eastAsia"/>
-              </w:rPr>
-              <w:t>.</w:t>
+              <w:t>루트 시그니처,</w:t>
+            </w:r>
+            <w:r>
+              <w:t xml:space="preserve"> </w:t>
+            </w:r>
+            <w:r>
+              <w:rPr>
+                <w:rFonts w:hint="eastAsia"/>
+              </w:rPr>
+              <w:t>메쉬,</w:t>
+            </w:r>
+            <w:r>
+              <w:t xml:space="preserve"> </w:t>
+            </w:r>
+            <w:r>
+              <w:rPr>
+                <w:rFonts w:hint="eastAsia"/>
+              </w:rPr>
+              <w:t>쉐이더를 추가해서 삼각형을 띄워봄.</w:t>
             </w:r>
           </w:p>
           <w:p/>
@@ -381,21 +322,7 @@
               <w:rPr>
                 <w:rFonts w:hint="eastAsia"/>
               </w:rPr>
-              <w:t xml:space="preserve">루트 </w:t>
-            </w:r>
-            <w:proofErr w:type="spellStart"/>
-            <w:r>
-              <w:rPr>
-                <w:rFonts w:hint="eastAsia"/>
-              </w:rPr>
-              <w:t>시그니처</w:t>
-            </w:r>
-            <w:proofErr w:type="spellEnd"/>
-            <w:r>
-              <w:rPr>
-                <w:rFonts w:hint="eastAsia"/>
-              </w:rPr>
-              <w:t xml:space="preserve"> 내용 추가,</w:t>
+              <w:t>루트 시그니처 내용 추가,</w:t>
             </w:r>
             <w:r>
               <w:t xml:space="preserve"> </w:t>
@@ -413,21 +340,7 @@
               <w:rPr>
                 <w:rFonts w:hint="eastAsia"/>
               </w:rPr>
-              <w:t xml:space="preserve">루트 </w:t>
-            </w:r>
-            <w:proofErr w:type="spellStart"/>
-            <w:r>
-              <w:rPr>
-                <w:rFonts w:hint="eastAsia"/>
-              </w:rPr>
-              <w:t>시그니처에</w:t>
-            </w:r>
-            <w:proofErr w:type="spellEnd"/>
-            <w:r>
-              <w:rPr>
-                <w:rFonts w:hint="eastAsia"/>
-              </w:rPr>
-              <w:t xml:space="preserve"> 디스크립터 테이블 추가.</w:t>
+              <w:t>루트 시그니처에 디스크립터 테이블 추가.</w:t>
             </w:r>
           </w:p>
           <w:p/>
@@ -487,21 +400,7 @@
               <w:rPr>
                 <w:rFonts w:hint="eastAsia"/>
               </w:rPr>
-              <w:t xml:space="preserve">인덱스 버퍼로 삼각형을 </w:t>
-            </w:r>
-            <w:proofErr w:type="spellStart"/>
-            <w:r>
-              <w:rPr>
-                <w:rFonts w:hint="eastAsia"/>
-              </w:rPr>
-              <w:t>그려봄</w:t>
-            </w:r>
-            <w:proofErr w:type="spellEnd"/>
-            <w:r>
-              <w:rPr>
-                <w:rFonts w:hint="eastAsia"/>
-              </w:rPr>
-              <w:t>.</w:t>
+              <w:t>인덱스 버퍼로 삼각형을 그려봄.</w:t>
             </w:r>
             <w:r>
               <w:rPr>
@@ -531,21 +430,7 @@
               <w:rPr>
                 <w:rFonts w:hint="eastAsia"/>
               </w:rPr>
-              <w:t xml:space="preserve">시간동안 해결이 되지 않아 이전 </w:t>
-            </w:r>
-            <w:proofErr w:type="spellStart"/>
-            <w:r>
-              <w:rPr>
-                <w:rFonts w:hint="eastAsia"/>
-              </w:rPr>
-              <w:t>커밋</w:t>
-            </w:r>
-            <w:proofErr w:type="spellEnd"/>
-            <w:r>
-              <w:rPr>
-                <w:rFonts w:hint="eastAsia"/>
-              </w:rPr>
-              <w:t>(인덱스 버퍼)로 돌려놓음.</w:t>
+              <w:t>시간동안 해결이 되지 않아 이전 커밋(인덱스 버퍼)로 돌려놓음.</w:t>
             </w:r>
           </w:p>
           <w:p/>
@@ -607,42 +492,20 @@
             <w:r>
               <w:t xml:space="preserve"> </w:t>
             </w:r>
-            <w:proofErr w:type="spellStart"/>
-            <w:r>
-              <w:rPr>
-                <w:rFonts w:hint="eastAsia"/>
-              </w:rPr>
-              <w:t>깊이값을</w:t>
-            </w:r>
-            <w:proofErr w:type="spellEnd"/>
-            <w:r>
-              <w:rPr>
-                <w:rFonts w:hint="eastAsia"/>
-              </w:rPr>
-              <w:t xml:space="preserve"> 사용하여 앞,</w:t>
-            </w:r>
-            <w:r>
-              <w:t xml:space="preserve"> </w:t>
-            </w:r>
-            <w:r>
-              <w:rPr>
-                <w:rFonts w:hint="eastAsia"/>
-              </w:rPr>
-              <w:t xml:space="preserve">뒤에 있는 텍스처를 순서대로 </w:t>
-            </w:r>
-            <w:proofErr w:type="spellStart"/>
-            <w:r>
-              <w:rPr>
-                <w:rFonts w:hint="eastAsia"/>
-              </w:rPr>
-              <w:t>출력해봄</w:t>
-            </w:r>
-            <w:proofErr w:type="spellEnd"/>
-            <w:r>
-              <w:rPr>
-                <w:rFonts w:hint="eastAsia"/>
-              </w:rPr>
-              <w:t>.</w:t>
+            <w:r>
+              <w:rPr>
+                <w:rFonts w:hint="eastAsia"/>
+              </w:rPr>
+              <w:t>깊이값을 사용하여 앞,</w:t>
+            </w:r>
+            <w:r>
+              <w:t xml:space="preserve"> </w:t>
+            </w:r>
+            <w:r>
+              <w:rPr>
+                <w:rFonts w:hint="eastAsia"/>
+              </w:rPr>
+              <w:t>뒤에 있는 텍스처를 순서대로 출력해봄.</w:t>
             </w:r>
           </w:p>
           <w:p/>
@@ -716,7 +579,6 @@
             <w:pPr>
               <w:jc w:val="center"/>
             </w:pPr>
-            <w:proofErr w:type="gramStart"/>
             <w:r>
               <w:rPr>
                 <w:rFonts w:hint="eastAsia"/>
@@ -726,7 +588,6 @@
             <w:r>
               <w:t xml:space="preserve"> 3</w:t>
             </w:r>
-            <w:proofErr w:type="gramEnd"/>
             <w:r>
               <w:rPr>
                 <w:rFonts w:hint="eastAsia"/>
@@ -778,19 +639,11 @@
             <w:r>
               <w:t xml:space="preserve">Component </w:t>
             </w:r>
-            <w:proofErr w:type="spellStart"/>
-            <w:r>
-              <w:rPr>
-                <w:rFonts w:hint="eastAsia"/>
-              </w:rPr>
-              <w:t>브랜치를</w:t>
-            </w:r>
-            <w:proofErr w:type="spellEnd"/>
-            <w:r>
-              <w:rPr>
-                <w:rFonts w:hint="eastAsia"/>
-              </w:rPr>
-              <w:t xml:space="preserve"> 만듦.</w:t>
+            <w:r>
+              <w:rPr>
+                <w:rFonts w:hint="eastAsia"/>
+              </w:rPr>
+              <w:t>브랜치를 만듦.</w:t>
             </w:r>
             <w:r>
               <w:t xml:space="preserve"> Input</w:t>
@@ -912,36 +765,20 @@
             <w:r>
               <w:t xml:space="preserve"> </w:t>
             </w:r>
-            <w:proofErr w:type="spellStart"/>
-            <w:r>
-              <w:rPr>
-                <w:rFonts w:hint="eastAsia"/>
-              </w:rPr>
-              <w:t>메쉬</w:t>
-            </w:r>
-            <w:proofErr w:type="spellEnd"/>
-            <w:r>
-              <w:rPr>
-                <w:rFonts w:hint="eastAsia"/>
-              </w:rPr>
-              <w:t>,</w:t>
-            </w:r>
-            <w:r>
-              <w:t xml:space="preserve"> </w:t>
-            </w:r>
-            <w:proofErr w:type="spellStart"/>
-            <w:r>
-              <w:rPr>
-                <w:rFonts w:hint="eastAsia"/>
-              </w:rPr>
-              <w:t>쉐이더</w:t>
-            </w:r>
-            <w:proofErr w:type="spellEnd"/>
-            <w:r>
-              <w:rPr>
-                <w:rFonts w:hint="eastAsia"/>
-              </w:rPr>
-              <w:t>,</w:t>
+            <w:r>
+              <w:rPr>
+                <w:rFonts w:hint="eastAsia"/>
+              </w:rPr>
+              <w:t>메쉬,</w:t>
+            </w:r>
+            <w:r>
+              <w:t xml:space="preserve"> </w:t>
+            </w:r>
+            <w:r>
+              <w:rPr>
+                <w:rFonts w:hint="eastAsia"/>
+              </w:rPr>
+              <w:t>쉐이더,</w:t>
             </w:r>
             <w:r>
               <w:t xml:space="preserve"> </w:t>
@@ -959,21 +796,7 @@
               <w:rPr>
                 <w:rFonts w:hint="eastAsia"/>
               </w:rPr>
-              <w:t xml:space="preserve">동일한 </w:t>
-            </w:r>
-            <w:proofErr w:type="spellStart"/>
-            <w:r>
-              <w:rPr>
-                <w:rFonts w:hint="eastAsia"/>
-              </w:rPr>
-              <w:t>쉐이더</w:t>
-            </w:r>
-            <w:proofErr w:type="spellEnd"/>
-            <w:r>
-              <w:rPr>
-                <w:rFonts w:hint="eastAsia"/>
-              </w:rPr>
-              <w:t>(</w:t>
+              <w:t>동일한 쉐이더(</w:t>
             </w:r>
             <w:r>
               <w:t xml:space="preserve">ex </w:t>
@@ -1006,31 +829,7 @@
               <w:t xml:space="preserve">컴포넌트 패턴 추가 </w:t>
             </w:r>
             <w:r>
-              <w:t xml:space="preserve">– Component, </w:t>
-            </w:r>
-            <w:proofErr w:type="spellStart"/>
-            <w:r>
-              <w:t>GameObject</w:t>
-            </w:r>
-            <w:proofErr w:type="spellEnd"/>
-            <w:r>
-              <w:t xml:space="preserve">, </w:t>
-            </w:r>
-            <w:proofErr w:type="spellStart"/>
-            <w:r>
-              <w:t>MeshRenderer</w:t>
-            </w:r>
-            <w:proofErr w:type="spellEnd"/>
-            <w:r>
-              <w:t xml:space="preserve">, </w:t>
-            </w:r>
-            <w:proofErr w:type="spellStart"/>
-            <w:r>
-              <w:t>MonoBehaviour</w:t>
-            </w:r>
-            <w:proofErr w:type="spellEnd"/>
-            <w:r>
-              <w:t xml:space="preserve">, Transform </w:t>
+              <w:t xml:space="preserve">– Component, GameObject, MeshRenderer, MonoBehaviour, Transform </w:t>
             </w:r>
             <w:r>
               <w:rPr>
@@ -1075,15 +874,7 @@
               <w:t>수)</w:t>
             </w:r>
             <w:r>
-              <w:t xml:space="preserve"> Scene, </w:t>
-            </w:r>
-            <w:proofErr w:type="spellStart"/>
-            <w:r>
-              <w:t>SceneManager</w:t>
-            </w:r>
-            <w:proofErr w:type="spellEnd"/>
-            <w:r>
-              <w:t xml:space="preserve"> </w:t>
+              <w:t xml:space="preserve"> Scene, SceneManager </w:t>
             </w:r>
             <w:r>
               <w:rPr>
@@ -1107,21 +898,7 @@
               <w:rPr>
                 <w:rFonts w:hint="eastAsia"/>
               </w:rPr>
-              <w:t xml:space="preserve">코드에서 생성하지 않고 각 </w:t>
-            </w:r>
-            <w:proofErr w:type="spellStart"/>
-            <w:r>
-              <w:rPr>
-                <w:rFonts w:hint="eastAsia"/>
-              </w:rPr>
-              <w:t>씬에서</w:t>
-            </w:r>
-            <w:proofErr w:type="spellEnd"/>
-            <w:r>
-              <w:rPr>
-                <w:rFonts w:hint="eastAsia"/>
-              </w:rPr>
-              <w:t xml:space="preserve"> 만들 수 있음.</w:t>
+              <w:t>코드에서 생성하지 않고 각 씬에서 만들 수 있음.</w:t>
             </w:r>
             <w:r>
               <w:t xml:space="preserve"> </w:t>
@@ -1229,21 +1006,7 @@
               <w:rPr>
                 <w:rFonts w:hint="eastAsia"/>
               </w:rPr>
-              <w:t xml:space="preserve">내일 </w:t>
-            </w:r>
-            <w:proofErr w:type="spellStart"/>
-            <w:r>
-              <w:rPr>
-                <w:rFonts w:hint="eastAsia"/>
-              </w:rPr>
-              <w:t>회의때</w:t>
-            </w:r>
-            <w:proofErr w:type="spellEnd"/>
-            <w:r>
-              <w:rPr>
-                <w:rFonts w:hint="eastAsia"/>
-              </w:rPr>
-              <w:t xml:space="preserve"> 이번주에 한 것들 설명하기 위해 </w:t>
+              <w:t xml:space="preserve">내일 회의때 이번주에 한 것들 설명하기 위해 </w:t>
             </w:r>
             <w:r>
               <w:t>3</w:t>
@@ -1255,12 +1018,196 @@
               <w:t>주차에 한 내용 강의 다시 보고 정리함.</w:t>
             </w:r>
           </w:p>
+          <w:p/>
+          <w:p>
+            <w:r>
+              <w:rPr>
+                <w:rFonts w:hint="eastAsia"/>
+              </w:rPr>
+              <w:t>1</w:t>
+            </w:r>
+            <w:r>
+              <w:t xml:space="preserve">/14 </w:t>
+            </w:r>
+            <w:r>
+              <w:rPr>
+                <w:rFonts w:hint="eastAsia"/>
+              </w:rPr>
+              <w:t>금)</w:t>
+            </w:r>
+            <w:r>
+              <w:t xml:space="preserve"> </w:t>
+            </w:r>
+            <w:r>
+              <w:rPr>
+                <w:rFonts w:hint="eastAsia"/>
+              </w:rPr>
+              <w:t>3주차 회의,</w:t>
+            </w:r>
+            <w:r>
+              <w:t xml:space="preserve"> </w:t>
+            </w:r>
+            <w:r>
+              <w:rPr>
+                <w:rFonts w:hint="eastAsia"/>
+              </w:rPr>
+              <w:t>가족모임</w:t>
+            </w:r>
+          </w:p>
+          <w:p/>
           <w:p>
             <w:pPr>
               <w:rPr>
                 <w:rFonts w:hint="eastAsia"/>
               </w:rPr>
             </w:pPr>
+            <w:r>
+              <w:rPr>
+                <w:rFonts w:hint="eastAsia"/>
+              </w:rPr>
+              <w:t>1</w:t>
+            </w:r>
+            <w:r>
+              <w:t xml:space="preserve">/15 </w:t>
+            </w:r>
+            <w:r>
+              <w:rPr>
+                <w:rFonts w:hint="eastAsia"/>
+              </w:rPr>
+              <w:t>토) 카메라 공부함.</w:t>
+            </w:r>
+            <w:r>
+              <w:t xml:space="preserve"> </w:t>
+            </w:r>
+            <w:r>
+              <w:rPr>
+                <w:rFonts w:hint="eastAsia"/>
+              </w:rPr>
+              <w:t>여태까지 프레임워크를 다시 살펴봄,</w:t>
+            </w:r>
+            <w:r>
+              <w:t xml:space="preserve"> 4</w:t>
+            </w:r>
+            <w:r>
+              <w:rPr>
+                <w:rFonts w:hint="eastAsia"/>
+              </w:rPr>
+              <w:t>주차에 아이패드로 클라이언트 프레임워크 흐름 정리해봐야 할 듯.</w:t>
+            </w:r>
+          </w:p>
+        </w:tc>
+      </w:tr>
+      <w:tr>
+        <w:trPr>
+          <w:trHeight w:val="625"/>
+          <w:jc w:val="center"/>
+        </w:trPr>
+        <w:tc>
+          <w:tcPr>
+            <w:tcW w:w="9016" w:type="dxa"/>
+            <w:shd w:val="clear" w:color="auto" w:fill="D9D9D9" w:themeFill="background1" w:themeFillShade="D9"/>
+            <w:vAlign w:val="center"/>
+          </w:tcPr>
+          <w:p>
+            <w:pPr>
+              <w:jc w:val="center"/>
+              <w:rPr>
+                <w:rFonts w:hint="eastAsia"/>
+              </w:rPr>
+            </w:pPr>
+            <w:r>
+              <w:rPr>
+                <w:rFonts w:hint="eastAsia"/>
+              </w:rPr>
+              <w:lastRenderedPageBreak/>
+              <w:t>[</w:t>
+            </w:r>
+            <w:r>
+              <w:t xml:space="preserve"> </w:t>
+            </w:r>
+            <w:r>
+              <w:t>4</w:t>
+            </w:r>
+            <w:r>
+              <w:rPr>
+                <w:rFonts w:hint="eastAsia"/>
+              </w:rPr>
+              <w:t xml:space="preserve">주차 </w:t>
+            </w:r>
+            <w:r>
+              <w:t xml:space="preserve">] 2021. 1. </w:t>
+            </w:r>
+            <w:r>
+              <w:t>16</w:t>
+            </w:r>
+            <w:r>
+              <w:t xml:space="preserve"> ~ 2021. 1. </w:t>
+            </w:r>
+            <w:r>
+              <w:t>22</w:t>
+            </w:r>
+          </w:p>
+        </w:tc>
+      </w:tr>
+      <w:tr>
+        <w:trPr>
+          <w:trHeight w:val="1834"/>
+          <w:jc w:val="center"/>
+        </w:trPr>
+        <w:tc>
+          <w:tcPr>
+            <w:tcW w:w="9016" w:type="dxa"/>
+            <w:shd w:val="clear" w:color="auto" w:fill="auto"/>
+            <w:vAlign w:val="center"/>
+          </w:tcPr>
+          <w:p>
+            <w:pPr>
+              <w:rPr>
+                <w:rFonts w:hint="eastAsia"/>
+              </w:rPr>
+            </w:pPr>
+            <w:r>
+              <w:rPr>
+                <w:rFonts w:hint="eastAsia"/>
+              </w:rPr>
+              <w:t>1</w:t>
+            </w:r>
+            <w:r>
+              <w:t xml:space="preserve">/16 </w:t>
+            </w:r>
+            <w:r>
+              <w:rPr>
+                <w:rFonts w:hint="eastAsia"/>
+              </w:rPr>
+              <w:t>일)</w:t>
+            </w:r>
+            <w:r>
+              <w:t xml:space="preserve"> </w:t>
+            </w:r>
+            <w:r>
+              <w:rPr>
+                <w:rFonts w:hint="eastAsia"/>
+              </w:rPr>
+              <w:t xml:space="preserve">최상위 클래스인 </w:t>
+            </w:r>
+            <w:r>
+              <w:t>Object</w:t>
+            </w:r>
+            <w:r>
+              <w:rPr>
+                <w:rFonts w:hint="eastAsia"/>
+              </w:rPr>
+              <w:t>와 리소스를 관리하는(매니저 같은)</w:t>
+            </w:r>
+            <w:r>
+              <w:t xml:space="preserve"> Resources </w:t>
+            </w:r>
+            <w:r>
+              <w:rPr>
+                <w:rFonts w:hint="eastAsia"/>
+              </w:rPr>
+              <w:t>클래스 추가함.</w:t>
+            </w:r>
           </w:p>
         </w:tc>
       </w:tr>

--- a/문서/보고서/박소영/개발기록_박소영.docx
+++ b/문서/보고서/박소영/개발기록_박소영.docx
@@ -283,25 +283,69 @@
               <w:rPr>
                 <w:rFonts w:hint="eastAsia"/>
               </w:rPr>
-              <w:t>루트 시그니처,</w:t>
-            </w:r>
-            <w:r>
-              <w:t xml:space="preserve"> </w:t>
-            </w:r>
-            <w:r>
-              <w:rPr>
-                <w:rFonts w:hint="eastAsia"/>
-              </w:rPr>
-              <w:t>메쉬,</w:t>
-            </w:r>
-            <w:r>
-              <w:t xml:space="preserve"> </w:t>
-            </w:r>
-            <w:r>
-              <w:rPr>
-                <w:rFonts w:hint="eastAsia"/>
-              </w:rPr>
-              <w:t>쉐이더를 추가해서 삼각형을 띄워봄.</w:t>
+              <w:t xml:space="preserve">루트 </w:t>
+            </w:r>
+            <w:proofErr w:type="spellStart"/>
+            <w:r>
+              <w:rPr>
+                <w:rFonts w:hint="eastAsia"/>
+              </w:rPr>
+              <w:t>시그니처</w:t>
+            </w:r>
+            <w:proofErr w:type="spellEnd"/>
+            <w:r>
+              <w:rPr>
+                <w:rFonts w:hint="eastAsia"/>
+              </w:rPr>
+              <w:t>,</w:t>
+            </w:r>
+            <w:r>
+              <w:t xml:space="preserve"> </w:t>
+            </w:r>
+            <w:proofErr w:type="spellStart"/>
+            <w:r>
+              <w:rPr>
+                <w:rFonts w:hint="eastAsia"/>
+              </w:rPr>
+              <w:t>메쉬</w:t>
+            </w:r>
+            <w:proofErr w:type="spellEnd"/>
+            <w:r>
+              <w:rPr>
+                <w:rFonts w:hint="eastAsia"/>
+              </w:rPr>
+              <w:t>,</w:t>
+            </w:r>
+            <w:r>
+              <w:t xml:space="preserve"> </w:t>
+            </w:r>
+            <w:proofErr w:type="spellStart"/>
+            <w:r>
+              <w:rPr>
+                <w:rFonts w:hint="eastAsia"/>
+              </w:rPr>
+              <w:t>쉐이더를</w:t>
+            </w:r>
+            <w:proofErr w:type="spellEnd"/>
+            <w:r>
+              <w:rPr>
+                <w:rFonts w:hint="eastAsia"/>
+              </w:rPr>
+              <w:t xml:space="preserve"> 추가해서 삼각형을 </w:t>
+            </w:r>
+            <w:proofErr w:type="spellStart"/>
+            <w:r>
+              <w:rPr>
+                <w:rFonts w:hint="eastAsia"/>
+              </w:rPr>
+              <w:t>띄워봄</w:t>
+            </w:r>
+            <w:proofErr w:type="spellEnd"/>
+            <w:r>
+              <w:rPr>
+                <w:rFonts w:hint="eastAsia"/>
+              </w:rPr>
+              <w:t>.</w:t>
             </w:r>
           </w:p>
           <w:p/>
@@ -322,7 +366,21 @@
               <w:rPr>
                 <w:rFonts w:hint="eastAsia"/>
               </w:rPr>
-              <w:t>루트 시그니처 내용 추가,</w:t>
+              <w:t xml:space="preserve">루트 </w:t>
+            </w:r>
+            <w:proofErr w:type="spellStart"/>
+            <w:r>
+              <w:rPr>
+                <w:rFonts w:hint="eastAsia"/>
+              </w:rPr>
+              <w:t>시그니처</w:t>
+            </w:r>
+            <w:proofErr w:type="spellEnd"/>
+            <w:r>
+              <w:rPr>
+                <w:rFonts w:hint="eastAsia"/>
+              </w:rPr>
+              <w:t xml:space="preserve"> 내용 추가,</w:t>
             </w:r>
             <w:r>
               <w:t xml:space="preserve"> </w:t>
@@ -340,7 +398,21 @@
               <w:rPr>
                 <w:rFonts w:hint="eastAsia"/>
               </w:rPr>
-              <w:t>루트 시그니처에 디스크립터 테이블 추가.</w:t>
+              <w:t xml:space="preserve">루트 </w:t>
+            </w:r>
+            <w:proofErr w:type="spellStart"/>
+            <w:r>
+              <w:rPr>
+                <w:rFonts w:hint="eastAsia"/>
+              </w:rPr>
+              <w:t>시그니처에</w:t>
+            </w:r>
+            <w:proofErr w:type="spellEnd"/>
+            <w:r>
+              <w:rPr>
+                <w:rFonts w:hint="eastAsia"/>
+              </w:rPr>
+              <w:t xml:space="preserve"> 디스크립터 테이블 추가.</w:t>
             </w:r>
           </w:p>
           <w:p/>
@@ -400,7 +472,21 @@
               <w:rPr>
                 <w:rFonts w:hint="eastAsia"/>
               </w:rPr>
-              <w:t>인덱스 버퍼로 삼각형을 그려봄.</w:t>
+              <w:t xml:space="preserve">인덱스 버퍼로 삼각형을 </w:t>
+            </w:r>
+            <w:proofErr w:type="spellStart"/>
+            <w:r>
+              <w:rPr>
+                <w:rFonts w:hint="eastAsia"/>
+              </w:rPr>
+              <w:t>그려봄</w:t>
+            </w:r>
+            <w:proofErr w:type="spellEnd"/>
+            <w:r>
+              <w:rPr>
+                <w:rFonts w:hint="eastAsia"/>
+              </w:rPr>
+              <w:t>.</w:t>
             </w:r>
             <w:r>
               <w:rPr>
@@ -430,7 +516,21 @@
               <w:rPr>
                 <w:rFonts w:hint="eastAsia"/>
               </w:rPr>
-              <w:t>시간동안 해결이 되지 않아 이전 커밋(인덱스 버퍼)로 돌려놓음.</w:t>
+              <w:t xml:space="preserve">시간동안 해결이 되지 않아 이전 </w:t>
+            </w:r>
+            <w:proofErr w:type="spellStart"/>
+            <w:r>
+              <w:rPr>
+                <w:rFonts w:hint="eastAsia"/>
+              </w:rPr>
+              <w:t>커밋</w:t>
+            </w:r>
+            <w:proofErr w:type="spellEnd"/>
+            <w:r>
+              <w:rPr>
+                <w:rFonts w:hint="eastAsia"/>
+              </w:rPr>
+              <w:t>(인덱스 버퍼)로 돌려놓음.</w:t>
             </w:r>
           </w:p>
           <w:p/>
@@ -492,20 +592,42 @@
             <w:r>
               <w:t xml:space="preserve"> </w:t>
             </w:r>
-            <w:r>
-              <w:rPr>
-                <w:rFonts w:hint="eastAsia"/>
-              </w:rPr>
-              <w:t>깊이값을 사용하여 앞,</w:t>
-            </w:r>
-            <w:r>
-              <w:t xml:space="preserve"> </w:t>
-            </w:r>
-            <w:r>
-              <w:rPr>
-                <w:rFonts w:hint="eastAsia"/>
-              </w:rPr>
-              <w:t>뒤에 있는 텍스처를 순서대로 출력해봄.</w:t>
+            <w:proofErr w:type="spellStart"/>
+            <w:r>
+              <w:rPr>
+                <w:rFonts w:hint="eastAsia"/>
+              </w:rPr>
+              <w:t>깊이값을</w:t>
+            </w:r>
+            <w:proofErr w:type="spellEnd"/>
+            <w:r>
+              <w:rPr>
+                <w:rFonts w:hint="eastAsia"/>
+              </w:rPr>
+              <w:t xml:space="preserve"> 사용하여 앞,</w:t>
+            </w:r>
+            <w:r>
+              <w:t xml:space="preserve"> </w:t>
+            </w:r>
+            <w:r>
+              <w:rPr>
+                <w:rFonts w:hint="eastAsia"/>
+              </w:rPr>
+              <w:t xml:space="preserve">뒤에 있는 텍스처를 순서대로 </w:t>
+            </w:r>
+            <w:proofErr w:type="spellStart"/>
+            <w:r>
+              <w:rPr>
+                <w:rFonts w:hint="eastAsia"/>
+              </w:rPr>
+              <w:t>출력해봄</w:t>
+            </w:r>
+            <w:proofErr w:type="spellEnd"/>
+            <w:r>
+              <w:rPr>
+                <w:rFonts w:hint="eastAsia"/>
+              </w:rPr>
+              <w:t>.</w:t>
             </w:r>
           </w:p>
           <w:p/>
@@ -639,11 +761,19 @@
             <w:r>
               <w:t xml:space="preserve">Component </w:t>
             </w:r>
-            <w:r>
-              <w:rPr>
-                <w:rFonts w:hint="eastAsia"/>
-              </w:rPr>
-              <w:t>브랜치를 만듦.</w:t>
+            <w:proofErr w:type="spellStart"/>
+            <w:r>
+              <w:rPr>
+                <w:rFonts w:hint="eastAsia"/>
+              </w:rPr>
+              <w:t>브랜치를</w:t>
+            </w:r>
+            <w:proofErr w:type="spellEnd"/>
+            <w:r>
+              <w:rPr>
+                <w:rFonts w:hint="eastAsia"/>
+              </w:rPr>
+              <w:t xml:space="preserve"> 만듦.</w:t>
             </w:r>
             <w:r>
               <w:t xml:space="preserve"> Input</w:t>
@@ -765,20 +895,36 @@
             <w:r>
               <w:t xml:space="preserve"> </w:t>
             </w:r>
-            <w:r>
-              <w:rPr>
-                <w:rFonts w:hint="eastAsia"/>
-              </w:rPr>
-              <w:t>메쉬,</w:t>
-            </w:r>
-            <w:r>
-              <w:t xml:space="preserve"> </w:t>
-            </w:r>
-            <w:r>
-              <w:rPr>
-                <w:rFonts w:hint="eastAsia"/>
-              </w:rPr>
-              <w:t>쉐이더,</w:t>
+            <w:proofErr w:type="spellStart"/>
+            <w:r>
+              <w:rPr>
+                <w:rFonts w:hint="eastAsia"/>
+              </w:rPr>
+              <w:t>메쉬</w:t>
+            </w:r>
+            <w:proofErr w:type="spellEnd"/>
+            <w:r>
+              <w:rPr>
+                <w:rFonts w:hint="eastAsia"/>
+              </w:rPr>
+              <w:t>,</w:t>
+            </w:r>
+            <w:r>
+              <w:t xml:space="preserve"> </w:t>
+            </w:r>
+            <w:proofErr w:type="spellStart"/>
+            <w:r>
+              <w:rPr>
+                <w:rFonts w:hint="eastAsia"/>
+              </w:rPr>
+              <w:t>쉐이더</w:t>
+            </w:r>
+            <w:proofErr w:type="spellEnd"/>
+            <w:r>
+              <w:rPr>
+                <w:rFonts w:hint="eastAsia"/>
+              </w:rPr>
+              <w:t>,</w:t>
             </w:r>
             <w:r>
               <w:t xml:space="preserve"> </w:t>
@@ -796,7 +942,21 @@
               <w:rPr>
                 <w:rFonts w:hint="eastAsia"/>
               </w:rPr>
-              <w:t>동일한 쉐이더(</w:t>
+              <w:t xml:space="preserve">동일한 </w:t>
+            </w:r>
+            <w:proofErr w:type="spellStart"/>
+            <w:r>
+              <w:rPr>
+                <w:rFonts w:hint="eastAsia"/>
+              </w:rPr>
+              <w:t>쉐이더</w:t>
+            </w:r>
+            <w:proofErr w:type="spellEnd"/>
+            <w:r>
+              <w:rPr>
+                <w:rFonts w:hint="eastAsia"/>
+              </w:rPr>
+              <w:t>(</w:t>
             </w:r>
             <w:r>
               <w:t xml:space="preserve">ex </w:t>
@@ -829,7 +989,31 @@
               <w:t xml:space="preserve">컴포넌트 패턴 추가 </w:t>
             </w:r>
             <w:r>
-              <w:t xml:space="preserve">– Component, GameObject, MeshRenderer, MonoBehaviour, Transform </w:t>
+              <w:t xml:space="preserve">– Component, </w:t>
+            </w:r>
+            <w:proofErr w:type="spellStart"/>
+            <w:r>
+              <w:t>GameObject</w:t>
+            </w:r>
+            <w:proofErr w:type="spellEnd"/>
+            <w:r>
+              <w:t xml:space="preserve">, </w:t>
+            </w:r>
+            <w:proofErr w:type="spellStart"/>
+            <w:r>
+              <w:t>MeshRenderer</w:t>
+            </w:r>
+            <w:proofErr w:type="spellEnd"/>
+            <w:r>
+              <w:t xml:space="preserve">, </w:t>
+            </w:r>
+            <w:proofErr w:type="spellStart"/>
+            <w:r>
+              <w:t>MonoBehaviour</w:t>
+            </w:r>
+            <w:proofErr w:type="spellEnd"/>
+            <w:r>
+              <w:t xml:space="preserve">, Transform </w:t>
             </w:r>
             <w:r>
               <w:rPr>
@@ -874,7 +1058,15 @@
               <w:t>수)</w:t>
             </w:r>
             <w:r>
-              <w:t xml:space="preserve"> Scene, SceneManager </w:t>
+              <w:t xml:space="preserve"> Scene, </w:t>
+            </w:r>
+            <w:proofErr w:type="spellStart"/>
+            <w:r>
+              <w:t>SceneManager</w:t>
+            </w:r>
+            <w:proofErr w:type="spellEnd"/>
+            <w:r>
+              <w:t xml:space="preserve"> </w:t>
             </w:r>
             <w:r>
               <w:rPr>
@@ -898,7 +1090,21 @@
               <w:rPr>
                 <w:rFonts w:hint="eastAsia"/>
               </w:rPr>
-              <w:t>코드에서 생성하지 않고 각 씬에서 만들 수 있음.</w:t>
+              <w:t xml:space="preserve">코드에서 생성하지 않고 각 </w:t>
+            </w:r>
+            <w:proofErr w:type="spellStart"/>
+            <w:r>
+              <w:rPr>
+                <w:rFonts w:hint="eastAsia"/>
+              </w:rPr>
+              <w:t>씬에서</w:t>
+            </w:r>
+            <w:proofErr w:type="spellEnd"/>
+            <w:r>
+              <w:rPr>
+                <w:rFonts w:hint="eastAsia"/>
+              </w:rPr>
+              <w:t xml:space="preserve"> 만들 수 있음.</w:t>
             </w:r>
             <w:r>
               <w:t xml:space="preserve"> </w:t>
@@ -1006,7 +1212,21 @@
               <w:rPr>
                 <w:rFonts w:hint="eastAsia"/>
               </w:rPr>
-              <w:t xml:space="preserve">내일 회의때 이번주에 한 것들 설명하기 위해 </w:t>
+              <w:t xml:space="preserve">내일 </w:t>
+            </w:r>
+            <w:proofErr w:type="spellStart"/>
+            <w:r>
+              <w:rPr>
+                <w:rFonts w:hint="eastAsia"/>
+              </w:rPr>
+              <w:t>회의때</w:t>
+            </w:r>
+            <w:proofErr w:type="spellEnd"/>
+            <w:r>
+              <w:rPr>
+                <w:rFonts w:hint="eastAsia"/>
+              </w:rPr>
+              <w:t xml:space="preserve"> 이번주에 한 것들 설명하기 위해 </w:t>
             </w:r>
             <w:r>
               <w:t>3</w:t>
@@ -1056,11 +1276,6 @@
           </w:p>
           <w:p/>
           <w:p>
-            <w:pPr>
-              <w:rPr>
-                <w:rFonts w:hint="eastAsia"/>
-              </w:rPr>
-            </w:pPr>
             <w:r>
               <w:rPr>
                 <w:rFonts w:hint="eastAsia"/>
@@ -1111,9 +1326,6 @@
           <w:p>
             <w:pPr>
               <w:jc w:val="center"/>
-              <w:rPr>
-                <w:rFonts w:hint="eastAsia"/>
-              </w:rPr>
             </w:pPr>
             <w:r>
               <w:rPr>
@@ -1123,10 +1335,7 @@
               <w:t>[</w:t>
             </w:r>
             <w:r>
-              <w:t xml:space="preserve"> </w:t>
-            </w:r>
-            <w:r>
-              <w:t>4</w:t>
+              <w:t xml:space="preserve"> 4</w:t>
             </w:r>
             <w:r>
               <w:rPr>
@@ -1135,16 +1344,7 @@
               <w:t xml:space="preserve">주차 </w:t>
             </w:r>
             <w:r>
-              <w:t xml:space="preserve">] 2021. 1. </w:t>
-            </w:r>
-            <w:r>
-              <w:t>16</w:t>
-            </w:r>
-            <w:r>
-              <w:t xml:space="preserve"> ~ 2021. 1. </w:t>
-            </w:r>
-            <w:r>
-              <w:t>22</w:t>
+              <w:t>] 2021. 1. 16 ~ 2021. 1. 22</w:t>
             </w:r>
           </w:p>
         </w:tc>
@@ -1161,6 +1361,114 @@
             <w:vAlign w:val="center"/>
           </w:tcPr>
           <w:p>
+            <w:r>
+              <w:rPr>
+                <w:rFonts w:hint="eastAsia"/>
+              </w:rPr>
+              <w:t>1</w:t>
+            </w:r>
+            <w:r>
+              <w:t xml:space="preserve">/16 </w:t>
+            </w:r>
+            <w:r>
+              <w:rPr>
+                <w:rFonts w:hint="eastAsia"/>
+              </w:rPr>
+              <w:t>일)</w:t>
+            </w:r>
+            <w:r>
+              <w:t xml:space="preserve"> </w:t>
+            </w:r>
+            <w:r>
+              <w:rPr>
+                <w:rFonts w:hint="eastAsia"/>
+              </w:rPr>
+              <w:t xml:space="preserve">최상위 클래스인 </w:t>
+            </w:r>
+            <w:r>
+              <w:t>Object</w:t>
+            </w:r>
+            <w:r>
+              <w:rPr>
+                <w:rFonts w:hint="eastAsia"/>
+              </w:rPr>
+              <w:t>와 리소스를 관리하는(매니저 같은)</w:t>
+            </w:r>
+            <w:r>
+              <w:t xml:space="preserve"> Resources </w:t>
+            </w:r>
+            <w:r>
+              <w:rPr>
+                <w:rFonts w:hint="eastAsia"/>
+              </w:rPr>
+              <w:t>클래스 추가함.</w:t>
+            </w:r>
+          </w:p>
+          <w:p/>
+          <w:p>
+            <w:r>
+              <w:rPr>
+                <w:rFonts w:hint="eastAsia"/>
+              </w:rPr>
+              <w:t>1</w:t>
+            </w:r>
+            <w:r>
+              <w:t xml:space="preserve">/17 </w:t>
+            </w:r>
+            <w:r>
+              <w:rPr>
+                <w:rFonts w:hint="eastAsia"/>
+              </w:rPr>
+              <w:t>월)</w:t>
+            </w:r>
+            <w:r>
+              <w:t xml:space="preserve"> </w:t>
+            </w:r>
+            <w:r>
+              <w:rPr>
+                <w:rFonts w:hint="eastAsia"/>
+              </w:rPr>
+              <w:t>조명 이론 강의 들음</w:t>
+            </w:r>
+          </w:p>
+          <w:p/>
+          <w:p>
+            <w:r>
+              <w:rPr>
+                <w:rFonts w:hint="eastAsia"/>
+              </w:rPr>
+              <w:t>1</w:t>
+            </w:r>
+            <w:r>
+              <w:t xml:space="preserve">/18 </w:t>
+            </w:r>
+            <w:r>
+              <w:rPr>
+                <w:rFonts w:hint="eastAsia"/>
+              </w:rPr>
+              <w:t>화)</w:t>
+            </w:r>
+            <w:r>
+              <w:t xml:space="preserve"> </w:t>
+            </w:r>
+            <w:r>
+              <w:rPr>
+                <w:rFonts w:hint="eastAsia"/>
+              </w:rPr>
+              <w:t>조명 구현을 위해 여태까지 프레임워크를 조금씩 수정함.</w:t>
+            </w:r>
+            <w:r>
+              <w:t xml:space="preserve"> </w:t>
+            </w:r>
+            <w:r>
+              <w:rPr>
+                <w:rFonts w:hint="eastAsia"/>
+              </w:rPr>
+              <w:t>아직 조명 추가는 안함</w:t>
+            </w:r>
+          </w:p>
+          <w:p/>
+          <w:p>
             <w:pPr>
               <w:rPr>
                 <w:rFonts w:hint="eastAsia"/>
@@ -1173,40 +1481,16 @@
               <w:t>1</w:t>
             </w:r>
             <w:r>
-              <w:t xml:space="preserve">/16 </w:t>
-            </w:r>
-            <w:r>
-              <w:rPr>
-                <w:rFonts w:hint="eastAsia"/>
-              </w:rPr>
-              <w:t>일)</w:t>
-            </w:r>
-            <w:r>
-              <w:t xml:space="preserve"> </w:t>
-            </w:r>
-            <w:r>
-              <w:rPr>
-                <w:rFonts w:hint="eastAsia"/>
-              </w:rPr>
-              <w:t xml:space="preserve">최상위 클래스인 </w:t>
-            </w:r>
-            <w:r>
-              <w:t>Object</w:t>
-            </w:r>
-            <w:r>
-              <w:rPr>
-                <w:rFonts w:hint="eastAsia"/>
-              </w:rPr>
-              <w:t>와 리소스를 관리하는(매니저 같은)</w:t>
-            </w:r>
-            <w:r>
-              <w:t xml:space="preserve"> Resources </w:t>
-            </w:r>
-            <w:r>
-              <w:rPr>
-                <w:rFonts w:hint="eastAsia"/>
-              </w:rPr>
-              <w:t>클래스 추가함.</w:t>
+              <w:t xml:space="preserve">/19 </w:t>
+            </w:r>
+            <w:r>
+              <w:rPr>
+                <w:rFonts w:hint="eastAsia"/>
+              </w:rPr>
+              <w:t>수)</w:t>
+            </w:r>
+            <w:r>
+              <w:t xml:space="preserve"> </w:t>
             </w:r>
           </w:p>
         </w:tc>

--- a/문서/보고서/박소영/개발기록_박소영.docx
+++ b/문서/보고서/박소영/개발기록_박소영.docx
@@ -283,69 +283,25 @@
               <w:rPr>
                 <w:rFonts w:hint="eastAsia"/>
               </w:rPr>
-              <w:t xml:space="preserve">루트 </w:t>
-            </w:r>
-            <w:proofErr w:type="spellStart"/>
-            <w:r>
-              <w:rPr>
-                <w:rFonts w:hint="eastAsia"/>
-              </w:rPr>
-              <w:t>시그니처</w:t>
-            </w:r>
-            <w:proofErr w:type="spellEnd"/>
-            <w:r>
-              <w:rPr>
-                <w:rFonts w:hint="eastAsia"/>
-              </w:rPr>
-              <w:t>,</w:t>
-            </w:r>
-            <w:r>
-              <w:t xml:space="preserve"> </w:t>
-            </w:r>
-            <w:proofErr w:type="spellStart"/>
-            <w:r>
-              <w:rPr>
-                <w:rFonts w:hint="eastAsia"/>
-              </w:rPr>
-              <w:t>메쉬</w:t>
-            </w:r>
-            <w:proofErr w:type="spellEnd"/>
-            <w:r>
-              <w:rPr>
-                <w:rFonts w:hint="eastAsia"/>
-              </w:rPr>
-              <w:t>,</w:t>
-            </w:r>
-            <w:r>
-              <w:t xml:space="preserve"> </w:t>
-            </w:r>
-            <w:proofErr w:type="spellStart"/>
-            <w:r>
-              <w:rPr>
-                <w:rFonts w:hint="eastAsia"/>
-              </w:rPr>
-              <w:t>쉐이더를</w:t>
-            </w:r>
-            <w:proofErr w:type="spellEnd"/>
-            <w:r>
-              <w:rPr>
-                <w:rFonts w:hint="eastAsia"/>
-              </w:rPr>
-              <w:t xml:space="preserve"> 추가해서 삼각형을 </w:t>
-            </w:r>
-            <w:proofErr w:type="spellStart"/>
-            <w:r>
-              <w:rPr>
-                <w:rFonts w:hint="eastAsia"/>
-              </w:rPr>
-              <w:t>띄워봄</w:t>
-            </w:r>
-            <w:proofErr w:type="spellEnd"/>
-            <w:r>
-              <w:rPr>
-                <w:rFonts w:hint="eastAsia"/>
-              </w:rPr>
-              <w:t>.</w:t>
+              <w:t>루트 시그니처,</w:t>
+            </w:r>
+            <w:r>
+              <w:t xml:space="preserve"> </w:t>
+            </w:r>
+            <w:r>
+              <w:rPr>
+                <w:rFonts w:hint="eastAsia"/>
+              </w:rPr>
+              <w:t>메쉬,</w:t>
+            </w:r>
+            <w:r>
+              <w:t xml:space="preserve"> </w:t>
+            </w:r>
+            <w:r>
+              <w:rPr>
+                <w:rFonts w:hint="eastAsia"/>
+              </w:rPr>
+              <w:t>쉐이더를 추가해서 삼각형을 띄워봄.</w:t>
             </w:r>
           </w:p>
           <w:p/>
@@ -366,21 +322,7 @@
               <w:rPr>
                 <w:rFonts w:hint="eastAsia"/>
               </w:rPr>
-              <w:t xml:space="preserve">루트 </w:t>
-            </w:r>
-            <w:proofErr w:type="spellStart"/>
-            <w:r>
-              <w:rPr>
-                <w:rFonts w:hint="eastAsia"/>
-              </w:rPr>
-              <w:t>시그니처</w:t>
-            </w:r>
-            <w:proofErr w:type="spellEnd"/>
-            <w:r>
-              <w:rPr>
-                <w:rFonts w:hint="eastAsia"/>
-              </w:rPr>
-              <w:t xml:space="preserve"> 내용 추가,</w:t>
+              <w:t>루트 시그니처 내용 추가,</w:t>
             </w:r>
             <w:r>
               <w:t xml:space="preserve"> </w:t>
@@ -398,21 +340,7 @@
               <w:rPr>
                 <w:rFonts w:hint="eastAsia"/>
               </w:rPr>
-              <w:t xml:space="preserve">루트 </w:t>
-            </w:r>
-            <w:proofErr w:type="spellStart"/>
-            <w:r>
-              <w:rPr>
-                <w:rFonts w:hint="eastAsia"/>
-              </w:rPr>
-              <w:t>시그니처에</w:t>
-            </w:r>
-            <w:proofErr w:type="spellEnd"/>
-            <w:r>
-              <w:rPr>
-                <w:rFonts w:hint="eastAsia"/>
-              </w:rPr>
-              <w:t xml:space="preserve"> 디스크립터 테이블 추가.</w:t>
+              <w:t>루트 시그니처에 디스크립터 테이블 추가.</w:t>
             </w:r>
           </w:p>
           <w:p/>
@@ -472,21 +400,7 @@
               <w:rPr>
                 <w:rFonts w:hint="eastAsia"/>
               </w:rPr>
-              <w:t xml:space="preserve">인덱스 버퍼로 삼각형을 </w:t>
-            </w:r>
-            <w:proofErr w:type="spellStart"/>
-            <w:r>
-              <w:rPr>
-                <w:rFonts w:hint="eastAsia"/>
-              </w:rPr>
-              <w:t>그려봄</w:t>
-            </w:r>
-            <w:proofErr w:type="spellEnd"/>
-            <w:r>
-              <w:rPr>
-                <w:rFonts w:hint="eastAsia"/>
-              </w:rPr>
-              <w:t>.</w:t>
+              <w:t>인덱스 버퍼로 삼각형을 그려봄.</w:t>
             </w:r>
             <w:r>
               <w:rPr>
@@ -516,21 +430,7 @@
               <w:rPr>
                 <w:rFonts w:hint="eastAsia"/>
               </w:rPr>
-              <w:t xml:space="preserve">시간동안 해결이 되지 않아 이전 </w:t>
-            </w:r>
-            <w:proofErr w:type="spellStart"/>
-            <w:r>
-              <w:rPr>
-                <w:rFonts w:hint="eastAsia"/>
-              </w:rPr>
-              <w:t>커밋</w:t>
-            </w:r>
-            <w:proofErr w:type="spellEnd"/>
-            <w:r>
-              <w:rPr>
-                <w:rFonts w:hint="eastAsia"/>
-              </w:rPr>
-              <w:t>(인덱스 버퍼)로 돌려놓음.</w:t>
+              <w:t>시간동안 해결이 되지 않아 이전 커밋(인덱스 버퍼)로 돌려놓음.</w:t>
             </w:r>
           </w:p>
           <w:p/>
@@ -592,42 +492,20 @@
             <w:r>
               <w:t xml:space="preserve"> </w:t>
             </w:r>
-            <w:proofErr w:type="spellStart"/>
-            <w:r>
-              <w:rPr>
-                <w:rFonts w:hint="eastAsia"/>
-              </w:rPr>
-              <w:t>깊이값을</w:t>
-            </w:r>
-            <w:proofErr w:type="spellEnd"/>
-            <w:r>
-              <w:rPr>
-                <w:rFonts w:hint="eastAsia"/>
-              </w:rPr>
-              <w:t xml:space="preserve"> 사용하여 앞,</w:t>
-            </w:r>
-            <w:r>
-              <w:t xml:space="preserve"> </w:t>
-            </w:r>
-            <w:r>
-              <w:rPr>
-                <w:rFonts w:hint="eastAsia"/>
-              </w:rPr>
-              <w:t xml:space="preserve">뒤에 있는 텍스처를 순서대로 </w:t>
-            </w:r>
-            <w:proofErr w:type="spellStart"/>
-            <w:r>
-              <w:rPr>
-                <w:rFonts w:hint="eastAsia"/>
-              </w:rPr>
-              <w:t>출력해봄</w:t>
-            </w:r>
-            <w:proofErr w:type="spellEnd"/>
-            <w:r>
-              <w:rPr>
-                <w:rFonts w:hint="eastAsia"/>
-              </w:rPr>
-              <w:t>.</w:t>
+            <w:r>
+              <w:rPr>
+                <w:rFonts w:hint="eastAsia"/>
+              </w:rPr>
+              <w:t>깊이값을 사용하여 앞,</w:t>
+            </w:r>
+            <w:r>
+              <w:t xml:space="preserve"> </w:t>
+            </w:r>
+            <w:r>
+              <w:rPr>
+                <w:rFonts w:hint="eastAsia"/>
+              </w:rPr>
+              <w:t>뒤에 있는 텍스처를 순서대로 출력해봄.</w:t>
             </w:r>
           </w:p>
           <w:p/>
@@ -761,19 +639,11 @@
             <w:r>
               <w:t xml:space="preserve">Component </w:t>
             </w:r>
-            <w:proofErr w:type="spellStart"/>
-            <w:r>
-              <w:rPr>
-                <w:rFonts w:hint="eastAsia"/>
-              </w:rPr>
-              <w:t>브랜치를</w:t>
-            </w:r>
-            <w:proofErr w:type="spellEnd"/>
-            <w:r>
-              <w:rPr>
-                <w:rFonts w:hint="eastAsia"/>
-              </w:rPr>
-              <w:t xml:space="preserve"> 만듦.</w:t>
+            <w:r>
+              <w:rPr>
+                <w:rFonts w:hint="eastAsia"/>
+              </w:rPr>
+              <w:t>브랜치를 만듦.</w:t>
             </w:r>
             <w:r>
               <w:t xml:space="preserve"> Input</w:t>
@@ -895,36 +765,20 @@
             <w:r>
               <w:t xml:space="preserve"> </w:t>
             </w:r>
-            <w:proofErr w:type="spellStart"/>
-            <w:r>
-              <w:rPr>
-                <w:rFonts w:hint="eastAsia"/>
-              </w:rPr>
-              <w:t>메쉬</w:t>
-            </w:r>
-            <w:proofErr w:type="spellEnd"/>
-            <w:r>
-              <w:rPr>
-                <w:rFonts w:hint="eastAsia"/>
-              </w:rPr>
-              <w:t>,</w:t>
-            </w:r>
-            <w:r>
-              <w:t xml:space="preserve"> </w:t>
-            </w:r>
-            <w:proofErr w:type="spellStart"/>
-            <w:r>
-              <w:rPr>
-                <w:rFonts w:hint="eastAsia"/>
-              </w:rPr>
-              <w:t>쉐이더</w:t>
-            </w:r>
-            <w:proofErr w:type="spellEnd"/>
-            <w:r>
-              <w:rPr>
-                <w:rFonts w:hint="eastAsia"/>
-              </w:rPr>
-              <w:t>,</w:t>
+            <w:r>
+              <w:rPr>
+                <w:rFonts w:hint="eastAsia"/>
+              </w:rPr>
+              <w:t>메쉬,</w:t>
+            </w:r>
+            <w:r>
+              <w:t xml:space="preserve"> </w:t>
+            </w:r>
+            <w:r>
+              <w:rPr>
+                <w:rFonts w:hint="eastAsia"/>
+              </w:rPr>
+              <w:t>쉐이더,</w:t>
             </w:r>
             <w:r>
               <w:t xml:space="preserve"> </w:t>
@@ -942,21 +796,7 @@
               <w:rPr>
                 <w:rFonts w:hint="eastAsia"/>
               </w:rPr>
-              <w:t xml:space="preserve">동일한 </w:t>
-            </w:r>
-            <w:proofErr w:type="spellStart"/>
-            <w:r>
-              <w:rPr>
-                <w:rFonts w:hint="eastAsia"/>
-              </w:rPr>
-              <w:t>쉐이더</w:t>
-            </w:r>
-            <w:proofErr w:type="spellEnd"/>
-            <w:r>
-              <w:rPr>
-                <w:rFonts w:hint="eastAsia"/>
-              </w:rPr>
-              <w:t>(</w:t>
+              <w:t>동일한 쉐이더(</w:t>
             </w:r>
             <w:r>
               <w:t xml:space="preserve">ex </w:t>
@@ -989,31 +829,7 @@
               <w:t xml:space="preserve">컴포넌트 패턴 추가 </w:t>
             </w:r>
             <w:r>
-              <w:t xml:space="preserve">– Component, </w:t>
-            </w:r>
-            <w:proofErr w:type="spellStart"/>
-            <w:r>
-              <w:t>GameObject</w:t>
-            </w:r>
-            <w:proofErr w:type="spellEnd"/>
-            <w:r>
-              <w:t xml:space="preserve">, </w:t>
-            </w:r>
-            <w:proofErr w:type="spellStart"/>
-            <w:r>
-              <w:t>MeshRenderer</w:t>
-            </w:r>
-            <w:proofErr w:type="spellEnd"/>
-            <w:r>
-              <w:t xml:space="preserve">, </w:t>
-            </w:r>
-            <w:proofErr w:type="spellStart"/>
-            <w:r>
-              <w:t>MonoBehaviour</w:t>
-            </w:r>
-            <w:proofErr w:type="spellEnd"/>
-            <w:r>
-              <w:t xml:space="preserve">, Transform </w:t>
+              <w:t xml:space="preserve">– Component, GameObject, MeshRenderer, MonoBehaviour, Transform </w:t>
             </w:r>
             <w:r>
               <w:rPr>
@@ -1058,15 +874,7 @@
               <w:t>수)</w:t>
             </w:r>
             <w:r>
-              <w:t xml:space="preserve"> Scene, </w:t>
-            </w:r>
-            <w:proofErr w:type="spellStart"/>
-            <w:r>
-              <w:t>SceneManager</w:t>
-            </w:r>
-            <w:proofErr w:type="spellEnd"/>
-            <w:r>
-              <w:t xml:space="preserve"> </w:t>
+              <w:t xml:space="preserve"> Scene, SceneManager </w:t>
             </w:r>
             <w:r>
               <w:rPr>
@@ -1090,21 +898,7 @@
               <w:rPr>
                 <w:rFonts w:hint="eastAsia"/>
               </w:rPr>
-              <w:t xml:space="preserve">코드에서 생성하지 않고 각 </w:t>
-            </w:r>
-            <w:proofErr w:type="spellStart"/>
-            <w:r>
-              <w:rPr>
-                <w:rFonts w:hint="eastAsia"/>
-              </w:rPr>
-              <w:t>씬에서</w:t>
-            </w:r>
-            <w:proofErr w:type="spellEnd"/>
-            <w:r>
-              <w:rPr>
-                <w:rFonts w:hint="eastAsia"/>
-              </w:rPr>
-              <w:t xml:space="preserve"> 만들 수 있음.</w:t>
+              <w:t>코드에서 생성하지 않고 각 씬에서 만들 수 있음.</w:t>
             </w:r>
             <w:r>
               <w:t xml:space="preserve"> </w:t>
@@ -1212,21 +1006,7 @@
               <w:rPr>
                 <w:rFonts w:hint="eastAsia"/>
               </w:rPr>
-              <w:t xml:space="preserve">내일 </w:t>
-            </w:r>
-            <w:proofErr w:type="spellStart"/>
-            <w:r>
-              <w:rPr>
-                <w:rFonts w:hint="eastAsia"/>
-              </w:rPr>
-              <w:t>회의때</w:t>
-            </w:r>
-            <w:proofErr w:type="spellEnd"/>
-            <w:r>
-              <w:rPr>
-                <w:rFonts w:hint="eastAsia"/>
-              </w:rPr>
-              <w:t xml:space="preserve"> 이번주에 한 것들 설명하기 위해 </w:t>
+              <w:t xml:space="preserve">내일 회의때 이번주에 한 것들 설명하기 위해 </w:t>
             </w:r>
             <w:r>
               <w:t>3</w:t>
@@ -1491,6 +1271,12 @@
             </w:r>
             <w:r>
               <w:t xml:space="preserve"> </w:t>
+            </w:r>
+            <w:r>
+              <w:rPr>
+                <w:rFonts w:hint="eastAsia"/>
+              </w:rPr>
+              <w:t>조명 추가</w:t>
             </w:r>
           </w:p>
         </w:tc>

--- a/문서/보고서/박소영/개발기록_박소영.docx
+++ b/문서/보고서/박소영/개발기록_박소영.docx
@@ -32,6 +32,7 @@
                 <w:szCs w:val="32"/>
               </w:rPr>
             </w:pPr>
+            <w:proofErr w:type="gramStart"/>
             <w:r>
               <w:rPr>
                 <w:rFonts w:hint="eastAsia"/>
@@ -49,7 +50,17 @@
                 <w:sz w:val="28"/>
                 <w:szCs w:val="32"/>
               </w:rPr>
-              <w:t xml:space="preserve"> Catch Bear (</w:t>
+              <w:t xml:space="preserve"> Catch</w:t>
+            </w:r>
+            <w:proofErr w:type="gramEnd"/>
+            <w:r>
+              <w:rPr>
+                <w:b/>
+                <w:bCs/>
+                <w:sz w:val="28"/>
+                <w:szCs w:val="32"/>
+              </w:rPr>
+              <w:t xml:space="preserve"> Bear (</w:t>
             </w:r>
             <w:r>
               <w:rPr>
@@ -88,9 +99,11 @@
             <w:pPr>
               <w:jc w:val="center"/>
             </w:pPr>
+            <w:proofErr w:type="gramStart"/>
             <w:r>
               <w:t>[ 1</w:t>
             </w:r>
+            <w:proofErr w:type="gramEnd"/>
             <w:r>
               <w:rPr>
                 <w:rFonts w:hint="eastAsia"/>
@@ -219,6 +232,7 @@
             <w:pPr>
               <w:jc w:val="center"/>
             </w:pPr>
+            <w:proofErr w:type="gramStart"/>
             <w:r>
               <w:rPr>
                 <w:rFonts w:hint="eastAsia"/>
@@ -228,6 +242,7 @@
             <w:r>
               <w:t xml:space="preserve"> 2</w:t>
             </w:r>
+            <w:proofErr w:type="gramEnd"/>
             <w:r>
               <w:rPr>
                 <w:rFonts w:hint="eastAsia"/>
@@ -283,25 +298,69 @@
               <w:rPr>
                 <w:rFonts w:hint="eastAsia"/>
               </w:rPr>
-              <w:t>루트 시그니처,</w:t>
-            </w:r>
-            <w:r>
-              <w:t xml:space="preserve"> </w:t>
-            </w:r>
-            <w:r>
-              <w:rPr>
-                <w:rFonts w:hint="eastAsia"/>
-              </w:rPr>
-              <w:t>메쉬,</w:t>
-            </w:r>
-            <w:r>
-              <w:t xml:space="preserve"> </w:t>
-            </w:r>
-            <w:r>
-              <w:rPr>
-                <w:rFonts w:hint="eastAsia"/>
-              </w:rPr>
-              <w:t>쉐이더를 추가해서 삼각형을 띄워봄.</w:t>
+              <w:t xml:space="preserve">루트 </w:t>
+            </w:r>
+            <w:proofErr w:type="spellStart"/>
+            <w:r>
+              <w:rPr>
+                <w:rFonts w:hint="eastAsia"/>
+              </w:rPr>
+              <w:t>시그니처</w:t>
+            </w:r>
+            <w:proofErr w:type="spellEnd"/>
+            <w:r>
+              <w:rPr>
+                <w:rFonts w:hint="eastAsia"/>
+              </w:rPr>
+              <w:t>,</w:t>
+            </w:r>
+            <w:r>
+              <w:t xml:space="preserve"> </w:t>
+            </w:r>
+            <w:proofErr w:type="spellStart"/>
+            <w:r>
+              <w:rPr>
+                <w:rFonts w:hint="eastAsia"/>
+              </w:rPr>
+              <w:t>메쉬</w:t>
+            </w:r>
+            <w:proofErr w:type="spellEnd"/>
+            <w:r>
+              <w:rPr>
+                <w:rFonts w:hint="eastAsia"/>
+              </w:rPr>
+              <w:t>,</w:t>
+            </w:r>
+            <w:r>
+              <w:t xml:space="preserve"> </w:t>
+            </w:r>
+            <w:proofErr w:type="spellStart"/>
+            <w:r>
+              <w:rPr>
+                <w:rFonts w:hint="eastAsia"/>
+              </w:rPr>
+              <w:t>쉐이더를</w:t>
+            </w:r>
+            <w:proofErr w:type="spellEnd"/>
+            <w:r>
+              <w:rPr>
+                <w:rFonts w:hint="eastAsia"/>
+              </w:rPr>
+              <w:t xml:space="preserve"> 추가해서 삼각형을 </w:t>
+            </w:r>
+            <w:proofErr w:type="spellStart"/>
+            <w:r>
+              <w:rPr>
+                <w:rFonts w:hint="eastAsia"/>
+              </w:rPr>
+              <w:t>띄워봄</w:t>
+            </w:r>
+            <w:proofErr w:type="spellEnd"/>
+            <w:r>
+              <w:rPr>
+                <w:rFonts w:hint="eastAsia"/>
+              </w:rPr>
+              <w:t>.</w:t>
             </w:r>
           </w:p>
           <w:p/>
@@ -322,7 +381,21 @@
               <w:rPr>
                 <w:rFonts w:hint="eastAsia"/>
               </w:rPr>
-              <w:t>루트 시그니처 내용 추가,</w:t>
+              <w:t xml:space="preserve">루트 </w:t>
+            </w:r>
+            <w:proofErr w:type="spellStart"/>
+            <w:r>
+              <w:rPr>
+                <w:rFonts w:hint="eastAsia"/>
+              </w:rPr>
+              <w:t>시그니처</w:t>
+            </w:r>
+            <w:proofErr w:type="spellEnd"/>
+            <w:r>
+              <w:rPr>
+                <w:rFonts w:hint="eastAsia"/>
+              </w:rPr>
+              <w:t xml:space="preserve"> 내용 추가,</w:t>
             </w:r>
             <w:r>
               <w:t xml:space="preserve"> </w:t>
@@ -340,7 +413,21 @@
               <w:rPr>
                 <w:rFonts w:hint="eastAsia"/>
               </w:rPr>
-              <w:t>루트 시그니처에 디스크립터 테이블 추가.</w:t>
+              <w:t xml:space="preserve">루트 </w:t>
+            </w:r>
+            <w:proofErr w:type="spellStart"/>
+            <w:r>
+              <w:rPr>
+                <w:rFonts w:hint="eastAsia"/>
+              </w:rPr>
+              <w:t>시그니처에</w:t>
+            </w:r>
+            <w:proofErr w:type="spellEnd"/>
+            <w:r>
+              <w:rPr>
+                <w:rFonts w:hint="eastAsia"/>
+              </w:rPr>
+              <w:t xml:space="preserve"> 디스크립터 테이블 추가.</w:t>
             </w:r>
           </w:p>
           <w:p/>
@@ -400,7 +487,21 @@
               <w:rPr>
                 <w:rFonts w:hint="eastAsia"/>
               </w:rPr>
-              <w:t>인덱스 버퍼로 삼각형을 그려봄.</w:t>
+              <w:t xml:space="preserve">인덱스 버퍼로 삼각형을 </w:t>
+            </w:r>
+            <w:proofErr w:type="spellStart"/>
+            <w:r>
+              <w:rPr>
+                <w:rFonts w:hint="eastAsia"/>
+              </w:rPr>
+              <w:t>그려봄</w:t>
+            </w:r>
+            <w:proofErr w:type="spellEnd"/>
+            <w:r>
+              <w:rPr>
+                <w:rFonts w:hint="eastAsia"/>
+              </w:rPr>
+              <w:t>.</w:t>
             </w:r>
             <w:r>
               <w:rPr>
@@ -430,7 +531,21 @@
               <w:rPr>
                 <w:rFonts w:hint="eastAsia"/>
               </w:rPr>
-              <w:t>시간동안 해결이 되지 않아 이전 커밋(인덱스 버퍼)로 돌려놓음.</w:t>
+              <w:t xml:space="preserve">시간동안 해결이 되지 않아 이전 </w:t>
+            </w:r>
+            <w:proofErr w:type="spellStart"/>
+            <w:r>
+              <w:rPr>
+                <w:rFonts w:hint="eastAsia"/>
+              </w:rPr>
+              <w:t>커밋</w:t>
+            </w:r>
+            <w:proofErr w:type="spellEnd"/>
+            <w:r>
+              <w:rPr>
+                <w:rFonts w:hint="eastAsia"/>
+              </w:rPr>
+              <w:t>(인덱스 버퍼)로 돌려놓음.</w:t>
             </w:r>
           </w:p>
           <w:p/>
@@ -492,20 +607,42 @@
             <w:r>
               <w:t xml:space="preserve"> </w:t>
             </w:r>
-            <w:r>
-              <w:rPr>
-                <w:rFonts w:hint="eastAsia"/>
-              </w:rPr>
-              <w:t>깊이값을 사용하여 앞,</w:t>
-            </w:r>
-            <w:r>
-              <w:t xml:space="preserve"> </w:t>
-            </w:r>
-            <w:r>
-              <w:rPr>
-                <w:rFonts w:hint="eastAsia"/>
-              </w:rPr>
-              <w:t>뒤에 있는 텍스처를 순서대로 출력해봄.</w:t>
+            <w:proofErr w:type="spellStart"/>
+            <w:r>
+              <w:rPr>
+                <w:rFonts w:hint="eastAsia"/>
+              </w:rPr>
+              <w:t>깊이값을</w:t>
+            </w:r>
+            <w:proofErr w:type="spellEnd"/>
+            <w:r>
+              <w:rPr>
+                <w:rFonts w:hint="eastAsia"/>
+              </w:rPr>
+              <w:t xml:space="preserve"> 사용하여 앞,</w:t>
+            </w:r>
+            <w:r>
+              <w:t xml:space="preserve"> </w:t>
+            </w:r>
+            <w:r>
+              <w:rPr>
+                <w:rFonts w:hint="eastAsia"/>
+              </w:rPr>
+              <w:t xml:space="preserve">뒤에 있는 텍스처를 순서대로 </w:t>
+            </w:r>
+            <w:proofErr w:type="spellStart"/>
+            <w:r>
+              <w:rPr>
+                <w:rFonts w:hint="eastAsia"/>
+              </w:rPr>
+              <w:t>출력해봄</w:t>
+            </w:r>
+            <w:proofErr w:type="spellEnd"/>
+            <w:r>
+              <w:rPr>
+                <w:rFonts w:hint="eastAsia"/>
+              </w:rPr>
+              <w:t>.</w:t>
             </w:r>
           </w:p>
           <w:p/>
@@ -579,6 +716,7 @@
             <w:pPr>
               <w:jc w:val="center"/>
             </w:pPr>
+            <w:proofErr w:type="gramStart"/>
             <w:r>
               <w:rPr>
                 <w:rFonts w:hint="eastAsia"/>
@@ -588,6 +726,7 @@
             <w:r>
               <w:t xml:space="preserve"> 3</w:t>
             </w:r>
+            <w:proofErr w:type="gramEnd"/>
             <w:r>
               <w:rPr>
                 <w:rFonts w:hint="eastAsia"/>
@@ -639,11 +778,19 @@
             <w:r>
               <w:t xml:space="preserve">Component </w:t>
             </w:r>
-            <w:r>
-              <w:rPr>
-                <w:rFonts w:hint="eastAsia"/>
-              </w:rPr>
-              <w:t>브랜치를 만듦.</w:t>
+            <w:proofErr w:type="spellStart"/>
+            <w:r>
+              <w:rPr>
+                <w:rFonts w:hint="eastAsia"/>
+              </w:rPr>
+              <w:t>브랜치를</w:t>
+            </w:r>
+            <w:proofErr w:type="spellEnd"/>
+            <w:r>
+              <w:rPr>
+                <w:rFonts w:hint="eastAsia"/>
+              </w:rPr>
+              <w:t xml:space="preserve"> 만듦.</w:t>
             </w:r>
             <w:r>
               <w:t xml:space="preserve"> Input</w:t>
@@ -765,20 +912,36 @@
             <w:r>
               <w:t xml:space="preserve"> </w:t>
             </w:r>
-            <w:r>
-              <w:rPr>
-                <w:rFonts w:hint="eastAsia"/>
-              </w:rPr>
-              <w:t>메쉬,</w:t>
-            </w:r>
-            <w:r>
-              <w:t xml:space="preserve"> </w:t>
-            </w:r>
-            <w:r>
-              <w:rPr>
-                <w:rFonts w:hint="eastAsia"/>
-              </w:rPr>
-              <w:t>쉐이더,</w:t>
+            <w:proofErr w:type="spellStart"/>
+            <w:r>
+              <w:rPr>
+                <w:rFonts w:hint="eastAsia"/>
+              </w:rPr>
+              <w:t>메쉬</w:t>
+            </w:r>
+            <w:proofErr w:type="spellEnd"/>
+            <w:r>
+              <w:rPr>
+                <w:rFonts w:hint="eastAsia"/>
+              </w:rPr>
+              <w:t>,</w:t>
+            </w:r>
+            <w:r>
+              <w:t xml:space="preserve"> </w:t>
+            </w:r>
+            <w:proofErr w:type="spellStart"/>
+            <w:r>
+              <w:rPr>
+                <w:rFonts w:hint="eastAsia"/>
+              </w:rPr>
+              <w:t>쉐이더</w:t>
+            </w:r>
+            <w:proofErr w:type="spellEnd"/>
+            <w:r>
+              <w:rPr>
+                <w:rFonts w:hint="eastAsia"/>
+              </w:rPr>
+              <w:t>,</w:t>
             </w:r>
             <w:r>
               <w:t xml:space="preserve"> </w:t>
@@ -796,7 +959,21 @@
               <w:rPr>
                 <w:rFonts w:hint="eastAsia"/>
               </w:rPr>
-              <w:t>동일한 쉐이더(</w:t>
+              <w:t xml:space="preserve">동일한 </w:t>
+            </w:r>
+            <w:proofErr w:type="spellStart"/>
+            <w:r>
+              <w:rPr>
+                <w:rFonts w:hint="eastAsia"/>
+              </w:rPr>
+              <w:t>쉐이더</w:t>
+            </w:r>
+            <w:proofErr w:type="spellEnd"/>
+            <w:r>
+              <w:rPr>
+                <w:rFonts w:hint="eastAsia"/>
+              </w:rPr>
+              <w:t>(</w:t>
             </w:r>
             <w:r>
               <w:t xml:space="preserve">ex </w:t>
@@ -829,7 +1006,31 @@
               <w:t xml:space="preserve">컴포넌트 패턴 추가 </w:t>
             </w:r>
             <w:r>
-              <w:t xml:space="preserve">– Component, GameObject, MeshRenderer, MonoBehaviour, Transform </w:t>
+              <w:t xml:space="preserve">– Component, </w:t>
+            </w:r>
+            <w:proofErr w:type="spellStart"/>
+            <w:r>
+              <w:t>GameObject</w:t>
+            </w:r>
+            <w:proofErr w:type="spellEnd"/>
+            <w:r>
+              <w:t xml:space="preserve">, </w:t>
+            </w:r>
+            <w:proofErr w:type="spellStart"/>
+            <w:r>
+              <w:t>MeshRenderer</w:t>
+            </w:r>
+            <w:proofErr w:type="spellEnd"/>
+            <w:r>
+              <w:t xml:space="preserve">, </w:t>
+            </w:r>
+            <w:proofErr w:type="spellStart"/>
+            <w:r>
+              <w:t>MonoBehaviour</w:t>
+            </w:r>
+            <w:proofErr w:type="spellEnd"/>
+            <w:r>
+              <w:t xml:space="preserve">, Transform </w:t>
             </w:r>
             <w:r>
               <w:rPr>
@@ -874,7 +1075,15 @@
               <w:t>수)</w:t>
             </w:r>
             <w:r>
-              <w:t xml:space="preserve"> Scene, SceneManager </w:t>
+              <w:t xml:space="preserve"> Scene, </w:t>
+            </w:r>
+            <w:proofErr w:type="spellStart"/>
+            <w:r>
+              <w:t>SceneManager</w:t>
+            </w:r>
+            <w:proofErr w:type="spellEnd"/>
+            <w:r>
+              <w:t xml:space="preserve"> </w:t>
             </w:r>
             <w:r>
               <w:rPr>
@@ -898,7 +1107,21 @@
               <w:rPr>
                 <w:rFonts w:hint="eastAsia"/>
               </w:rPr>
-              <w:t>코드에서 생성하지 않고 각 씬에서 만들 수 있음.</w:t>
+              <w:t xml:space="preserve">코드에서 생성하지 않고 각 </w:t>
+            </w:r>
+            <w:proofErr w:type="spellStart"/>
+            <w:r>
+              <w:rPr>
+                <w:rFonts w:hint="eastAsia"/>
+              </w:rPr>
+              <w:t>씬에서</w:t>
+            </w:r>
+            <w:proofErr w:type="spellEnd"/>
+            <w:r>
+              <w:rPr>
+                <w:rFonts w:hint="eastAsia"/>
+              </w:rPr>
+              <w:t xml:space="preserve"> 만들 수 있음.</w:t>
             </w:r>
             <w:r>
               <w:t xml:space="preserve"> </w:t>
@@ -1006,7 +1229,21 @@
               <w:rPr>
                 <w:rFonts w:hint="eastAsia"/>
               </w:rPr>
-              <w:t xml:space="preserve">내일 회의때 이번주에 한 것들 설명하기 위해 </w:t>
+              <w:t xml:space="preserve">내일 </w:t>
+            </w:r>
+            <w:proofErr w:type="spellStart"/>
+            <w:r>
+              <w:rPr>
+                <w:rFonts w:hint="eastAsia"/>
+              </w:rPr>
+              <w:t>회의때</w:t>
+            </w:r>
+            <w:proofErr w:type="spellEnd"/>
+            <w:r>
+              <w:rPr>
+                <w:rFonts w:hint="eastAsia"/>
+              </w:rPr>
+              <w:t xml:space="preserve"> 이번주에 한 것들 설명하기 위해 </w:t>
             </w:r>
             <w:r>
               <w:t>3</w:t>
@@ -1107,6 +1344,7 @@
             <w:pPr>
               <w:jc w:val="center"/>
             </w:pPr>
+            <w:proofErr w:type="gramStart"/>
             <w:r>
               <w:rPr>
                 <w:rFonts w:hint="eastAsia"/>
@@ -1117,6 +1355,7 @@
             <w:r>
               <w:t xml:space="preserve"> 4</w:t>
             </w:r>
+            <w:proofErr w:type="gramEnd"/>
             <w:r>
               <w:rPr>
                 <w:rFonts w:hint="eastAsia"/>
@@ -1277,6 +1516,35 @@
                 <w:rFonts w:hint="eastAsia"/>
               </w:rPr>
               <w:t>조명 추가</w:t>
+            </w:r>
+            <w:r>
+              <w:rPr>
+                <w:rFonts w:hint="eastAsia"/>
+              </w:rPr>
+              <w:t>,</w:t>
+            </w:r>
+            <w:r>
+              <w:t xml:space="preserve"> </w:t>
+            </w:r>
+            <w:r>
+              <w:rPr>
+                <w:rFonts w:hint="eastAsia"/>
+              </w:rPr>
+              <w:t>클라이언트 프레임워크 클래스별로 설명 정리함(</w:t>
+            </w:r>
+            <w:proofErr w:type="spellStart"/>
+            <w:r>
+              <w:rPr>
+                <w:rFonts w:hint="eastAsia"/>
+              </w:rPr>
+              <w:t>엔진쪽</w:t>
+            </w:r>
+            <w:proofErr w:type="spellEnd"/>
+            <w:r>
+              <w:rPr>
+                <w:rFonts w:hint="eastAsia"/>
+              </w:rPr>
+              <w:t xml:space="preserve"> 완료)</w:t>
             </w:r>
           </w:p>
         </w:tc>

--- a/문서/보고서/박소영/개발기록_박소영.docx
+++ b/문서/보고서/박소영/개발기록_박소영.docx
@@ -32,7 +32,6 @@
                 <w:szCs w:val="32"/>
               </w:rPr>
             </w:pPr>
-            <w:proofErr w:type="gramStart"/>
             <w:r>
               <w:rPr>
                 <w:rFonts w:hint="eastAsia"/>
@@ -50,17 +49,7 @@
                 <w:sz w:val="28"/>
                 <w:szCs w:val="32"/>
               </w:rPr>
-              <w:t xml:space="preserve"> Catch</w:t>
-            </w:r>
-            <w:proofErr w:type="gramEnd"/>
-            <w:r>
-              <w:rPr>
-                <w:b/>
-                <w:bCs/>
-                <w:sz w:val="28"/>
-                <w:szCs w:val="32"/>
-              </w:rPr>
-              <w:t xml:space="preserve"> Bear (</w:t>
+              <w:t xml:space="preserve"> Catch Bear (</w:t>
             </w:r>
             <w:r>
               <w:rPr>
@@ -99,11 +88,9 @@
             <w:pPr>
               <w:jc w:val="center"/>
             </w:pPr>
-            <w:proofErr w:type="gramStart"/>
             <w:r>
               <w:t>[ 1</w:t>
             </w:r>
-            <w:proofErr w:type="gramEnd"/>
             <w:r>
               <w:rPr>
                 <w:rFonts w:hint="eastAsia"/>
@@ -232,7 +219,6 @@
             <w:pPr>
               <w:jc w:val="center"/>
             </w:pPr>
-            <w:proofErr w:type="gramStart"/>
             <w:r>
               <w:rPr>
                 <w:rFonts w:hint="eastAsia"/>
@@ -242,7 +228,6 @@
             <w:r>
               <w:t xml:space="preserve"> 2</w:t>
             </w:r>
-            <w:proofErr w:type="gramEnd"/>
             <w:r>
               <w:rPr>
                 <w:rFonts w:hint="eastAsia"/>
@@ -298,69 +283,25 @@
               <w:rPr>
                 <w:rFonts w:hint="eastAsia"/>
               </w:rPr>
-              <w:t xml:space="preserve">루트 </w:t>
-            </w:r>
-            <w:proofErr w:type="spellStart"/>
-            <w:r>
-              <w:rPr>
-                <w:rFonts w:hint="eastAsia"/>
-              </w:rPr>
-              <w:t>시그니처</w:t>
-            </w:r>
-            <w:proofErr w:type="spellEnd"/>
-            <w:r>
-              <w:rPr>
-                <w:rFonts w:hint="eastAsia"/>
-              </w:rPr>
-              <w:t>,</w:t>
-            </w:r>
-            <w:r>
-              <w:t xml:space="preserve"> </w:t>
-            </w:r>
-            <w:proofErr w:type="spellStart"/>
-            <w:r>
-              <w:rPr>
-                <w:rFonts w:hint="eastAsia"/>
-              </w:rPr>
-              <w:t>메쉬</w:t>
-            </w:r>
-            <w:proofErr w:type="spellEnd"/>
-            <w:r>
-              <w:rPr>
-                <w:rFonts w:hint="eastAsia"/>
-              </w:rPr>
-              <w:t>,</w:t>
-            </w:r>
-            <w:r>
-              <w:t xml:space="preserve"> </w:t>
-            </w:r>
-            <w:proofErr w:type="spellStart"/>
-            <w:r>
-              <w:rPr>
-                <w:rFonts w:hint="eastAsia"/>
-              </w:rPr>
-              <w:t>쉐이더를</w:t>
-            </w:r>
-            <w:proofErr w:type="spellEnd"/>
-            <w:r>
-              <w:rPr>
-                <w:rFonts w:hint="eastAsia"/>
-              </w:rPr>
-              <w:t xml:space="preserve"> 추가해서 삼각형을 </w:t>
-            </w:r>
-            <w:proofErr w:type="spellStart"/>
-            <w:r>
-              <w:rPr>
-                <w:rFonts w:hint="eastAsia"/>
-              </w:rPr>
-              <w:t>띄워봄</w:t>
-            </w:r>
-            <w:proofErr w:type="spellEnd"/>
-            <w:r>
-              <w:rPr>
-                <w:rFonts w:hint="eastAsia"/>
-              </w:rPr>
-              <w:t>.</w:t>
+              <w:t>루트 시그니처,</w:t>
+            </w:r>
+            <w:r>
+              <w:t xml:space="preserve"> </w:t>
+            </w:r>
+            <w:r>
+              <w:rPr>
+                <w:rFonts w:hint="eastAsia"/>
+              </w:rPr>
+              <w:t>메쉬,</w:t>
+            </w:r>
+            <w:r>
+              <w:t xml:space="preserve"> </w:t>
+            </w:r>
+            <w:r>
+              <w:rPr>
+                <w:rFonts w:hint="eastAsia"/>
+              </w:rPr>
+              <w:t>쉐이더를 추가해서 삼각형을 띄워봄.</w:t>
             </w:r>
           </w:p>
           <w:p/>
@@ -381,21 +322,7 @@
               <w:rPr>
                 <w:rFonts w:hint="eastAsia"/>
               </w:rPr>
-              <w:t xml:space="preserve">루트 </w:t>
-            </w:r>
-            <w:proofErr w:type="spellStart"/>
-            <w:r>
-              <w:rPr>
-                <w:rFonts w:hint="eastAsia"/>
-              </w:rPr>
-              <w:t>시그니처</w:t>
-            </w:r>
-            <w:proofErr w:type="spellEnd"/>
-            <w:r>
-              <w:rPr>
-                <w:rFonts w:hint="eastAsia"/>
-              </w:rPr>
-              <w:t xml:space="preserve"> 내용 추가,</w:t>
+              <w:t>루트 시그니처 내용 추가,</w:t>
             </w:r>
             <w:r>
               <w:t xml:space="preserve"> </w:t>
@@ -413,21 +340,7 @@
               <w:rPr>
                 <w:rFonts w:hint="eastAsia"/>
               </w:rPr>
-              <w:t xml:space="preserve">루트 </w:t>
-            </w:r>
-            <w:proofErr w:type="spellStart"/>
-            <w:r>
-              <w:rPr>
-                <w:rFonts w:hint="eastAsia"/>
-              </w:rPr>
-              <w:t>시그니처에</w:t>
-            </w:r>
-            <w:proofErr w:type="spellEnd"/>
-            <w:r>
-              <w:rPr>
-                <w:rFonts w:hint="eastAsia"/>
-              </w:rPr>
-              <w:t xml:space="preserve"> 디스크립터 테이블 추가.</w:t>
+              <w:t>루트 시그니처에 디스크립터 테이블 추가.</w:t>
             </w:r>
           </w:p>
           <w:p/>
@@ -487,21 +400,7 @@
               <w:rPr>
                 <w:rFonts w:hint="eastAsia"/>
               </w:rPr>
-              <w:t xml:space="preserve">인덱스 버퍼로 삼각형을 </w:t>
-            </w:r>
-            <w:proofErr w:type="spellStart"/>
-            <w:r>
-              <w:rPr>
-                <w:rFonts w:hint="eastAsia"/>
-              </w:rPr>
-              <w:t>그려봄</w:t>
-            </w:r>
-            <w:proofErr w:type="spellEnd"/>
-            <w:r>
-              <w:rPr>
-                <w:rFonts w:hint="eastAsia"/>
-              </w:rPr>
-              <w:t>.</w:t>
+              <w:t>인덱스 버퍼로 삼각형을 그려봄.</w:t>
             </w:r>
             <w:r>
               <w:rPr>
@@ -531,21 +430,7 @@
               <w:rPr>
                 <w:rFonts w:hint="eastAsia"/>
               </w:rPr>
-              <w:t xml:space="preserve">시간동안 해결이 되지 않아 이전 </w:t>
-            </w:r>
-            <w:proofErr w:type="spellStart"/>
-            <w:r>
-              <w:rPr>
-                <w:rFonts w:hint="eastAsia"/>
-              </w:rPr>
-              <w:t>커밋</w:t>
-            </w:r>
-            <w:proofErr w:type="spellEnd"/>
-            <w:r>
-              <w:rPr>
-                <w:rFonts w:hint="eastAsia"/>
-              </w:rPr>
-              <w:t>(인덱스 버퍼)로 돌려놓음.</w:t>
+              <w:t>시간동안 해결이 되지 않아 이전 커밋(인덱스 버퍼)로 돌려놓음.</w:t>
             </w:r>
           </w:p>
           <w:p/>
@@ -607,42 +492,20 @@
             <w:r>
               <w:t xml:space="preserve"> </w:t>
             </w:r>
-            <w:proofErr w:type="spellStart"/>
-            <w:r>
-              <w:rPr>
-                <w:rFonts w:hint="eastAsia"/>
-              </w:rPr>
-              <w:t>깊이값을</w:t>
-            </w:r>
-            <w:proofErr w:type="spellEnd"/>
-            <w:r>
-              <w:rPr>
-                <w:rFonts w:hint="eastAsia"/>
-              </w:rPr>
-              <w:t xml:space="preserve"> 사용하여 앞,</w:t>
-            </w:r>
-            <w:r>
-              <w:t xml:space="preserve"> </w:t>
-            </w:r>
-            <w:r>
-              <w:rPr>
-                <w:rFonts w:hint="eastAsia"/>
-              </w:rPr>
-              <w:t xml:space="preserve">뒤에 있는 텍스처를 순서대로 </w:t>
-            </w:r>
-            <w:proofErr w:type="spellStart"/>
-            <w:r>
-              <w:rPr>
-                <w:rFonts w:hint="eastAsia"/>
-              </w:rPr>
-              <w:t>출력해봄</w:t>
-            </w:r>
-            <w:proofErr w:type="spellEnd"/>
-            <w:r>
-              <w:rPr>
-                <w:rFonts w:hint="eastAsia"/>
-              </w:rPr>
-              <w:t>.</w:t>
+            <w:r>
+              <w:rPr>
+                <w:rFonts w:hint="eastAsia"/>
+              </w:rPr>
+              <w:t>깊이값을 사용하여 앞,</w:t>
+            </w:r>
+            <w:r>
+              <w:t xml:space="preserve"> </w:t>
+            </w:r>
+            <w:r>
+              <w:rPr>
+                <w:rFonts w:hint="eastAsia"/>
+              </w:rPr>
+              <w:t>뒤에 있는 텍스처를 순서대로 출력해봄.</w:t>
             </w:r>
           </w:p>
           <w:p/>
@@ -716,7 +579,6 @@
             <w:pPr>
               <w:jc w:val="center"/>
             </w:pPr>
-            <w:proofErr w:type="gramStart"/>
             <w:r>
               <w:rPr>
                 <w:rFonts w:hint="eastAsia"/>
@@ -726,7 +588,6 @@
             <w:r>
               <w:t xml:space="preserve"> 3</w:t>
             </w:r>
-            <w:proofErr w:type="gramEnd"/>
             <w:r>
               <w:rPr>
                 <w:rFonts w:hint="eastAsia"/>
@@ -778,19 +639,11 @@
             <w:r>
               <w:t xml:space="preserve">Component </w:t>
             </w:r>
-            <w:proofErr w:type="spellStart"/>
-            <w:r>
-              <w:rPr>
-                <w:rFonts w:hint="eastAsia"/>
-              </w:rPr>
-              <w:t>브랜치를</w:t>
-            </w:r>
-            <w:proofErr w:type="spellEnd"/>
-            <w:r>
-              <w:rPr>
-                <w:rFonts w:hint="eastAsia"/>
-              </w:rPr>
-              <w:t xml:space="preserve"> 만듦.</w:t>
+            <w:r>
+              <w:rPr>
+                <w:rFonts w:hint="eastAsia"/>
+              </w:rPr>
+              <w:t>브랜치를 만듦.</w:t>
             </w:r>
             <w:r>
               <w:t xml:space="preserve"> Input</w:t>
@@ -912,36 +765,20 @@
             <w:r>
               <w:t xml:space="preserve"> </w:t>
             </w:r>
-            <w:proofErr w:type="spellStart"/>
-            <w:r>
-              <w:rPr>
-                <w:rFonts w:hint="eastAsia"/>
-              </w:rPr>
-              <w:t>메쉬</w:t>
-            </w:r>
-            <w:proofErr w:type="spellEnd"/>
-            <w:r>
-              <w:rPr>
-                <w:rFonts w:hint="eastAsia"/>
-              </w:rPr>
-              <w:t>,</w:t>
-            </w:r>
-            <w:r>
-              <w:t xml:space="preserve"> </w:t>
-            </w:r>
-            <w:proofErr w:type="spellStart"/>
-            <w:r>
-              <w:rPr>
-                <w:rFonts w:hint="eastAsia"/>
-              </w:rPr>
-              <w:t>쉐이더</w:t>
-            </w:r>
-            <w:proofErr w:type="spellEnd"/>
-            <w:r>
-              <w:rPr>
-                <w:rFonts w:hint="eastAsia"/>
-              </w:rPr>
-              <w:t>,</w:t>
+            <w:r>
+              <w:rPr>
+                <w:rFonts w:hint="eastAsia"/>
+              </w:rPr>
+              <w:t>메쉬,</w:t>
+            </w:r>
+            <w:r>
+              <w:t xml:space="preserve"> </w:t>
+            </w:r>
+            <w:r>
+              <w:rPr>
+                <w:rFonts w:hint="eastAsia"/>
+              </w:rPr>
+              <w:t>쉐이더,</w:t>
             </w:r>
             <w:r>
               <w:t xml:space="preserve"> </w:t>
@@ -959,21 +796,7 @@
               <w:rPr>
                 <w:rFonts w:hint="eastAsia"/>
               </w:rPr>
-              <w:t xml:space="preserve">동일한 </w:t>
-            </w:r>
-            <w:proofErr w:type="spellStart"/>
-            <w:r>
-              <w:rPr>
-                <w:rFonts w:hint="eastAsia"/>
-              </w:rPr>
-              <w:t>쉐이더</w:t>
-            </w:r>
-            <w:proofErr w:type="spellEnd"/>
-            <w:r>
-              <w:rPr>
-                <w:rFonts w:hint="eastAsia"/>
-              </w:rPr>
-              <w:t>(</w:t>
+              <w:t>동일한 쉐이더(</w:t>
             </w:r>
             <w:r>
               <w:t xml:space="preserve">ex </w:t>
@@ -1006,31 +829,7 @@
               <w:t xml:space="preserve">컴포넌트 패턴 추가 </w:t>
             </w:r>
             <w:r>
-              <w:t xml:space="preserve">– Component, </w:t>
-            </w:r>
-            <w:proofErr w:type="spellStart"/>
-            <w:r>
-              <w:t>GameObject</w:t>
-            </w:r>
-            <w:proofErr w:type="spellEnd"/>
-            <w:r>
-              <w:t xml:space="preserve">, </w:t>
-            </w:r>
-            <w:proofErr w:type="spellStart"/>
-            <w:r>
-              <w:t>MeshRenderer</w:t>
-            </w:r>
-            <w:proofErr w:type="spellEnd"/>
-            <w:r>
-              <w:t xml:space="preserve">, </w:t>
-            </w:r>
-            <w:proofErr w:type="spellStart"/>
-            <w:r>
-              <w:t>MonoBehaviour</w:t>
-            </w:r>
-            <w:proofErr w:type="spellEnd"/>
-            <w:r>
-              <w:t xml:space="preserve">, Transform </w:t>
+              <w:t xml:space="preserve">– Component, GameObject, MeshRenderer, MonoBehaviour, Transform </w:t>
             </w:r>
             <w:r>
               <w:rPr>
@@ -1075,15 +874,7 @@
               <w:t>수)</w:t>
             </w:r>
             <w:r>
-              <w:t xml:space="preserve"> Scene, </w:t>
-            </w:r>
-            <w:proofErr w:type="spellStart"/>
-            <w:r>
-              <w:t>SceneManager</w:t>
-            </w:r>
-            <w:proofErr w:type="spellEnd"/>
-            <w:r>
-              <w:t xml:space="preserve"> </w:t>
+              <w:t xml:space="preserve"> Scene, SceneManager </w:t>
             </w:r>
             <w:r>
               <w:rPr>
@@ -1107,21 +898,7 @@
               <w:rPr>
                 <w:rFonts w:hint="eastAsia"/>
               </w:rPr>
-              <w:t xml:space="preserve">코드에서 생성하지 않고 각 </w:t>
-            </w:r>
-            <w:proofErr w:type="spellStart"/>
-            <w:r>
-              <w:rPr>
-                <w:rFonts w:hint="eastAsia"/>
-              </w:rPr>
-              <w:t>씬에서</w:t>
-            </w:r>
-            <w:proofErr w:type="spellEnd"/>
-            <w:r>
-              <w:rPr>
-                <w:rFonts w:hint="eastAsia"/>
-              </w:rPr>
-              <w:t xml:space="preserve"> 만들 수 있음.</w:t>
+              <w:t>코드에서 생성하지 않고 각 씬에서 만들 수 있음.</w:t>
             </w:r>
             <w:r>
               <w:t xml:space="preserve"> </w:t>
@@ -1229,21 +1006,7 @@
               <w:rPr>
                 <w:rFonts w:hint="eastAsia"/>
               </w:rPr>
-              <w:t xml:space="preserve">내일 </w:t>
-            </w:r>
-            <w:proofErr w:type="spellStart"/>
-            <w:r>
-              <w:rPr>
-                <w:rFonts w:hint="eastAsia"/>
-              </w:rPr>
-              <w:t>회의때</w:t>
-            </w:r>
-            <w:proofErr w:type="spellEnd"/>
-            <w:r>
-              <w:rPr>
-                <w:rFonts w:hint="eastAsia"/>
-              </w:rPr>
-              <w:t xml:space="preserve"> 이번주에 한 것들 설명하기 위해 </w:t>
+              <w:t xml:space="preserve">내일 회의때 이번주에 한 것들 설명하기 위해 </w:t>
             </w:r>
             <w:r>
               <w:t>3</w:t>
@@ -1344,7 +1107,6 @@
             <w:pPr>
               <w:jc w:val="center"/>
             </w:pPr>
-            <w:proofErr w:type="gramStart"/>
             <w:r>
               <w:rPr>
                 <w:rFonts w:hint="eastAsia"/>
@@ -1355,7 +1117,6 @@
             <w:r>
               <w:t xml:space="preserve"> 4</w:t>
             </w:r>
-            <w:proofErr w:type="gramEnd"/>
             <w:r>
               <w:rPr>
                 <w:rFonts w:hint="eastAsia"/>
@@ -1488,6 +1249,48 @@
           </w:p>
           <w:p/>
           <w:p>
+            <w:r>
+              <w:rPr>
+                <w:rFonts w:hint="eastAsia"/>
+              </w:rPr>
+              <w:t>1</w:t>
+            </w:r>
+            <w:r>
+              <w:t xml:space="preserve">/19 </w:t>
+            </w:r>
+            <w:r>
+              <w:rPr>
+                <w:rFonts w:hint="eastAsia"/>
+              </w:rPr>
+              <w:t>수)</w:t>
+            </w:r>
+            <w:r>
+              <w:t xml:space="preserve"> </w:t>
+            </w:r>
+            <w:r>
+              <w:rPr>
+                <w:rFonts w:hint="eastAsia"/>
+              </w:rPr>
+              <w:t>조명 추가</w:t>
+            </w:r>
+            <w:r>
+              <w:rPr>
+                <w:rFonts w:hint="eastAsia"/>
+              </w:rPr>
+              <w:t>,</w:t>
+            </w:r>
+            <w:r>
+              <w:t xml:space="preserve"> </w:t>
+            </w:r>
+            <w:r>
+              <w:rPr>
+                <w:rFonts w:hint="eastAsia"/>
+              </w:rPr>
+              <w:t>클라이언트 프레임워크 클래스별로 설명 정리함(엔진쪽 완료)</w:t>
+            </w:r>
+          </w:p>
+          <w:p/>
+          <w:p>
             <w:pPr>
               <w:rPr>
                 <w:rFonts w:hint="eastAsia"/>
@@ -1500,51 +1303,67 @@
               <w:t>1</w:t>
             </w:r>
             <w:r>
-              <w:t xml:space="preserve">/19 </w:t>
-            </w:r>
-            <w:r>
-              <w:rPr>
-                <w:rFonts w:hint="eastAsia"/>
-              </w:rPr>
-              <w:t>수)</w:t>
-            </w:r>
-            <w:r>
-              <w:t xml:space="preserve"> </w:t>
-            </w:r>
-            <w:r>
-              <w:rPr>
-                <w:rFonts w:hint="eastAsia"/>
-              </w:rPr>
-              <w:t>조명 추가</w:t>
-            </w:r>
-            <w:r>
-              <w:rPr>
-                <w:rFonts w:hint="eastAsia"/>
-              </w:rPr>
-              <w:t>,</w:t>
-            </w:r>
-            <w:r>
-              <w:t xml:space="preserve"> </w:t>
-            </w:r>
-            <w:r>
-              <w:rPr>
-                <w:rFonts w:hint="eastAsia"/>
-              </w:rPr>
-              <w:t>클라이언트 프레임워크 클래스별로 설명 정리함(</w:t>
-            </w:r>
-            <w:proofErr w:type="spellStart"/>
-            <w:r>
-              <w:rPr>
-                <w:rFonts w:hint="eastAsia"/>
-              </w:rPr>
-              <w:t>엔진쪽</w:t>
-            </w:r>
-            <w:proofErr w:type="spellEnd"/>
-            <w:r>
-              <w:rPr>
-                <w:rFonts w:hint="eastAsia"/>
-              </w:rPr>
-              <w:t xml:space="preserve"> 완료)</w:t>
+              <w:t xml:space="preserve">/20 </w:t>
+            </w:r>
+            <w:r>
+              <w:rPr>
+                <w:rFonts w:hint="eastAsia"/>
+              </w:rPr>
+              <w:t>목)</w:t>
+            </w:r>
+            <w:r>
+              <w:t xml:space="preserve"> </w:t>
+            </w:r>
+            <w:r>
+              <w:rPr>
+                <w:rFonts w:hint="eastAsia"/>
+              </w:rPr>
+              <w:t>노멀매핑 추가,</w:t>
+            </w:r>
+            <w:r>
+              <w:t xml:space="preserve"> </w:t>
+            </w:r>
+            <w:r>
+              <w:rPr>
+                <w:rFonts w:hint="eastAsia"/>
+              </w:rPr>
+              <w:t>클라이언트 프레임워크의 모든 클래스 다시 공부,</w:t>
+            </w:r>
+            <w:r>
+              <w:t xml:space="preserve"> </w:t>
+            </w:r>
+            <w:r>
+              <w:rPr>
+                <w:rFonts w:hint="eastAsia"/>
+              </w:rPr>
+              <w:t>설명(각 클래스 기능 등)</w:t>
+            </w:r>
+            <w:r>
+              <w:t xml:space="preserve"> </w:t>
+            </w:r>
+            <w:r>
+              <w:rPr>
+                <w:rFonts w:hint="eastAsia"/>
+              </w:rPr>
+              <w:t>정리,</w:t>
+            </w:r>
+            <w:r>
+              <w:t xml:space="preserve"> </w:t>
+            </w:r>
+            <w:r>
+              <w:rPr>
+                <w:rFonts w:hint="eastAsia"/>
+              </w:rPr>
+              <w:t>클라이언트 프레임워크 디버깅 해보면서 흐름도 정리,</w:t>
+            </w:r>
+            <w:r>
+              <w:t xml:space="preserve"> </w:t>
+            </w:r>
+            <w:r>
+              <w:rPr>
+                <w:rFonts w:hint="eastAsia"/>
+              </w:rPr>
+              <w:t>클래스 계층구조 정리</w:t>
             </w:r>
           </w:p>
         </w:tc>

--- a/문서/보고서/박소영/개발기록_박소영.docx
+++ b/문서/보고서/박소영/개발기록_박소영.docx
@@ -32,6 +32,7 @@
                 <w:szCs w:val="32"/>
               </w:rPr>
             </w:pPr>
+            <w:proofErr w:type="gramStart"/>
             <w:r>
               <w:rPr>
                 <w:rFonts w:hint="eastAsia"/>
@@ -49,7 +50,17 @@
                 <w:sz w:val="28"/>
                 <w:szCs w:val="32"/>
               </w:rPr>
-              <w:t xml:space="preserve"> Catch Bear (</w:t>
+              <w:t xml:space="preserve"> Catch</w:t>
+            </w:r>
+            <w:proofErr w:type="gramEnd"/>
+            <w:r>
+              <w:rPr>
+                <w:b/>
+                <w:bCs/>
+                <w:sz w:val="28"/>
+                <w:szCs w:val="32"/>
+              </w:rPr>
+              <w:t xml:space="preserve"> Bear (</w:t>
             </w:r>
             <w:r>
               <w:rPr>
@@ -88,9 +99,11 @@
             <w:pPr>
               <w:jc w:val="center"/>
             </w:pPr>
+            <w:proofErr w:type="gramStart"/>
             <w:r>
               <w:t>[ 1</w:t>
             </w:r>
+            <w:proofErr w:type="gramEnd"/>
             <w:r>
               <w:rPr>
                 <w:rFonts w:hint="eastAsia"/>
@@ -219,6 +232,7 @@
             <w:pPr>
               <w:jc w:val="center"/>
             </w:pPr>
+            <w:proofErr w:type="gramStart"/>
             <w:r>
               <w:rPr>
                 <w:rFonts w:hint="eastAsia"/>
@@ -228,6 +242,7 @@
             <w:r>
               <w:t xml:space="preserve"> 2</w:t>
             </w:r>
+            <w:proofErr w:type="gramEnd"/>
             <w:r>
               <w:rPr>
                 <w:rFonts w:hint="eastAsia"/>
@@ -283,25 +298,69 @@
               <w:rPr>
                 <w:rFonts w:hint="eastAsia"/>
               </w:rPr>
-              <w:t>루트 시그니처,</w:t>
-            </w:r>
-            <w:r>
-              <w:t xml:space="preserve"> </w:t>
-            </w:r>
-            <w:r>
-              <w:rPr>
-                <w:rFonts w:hint="eastAsia"/>
-              </w:rPr>
-              <w:t>메쉬,</w:t>
-            </w:r>
-            <w:r>
-              <w:t xml:space="preserve"> </w:t>
-            </w:r>
-            <w:r>
-              <w:rPr>
-                <w:rFonts w:hint="eastAsia"/>
-              </w:rPr>
-              <w:t>쉐이더를 추가해서 삼각형을 띄워봄.</w:t>
+              <w:t xml:space="preserve">루트 </w:t>
+            </w:r>
+            <w:proofErr w:type="spellStart"/>
+            <w:r>
+              <w:rPr>
+                <w:rFonts w:hint="eastAsia"/>
+              </w:rPr>
+              <w:t>시그니처</w:t>
+            </w:r>
+            <w:proofErr w:type="spellEnd"/>
+            <w:r>
+              <w:rPr>
+                <w:rFonts w:hint="eastAsia"/>
+              </w:rPr>
+              <w:t>,</w:t>
+            </w:r>
+            <w:r>
+              <w:t xml:space="preserve"> </w:t>
+            </w:r>
+            <w:proofErr w:type="spellStart"/>
+            <w:r>
+              <w:rPr>
+                <w:rFonts w:hint="eastAsia"/>
+              </w:rPr>
+              <w:t>메쉬</w:t>
+            </w:r>
+            <w:proofErr w:type="spellEnd"/>
+            <w:r>
+              <w:rPr>
+                <w:rFonts w:hint="eastAsia"/>
+              </w:rPr>
+              <w:t>,</w:t>
+            </w:r>
+            <w:r>
+              <w:t xml:space="preserve"> </w:t>
+            </w:r>
+            <w:proofErr w:type="spellStart"/>
+            <w:r>
+              <w:rPr>
+                <w:rFonts w:hint="eastAsia"/>
+              </w:rPr>
+              <w:t>쉐이더를</w:t>
+            </w:r>
+            <w:proofErr w:type="spellEnd"/>
+            <w:r>
+              <w:rPr>
+                <w:rFonts w:hint="eastAsia"/>
+              </w:rPr>
+              <w:t xml:space="preserve"> 추가해서 삼각형을 </w:t>
+            </w:r>
+            <w:proofErr w:type="spellStart"/>
+            <w:r>
+              <w:rPr>
+                <w:rFonts w:hint="eastAsia"/>
+              </w:rPr>
+              <w:t>띄워봄</w:t>
+            </w:r>
+            <w:proofErr w:type="spellEnd"/>
+            <w:r>
+              <w:rPr>
+                <w:rFonts w:hint="eastAsia"/>
+              </w:rPr>
+              <w:t>.</w:t>
             </w:r>
           </w:p>
           <w:p/>
@@ -322,7 +381,21 @@
               <w:rPr>
                 <w:rFonts w:hint="eastAsia"/>
               </w:rPr>
-              <w:t>루트 시그니처 내용 추가,</w:t>
+              <w:t xml:space="preserve">루트 </w:t>
+            </w:r>
+            <w:proofErr w:type="spellStart"/>
+            <w:r>
+              <w:rPr>
+                <w:rFonts w:hint="eastAsia"/>
+              </w:rPr>
+              <w:t>시그니처</w:t>
+            </w:r>
+            <w:proofErr w:type="spellEnd"/>
+            <w:r>
+              <w:rPr>
+                <w:rFonts w:hint="eastAsia"/>
+              </w:rPr>
+              <w:t xml:space="preserve"> 내용 추가,</w:t>
             </w:r>
             <w:r>
               <w:t xml:space="preserve"> </w:t>
@@ -340,7 +413,21 @@
               <w:rPr>
                 <w:rFonts w:hint="eastAsia"/>
               </w:rPr>
-              <w:t>루트 시그니처에 디스크립터 테이블 추가.</w:t>
+              <w:t xml:space="preserve">루트 </w:t>
+            </w:r>
+            <w:proofErr w:type="spellStart"/>
+            <w:r>
+              <w:rPr>
+                <w:rFonts w:hint="eastAsia"/>
+              </w:rPr>
+              <w:t>시그니처에</w:t>
+            </w:r>
+            <w:proofErr w:type="spellEnd"/>
+            <w:r>
+              <w:rPr>
+                <w:rFonts w:hint="eastAsia"/>
+              </w:rPr>
+              <w:t xml:space="preserve"> 디스크립터 테이블 추가.</w:t>
             </w:r>
           </w:p>
           <w:p/>
@@ -400,7 +487,21 @@
               <w:rPr>
                 <w:rFonts w:hint="eastAsia"/>
               </w:rPr>
-              <w:t>인덱스 버퍼로 삼각형을 그려봄.</w:t>
+              <w:t xml:space="preserve">인덱스 버퍼로 삼각형을 </w:t>
+            </w:r>
+            <w:proofErr w:type="spellStart"/>
+            <w:r>
+              <w:rPr>
+                <w:rFonts w:hint="eastAsia"/>
+              </w:rPr>
+              <w:t>그려봄</w:t>
+            </w:r>
+            <w:proofErr w:type="spellEnd"/>
+            <w:r>
+              <w:rPr>
+                <w:rFonts w:hint="eastAsia"/>
+              </w:rPr>
+              <w:t>.</w:t>
             </w:r>
             <w:r>
               <w:rPr>
@@ -430,7 +531,21 @@
               <w:rPr>
                 <w:rFonts w:hint="eastAsia"/>
               </w:rPr>
-              <w:t>시간동안 해결이 되지 않아 이전 커밋(인덱스 버퍼)로 돌려놓음.</w:t>
+              <w:t xml:space="preserve">시간동안 해결이 되지 않아 이전 </w:t>
+            </w:r>
+            <w:proofErr w:type="spellStart"/>
+            <w:r>
+              <w:rPr>
+                <w:rFonts w:hint="eastAsia"/>
+              </w:rPr>
+              <w:t>커밋</w:t>
+            </w:r>
+            <w:proofErr w:type="spellEnd"/>
+            <w:r>
+              <w:rPr>
+                <w:rFonts w:hint="eastAsia"/>
+              </w:rPr>
+              <w:t>(인덱스 버퍼)로 돌려놓음.</w:t>
             </w:r>
           </w:p>
           <w:p/>
@@ -492,20 +607,42 @@
             <w:r>
               <w:t xml:space="preserve"> </w:t>
             </w:r>
-            <w:r>
-              <w:rPr>
-                <w:rFonts w:hint="eastAsia"/>
-              </w:rPr>
-              <w:t>깊이값을 사용하여 앞,</w:t>
-            </w:r>
-            <w:r>
-              <w:t xml:space="preserve"> </w:t>
-            </w:r>
-            <w:r>
-              <w:rPr>
-                <w:rFonts w:hint="eastAsia"/>
-              </w:rPr>
-              <w:t>뒤에 있는 텍스처를 순서대로 출력해봄.</w:t>
+            <w:proofErr w:type="spellStart"/>
+            <w:r>
+              <w:rPr>
+                <w:rFonts w:hint="eastAsia"/>
+              </w:rPr>
+              <w:t>깊이값을</w:t>
+            </w:r>
+            <w:proofErr w:type="spellEnd"/>
+            <w:r>
+              <w:rPr>
+                <w:rFonts w:hint="eastAsia"/>
+              </w:rPr>
+              <w:t xml:space="preserve"> 사용하여 앞,</w:t>
+            </w:r>
+            <w:r>
+              <w:t xml:space="preserve"> </w:t>
+            </w:r>
+            <w:r>
+              <w:rPr>
+                <w:rFonts w:hint="eastAsia"/>
+              </w:rPr>
+              <w:t xml:space="preserve">뒤에 있는 텍스처를 순서대로 </w:t>
+            </w:r>
+            <w:proofErr w:type="spellStart"/>
+            <w:r>
+              <w:rPr>
+                <w:rFonts w:hint="eastAsia"/>
+              </w:rPr>
+              <w:t>출력해봄</w:t>
+            </w:r>
+            <w:proofErr w:type="spellEnd"/>
+            <w:r>
+              <w:rPr>
+                <w:rFonts w:hint="eastAsia"/>
+              </w:rPr>
+              <w:t>.</w:t>
             </w:r>
           </w:p>
           <w:p/>
@@ -579,6 +716,7 @@
             <w:pPr>
               <w:jc w:val="center"/>
             </w:pPr>
+            <w:proofErr w:type="gramStart"/>
             <w:r>
               <w:rPr>
                 <w:rFonts w:hint="eastAsia"/>
@@ -588,6 +726,7 @@
             <w:r>
               <w:t xml:space="preserve"> 3</w:t>
             </w:r>
+            <w:proofErr w:type="gramEnd"/>
             <w:r>
               <w:rPr>
                 <w:rFonts w:hint="eastAsia"/>
@@ -639,11 +778,19 @@
             <w:r>
               <w:t xml:space="preserve">Component </w:t>
             </w:r>
-            <w:r>
-              <w:rPr>
-                <w:rFonts w:hint="eastAsia"/>
-              </w:rPr>
-              <w:t>브랜치를 만듦.</w:t>
+            <w:proofErr w:type="spellStart"/>
+            <w:r>
+              <w:rPr>
+                <w:rFonts w:hint="eastAsia"/>
+              </w:rPr>
+              <w:t>브랜치를</w:t>
+            </w:r>
+            <w:proofErr w:type="spellEnd"/>
+            <w:r>
+              <w:rPr>
+                <w:rFonts w:hint="eastAsia"/>
+              </w:rPr>
+              <w:t xml:space="preserve"> 만듦.</w:t>
             </w:r>
             <w:r>
               <w:t xml:space="preserve"> Input</w:t>
@@ -765,20 +912,36 @@
             <w:r>
               <w:t xml:space="preserve"> </w:t>
             </w:r>
-            <w:r>
-              <w:rPr>
-                <w:rFonts w:hint="eastAsia"/>
-              </w:rPr>
-              <w:t>메쉬,</w:t>
-            </w:r>
-            <w:r>
-              <w:t xml:space="preserve"> </w:t>
-            </w:r>
-            <w:r>
-              <w:rPr>
-                <w:rFonts w:hint="eastAsia"/>
-              </w:rPr>
-              <w:t>쉐이더,</w:t>
+            <w:proofErr w:type="spellStart"/>
+            <w:r>
+              <w:rPr>
+                <w:rFonts w:hint="eastAsia"/>
+              </w:rPr>
+              <w:t>메쉬</w:t>
+            </w:r>
+            <w:proofErr w:type="spellEnd"/>
+            <w:r>
+              <w:rPr>
+                <w:rFonts w:hint="eastAsia"/>
+              </w:rPr>
+              <w:t>,</w:t>
+            </w:r>
+            <w:r>
+              <w:t xml:space="preserve"> </w:t>
+            </w:r>
+            <w:proofErr w:type="spellStart"/>
+            <w:r>
+              <w:rPr>
+                <w:rFonts w:hint="eastAsia"/>
+              </w:rPr>
+              <w:t>쉐이더</w:t>
+            </w:r>
+            <w:proofErr w:type="spellEnd"/>
+            <w:r>
+              <w:rPr>
+                <w:rFonts w:hint="eastAsia"/>
+              </w:rPr>
+              <w:t>,</w:t>
             </w:r>
             <w:r>
               <w:t xml:space="preserve"> </w:t>
@@ -796,7 +959,21 @@
               <w:rPr>
                 <w:rFonts w:hint="eastAsia"/>
               </w:rPr>
-              <w:t>동일한 쉐이더(</w:t>
+              <w:t xml:space="preserve">동일한 </w:t>
+            </w:r>
+            <w:proofErr w:type="spellStart"/>
+            <w:r>
+              <w:rPr>
+                <w:rFonts w:hint="eastAsia"/>
+              </w:rPr>
+              <w:t>쉐이더</w:t>
+            </w:r>
+            <w:proofErr w:type="spellEnd"/>
+            <w:r>
+              <w:rPr>
+                <w:rFonts w:hint="eastAsia"/>
+              </w:rPr>
+              <w:t>(</w:t>
             </w:r>
             <w:r>
               <w:t xml:space="preserve">ex </w:t>
@@ -829,7 +1006,31 @@
               <w:t xml:space="preserve">컴포넌트 패턴 추가 </w:t>
             </w:r>
             <w:r>
-              <w:t xml:space="preserve">– Component, GameObject, MeshRenderer, MonoBehaviour, Transform </w:t>
+              <w:t xml:space="preserve">– Component, </w:t>
+            </w:r>
+            <w:proofErr w:type="spellStart"/>
+            <w:r>
+              <w:t>GameObject</w:t>
+            </w:r>
+            <w:proofErr w:type="spellEnd"/>
+            <w:r>
+              <w:t xml:space="preserve">, </w:t>
+            </w:r>
+            <w:proofErr w:type="spellStart"/>
+            <w:r>
+              <w:t>MeshRenderer</w:t>
+            </w:r>
+            <w:proofErr w:type="spellEnd"/>
+            <w:r>
+              <w:t xml:space="preserve">, </w:t>
+            </w:r>
+            <w:proofErr w:type="spellStart"/>
+            <w:r>
+              <w:t>MonoBehaviour</w:t>
+            </w:r>
+            <w:proofErr w:type="spellEnd"/>
+            <w:r>
+              <w:t xml:space="preserve">, Transform </w:t>
             </w:r>
             <w:r>
               <w:rPr>
@@ -874,7 +1075,15 @@
               <w:t>수)</w:t>
             </w:r>
             <w:r>
-              <w:t xml:space="preserve"> Scene, SceneManager </w:t>
+              <w:t xml:space="preserve"> Scene, </w:t>
+            </w:r>
+            <w:proofErr w:type="spellStart"/>
+            <w:r>
+              <w:t>SceneManager</w:t>
+            </w:r>
+            <w:proofErr w:type="spellEnd"/>
+            <w:r>
+              <w:t xml:space="preserve"> </w:t>
             </w:r>
             <w:r>
               <w:rPr>
@@ -898,7 +1107,21 @@
               <w:rPr>
                 <w:rFonts w:hint="eastAsia"/>
               </w:rPr>
-              <w:t>코드에서 생성하지 않고 각 씬에서 만들 수 있음.</w:t>
+              <w:t xml:space="preserve">코드에서 생성하지 않고 각 </w:t>
+            </w:r>
+            <w:proofErr w:type="spellStart"/>
+            <w:r>
+              <w:rPr>
+                <w:rFonts w:hint="eastAsia"/>
+              </w:rPr>
+              <w:t>씬에서</w:t>
+            </w:r>
+            <w:proofErr w:type="spellEnd"/>
+            <w:r>
+              <w:rPr>
+                <w:rFonts w:hint="eastAsia"/>
+              </w:rPr>
+              <w:t xml:space="preserve"> 만들 수 있음.</w:t>
             </w:r>
             <w:r>
               <w:t xml:space="preserve"> </w:t>
@@ -1006,7 +1229,21 @@
               <w:rPr>
                 <w:rFonts w:hint="eastAsia"/>
               </w:rPr>
-              <w:t xml:space="preserve">내일 회의때 이번주에 한 것들 설명하기 위해 </w:t>
+              <w:t xml:space="preserve">내일 </w:t>
+            </w:r>
+            <w:proofErr w:type="spellStart"/>
+            <w:r>
+              <w:rPr>
+                <w:rFonts w:hint="eastAsia"/>
+              </w:rPr>
+              <w:t>회의때</w:t>
+            </w:r>
+            <w:proofErr w:type="spellEnd"/>
+            <w:r>
+              <w:rPr>
+                <w:rFonts w:hint="eastAsia"/>
+              </w:rPr>
+              <w:t xml:space="preserve"> 이번주에 한 것들 설명하기 위해 </w:t>
             </w:r>
             <w:r>
               <w:t>3</w:t>
@@ -1107,6 +1344,7 @@
             <w:pPr>
               <w:jc w:val="center"/>
             </w:pPr>
+            <w:proofErr w:type="gramStart"/>
             <w:r>
               <w:rPr>
                 <w:rFonts w:hint="eastAsia"/>
@@ -1117,6 +1355,7 @@
             <w:r>
               <w:t xml:space="preserve"> 4</w:t>
             </w:r>
+            <w:proofErr w:type="gramEnd"/>
             <w:r>
               <w:rPr>
                 <w:rFonts w:hint="eastAsia"/>
@@ -1286,11 +1525,157 @@
               <w:rPr>
                 <w:rFonts w:hint="eastAsia"/>
               </w:rPr>
-              <w:t>클라이언트 프레임워크 클래스별로 설명 정리함(엔진쪽 완료)</w:t>
+              <w:t>클라이언트 프레임워크 클래스별로 설명 정리함(</w:t>
+            </w:r>
+            <w:proofErr w:type="spellStart"/>
+            <w:r>
+              <w:rPr>
+                <w:rFonts w:hint="eastAsia"/>
+              </w:rPr>
+              <w:t>엔진쪽</w:t>
+            </w:r>
+            <w:proofErr w:type="spellEnd"/>
+            <w:r>
+              <w:rPr>
+                <w:rFonts w:hint="eastAsia"/>
+              </w:rPr>
+              <w:t xml:space="preserve"> 완료)</w:t>
             </w:r>
           </w:p>
           <w:p/>
           <w:p>
+            <w:r>
+              <w:rPr>
+                <w:rFonts w:hint="eastAsia"/>
+              </w:rPr>
+              <w:t>1</w:t>
+            </w:r>
+            <w:r>
+              <w:t xml:space="preserve">/20 </w:t>
+            </w:r>
+            <w:r>
+              <w:rPr>
+                <w:rFonts w:hint="eastAsia"/>
+              </w:rPr>
+              <w:t>목)</w:t>
+            </w:r>
+            <w:r>
+              <w:t xml:space="preserve"> </w:t>
+            </w:r>
+            <w:proofErr w:type="spellStart"/>
+            <w:r>
+              <w:rPr>
+                <w:rFonts w:hint="eastAsia"/>
+              </w:rPr>
+              <w:t>노멀매핑</w:t>
+            </w:r>
+            <w:proofErr w:type="spellEnd"/>
+            <w:r>
+              <w:rPr>
+                <w:rFonts w:hint="eastAsia"/>
+              </w:rPr>
+              <w:t xml:space="preserve"> 추가,</w:t>
+            </w:r>
+            <w:r>
+              <w:t xml:space="preserve"> </w:t>
+            </w:r>
+            <w:r>
+              <w:rPr>
+                <w:rFonts w:hint="eastAsia"/>
+              </w:rPr>
+              <w:t>클라이언트 프레임워크의 모든 클래스 다시 공부,</w:t>
+            </w:r>
+            <w:r>
+              <w:t xml:space="preserve"> </w:t>
+            </w:r>
+            <w:r>
+              <w:rPr>
+                <w:rFonts w:hint="eastAsia"/>
+              </w:rPr>
+              <w:t>설명(각 클래스 기능 등)</w:t>
+            </w:r>
+            <w:r>
+              <w:t xml:space="preserve"> </w:t>
+            </w:r>
+            <w:r>
+              <w:rPr>
+                <w:rFonts w:hint="eastAsia"/>
+              </w:rPr>
+              <w:t>정리,</w:t>
+            </w:r>
+            <w:r>
+              <w:t xml:space="preserve"> </w:t>
+            </w:r>
+            <w:r>
+              <w:rPr>
+                <w:rFonts w:hint="eastAsia"/>
+              </w:rPr>
+              <w:t>클라이언트 프레임워크 디버깅 해보면서 흐름도 정리,</w:t>
+            </w:r>
+            <w:r>
+              <w:t xml:space="preserve"> </w:t>
+            </w:r>
+            <w:r>
+              <w:rPr>
+                <w:rFonts w:hint="eastAsia"/>
+              </w:rPr>
+              <w:t>클래스 계층구조 정리</w:t>
+            </w:r>
+          </w:p>
+          <w:p/>
+          <w:p>
+            <w:r>
+              <w:rPr>
+                <w:rFonts w:hint="eastAsia"/>
+              </w:rPr>
+              <w:t>1</w:t>
+            </w:r>
+            <w:r>
+              <w:t xml:space="preserve">/21 </w:t>
+            </w:r>
+            <w:r>
+              <w:rPr>
+                <w:rFonts w:hint="eastAsia"/>
+              </w:rPr>
+              <w:t>금)</w:t>
+            </w:r>
+            <w:r>
+              <w:t xml:space="preserve"> </w:t>
+            </w:r>
+            <w:r>
+              <w:rPr>
+                <w:rFonts w:hint="eastAsia"/>
+              </w:rPr>
+              <w:t>4주차 회의,</w:t>
+            </w:r>
+            <w:r>
+              <w:t xml:space="preserve"> </w:t>
+            </w:r>
+            <w:proofErr w:type="spellStart"/>
+            <w:r>
+              <w:rPr>
+                <w:rFonts w:hint="eastAsia"/>
+              </w:rPr>
+              <w:t>스카이박스</w:t>
+            </w:r>
+            <w:proofErr w:type="spellEnd"/>
+            <w:r>
+              <w:rPr>
+                <w:rFonts w:hint="eastAsia"/>
+              </w:rPr>
+              <w:t xml:space="preserve"> </w:t>
+            </w:r>
+            <w:proofErr w:type="spellStart"/>
+            <w:r>
+              <w:rPr>
+                <w:rFonts w:hint="eastAsia"/>
+              </w:rPr>
+              <w:t>추가중</w:t>
+            </w:r>
+            <w:proofErr w:type="spellEnd"/>
+          </w:p>
+          <w:p/>
+          <w:p>
             <w:pPr>
               <w:rPr>
                 <w:rFonts w:hint="eastAsia"/>
@@ -1303,67 +1688,30 @@
               <w:t>1</w:t>
             </w:r>
             <w:r>
-              <w:t xml:space="preserve">/20 </w:t>
-            </w:r>
-            <w:r>
-              <w:rPr>
-                <w:rFonts w:hint="eastAsia"/>
-              </w:rPr>
-              <w:t>목)</w:t>
-            </w:r>
-            <w:r>
-              <w:t xml:space="preserve"> </w:t>
-            </w:r>
-            <w:r>
-              <w:rPr>
-                <w:rFonts w:hint="eastAsia"/>
-              </w:rPr>
-              <w:t>노멀매핑 추가,</w:t>
-            </w:r>
-            <w:r>
-              <w:t xml:space="preserve"> </w:t>
-            </w:r>
-            <w:r>
-              <w:rPr>
-                <w:rFonts w:hint="eastAsia"/>
-              </w:rPr>
-              <w:t>클라이언트 프레임워크의 모든 클래스 다시 공부,</w:t>
-            </w:r>
-            <w:r>
-              <w:t xml:space="preserve"> </w:t>
-            </w:r>
-            <w:r>
-              <w:rPr>
-                <w:rFonts w:hint="eastAsia"/>
-              </w:rPr>
-              <w:t>설명(각 클래스 기능 등)</w:t>
-            </w:r>
-            <w:r>
-              <w:t xml:space="preserve"> </w:t>
-            </w:r>
-            <w:r>
-              <w:rPr>
-                <w:rFonts w:hint="eastAsia"/>
-              </w:rPr>
-              <w:t>정리,</w:t>
-            </w:r>
-            <w:r>
-              <w:t xml:space="preserve"> </w:t>
-            </w:r>
-            <w:r>
-              <w:rPr>
-                <w:rFonts w:hint="eastAsia"/>
-              </w:rPr>
-              <w:t>클라이언트 프레임워크 디버깅 해보면서 흐름도 정리,</w:t>
-            </w:r>
-            <w:r>
-              <w:t xml:space="preserve"> </w:t>
-            </w:r>
-            <w:r>
-              <w:rPr>
-                <w:rFonts w:hint="eastAsia"/>
-              </w:rPr>
-              <w:t>클래스 계층구조 정리</w:t>
+              <w:t xml:space="preserve">/22 </w:t>
+            </w:r>
+            <w:r>
+              <w:rPr>
+                <w:rFonts w:hint="eastAsia"/>
+              </w:rPr>
+              <w:t>토)</w:t>
+            </w:r>
+            <w:r>
+              <w:t xml:space="preserve"> </w:t>
+            </w:r>
+            <w:proofErr w:type="spellStart"/>
+            <w:r>
+              <w:rPr>
+                <w:rFonts w:hint="eastAsia"/>
+              </w:rPr>
+              <w:t>스카이박스</w:t>
+            </w:r>
+            <w:proofErr w:type="spellEnd"/>
+            <w:r>
+              <w:rPr>
+                <w:rFonts w:hint="eastAsia"/>
+              </w:rPr>
+              <w:t xml:space="preserve"> 추가함</w:t>
             </w:r>
           </w:p>
         </w:tc>

--- a/문서/보고서/박소영/개발기록_박소영.docx
+++ b/문서/보고서/박소영/개발기록_박소영.docx
@@ -1716,8 +1716,137 @@
           </w:p>
         </w:tc>
       </w:tr>
+      <w:tr>
+        <w:trPr>
+          <w:trHeight w:val="695"/>
+          <w:jc w:val="center"/>
+        </w:trPr>
+        <w:tc>
+          <w:tcPr>
+            <w:tcW w:w="9016" w:type="dxa"/>
+            <w:shd w:val="clear" w:color="auto" w:fill="D9D9D9" w:themeFill="background1" w:themeFillShade="D9"/>
+            <w:vAlign w:val="center"/>
+          </w:tcPr>
+          <w:p>
+            <w:pPr>
+              <w:jc w:val="center"/>
+              <w:rPr>
+                <w:rFonts w:hint="eastAsia"/>
+              </w:rPr>
+            </w:pPr>
+            <w:proofErr w:type="gramStart"/>
+            <w:r>
+              <w:rPr>
+                <w:rFonts w:hint="eastAsia"/>
+              </w:rPr>
+              <w:t>[</w:t>
+            </w:r>
+            <w:r>
+              <w:t xml:space="preserve"> </w:t>
+            </w:r>
+            <w:r>
+              <w:t>5</w:t>
+            </w:r>
+            <w:proofErr w:type="gramEnd"/>
+            <w:r>
+              <w:rPr>
+                <w:rFonts w:hint="eastAsia"/>
+              </w:rPr>
+              <w:t xml:space="preserve">주차 </w:t>
+            </w:r>
+            <w:r>
+              <w:t xml:space="preserve">] 2021. 1. </w:t>
+            </w:r>
+            <w:r>
+              <w:t>23</w:t>
+            </w:r>
+            <w:r>
+              <w:t xml:space="preserve"> ~ 2021. 1. 2</w:t>
+            </w:r>
+            <w:r>
+              <w:t>9</w:t>
+            </w:r>
+          </w:p>
+        </w:tc>
+      </w:tr>
+      <w:tr>
+        <w:trPr>
+          <w:trHeight w:val="1485"/>
+          <w:jc w:val="center"/>
+        </w:trPr>
+        <w:tc>
+          <w:tcPr>
+            <w:tcW w:w="9016" w:type="dxa"/>
+            <w:shd w:val="clear" w:color="auto" w:fill="auto"/>
+            <w:vAlign w:val="center"/>
+          </w:tcPr>
+          <w:p>
+            <w:pPr>
+              <w:rPr>
+                <w:rFonts w:hint="eastAsia"/>
+              </w:rPr>
+            </w:pPr>
+            <w:r>
+              <w:rPr>
+                <w:rFonts w:hint="eastAsia"/>
+              </w:rPr>
+              <w:t>1</w:t>
+            </w:r>
+            <w:r>
+              <w:t xml:space="preserve">/23 </w:t>
+            </w:r>
+            <w:r>
+              <w:rPr>
+                <w:rFonts w:hint="eastAsia"/>
+              </w:rPr>
+              <w:t>일)</w:t>
+            </w:r>
+            <w:r>
+              <w:t xml:space="preserve"> </w:t>
+            </w:r>
+            <w:r>
+              <w:rPr>
+                <w:rFonts w:hint="eastAsia"/>
+              </w:rPr>
+              <w:t>F</w:t>
+            </w:r>
+            <w:r>
+              <w:t xml:space="preserve">rustum Culling </w:t>
+            </w:r>
+            <w:r>
+              <w:rPr>
+                <w:rFonts w:hint="eastAsia"/>
+              </w:rPr>
+              <w:t>추가,</w:t>
+            </w:r>
+            <w:r>
+              <w:t xml:space="preserve"> </w:t>
+            </w:r>
+            <w:proofErr w:type="spellStart"/>
+            <w:r>
+              <w:rPr>
+                <w:rFonts w:hint="eastAsia"/>
+              </w:rPr>
+              <w:t>절두체</w:t>
+            </w:r>
+            <w:proofErr w:type="spellEnd"/>
+            <w:r>
+              <w:rPr>
+                <w:rFonts w:hint="eastAsia"/>
+              </w:rPr>
+              <w:t xml:space="preserve"> 밖으로 벗어나는 물체는 렌더링 하지 않음</w:t>
+            </w:r>
+          </w:p>
+        </w:tc>
+      </w:tr>
     </w:tbl>
-    <w:p/>
+    <w:p>
+      <w:pPr>
+        <w:rPr>
+          <w:rFonts w:hint="eastAsia"/>
+        </w:rPr>
+      </w:pPr>
+    </w:p>
     <w:sectPr>
       <w:pgSz w:w="11906" w:h="16838"/>
       <w:pgMar w:top="1701" w:right="1440" w:bottom="1440" w:left="1440" w:header="851" w:footer="992" w:gutter="0"/>

--- a/문서/보고서/박소영/개발기록_박소영.docx
+++ b/문서/보고서/박소영/개발기록_박소영.docx
@@ -32,7 +32,6 @@
                 <w:szCs w:val="32"/>
               </w:rPr>
             </w:pPr>
-            <w:proofErr w:type="gramStart"/>
             <w:r>
               <w:rPr>
                 <w:rFonts w:hint="eastAsia"/>
@@ -50,17 +49,7 @@
                 <w:sz w:val="28"/>
                 <w:szCs w:val="32"/>
               </w:rPr>
-              <w:t xml:space="preserve"> Catch</w:t>
-            </w:r>
-            <w:proofErr w:type="gramEnd"/>
-            <w:r>
-              <w:rPr>
-                <w:b/>
-                <w:bCs/>
-                <w:sz w:val="28"/>
-                <w:szCs w:val="32"/>
-              </w:rPr>
-              <w:t xml:space="preserve"> Bear (</w:t>
+              <w:t xml:space="preserve"> Catch Bear (</w:t>
             </w:r>
             <w:r>
               <w:rPr>
@@ -99,11 +88,9 @@
             <w:pPr>
               <w:jc w:val="center"/>
             </w:pPr>
-            <w:proofErr w:type="gramStart"/>
             <w:r>
               <w:t>[ 1</w:t>
             </w:r>
-            <w:proofErr w:type="gramEnd"/>
             <w:r>
               <w:rPr>
                 <w:rFonts w:hint="eastAsia"/>
@@ -232,7 +219,6 @@
             <w:pPr>
               <w:jc w:val="center"/>
             </w:pPr>
-            <w:proofErr w:type="gramStart"/>
             <w:r>
               <w:rPr>
                 <w:rFonts w:hint="eastAsia"/>
@@ -242,7 +228,6 @@
             <w:r>
               <w:t xml:space="preserve"> 2</w:t>
             </w:r>
-            <w:proofErr w:type="gramEnd"/>
             <w:r>
               <w:rPr>
                 <w:rFonts w:hint="eastAsia"/>
@@ -298,69 +283,25 @@
               <w:rPr>
                 <w:rFonts w:hint="eastAsia"/>
               </w:rPr>
-              <w:t xml:space="preserve">루트 </w:t>
-            </w:r>
-            <w:proofErr w:type="spellStart"/>
-            <w:r>
-              <w:rPr>
-                <w:rFonts w:hint="eastAsia"/>
-              </w:rPr>
-              <w:t>시그니처</w:t>
-            </w:r>
-            <w:proofErr w:type="spellEnd"/>
-            <w:r>
-              <w:rPr>
-                <w:rFonts w:hint="eastAsia"/>
-              </w:rPr>
-              <w:t>,</w:t>
-            </w:r>
-            <w:r>
-              <w:t xml:space="preserve"> </w:t>
-            </w:r>
-            <w:proofErr w:type="spellStart"/>
-            <w:r>
-              <w:rPr>
-                <w:rFonts w:hint="eastAsia"/>
-              </w:rPr>
-              <w:t>메쉬</w:t>
-            </w:r>
-            <w:proofErr w:type="spellEnd"/>
-            <w:r>
-              <w:rPr>
-                <w:rFonts w:hint="eastAsia"/>
-              </w:rPr>
-              <w:t>,</w:t>
-            </w:r>
-            <w:r>
-              <w:t xml:space="preserve"> </w:t>
-            </w:r>
-            <w:proofErr w:type="spellStart"/>
-            <w:r>
-              <w:rPr>
-                <w:rFonts w:hint="eastAsia"/>
-              </w:rPr>
-              <w:t>쉐이더를</w:t>
-            </w:r>
-            <w:proofErr w:type="spellEnd"/>
-            <w:r>
-              <w:rPr>
-                <w:rFonts w:hint="eastAsia"/>
-              </w:rPr>
-              <w:t xml:space="preserve"> 추가해서 삼각형을 </w:t>
-            </w:r>
-            <w:proofErr w:type="spellStart"/>
-            <w:r>
-              <w:rPr>
-                <w:rFonts w:hint="eastAsia"/>
-              </w:rPr>
-              <w:t>띄워봄</w:t>
-            </w:r>
-            <w:proofErr w:type="spellEnd"/>
-            <w:r>
-              <w:rPr>
-                <w:rFonts w:hint="eastAsia"/>
-              </w:rPr>
-              <w:t>.</w:t>
+              <w:t>루트 시그니처,</w:t>
+            </w:r>
+            <w:r>
+              <w:t xml:space="preserve"> </w:t>
+            </w:r>
+            <w:r>
+              <w:rPr>
+                <w:rFonts w:hint="eastAsia"/>
+              </w:rPr>
+              <w:t>메쉬,</w:t>
+            </w:r>
+            <w:r>
+              <w:t xml:space="preserve"> </w:t>
+            </w:r>
+            <w:r>
+              <w:rPr>
+                <w:rFonts w:hint="eastAsia"/>
+              </w:rPr>
+              <w:t>쉐이더를 추가해서 삼각형을 띄워봄.</w:t>
             </w:r>
           </w:p>
           <w:p/>
@@ -381,21 +322,7 @@
               <w:rPr>
                 <w:rFonts w:hint="eastAsia"/>
               </w:rPr>
-              <w:t xml:space="preserve">루트 </w:t>
-            </w:r>
-            <w:proofErr w:type="spellStart"/>
-            <w:r>
-              <w:rPr>
-                <w:rFonts w:hint="eastAsia"/>
-              </w:rPr>
-              <w:t>시그니처</w:t>
-            </w:r>
-            <w:proofErr w:type="spellEnd"/>
-            <w:r>
-              <w:rPr>
-                <w:rFonts w:hint="eastAsia"/>
-              </w:rPr>
-              <w:t xml:space="preserve"> 내용 추가,</w:t>
+              <w:t>루트 시그니처 내용 추가,</w:t>
             </w:r>
             <w:r>
               <w:t xml:space="preserve"> </w:t>
@@ -413,21 +340,7 @@
               <w:rPr>
                 <w:rFonts w:hint="eastAsia"/>
               </w:rPr>
-              <w:t xml:space="preserve">루트 </w:t>
-            </w:r>
-            <w:proofErr w:type="spellStart"/>
-            <w:r>
-              <w:rPr>
-                <w:rFonts w:hint="eastAsia"/>
-              </w:rPr>
-              <w:t>시그니처에</w:t>
-            </w:r>
-            <w:proofErr w:type="spellEnd"/>
-            <w:r>
-              <w:rPr>
-                <w:rFonts w:hint="eastAsia"/>
-              </w:rPr>
-              <w:t xml:space="preserve"> 디스크립터 테이블 추가.</w:t>
+              <w:t>루트 시그니처에 디스크립터 테이블 추가.</w:t>
             </w:r>
           </w:p>
           <w:p/>
@@ -487,21 +400,7 @@
               <w:rPr>
                 <w:rFonts w:hint="eastAsia"/>
               </w:rPr>
-              <w:t xml:space="preserve">인덱스 버퍼로 삼각형을 </w:t>
-            </w:r>
-            <w:proofErr w:type="spellStart"/>
-            <w:r>
-              <w:rPr>
-                <w:rFonts w:hint="eastAsia"/>
-              </w:rPr>
-              <w:t>그려봄</w:t>
-            </w:r>
-            <w:proofErr w:type="spellEnd"/>
-            <w:r>
-              <w:rPr>
-                <w:rFonts w:hint="eastAsia"/>
-              </w:rPr>
-              <w:t>.</w:t>
+              <w:t>인덱스 버퍼로 삼각형을 그려봄.</w:t>
             </w:r>
             <w:r>
               <w:rPr>
@@ -531,21 +430,7 @@
               <w:rPr>
                 <w:rFonts w:hint="eastAsia"/>
               </w:rPr>
-              <w:t xml:space="preserve">시간동안 해결이 되지 않아 이전 </w:t>
-            </w:r>
-            <w:proofErr w:type="spellStart"/>
-            <w:r>
-              <w:rPr>
-                <w:rFonts w:hint="eastAsia"/>
-              </w:rPr>
-              <w:t>커밋</w:t>
-            </w:r>
-            <w:proofErr w:type="spellEnd"/>
-            <w:r>
-              <w:rPr>
-                <w:rFonts w:hint="eastAsia"/>
-              </w:rPr>
-              <w:t>(인덱스 버퍼)로 돌려놓음.</w:t>
+              <w:t>시간동안 해결이 되지 않아 이전 커밋(인덱스 버퍼)로 돌려놓음.</w:t>
             </w:r>
           </w:p>
           <w:p/>
@@ -607,42 +492,20 @@
             <w:r>
               <w:t xml:space="preserve"> </w:t>
             </w:r>
-            <w:proofErr w:type="spellStart"/>
-            <w:r>
-              <w:rPr>
-                <w:rFonts w:hint="eastAsia"/>
-              </w:rPr>
-              <w:t>깊이값을</w:t>
-            </w:r>
-            <w:proofErr w:type="spellEnd"/>
-            <w:r>
-              <w:rPr>
-                <w:rFonts w:hint="eastAsia"/>
-              </w:rPr>
-              <w:t xml:space="preserve"> 사용하여 앞,</w:t>
-            </w:r>
-            <w:r>
-              <w:t xml:space="preserve"> </w:t>
-            </w:r>
-            <w:r>
-              <w:rPr>
-                <w:rFonts w:hint="eastAsia"/>
-              </w:rPr>
-              <w:t xml:space="preserve">뒤에 있는 텍스처를 순서대로 </w:t>
-            </w:r>
-            <w:proofErr w:type="spellStart"/>
-            <w:r>
-              <w:rPr>
-                <w:rFonts w:hint="eastAsia"/>
-              </w:rPr>
-              <w:t>출력해봄</w:t>
-            </w:r>
-            <w:proofErr w:type="spellEnd"/>
-            <w:r>
-              <w:rPr>
-                <w:rFonts w:hint="eastAsia"/>
-              </w:rPr>
-              <w:t>.</w:t>
+            <w:r>
+              <w:rPr>
+                <w:rFonts w:hint="eastAsia"/>
+              </w:rPr>
+              <w:t>깊이값을 사용하여 앞,</w:t>
+            </w:r>
+            <w:r>
+              <w:t xml:space="preserve"> </w:t>
+            </w:r>
+            <w:r>
+              <w:rPr>
+                <w:rFonts w:hint="eastAsia"/>
+              </w:rPr>
+              <w:t>뒤에 있는 텍스처를 순서대로 출력해봄.</w:t>
             </w:r>
           </w:p>
           <w:p/>
@@ -716,7 +579,6 @@
             <w:pPr>
               <w:jc w:val="center"/>
             </w:pPr>
-            <w:proofErr w:type="gramStart"/>
             <w:r>
               <w:rPr>
                 <w:rFonts w:hint="eastAsia"/>
@@ -726,7 +588,6 @@
             <w:r>
               <w:t xml:space="preserve"> 3</w:t>
             </w:r>
-            <w:proofErr w:type="gramEnd"/>
             <w:r>
               <w:rPr>
                 <w:rFonts w:hint="eastAsia"/>
@@ -778,19 +639,11 @@
             <w:r>
               <w:t xml:space="preserve">Component </w:t>
             </w:r>
-            <w:proofErr w:type="spellStart"/>
-            <w:r>
-              <w:rPr>
-                <w:rFonts w:hint="eastAsia"/>
-              </w:rPr>
-              <w:t>브랜치를</w:t>
-            </w:r>
-            <w:proofErr w:type="spellEnd"/>
-            <w:r>
-              <w:rPr>
-                <w:rFonts w:hint="eastAsia"/>
-              </w:rPr>
-              <w:t xml:space="preserve"> 만듦.</w:t>
+            <w:r>
+              <w:rPr>
+                <w:rFonts w:hint="eastAsia"/>
+              </w:rPr>
+              <w:t>브랜치를 만듦.</w:t>
             </w:r>
             <w:r>
               <w:t xml:space="preserve"> Input</w:t>
@@ -912,36 +765,20 @@
             <w:r>
               <w:t xml:space="preserve"> </w:t>
             </w:r>
-            <w:proofErr w:type="spellStart"/>
-            <w:r>
-              <w:rPr>
-                <w:rFonts w:hint="eastAsia"/>
-              </w:rPr>
-              <w:t>메쉬</w:t>
-            </w:r>
-            <w:proofErr w:type="spellEnd"/>
-            <w:r>
-              <w:rPr>
-                <w:rFonts w:hint="eastAsia"/>
-              </w:rPr>
-              <w:t>,</w:t>
-            </w:r>
-            <w:r>
-              <w:t xml:space="preserve"> </w:t>
-            </w:r>
-            <w:proofErr w:type="spellStart"/>
-            <w:r>
-              <w:rPr>
-                <w:rFonts w:hint="eastAsia"/>
-              </w:rPr>
-              <w:t>쉐이더</w:t>
-            </w:r>
-            <w:proofErr w:type="spellEnd"/>
-            <w:r>
-              <w:rPr>
-                <w:rFonts w:hint="eastAsia"/>
-              </w:rPr>
-              <w:t>,</w:t>
+            <w:r>
+              <w:rPr>
+                <w:rFonts w:hint="eastAsia"/>
+              </w:rPr>
+              <w:t>메쉬,</w:t>
+            </w:r>
+            <w:r>
+              <w:t xml:space="preserve"> </w:t>
+            </w:r>
+            <w:r>
+              <w:rPr>
+                <w:rFonts w:hint="eastAsia"/>
+              </w:rPr>
+              <w:t>쉐이더,</w:t>
             </w:r>
             <w:r>
               <w:t xml:space="preserve"> </w:t>
@@ -959,21 +796,7 @@
               <w:rPr>
                 <w:rFonts w:hint="eastAsia"/>
               </w:rPr>
-              <w:t xml:space="preserve">동일한 </w:t>
-            </w:r>
-            <w:proofErr w:type="spellStart"/>
-            <w:r>
-              <w:rPr>
-                <w:rFonts w:hint="eastAsia"/>
-              </w:rPr>
-              <w:t>쉐이더</w:t>
-            </w:r>
-            <w:proofErr w:type="spellEnd"/>
-            <w:r>
-              <w:rPr>
-                <w:rFonts w:hint="eastAsia"/>
-              </w:rPr>
-              <w:t>(</w:t>
+              <w:t>동일한 쉐이더(</w:t>
             </w:r>
             <w:r>
               <w:t xml:space="preserve">ex </w:t>
@@ -1006,31 +829,7 @@
               <w:t xml:space="preserve">컴포넌트 패턴 추가 </w:t>
             </w:r>
             <w:r>
-              <w:t xml:space="preserve">– Component, </w:t>
-            </w:r>
-            <w:proofErr w:type="spellStart"/>
-            <w:r>
-              <w:t>GameObject</w:t>
-            </w:r>
-            <w:proofErr w:type="spellEnd"/>
-            <w:r>
-              <w:t xml:space="preserve">, </w:t>
-            </w:r>
-            <w:proofErr w:type="spellStart"/>
-            <w:r>
-              <w:t>MeshRenderer</w:t>
-            </w:r>
-            <w:proofErr w:type="spellEnd"/>
-            <w:r>
-              <w:t xml:space="preserve">, </w:t>
-            </w:r>
-            <w:proofErr w:type="spellStart"/>
-            <w:r>
-              <w:t>MonoBehaviour</w:t>
-            </w:r>
-            <w:proofErr w:type="spellEnd"/>
-            <w:r>
-              <w:t xml:space="preserve">, Transform </w:t>
+              <w:t xml:space="preserve">– Component, GameObject, MeshRenderer, MonoBehaviour, Transform </w:t>
             </w:r>
             <w:r>
               <w:rPr>
@@ -1075,15 +874,7 @@
               <w:t>수)</w:t>
             </w:r>
             <w:r>
-              <w:t xml:space="preserve"> Scene, </w:t>
-            </w:r>
-            <w:proofErr w:type="spellStart"/>
-            <w:r>
-              <w:t>SceneManager</w:t>
-            </w:r>
-            <w:proofErr w:type="spellEnd"/>
-            <w:r>
-              <w:t xml:space="preserve"> </w:t>
+              <w:t xml:space="preserve"> Scene, SceneManager </w:t>
             </w:r>
             <w:r>
               <w:rPr>
@@ -1107,21 +898,7 @@
               <w:rPr>
                 <w:rFonts w:hint="eastAsia"/>
               </w:rPr>
-              <w:t xml:space="preserve">코드에서 생성하지 않고 각 </w:t>
-            </w:r>
-            <w:proofErr w:type="spellStart"/>
-            <w:r>
-              <w:rPr>
-                <w:rFonts w:hint="eastAsia"/>
-              </w:rPr>
-              <w:t>씬에서</w:t>
-            </w:r>
-            <w:proofErr w:type="spellEnd"/>
-            <w:r>
-              <w:rPr>
-                <w:rFonts w:hint="eastAsia"/>
-              </w:rPr>
-              <w:t xml:space="preserve"> 만들 수 있음.</w:t>
+              <w:t>코드에서 생성하지 않고 각 씬에서 만들 수 있음.</w:t>
             </w:r>
             <w:r>
               <w:t xml:space="preserve"> </w:t>
@@ -1229,21 +1006,7 @@
               <w:rPr>
                 <w:rFonts w:hint="eastAsia"/>
               </w:rPr>
-              <w:t xml:space="preserve">내일 </w:t>
-            </w:r>
-            <w:proofErr w:type="spellStart"/>
-            <w:r>
-              <w:rPr>
-                <w:rFonts w:hint="eastAsia"/>
-              </w:rPr>
-              <w:t>회의때</w:t>
-            </w:r>
-            <w:proofErr w:type="spellEnd"/>
-            <w:r>
-              <w:rPr>
-                <w:rFonts w:hint="eastAsia"/>
-              </w:rPr>
-              <w:t xml:space="preserve"> 이번주에 한 것들 설명하기 위해 </w:t>
+              <w:t xml:space="preserve">내일 회의때 이번주에 한 것들 설명하기 위해 </w:t>
             </w:r>
             <w:r>
               <w:t>3</w:t>
@@ -1344,7 +1107,6 @@
             <w:pPr>
               <w:jc w:val="center"/>
             </w:pPr>
-            <w:proofErr w:type="gramStart"/>
             <w:r>
               <w:rPr>
                 <w:rFonts w:hint="eastAsia"/>
@@ -1355,7 +1117,6 @@
             <w:r>
               <w:t xml:space="preserve"> 4</w:t>
             </w:r>
-            <w:proofErr w:type="gramEnd"/>
             <w:r>
               <w:rPr>
                 <w:rFonts w:hint="eastAsia"/>
@@ -1525,21 +1286,7 @@
               <w:rPr>
                 <w:rFonts w:hint="eastAsia"/>
               </w:rPr>
-              <w:t>클라이언트 프레임워크 클래스별로 설명 정리함(</w:t>
-            </w:r>
-            <w:proofErr w:type="spellStart"/>
-            <w:r>
-              <w:rPr>
-                <w:rFonts w:hint="eastAsia"/>
-              </w:rPr>
-              <w:t>엔진쪽</w:t>
-            </w:r>
-            <w:proofErr w:type="spellEnd"/>
-            <w:r>
-              <w:rPr>
-                <w:rFonts w:hint="eastAsia"/>
-              </w:rPr>
-              <w:t xml:space="preserve"> 완료)</w:t>
+              <w:t>클라이언트 프레임워크 클래스별로 설명 정리함(엔진쪽 완료)</w:t>
             </w:r>
           </w:p>
           <w:p/>
@@ -1562,19 +1309,11 @@
             <w:r>
               <w:t xml:space="preserve"> </w:t>
             </w:r>
-            <w:proofErr w:type="spellStart"/>
-            <w:r>
-              <w:rPr>
-                <w:rFonts w:hint="eastAsia"/>
-              </w:rPr>
-              <w:t>노멀매핑</w:t>
-            </w:r>
-            <w:proofErr w:type="spellEnd"/>
-            <w:r>
-              <w:rPr>
-                <w:rFonts w:hint="eastAsia"/>
-              </w:rPr>
-              <w:t xml:space="preserve"> 추가,</w:t>
+            <w:r>
+              <w:rPr>
+                <w:rFonts w:hint="eastAsia"/>
+              </w:rPr>
+              <w:t>노멀매핑 추가,</w:t>
             </w:r>
             <w:r>
               <w:t xml:space="preserve"> </w:t>
@@ -1651,36 +1390,15 @@
             <w:r>
               <w:t xml:space="preserve"> </w:t>
             </w:r>
-            <w:proofErr w:type="spellStart"/>
-            <w:r>
-              <w:rPr>
-                <w:rFonts w:hint="eastAsia"/>
-              </w:rPr>
-              <w:t>스카이박스</w:t>
-            </w:r>
-            <w:proofErr w:type="spellEnd"/>
-            <w:r>
-              <w:rPr>
-                <w:rFonts w:hint="eastAsia"/>
-              </w:rPr>
-              <w:t xml:space="preserve"> </w:t>
-            </w:r>
-            <w:proofErr w:type="spellStart"/>
-            <w:r>
-              <w:rPr>
-                <w:rFonts w:hint="eastAsia"/>
-              </w:rPr>
-              <w:t>추가중</w:t>
-            </w:r>
-            <w:proofErr w:type="spellEnd"/>
+            <w:r>
+              <w:rPr>
+                <w:rFonts w:hint="eastAsia"/>
+              </w:rPr>
+              <w:t>스카이박스 추가중</w:t>
+            </w:r>
           </w:p>
           <w:p/>
           <w:p>
-            <w:pPr>
-              <w:rPr>
-                <w:rFonts w:hint="eastAsia"/>
-              </w:rPr>
-            </w:pPr>
             <w:r>
               <w:rPr>
                 <w:rFonts w:hint="eastAsia"/>
@@ -1699,19 +1417,11 @@
             <w:r>
               <w:t xml:space="preserve"> </w:t>
             </w:r>
-            <w:proofErr w:type="spellStart"/>
-            <w:r>
-              <w:rPr>
-                <w:rFonts w:hint="eastAsia"/>
-              </w:rPr>
-              <w:t>스카이박스</w:t>
-            </w:r>
-            <w:proofErr w:type="spellEnd"/>
-            <w:r>
-              <w:rPr>
-                <w:rFonts w:hint="eastAsia"/>
-              </w:rPr>
-              <w:t xml:space="preserve"> 추가함</w:t>
+            <w:r>
+              <w:rPr>
+                <w:rFonts w:hint="eastAsia"/>
+              </w:rPr>
+              <w:t>스카이박스 추가함</w:t>
             </w:r>
           </w:p>
         </w:tc>
@@ -1730,11 +1440,7 @@
           <w:p>
             <w:pPr>
               <w:jc w:val="center"/>
-              <w:rPr>
-                <w:rFonts w:hint="eastAsia"/>
-              </w:rPr>
             </w:pPr>
-            <w:proofErr w:type="gramStart"/>
             <w:r>
               <w:rPr>
                 <w:rFonts w:hint="eastAsia"/>
@@ -1742,12 +1448,8 @@
               <w:t>[</w:t>
             </w:r>
             <w:r>
-              <w:t xml:space="preserve"> </w:t>
-            </w:r>
-            <w:r>
-              <w:t>5</w:t>
-            </w:r>
-            <w:proofErr w:type="gramEnd"/>
+              <w:t xml:space="preserve"> 5</w:t>
+            </w:r>
             <w:r>
               <w:rPr>
                 <w:rFonts w:hint="eastAsia"/>
@@ -1755,16 +1457,7 @@
               <w:t xml:space="preserve">주차 </w:t>
             </w:r>
             <w:r>
-              <w:t xml:space="preserve">] 2021. 1. </w:t>
-            </w:r>
-            <w:r>
-              <w:t>23</w:t>
-            </w:r>
-            <w:r>
-              <w:t xml:space="preserve"> ~ 2021. 1. 2</w:t>
-            </w:r>
-            <w:r>
-              <w:t>9</w:t>
+              <w:t>] 2021. 1. 23 ~ 2021. 1. 29</w:t>
             </w:r>
           </w:p>
         </w:tc>
@@ -1781,6 +1474,51 @@
             <w:vAlign w:val="center"/>
           </w:tcPr>
           <w:p>
+            <w:r>
+              <w:rPr>
+                <w:rFonts w:hint="eastAsia"/>
+              </w:rPr>
+              <w:t>1</w:t>
+            </w:r>
+            <w:r>
+              <w:t xml:space="preserve">/23 </w:t>
+            </w:r>
+            <w:r>
+              <w:rPr>
+                <w:rFonts w:hint="eastAsia"/>
+              </w:rPr>
+              <w:t>일)</w:t>
+            </w:r>
+            <w:r>
+              <w:t xml:space="preserve"> </w:t>
+            </w:r>
+            <w:r>
+              <w:rPr>
+                <w:rFonts w:hint="eastAsia"/>
+              </w:rPr>
+              <w:t>F</w:t>
+            </w:r>
+            <w:r>
+              <w:t xml:space="preserve">rustum Culling </w:t>
+            </w:r>
+            <w:r>
+              <w:rPr>
+                <w:rFonts w:hint="eastAsia"/>
+              </w:rPr>
+              <w:t>추가,</w:t>
+            </w:r>
+            <w:r>
+              <w:t xml:space="preserve"> </w:t>
+            </w:r>
+            <w:r>
+              <w:rPr>
+                <w:rFonts w:hint="eastAsia"/>
+              </w:rPr>
+              <w:t>절두체 밖으로 벗어나는 물체는 렌더링 하지 않음</w:t>
+            </w:r>
+          </w:p>
+          <w:p/>
+          <w:p>
             <w:pPr>
               <w:rPr>
                 <w:rFonts w:hint="eastAsia"/>
@@ -1793,60 +1531,55 @@
               <w:t>1</w:t>
             </w:r>
             <w:r>
-              <w:t xml:space="preserve">/23 </w:t>
-            </w:r>
-            <w:r>
-              <w:rPr>
-                <w:rFonts w:hint="eastAsia"/>
-              </w:rPr>
-              <w:t>일)</w:t>
-            </w:r>
-            <w:r>
-              <w:t xml:space="preserve"> </w:t>
-            </w:r>
-            <w:r>
-              <w:rPr>
-                <w:rFonts w:hint="eastAsia"/>
-              </w:rPr>
-              <w:t>F</w:t>
-            </w:r>
-            <w:r>
-              <w:t xml:space="preserve">rustum Culling </w:t>
-            </w:r>
-            <w:r>
-              <w:rPr>
-                <w:rFonts w:hint="eastAsia"/>
-              </w:rPr>
-              <w:t>추가,</w:t>
-            </w:r>
-            <w:r>
-              <w:t xml:space="preserve"> </w:t>
-            </w:r>
-            <w:proofErr w:type="spellStart"/>
-            <w:r>
-              <w:rPr>
-                <w:rFonts w:hint="eastAsia"/>
-              </w:rPr>
-              <w:t>절두체</w:t>
-            </w:r>
-            <w:proofErr w:type="spellEnd"/>
-            <w:r>
-              <w:rPr>
-                <w:rFonts w:hint="eastAsia"/>
-              </w:rPr>
-              <w:t xml:space="preserve"> 밖으로 벗어나는 물체는 렌더링 하지 않음</w:t>
+              <w:t xml:space="preserve">/24 </w:t>
+            </w:r>
+            <w:r>
+              <w:rPr>
+                <w:rFonts w:hint="eastAsia"/>
+              </w:rPr>
+              <w:t>월)</w:t>
+            </w:r>
+            <w:r>
+              <w:t xml:space="preserve"> </w:t>
+            </w:r>
+            <w:r>
+              <w:rPr>
+                <w:rFonts w:hint="eastAsia"/>
+              </w:rPr>
+              <w:t>쿼터니언 공부함,</w:t>
+            </w:r>
+            <w:r>
+              <w:t xml:space="preserve"> </w:t>
+            </w:r>
+            <w:r>
+              <w:rPr>
+                <w:rFonts w:hint="eastAsia"/>
+              </w:rPr>
+              <w:t>게임수학 수업 내용이랑 겹치기도 하고 증명 내용이 많아서 설렁설렁봄.</w:t>
+            </w:r>
+            <w:r>
+              <w:t xml:space="preserve"> </w:t>
+            </w:r>
+            <w:r>
+              <w:rPr>
+                <w:rFonts w:hint="eastAsia"/>
+              </w:rPr>
+              <w:t>나중에 기억 안나면 강의 다시 보면 될듯.</w:t>
+            </w:r>
+            <w:r>
+              <w:t xml:space="preserve"> </w:t>
+            </w:r>
+            <w:r>
+              <w:rPr>
+                <w:rFonts w:hint="eastAsia"/>
+              </w:rPr>
+              <w:t>직교투영 공부중.</w:t>
             </w:r>
           </w:p>
         </w:tc>
       </w:tr>
     </w:tbl>
-    <w:p>
-      <w:pPr>
-        <w:rPr>
-          <w:rFonts w:hint="eastAsia"/>
-        </w:rPr>
-      </w:pPr>
-    </w:p>
+    <w:p/>
     <w:sectPr>
       <w:pgSz w:w="11906" w:h="16838"/>
       <w:pgMar w:top="1701" w:right="1440" w:bottom="1440" w:left="1440" w:header="851" w:footer="992" w:gutter="0"/>

--- a/문서/보고서/박소영/개발기록_박소영.docx
+++ b/문서/보고서/박소영/개발기록_박소영.docx
@@ -32,6 +32,7 @@
                 <w:szCs w:val="32"/>
               </w:rPr>
             </w:pPr>
+            <w:proofErr w:type="gramStart"/>
             <w:r>
               <w:rPr>
                 <w:rFonts w:hint="eastAsia"/>
@@ -49,7 +50,17 @@
                 <w:sz w:val="28"/>
                 <w:szCs w:val="32"/>
               </w:rPr>
-              <w:t xml:space="preserve"> Catch Bear (</w:t>
+              <w:t xml:space="preserve"> Catch</w:t>
+            </w:r>
+            <w:proofErr w:type="gramEnd"/>
+            <w:r>
+              <w:rPr>
+                <w:b/>
+                <w:bCs/>
+                <w:sz w:val="28"/>
+                <w:szCs w:val="32"/>
+              </w:rPr>
+              <w:t xml:space="preserve"> Bear (</w:t>
             </w:r>
             <w:r>
               <w:rPr>
@@ -88,9 +99,11 @@
             <w:pPr>
               <w:jc w:val="center"/>
             </w:pPr>
+            <w:proofErr w:type="gramStart"/>
             <w:r>
               <w:t>[ 1</w:t>
             </w:r>
+            <w:proofErr w:type="gramEnd"/>
             <w:r>
               <w:rPr>
                 <w:rFonts w:hint="eastAsia"/>
@@ -219,6 +232,7 @@
             <w:pPr>
               <w:jc w:val="center"/>
             </w:pPr>
+            <w:proofErr w:type="gramStart"/>
             <w:r>
               <w:rPr>
                 <w:rFonts w:hint="eastAsia"/>
@@ -228,6 +242,7 @@
             <w:r>
               <w:t xml:space="preserve"> 2</w:t>
             </w:r>
+            <w:proofErr w:type="gramEnd"/>
             <w:r>
               <w:rPr>
                 <w:rFonts w:hint="eastAsia"/>
@@ -283,25 +298,69 @@
               <w:rPr>
                 <w:rFonts w:hint="eastAsia"/>
               </w:rPr>
-              <w:t>루트 시그니처,</w:t>
-            </w:r>
-            <w:r>
-              <w:t xml:space="preserve"> </w:t>
-            </w:r>
-            <w:r>
-              <w:rPr>
-                <w:rFonts w:hint="eastAsia"/>
-              </w:rPr>
-              <w:t>메쉬,</w:t>
-            </w:r>
-            <w:r>
-              <w:t xml:space="preserve"> </w:t>
-            </w:r>
-            <w:r>
-              <w:rPr>
-                <w:rFonts w:hint="eastAsia"/>
-              </w:rPr>
-              <w:t>쉐이더를 추가해서 삼각형을 띄워봄.</w:t>
+              <w:t xml:space="preserve">루트 </w:t>
+            </w:r>
+            <w:proofErr w:type="spellStart"/>
+            <w:r>
+              <w:rPr>
+                <w:rFonts w:hint="eastAsia"/>
+              </w:rPr>
+              <w:t>시그니처</w:t>
+            </w:r>
+            <w:proofErr w:type="spellEnd"/>
+            <w:r>
+              <w:rPr>
+                <w:rFonts w:hint="eastAsia"/>
+              </w:rPr>
+              <w:t>,</w:t>
+            </w:r>
+            <w:r>
+              <w:t xml:space="preserve"> </w:t>
+            </w:r>
+            <w:proofErr w:type="spellStart"/>
+            <w:r>
+              <w:rPr>
+                <w:rFonts w:hint="eastAsia"/>
+              </w:rPr>
+              <w:t>메쉬</w:t>
+            </w:r>
+            <w:proofErr w:type="spellEnd"/>
+            <w:r>
+              <w:rPr>
+                <w:rFonts w:hint="eastAsia"/>
+              </w:rPr>
+              <w:t>,</w:t>
+            </w:r>
+            <w:r>
+              <w:t xml:space="preserve"> </w:t>
+            </w:r>
+            <w:proofErr w:type="spellStart"/>
+            <w:r>
+              <w:rPr>
+                <w:rFonts w:hint="eastAsia"/>
+              </w:rPr>
+              <w:t>쉐이더를</w:t>
+            </w:r>
+            <w:proofErr w:type="spellEnd"/>
+            <w:r>
+              <w:rPr>
+                <w:rFonts w:hint="eastAsia"/>
+              </w:rPr>
+              <w:t xml:space="preserve"> 추가해서 삼각형을 </w:t>
+            </w:r>
+            <w:proofErr w:type="spellStart"/>
+            <w:r>
+              <w:rPr>
+                <w:rFonts w:hint="eastAsia"/>
+              </w:rPr>
+              <w:t>띄워봄</w:t>
+            </w:r>
+            <w:proofErr w:type="spellEnd"/>
+            <w:r>
+              <w:rPr>
+                <w:rFonts w:hint="eastAsia"/>
+              </w:rPr>
+              <w:t>.</w:t>
             </w:r>
           </w:p>
           <w:p/>
@@ -322,7 +381,21 @@
               <w:rPr>
                 <w:rFonts w:hint="eastAsia"/>
               </w:rPr>
-              <w:t>루트 시그니처 내용 추가,</w:t>
+              <w:t xml:space="preserve">루트 </w:t>
+            </w:r>
+            <w:proofErr w:type="spellStart"/>
+            <w:r>
+              <w:rPr>
+                <w:rFonts w:hint="eastAsia"/>
+              </w:rPr>
+              <w:t>시그니처</w:t>
+            </w:r>
+            <w:proofErr w:type="spellEnd"/>
+            <w:r>
+              <w:rPr>
+                <w:rFonts w:hint="eastAsia"/>
+              </w:rPr>
+              <w:t xml:space="preserve"> 내용 추가,</w:t>
             </w:r>
             <w:r>
               <w:t xml:space="preserve"> </w:t>
@@ -340,7 +413,21 @@
               <w:rPr>
                 <w:rFonts w:hint="eastAsia"/>
               </w:rPr>
-              <w:t>루트 시그니처에 디스크립터 테이블 추가.</w:t>
+              <w:t xml:space="preserve">루트 </w:t>
+            </w:r>
+            <w:proofErr w:type="spellStart"/>
+            <w:r>
+              <w:rPr>
+                <w:rFonts w:hint="eastAsia"/>
+              </w:rPr>
+              <w:t>시그니처에</w:t>
+            </w:r>
+            <w:proofErr w:type="spellEnd"/>
+            <w:r>
+              <w:rPr>
+                <w:rFonts w:hint="eastAsia"/>
+              </w:rPr>
+              <w:t xml:space="preserve"> 디스크립터 테이블 추가.</w:t>
             </w:r>
           </w:p>
           <w:p/>
@@ -400,7 +487,21 @@
               <w:rPr>
                 <w:rFonts w:hint="eastAsia"/>
               </w:rPr>
-              <w:t>인덱스 버퍼로 삼각형을 그려봄.</w:t>
+              <w:t xml:space="preserve">인덱스 버퍼로 삼각형을 </w:t>
+            </w:r>
+            <w:proofErr w:type="spellStart"/>
+            <w:r>
+              <w:rPr>
+                <w:rFonts w:hint="eastAsia"/>
+              </w:rPr>
+              <w:t>그려봄</w:t>
+            </w:r>
+            <w:proofErr w:type="spellEnd"/>
+            <w:r>
+              <w:rPr>
+                <w:rFonts w:hint="eastAsia"/>
+              </w:rPr>
+              <w:t>.</w:t>
             </w:r>
             <w:r>
               <w:rPr>
@@ -430,7 +531,21 @@
               <w:rPr>
                 <w:rFonts w:hint="eastAsia"/>
               </w:rPr>
-              <w:t>시간동안 해결이 되지 않아 이전 커밋(인덱스 버퍼)로 돌려놓음.</w:t>
+              <w:t xml:space="preserve">시간동안 해결이 되지 않아 이전 </w:t>
+            </w:r>
+            <w:proofErr w:type="spellStart"/>
+            <w:r>
+              <w:rPr>
+                <w:rFonts w:hint="eastAsia"/>
+              </w:rPr>
+              <w:t>커밋</w:t>
+            </w:r>
+            <w:proofErr w:type="spellEnd"/>
+            <w:r>
+              <w:rPr>
+                <w:rFonts w:hint="eastAsia"/>
+              </w:rPr>
+              <w:t>(인덱스 버퍼)로 돌려놓음.</w:t>
             </w:r>
           </w:p>
           <w:p/>
@@ -492,20 +607,42 @@
             <w:r>
               <w:t xml:space="preserve"> </w:t>
             </w:r>
-            <w:r>
-              <w:rPr>
-                <w:rFonts w:hint="eastAsia"/>
-              </w:rPr>
-              <w:t>깊이값을 사용하여 앞,</w:t>
-            </w:r>
-            <w:r>
-              <w:t xml:space="preserve"> </w:t>
-            </w:r>
-            <w:r>
-              <w:rPr>
-                <w:rFonts w:hint="eastAsia"/>
-              </w:rPr>
-              <w:t>뒤에 있는 텍스처를 순서대로 출력해봄.</w:t>
+            <w:proofErr w:type="spellStart"/>
+            <w:r>
+              <w:rPr>
+                <w:rFonts w:hint="eastAsia"/>
+              </w:rPr>
+              <w:t>깊이값을</w:t>
+            </w:r>
+            <w:proofErr w:type="spellEnd"/>
+            <w:r>
+              <w:rPr>
+                <w:rFonts w:hint="eastAsia"/>
+              </w:rPr>
+              <w:t xml:space="preserve"> 사용하여 앞,</w:t>
+            </w:r>
+            <w:r>
+              <w:t xml:space="preserve"> </w:t>
+            </w:r>
+            <w:r>
+              <w:rPr>
+                <w:rFonts w:hint="eastAsia"/>
+              </w:rPr>
+              <w:t xml:space="preserve">뒤에 있는 텍스처를 순서대로 </w:t>
+            </w:r>
+            <w:proofErr w:type="spellStart"/>
+            <w:r>
+              <w:rPr>
+                <w:rFonts w:hint="eastAsia"/>
+              </w:rPr>
+              <w:t>출력해봄</w:t>
+            </w:r>
+            <w:proofErr w:type="spellEnd"/>
+            <w:r>
+              <w:rPr>
+                <w:rFonts w:hint="eastAsia"/>
+              </w:rPr>
+              <w:t>.</w:t>
             </w:r>
           </w:p>
           <w:p/>
@@ -579,6 +716,7 @@
             <w:pPr>
               <w:jc w:val="center"/>
             </w:pPr>
+            <w:proofErr w:type="gramStart"/>
             <w:r>
               <w:rPr>
                 <w:rFonts w:hint="eastAsia"/>
@@ -588,6 +726,7 @@
             <w:r>
               <w:t xml:space="preserve"> 3</w:t>
             </w:r>
+            <w:proofErr w:type="gramEnd"/>
             <w:r>
               <w:rPr>
                 <w:rFonts w:hint="eastAsia"/>
@@ -639,11 +778,19 @@
             <w:r>
               <w:t xml:space="preserve">Component </w:t>
             </w:r>
-            <w:r>
-              <w:rPr>
-                <w:rFonts w:hint="eastAsia"/>
-              </w:rPr>
-              <w:t>브랜치를 만듦.</w:t>
+            <w:proofErr w:type="spellStart"/>
+            <w:r>
+              <w:rPr>
+                <w:rFonts w:hint="eastAsia"/>
+              </w:rPr>
+              <w:t>브랜치를</w:t>
+            </w:r>
+            <w:proofErr w:type="spellEnd"/>
+            <w:r>
+              <w:rPr>
+                <w:rFonts w:hint="eastAsia"/>
+              </w:rPr>
+              <w:t xml:space="preserve"> 만듦.</w:t>
             </w:r>
             <w:r>
               <w:t xml:space="preserve"> Input</w:t>
@@ -765,20 +912,36 @@
             <w:r>
               <w:t xml:space="preserve"> </w:t>
             </w:r>
-            <w:r>
-              <w:rPr>
-                <w:rFonts w:hint="eastAsia"/>
-              </w:rPr>
-              <w:t>메쉬,</w:t>
-            </w:r>
-            <w:r>
-              <w:t xml:space="preserve"> </w:t>
-            </w:r>
-            <w:r>
-              <w:rPr>
-                <w:rFonts w:hint="eastAsia"/>
-              </w:rPr>
-              <w:t>쉐이더,</w:t>
+            <w:proofErr w:type="spellStart"/>
+            <w:r>
+              <w:rPr>
+                <w:rFonts w:hint="eastAsia"/>
+              </w:rPr>
+              <w:t>메쉬</w:t>
+            </w:r>
+            <w:proofErr w:type="spellEnd"/>
+            <w:r>
+              <w:rPr>
+                <w:rFonts w:hint="eastAsia"/>
+              </w:rPr>
+              <w:t>,</w:t>
+            </w:r>
+            <w:r>
+              <w:t xml:space="preserve"> </w:t>
+            </w:r>
+            <w:proofErr w:type="spellStart"/>
+            <w:r>
+              <w:rPr>
+                <w:rFonts w:hint="eastAsia"/>
+              </w:rPr>
+              <w:t>쉐이더</w:t>
+            </w:r>
+            <w:proofErr w:type="spellEnd"/>
+            <w:r>
+              <w:rPr>
+                <w:rFonts w:hint="eastAsia"/>
+              </w:rPr>
+              <w:t>,</w:t>
             </w:r>
             <w:r>
               <w:t xml:space="preserve"> </w:t>
@@ -796,7 +959,21 @@
               <w:rPr>
                 <w:rFonts w:hint="eastAsia"/>
               </w:rPr>
-              <w:t>동일한 쉐이더(</w:t>
+              <w:t xml:space="preserve">동일한 </w:t>
+            </w:r>
+            <w:proofErr w:type="spellStart"/>
+            <w:r>
+              <w:rPr>
+                <w:rFonts w:hint="eastAsia"/>
+              </w:rPr>
+              <w:t>쉐이더</w:t>
+            </w:r>
+            <w:proofErr w:type="spellEnd"/>
+            <w:r>
+              <w:rPr>
+                <w:rFonts w:hint="eastAsia"/>
+              </w:rPr>
+              <w:t>(</w:t>
             </w:r>
             <w:r>
               <w:t xml:space="preserve">ex </w:t>
@@ -829,7 +1006,31 @@
               <w:t xml:space="preserve">컴포넌트 패턴 추가 </w:t>
             </w:r>
             <w:r>
-              <w:t xml:space="preserve">– Component, GameObject, MeshRenderer, MonoBehaviour, Transform </w:t>
+              <w:t xml:space="preserve">– Component, </w:t>
+            </w:r>
+            <w:proofErr w:type="spellStart"/>
+            <w:r>
+              <w:t>GameObject</w:t>
+            </w:r>
+            <w:proofErr w:type="spellEnd"/>
+            <w:r>
+              <w:t xml:space="preserve">, </w:t>
+            </w:r>
+            <w:proofErr w:type="spellStart"/>
+            <w:r>
+              <w:t>MeshRenderer</w:t>
+            </w:r>
+            <w:proofErr w:type="spellEnd"/>
+            <w:r>
+              <w:t xml:space="preserve">, </w:t>
+            </w:r>
+            <w:proofErr w:type="spellStart"/>
+            <w:r>
+              <w:t>MonoBehaviour</w:t>
+            </w:r>
+            <w:proofErr w:type="spellEnd"/>
+            <w:r>
+              <w:t xml:space="preserve">, Transform </w:t>
             </w:r>
             <w:r>
               <w:rPr>
@@ -874,7 +1075,15 @@
               <w:t>수)</w:t>
             </w:r>
             <w:r>
-              <w:t xml:space="preserve"> Scene, SceneManager </w:t>
+              <w:t xml:space="preserve"> Scene, </w:t>
+            </w:r>
+            <w:proofErr w:type="spellStart"/>
+            <w:r>
+              <w:t>SceneManager</w:t>
+            </w:r>
+            <w:proofErr w:type="spellEnd"/>
+            <w:r>
+              <w:t xml:space="preserve"> </w:t>
             </w:r>
             <w:r>
               <w:rPr>
@@ -898,7 +1107,21 @@
               <w:rPr>
                 <w:rFonts w:hint="eastAsia"/>
               </w:rPr>
-              <w:t>코드에서 생성하지 않고 각 씬에서 만들 수 있음.</w:t>
+              <w:t xml:space="preserve">코드에서 생성하지 않고 각 </w:t>
+            </w:r>
+            <w:proofErr w:type="spellStart"/>
+            <w:r>
+              <w:rPr>
+                <w:rFonts w:hint="eastAsia"/>
+              </w:rPr>
+              <w:t>씬에서</w:t>
+            </w:r>
+            <w:proofErr w:type="spellEnd"/>
+            <w:r>
+              <w:rPr>
+                <w:rFonts w:hint="eastAsia"/>
+              </w:rPr>
+              <w:t xml:space="preserve"> 만들 수 있음.</w:t>
             </w:r>
             <w:r>
               <w:t xml:space="preserve"> </w:t>
@@ -1006,7 +1229,21 @@
               <w:rPr>
                 <w:rFonts w:hint="eastAsia"/>
               </w:rPr>
-              <w:t xml:space="preserve">내일 회의때 이번주에 한 것들 설명하기 위해 </w:t>
+              <w:t xml:space="preserve">내일 </w:t>
+            </w:r>
+            <w:proofErr w:type="spellStart"/>
+            <w:r>
+              <w:rPr>
+                <w:rFonts w:hint="eastAsia"/>
+              </w:rPr>
+              <w:t>회의때</w:t>
+            </w:r>
+            <w:proofErr w:type="spellEnd"/>
+            <w:r>
+              <w:rPr>
+                <w:rFonts w:hint="eastAsia"/>
+              </w:rPr>
+              <w:t xml:space="preserve"> 이번주에 한 것들 설명하기 위해 </w:t>
             </w:r>
             <w:r>
               <w:t>3</w:t>
@@ -1107,6 +1344,7 @@
             <w:pPr>
               <w:jc w:val="center"/>
             </w:pPr>
+            <w:proofErr w:type="gramStart"/>
             <w:r>
               <w:rPr>
                 <w:rFonts w:hint="eastAsia"/>
@@ -1117,6 +1355,7 @@
             <w:r>
               <w:t xml:space="preserve"> 4</w:t>
             </w:r>
+            <w:proofErr w:type="gramEnd"/>
             <w:r>
               <w:rPr>
                 <w:rFonts w:hint="eastAsia"/>
@@ -1286,7 +1525,21 @@
               <w:rPr>
                 <w:rFonts w:hint="eastAsia"/>
               </w:rPr>
-              <w:t>클라이언트 프레임워크 클래스별로 설명 정리함(엔진쪽 완료)</w:t>
+              <w:t>클라이언트 프레임워크 클래스별로 설명 정리함(</w:t>
+            </w:r>
+            <w:proofErr w:type="spellStart"/>
+            <w:r>
+              <w:rPr>
+                <w:rFonts w:hint="eastAsia"/>
+              </w:rPr>
+              <w:t>엔진쪽</w:t>
+            </w:r>
+            <w:proofErr w:type="spellEnd"/>
+            <w:r>
+              <w:rPr>
+                <w:rFonts w:hint="eastAsia"/>
+              </w:rPr>
+              <w:t xml:space="preserve"> 완료)</w:t>
             </w:r>
           </w:p>
           <w:p/>
@@ -1309,11 +1562,19 @@
             <w:r>
               <w:t xml:space="preserve"> </w:t>
             </w:r>
-            <w:r>
-              <w:rPr>
-                <w:rFonts w:hint="eastAsia"/>
-              </w:rPr>
-              <w:t>노멀매핑 추가,</w:t>
+            <w:proofErr w:type="spellStart"/>
+            <w:r>
+              <w:rPr>
+                <w:rFonts w:hint="eastAsia"/>
+              </w:rPr>
+              <w:t>노멀매핑</w:t>
+            </w:r>
+            <w:proofErr w:type="spellEnd"/>
+            <w:r>
+              <w:rPr>
+                <w:rFonts w:hint="eastAsia"/>
+              </w:rPr>
+              <w:t xml:space="preserve"> 추가,</w:t>
             </w:r>
             <w:r>
               <w:t xml:space="preserve"> </w:t>
@@ -1390,12 +1651,28 @@
             <w:r>
               <w:t xml:space="preserve"> </w:t>
             </w:r>
-            <w:r>
-              <w:rPr>
-                <w:rFonts w:hint="eastAsia"/>
-              </w:rPr>
-              <w:t>스카이박스 추가중</w:t>
-            </w:r>
+            <w:proofErr w:type="spellStart"/>
+            <w:r>
+              <w:rPr>
+                <w:rFonts w:hint="eastAsia"/>
+              </w:rPr>
+              <w:t>스카이박스</w:t>
+            </w:r>
+            <w:proofErr w:type="spellEnd"/>
+            <w:r>
+              <w:rPr>
+                <w:rFonts w:hint="eastAsia"/>
+              </w:rPr>
+              <w:t xml:space="preserve"> </w:t>
+            </w:r>
+            <w:proofErr w:type="spellStart"/>
+            <w:r>
+              <w:rPr>
+                <w:rFonts w:hint="eastAsia"/>
+              </w:rPr>
+              <w:t>추가중</w:t>
+            </w:r>
+            <w:proofErr w:type="spellEnd"/>
           </w:p>
           <w:p/>
           <w:p>
@@ -1417,11 +1694,19 @@
             <w:r>
               <w:t xml:space="preserve"> </w:t>
             </w:r>
-            <w:r>
-              <w:rPr>
-                <w:rFonts w:hint="eastAsia"/>
-              </w:rPr>
-              <w:t>스카이박스 추가함</w:t>
+            <w:proofErr w:type="spellStart"/>
+            <w:r>
+              <w:rPr>
+                <w:rFonts w:hint="eastAsia"/>
+              </w:rPr>
+              <w:t>스카이박스</w:t>
+            </w:r>
+            <w:proofErr w:type="spellEnd"/>
+            <w:r>
+              <w:rPr>
+                <w:rFonts w:hint="eastAsia"/>
+              </w:rPr>
+              <w:t xml:space="preserve"> 추가함</w:t>
             </w:r>
           </w:p>
         </w:tc>
@@ -1441,6 +1726,7 @@
             <w:pPr>
               <w:jc w:val="center"/>
             </w:pPr>
+            <w:proofErr w:type="gramStart"/>
             <w:r>
               <w:rPr>
                 <w:rFonts w:hint="eastAsia"/>
@@ -1450,6 +1736,7 @@
             <w:r>
               <w:t xml:space="preserve"> 5</w:t>
             </w:r>
+            <w:proofErr w:type="gramEnd"/>
             <w:r>
               <w:rPr>
                 <w:rFonts w:hint="eastAsia"/>
@@ -1510,15 +1797,135 @@
             <w:r>
               <w:t xml:space="preserve"> </w:t>
             </w:r>
-            <w:r>
-              <w:rPr>
-                <w:rFonts w:hint="eastAsia"/>
-              </w:rPr>
-              <w:t>절두체 밖으로 벗어나는 물체는 렌더링 하지 않음</w:t>
+            <w:proofErr w:type="spellStart"/>
+            <w:r>
+              <w:rPr>
+                <w:rFonts w:hint="eastAsia"/>
+              </w:rPr>
+              <w:t>절두체</w:t>
+            </w:r>
+            <w:proofErr w:type="spellEnd"/>
+            <w:r>
+              <w:rPr>
+                <w:rFonts w:hint="eastAsia"/>
+              </w:rPr>
+              <w:t xml:space="preserve"> 밖으로 벗어나는 물체는 렌더링 하지 않음</w:t>
             </w:r>
           </w:p>
           <w:p/>
           <w:p>
+            <w:r>
+              <w:rPr>
+                <w:rFonts w:hint="eastAsia"/>
+              </w:rPr>
+              <w:t>1</w:t>
+            </w:r>
+            <w:r>
+              <w:t xml:space="preserve">/24 </w:t>
+            </w:r>
+            <w:r>
+              <w:rPr>
+                <w:rFonts w:hint="eastAsia"/>
+              </w:rPr>
+              <w:t>월)</w:t>
+            </w:r>
+            <w:r>
+              <w:t xml:space="preserve"> </w:t>
+            </w:r>
+            <w:proofErr w:type="spellStart"/>
+            <w:r>
+              <w:rPr>
+                <w:rFonts w:hint="eastAsia"/>
+              </w:rPr>
+              <w:t>쿼터니언</w:t>
+            </w:r>
+            <w:proofErr w:type="spellEnd"/>
+            <w:r>
+              <w:rPr>
+                <w:rFonts w:hint="eastAsia"/>
+              </w:rPr>
+              <w:t xml:space="preserve"> 공부함,</w:t>
+            </w:r>
+            <w:r>
+              <w:t xml:space="preserve"> </w:t>
+            </w:r>
+            <w:r>
+              <w:rPr>
+                <w:rFonts w:hint="eastAsia"/>
+              </w:rPr>
+              <w:t xml:space="preserve">게임수학 수업 내용이랑 겹치기도 하고 증명 내용이 많아서 </w:t>
+            </w:r>
+            <w:proofErr w:type="spellStart"/>
+            <w:r>
+              <w:rPr>
+                <w:rFonts w:hint="eastAsia"/>
+              </w:rPr>
+              <w:t>설렁설렁봄</w:t>
+            </w:r>
+            <w:proofErr w:type="spellEnd"/>
+            <w:r>
+              <w:rPr>
+                <w:rFonts w:hint="eastAsia"/>
+              </w:rPr>
+              <w:t>.</w:t>
+            </w:r>
+            <w:r>
+              <w:t xml:space="preserve"> </w:t>
+            </w:r>
+            <w:r>
+              <w:rPr>
+                <w:rFonts w:hint="eastAsia"/>
+              </w:rPr>
+              <w:t xml:space="preserve">나중에 기억 안나면 강의 다시 보면 </w:t>
+            </w:r>
+            <w:proofErr w:type="spellStart"/>
+            <w:r>
+              <w:rPr>
+                <w:rFonts w:hint="eastAsia"/>
+              </w:rPr>
+              <w:t>될듯</w:t>
+            </w:r>
+            <w:proofErr w:type="spellEnd"/>
+            <w:r>
+              <w:rPr>
+                <w:rFonts w:hint="eastAsia"/>
+              </w:rPr>
+              <w:t>.</w:t>
+            </w:r>
+            <w:r>
+              <w:t xml:space="preserve"> </w:t>
+            </w:r>
+            <w:proofErr w:type="spellStart"/>
+            <w:r>
+              <w:rPr>
+                <w:rFonts w:hint="eastAsia"/>
+              </w:rPr>
+              <w:t>직교투영</w:t>
+            </w:r>
+            <w:proofErr w:type="spellEnd"/>
+            <w:r>
+              <w:rPr>
+                <w:rFonts w:hint="eastAsia"/>
+              </w:rPr>
+              <w:t xml:space="preserve"> </w:t>
+            </w:r>
+            <w:proofErr w:type="spellStart"/>
+            <w:r>
+              <w:rPr>
+                <w:rFonts w:hint="eastAsia"/>
+              </w:rPr>
+              <w:t>공부중</w:t>
+            </w:r>
+            <w:proofErr w:type="spellEnd"/>
+            <w:r>
+              <w:rPr>
+                <w:rFonts w:hint="eastAsia"/>
+              </w:rPr>
+              <w:t>.</w:t>
+            </w:r>
+          </w:p>
+          <w:p/>
+          <w:p>
             <w:pPr>
               <w:rPr>
                 <w:rFonts w:hint="eastAsia"/>
@@ -1531,49 +1938,144 @@
               <w:t>1</w:t>
             </w:r>
             <w:r>
-              <w:t xml:space="preserve">/24 </w:t>
-            </w:r>
-            <w:r>
-              <w:rPr>
-                <w:rFonts w:hint="eastAsia"/>
-              </w:rPr>
-              <w:t>월)</w:t>
-            </w:r>
-            <w:r>
-              <w:t xml:space="preserve"> </w:t>
-            </w:r>
-            <w:r>
-              <w:rPr>
-                <w:rFonts w:hint="eastAsia"/>
-              </w:rPr>
-              <w:t>쿼터니언 공부함,</w:t>
-            </w:r>
-            <w:r>
-              <w:t xml:space="preserve"> </w:t>
-            </w:r>
-            <w:r>
-              <w:rPr>
-                <w:rFonts w:hint="eastAsia"/>
-              </w:rPr>
-              <w:t>게임수학 수업 내용이랑 겹치기도 하고 증명 내용이 많아서 설렁설렁봄.</w:t>
-            </w:r>
-            <w:r>
-              <w:t xml:space="preserve"> </w:t>
-            </w:r>
-            <w:r>
-              <w:rPr>
-                <w:rFonts w:hint="eastAsia"/>
-              </w:rPr>
-              <w:t>나중에 기억 안나면 강의 다시 보면 될듯.</w:t>
-            </w:r>
-            <w:r>
-              <w:t xml:space="preserve"> </w:t>
-            </w:r>
-            <w:r>
-              <w:rPr>
-                <w:rFonts w:hint="eastAsia"/>
-              </w:rPr>
-              <w:t>직교투영 공부중.</w:t>
+              <w:t xml:space="preserve">/25 </w:t>
+            </w:r>
+            <w:r>
+              <w:rPr>
+                <w:rFonts w:hint="eastAsia"/>
+              </w:rPr>
+              <w:t>화)</w:t>
+            </w:r>
+            <w:r>
+              <w:t xml:space="preserve"> </w:t>
+            </w:r>
+            <w:proofErr w:type="spellStart"/>
+            <w:r>
+              <w:rPr>
+                <w:rFonts w:hint="eastAsia"/>
+              </w:rPr>
+              <w:t>직교투영</w:t>
+            </w:r>
+            <w:proofErr w:type="spellEnd"/>
+            <w:r>
+              <w:rPr>
+                <w:rFonts w:hint="eastAsia"/>
+              </w:rPr>
+              <w:t xml:space="preserve"> 추가함.</w:t>
+            </w:r>
+            <w:r>
+              <w:t xml:space="preserve"> Perspective </w:t>
+            </w:r>
+            <w:r>
+              <w:rPr>
+                <w:rFonts w:hint="eastAsia"/>
+              </w:rPr>
+              <w:t xml:space="preserve">카메라 말고 </w:t>
+            </w:r>
+            <w:r>
+              <w:t xml:space="preserve">orthographic </w:t>
+            </w:r>
+            <w:r>
+              <w:rPr>
+                <w:rFonts w:hint="eastAsia"/>
+              </w:rPr>
+              <w:t xml:space="preserve">카메라로 만들어서 </w:t>
+            </w:r>
+            <w:r>
+              <w:t>UI</w:t>
+            </w:r>
+            <w:r>
+              <w:rPr>
+                <w:rFonts w:hint="eastAsia"/>
+              </w:rPr>
+              <w:t>만 찍도록 함.</w:t>
+            </w:r>
+            <w:r>
+              <w:t xml:space="preserve"> Layer</w:t>
+            </w:r>
+            <w:r>
+              <w:rPr>
+                <w:rFonts w:hint="eastAsia"/>
+              </w:rPr>
+              <w:t>를 추가해서 카메라에게 설정해준 레이어에 해당하는 오브젝트들만 찍을 수 있음.</w:t>
+            </w:r>
+            <w:r>
+              <w:t xml:space="preserve"> </w:t>
+            </w:r>
+            <w:r>
+              <w:lastRenderedPageBreak/>
+              <w:t>Resources(</w:t>
+            </w:r>
+            <w:r>
+              <w:rPr>
+                <w:rFonts w:hint="eastAsia"/>
+              </w:rPr>
+              <w:t xml:space="preserve">리소스 매니저)에 디폴트 </w:t>
+            </w:r>
+            <w:proofErr w:type="spellStart"/>
+            <w:r>
+              <w:rPr>
+                <w:rFonts w:hint="eastAsia"/>
+              </w:rPr>
+              <w:t>쉐이더들을</w:t>
+            </w:r>
+            <w:proofErr w:type="spellEnd"/>
+            <w:r>
+              <w:rPr>
+                <w:rFonts w:hint="eastAsia"/>
+              </w:rPr>
+              <w:t xml:space="preserve"> 만들어주는 함수 </w:t>
+            </w:r>
+            <w:proofErr w:type="spellStart"/>
+            <w:r>
+              <w:t>CreateDefaultShader</w:t>
+            </w:r>
+            <w:proofErr w:type="spellEnd"/>
+            <w:r>
+              <w:t xml:space="preserve">() </w:t>
+            </w:r>
+            <w:r>
+              <w:rPr>
+                <w:rFonts w:hint="eastAsia"/>
+              </w:rPr>
+              <w:t>추가함.</w:t>
+            </w:r>
+            <w:r>
+              <w:t xml:space="preserve"> </w:t>
+            </w:r>
+            <w:r>
+              <w:rPr>
+                <w:rFonts w:hint="eastAsia"/>
+              </w:rPr>
+              <w:t xml:space="preserve">자주 사용하는 </w:t>
+            </w:r>
+            <w:proofErr w:type="spellStart"/>
+            <w:r>
+              <w:rPr>
+                <w:rFonts w:hint="eastAsia"/>
+              </w:rPr>
+              <w:t>쉐이더들을</w:t>
+            </w:r>
+            <w:proofErr w:type="spellEnd"/>
+            <w:r>
+              <w:rPr>
+                <w:rFonts w:hint="eastAsia"/>
+              </w:rPr>
+              <w:t xml:space="preserve"> 매번 새로 만들지 않고 미리 </w:t>
+            </w:r>
+            <w:proofErr w:type="spellStart"/>
+            <w:r>
+              <w:rPr>
+                <w:rFonts w:hint="eastAsia"/>
+              </w:rPr>
+              <w:t>만들어놓음</w:t>
+            </w:r>
+            <w:proofErr w:type="spellEnd"/>
+            <w:r>
+              <w:rPr>
+                <w:rFonts w:hint="eastAsia"/>
+              </w:rPr>
+              <w:t>.</w:t>
             </w:r>
           </w:p>
         </w:tc>

--- a/문서/보고서/박소영/개발기록_박소영.docx
+++ b/문서/보고서/박소영/개발기록_박소영.docx
@@ -32,7 +32,6 @@
                 <w:szCs w:val="32"/>
               </w:rPr>
             </w:pPr>
-            <w:proofErr w:type="gramStart"/>
             <w:r>
               <w:rPr>
                 <w:rFonts w:hint="eastAsia"/>
@@ -50,17 +49,7 @@
                 <w:sz w:val="28"/>
                 <w:szCs w:val="32"/>
               </w:rPr>
-              <w:t xml:space="preserve"> Catch</w:t>
-            </w:r>
-            <w:proofErr w:type="gramEnd"/>
-            <w:r>
-              <w:rPr>
-                <w:b/>
-                <w:bCs/>
-                <w:sz w:val="28"/>
-                <w:szCs w:val="32"/>
-              </w:rPr>
-              <w:t xml:space="preserve"> Bear (</w:t>
+              <w:t xml:space="preserve"> Catch Bear (</w:t>
             </w:r>
             <w:r>
               <w:rPr>
@@ -99,11 +88,9 @@
             <w:pPr>
               <w:jc w:val="center"/>
             </w:pPr>
-            <w:proofErr w:type="gramStart"/>
             <w:r>
               <w:t>[ 1</w:t>
             </w:r>
-            <w:proofErr w:type="gramEnd"/>
             <w:r>
               <w:rPr>
                 <w:rFonts w:hint="eastAsia"/>
@@ -232,7 +219,6 @@
             <w:pPr>
               <w:jc w:val="center"/>
             </w:pPr>
-            <w:proofErr w:type="gramStart"/>
             <w:r>
               <w:rPr>
                 <w:rFonts w:hint="eastAsia"/>
@@ -242,7 +228,6 @@
             <w:r>
               <w:t xml:space="preserve"> 2</w:t>
             </w:r>
-            <w:proofErr w:type="gramEnd"/>
             <w:r>
               <w:rPr>
                 <w:rFonts w:hint="eastAsia"/>
@@ -298,69 +283,25 @@
               <w:rPr>
                 <w:rFonts w:hint="eastAsia"/>
               </w:rPr>
-              <w:t xml:space="preserve">루트 </w:t>
-            </w:r>
-            <w:proofErr w:type="spellStart"/>
-            <w:r>
-              <w:rPr>
-                <w:rFonts w:hint="eastAsia"/>
-              </w:rPr>
-              <w:t>시그니처</w:t>
-            </w:r>
-            <w:proofErr w:type="spellEnd"/>
-            <w:r>
-              <w:rPr>
-                <w:rFonts w:hint="eastAsia"/>
-              </w:rPr>
-              <w:t>,</w:t>
-            </w:r>
-            <w:r>
-              <w:t xml:space="preserve"> </w:t>
-            </w:r>
-            <w:proofErr w:type="spellStart"/>
-            <w:r>
-              <w:rPr>
-                <w:rFonts w:hint="eastAsia"/>
-              </w:rPr>
-              <w:t>메쉬</w:t>
-            </w:r>
-            <w:proofErr w:type="spellEnd"/>
-            <w:r>
-              <w:rPr>
-                <w:rFonts w:hint="eastAsia"/>
-              </w:rPr>
-              <w:t>,</w:t>
-            </w:r>
-            <w:r>
-              <w:t xml:space="preserve"> </w:t>
-            </w:r>
-            <w:proofErr w:type="spellStart"/>
-            <w:r>
-              <w:rPr>
-                <w:rFonts w:hint="eastAsia"/>
-              </w:rPr>
-              <w:t>쉐이더를</w:t>
-            </w:r>
-            <w:proofErr w:type="spellEnd"/>
-            <w:r>
-              <w:rPr>
-                <w:rFonts w:hint="eastAsia"/>
-              </w:rPr>
-              <w:t xml:space="preserve"> 추가해서 삼각형을 </w:t>
-            </w:r>
-            <w:proofErr w:type="spellStart"/>
-            <w:r>
-              <w:rPr>
-                <w:rFonts w:hint="eastAsia"/>
-              </w:rPr>
-              <w:t>띄워봄</w:t>
-            </w:r>
-            <w:proofErr w:type="spellEnd"/>
-            <w:r>
-              <w:rPr>
-                <w:rFonts w:hint="eastAsia"/>
-              </w:rPr>
-              <w:t>.</w:t>
+              <w:t>루트 시그니처,</w:t>
+            </w:r>
+            <w:r>
+              <w:t xml:space="preserve"> </w:t>
+            </w:r>
+            <w:r>
+              <w:rPr>
+                <w:rFonts w:hint="eastAsia"/>
+              </w:rPr>
+              <w:t>메쉬,</w:t>
+            </w:r>
+            <w:r>
+              <w:t xml:space="preserve"> </w:t>
+            </w:r>
+            <w:r>
+              <w:rPr>
+                <w:rFonts w:hint="eastAsia"/>
+              </w:rPr>
+              <w:t>쉐이더를 추가해서 삼각형을 띄워봄.</w:t>
             </w:r>
           </w:p>
           <w:p/>
@@ -381,21 +322,7 @@
               <w:rPr>
                 <w:rFonts w:hint="eastAsia"/>
               </w:rPr>
-              <w:t xml:space="preserve">루트 </w:t>
-            </w:r>
-            <w:proofErr w:type="spellStart"/>
-            <w:r>
-              <w:rPr>
-                <w:rFonts w:hint="eastAsia"/>
-              </w:rPr>
-              <w:t>시그니처</w:t>
-            </w:r>
-            <w:proofErr w:type="spellEnd"/>
-            <w:r>
-              <w:rPr>
-                <w:rFonts w:hint="eastAsia"/>
-              </w:rPr>
-              <w:t xml:space="preserve"> 내용 추가,</w:t>
+              <w:t>루트 시그니처 내용 추가,</w:t>
             </w:r>
             <w:r>
               <w:t xml:space="preserve"> </w:t>
@@ -413,21 +340,7 @@
               <w:rPr>
                 <w:rFonts w:hint="eastAsia"/>
               </w:rPr>
-              <w:t xml:space="preserve">루트 </w:t>
-            </w:r>
-            <w:proofErr w:type="spellStart"/>
-            <w:r>
-              <w:rPr>
-                <w:rFonts w:hint="eastAsia"/>
-              </w:rPr>
-              <w:t>시그니처에</w:t>
-            </w:r>
-            <w:proofErr w:type="spellEnd"/>
-            <w:r>
-              <w:rPr>
-                <w:rFonts w:hint="eastAsia"/>
-              </w:rPr>
-              <w:t xml:space="preserve"> 디스크립터 테이블 추가.</w:t>
+              <w:t>루트 시그니처에 디스크립터 테이블 추가.</w:t>
             </w:r>
           </w:p>
           <w:p/>
@@ -487,21 +400,7 @@
               <w:rPr>
                 <w:rFonts w:hint="eastAsia"/>
               </w:rPr>
-              <w:t xml:space="preserve">인덱스 버퍼로 삼각형을 </w:t>
-            </w:r>
-            <w:proofErr w:type="spellStart"/>
-            <w:r>
-              <w:rPr>
-                <w:rFonts w:hint="eastAsia"/>
-              </w:rPr>
-              <w:t>그려봄</w:t>
-            </w:r>
-            <w:proofErr w:type="spellEnd"/>
-            <w:r>
-              <w:rPr>
-                <w:rFonts w:hint="eastAsia"/>
-              </w:rPr>
-              <w:t>.</w:t>
+              <w:t>인덱스 버퍼로 삼각형을 그려봄.</w:t>
             </w:r>
             <w:r>
               <w:rPr>
@@ -531,21 +430,7 @@
               <w:rPr>
                 <w:rFonts w:hint="eastAsia"/>
               </w:rPr>
-              <w:t xml:space="preserve">시간동안 해결이 되지 않아 이전 </w:t>
-            </w:r>
-            <w:proofErr w:type="spellStart"/>
-            <w:r>
-              <w:rPr>
-                <w:rFonts w:hint="eastAsia"/>
-              </w:rPr>
-              <w:t>커밋</w:t>
-            </w:r>
-            <w:proofErr w:type="spellEnd"/>
-            <w:r>
-              <w:rPr>
-                <w:rFonts w:hint="eastAsia"/>
-              </w:rPr>
-              <w:t>(인덱스 버퍼)로 돌려놓음.</w:t>
+              <w:t>시간동안 해결이 되지 않아 이전 커밋(인덱스 버퍼)로 돌려놓음.</w:t>
             </w:r>
           </w:p>
           <w:p/>
@@ -607,42 +492,20 @@
             <w:r>
               <w:t xml:space="preserve"> </w:t>
             </w:r>
-            <w:proofErr w:type="spellStart"/>
-            <w:r>
-              <w:rPr>
-                <w:rFonts w:hint="eastAsia"/>
-              </w:rPr>
-              <w:t>깊이값을</w:t>
-            </w:r>
-            <w:proofErr w:type="spellEnd"/>
-            <w:r>
-              <w:rPr>
-                <w:rFonts w:hint="eastAsia"/>
-              </w:rPr>
-              <w:t xml:space="preserve"> 사용하여 앞,</w:t>
-            </w:r>
-            <w:r>
-              <w:t xml:space="preserve"> </w:t>
-            </w:r>
-            <w:r>
-              <w:rPr>
-                <w:rFonts w:hint="eastAsia"/>
-              </w:rPr>
-              <w:t xml:space="preserve">뒤에 있는 텍스처를 순서대로 </w:t>
-            </w:r>
-            <w:proofErr w:type="spellStart"/>
-            <w:r>
-              <w:rPr>
-                <w:rFonts w:hint="eastAsia"/>
-              </w:rPr>
-              <w:t>출력해봄</w:t>
-            </w:r>
-            <w:proofErr w:type="spellEnd"/>
-            <w:r>
-              <w:rPr>
-                <w:rFonts w:hint="eastAsia"/>
-              </w:rPr>
-              <w:t>.</w:t>
+            <w:r>
+              <w:rPr>
+                <w:rFonts w:hint="eastAsia"/>
+              </w:rPr>
+              <w:t>깊이값을 사용하여 앞,</w:t>
+            </w:r>
+            <w:r>
+              <w:t xml:space="preserve"> </w:t>
+            </w:r>
+            <w:r>
+              <w:rPr>
+                <w:rFonts w:hint="eastAsia"/>
+              </w:rPr>
+              <w:t>뒤에 있는 텍스처를 순서대로 출력해봄.</w:t>
             </w:r>
           </w:p>
           <w:p/>
@@ -716,7 +579,6 @@
             <w:pPr>
               <w:jc w:val="center"/>
             </w:pPr>
-            <w:proofErr w:type="gramStart"/>
             <w:r>
               <w:rPr>
                 <w:rFonts w:hint="eastAsia"/>
@@ -726,7 +588,6 @@
             <w:r>
               <w:t xml:space="preserve"> 3</w:t>
             </w:r>
-            <w:proofErr w:type="gramEnd"/>
             <w:r>
               <w:rPr>
                 <w:rFonts w:hint="eastAsia"/>
@@ -778,19 +639,11 @@
             <w:r>
               <w:t xml:space="preserve">Component </w:t>
             </w:r>
-            <w:proofErr w:type="spellStart"/>
-            <w:r>
-              <w:rPr>
-                <w:rFonts w:hint="eastAsia"/>
-              </w:rPr>
-              <w:t>브랜치를</w:t>
-            </w:r>
-            <w:proofErr w:type="spellEnd"/>
-            <w:r>
-              <w:rPr>
-                <w:rFonts w:hint="eastAsia"/>
-              </w:rPr>
-              <w:t xml:space="preserve"> 만듦.</w:t>
+            <w:r>
+              <w:rPr>
+                <w:rFonts w:hint="eastAsia"/>
+              </w:rPr>
+              <w:t>브랜치를 만듦.</w:t>
             </w:r>
             <w:r>
               <w:t xml:space="preserve"> Input</w:t>
@@ -912,36 +765,20 @@
             <w:r>
               <w:t xml:space="preserve"> </w:t>
             </w:r>
-            <w:proofErr w:type="spellStart"/>
-            <w:r>
-              <w:rPr>
-                <w:rFonts w:hint="eastAsia"/>
-              </w:rPr>
-              <w:t>메쉬</w:t>
-            </w:r>
-            <w:proofErr w:type="spellEnd"/>
-            <w:r>
-              <w:rPr>
-                <w:rFonts w:hint="eastAsia"/>
-              </w:rPr>
-              <w:t>,</w:t>
-            </w:r>
-            <w:r>
-              <w:t xml:space="preserve"> </w:t>
-            </w:r>
-            <w:proofErr w:type="spellStart"/>
-            <w:r>
-              <w:rPr>
-                <w:rFonts w:hint="eastAsia"/>
-              </w:rPr>
-              <w:t>쉐이더</w:t>
-            </w:r>
-            <w:proofErr w:type="spellEnd"/>
-            <w:r>
-              <w:rPr>
-                <w:rFonts w:hint="eastAsia"/>
-              </w:rPr>
-              <w:t>,</w:t>
+            <w:r>
+              <w:rPr>
+                <w:rFonts w:hint="eastAsia"/>
+              </w:rPr>
+              <w:t>메쉬,</w:t>
+            </w:r>
+            <w:r>
+              <w:t xml:space="preserve"> </w:t>
+            </w:r>
+            <w:r>
+              <w:rPr>
+                <w:rFonts w:hint="eastAsia"/>
+              </w:rPr>
+              <w:t>쉐이더,</w:t>
             </w:r>
             <w:r>
               <w:t xml:space="preserve"> </w:t>
@@ -959,21 +796,7 @@
               <w:rPr>
                 <w:rFonts w:hint="eastAsia"/>
               </w:rPr>
-              <w:t xml:space="preserve">동일한 </w:t>
-            </w:r>
-            <w:proofErr w:type="spellStart"/>
-            <w:r>
-              <w:rPr>
-                <w:rFonts w:hint="eastAsia"/>
-              </w:rPr>
-              <w:t>쉐이더</w:t>
-            </w:r>
-            <w:proofErr w:type="spellEnd"/>
-            <w:r>
-              <w:rPr>
-                <w:rFonts w:hint="eastAsia"/>
-              </w:rPr>
-              <w:t>(</w:t>
+              <w:t>동일한 쉐이더(</w:t>
             </w:r>
             <w:r>
               <w:t xml:space="preserve">ex </w:t>
@@ -1006,31 +829,7 @@
               <w:t xml:space="preserve">컴포넌트 패턴 추가 </w:t>
             </w:r>
             <w:r>
-              <w:t xml:space="preserve">– Component, </w:t>
-            </w:r>
-            <w:proofErr w:type="spellStart"/>
-            <w:r>
-              <w:t>GameObject</w:t>
-            </w:r>
-            <w:proofErr w:type="spellEnd"/>
-            <w:r>
-              <w:t xml:space="preserve">, </w:t>
-            </w:r>
-            <w:proofErr w:type="spellStart"/>
-            <w:r>
-              <w:t>MeshRenderer</w:t>
-            </w:r>
-            <w:proofErr w:type="spellEnd"/>
-            <w:r>
-              <w:t xml:space="preserve">, </w:t>
-            </w:r>
-            <w:proofErr w:type="spellStart"/>
-            <w:r>
-              <w:t>MonoBehaviour</w:t>
-            </w:r>
-            <w:proofErr w:type="spellEnd"/>
-            <w:r>
-              <w:t xml:space="preserve">, Transform </w:t>
+              <w:t xml:space="preserve">– Component, GameObject, MeshRenderer, MonoBehaviour, Transform </w:t>
             </w:r>
             <w:r>
               <w:rPr>
@@ -1075,15 +874,7 @@
               <w:t>수)</w:t>
             </w:r>
             <w:r>
-              <w:t xml:space="preserve"> Scene, </w:t>
-            </w:r>
-            <w:proofErr w:type="spellStart"/>
-            <w:r>
-              <w:t>SceneManager</w:t>
-            </w:r>
-            <w:proofErr w:type="spellEnd"/>
-            <w:r>
-              <w:t xml:space="preserve"> </w:t>
+              <w:t xml:space="preserve"> Scene, SceneManager </w:t>
             </w:r>
             <w:r>
               <w:rPr>
@@ -1107,21 +898,7 @@
               <w:rPr>
                 <w:rFonts w:hint="eastAsia"/>
               </w:rPr>
-              <w:t xml:space="preserve">코드에서 생성하지 않고 각 </w:t>
-            </w:r>
-            <w:proofErr w:type="spellStart"/>
-            <w:r>
-              <w:rPr>
-                <w:rFonts w:hint="eastAsia"/>
-              </w:rPr>
-              <w:t>씬에서</w:t>
-            </w:r>
-            <w:proofErr w:type="spellEnd"/>
-            <w:r>
-              <w:rPr>
-                <w:rFonts w:hint="eastAsia"/>
-              </w:rPr>
-              <w:t xml:space="preserve"> 만들 수 있음.</w:t>
+              <w:t>코드에서 생성하지 않고 각 씬에서 만들 수 있음.</w:t>
             </w:r>
             <w:r>
               <w:t xml:space="preserve"> </w:t>
@@ -1229,21 +1006,7 @@
               <w:rPr>
                 <w:rFonts w:hint="eastAsia"/>
               </w:rPr>
-              <w:t xml:space="preserve">내일 </w:t>
-            </w:r>
-            <w:proofErr w:type="spellStart"/>
-            <w:r>
-              <w:rPr>
-                <w:rFonts w:hint="eastAsia"/>
-              </w:rPr>
-              <w:t>회의때</w:t>
-            </w:r>
-            <w:proofErr w:type="spellEnd"/>
-            <w:r>
-              <w:rPr>
-                <w:rFonts w:hint="eastAsia"/>
-              </w:rPr>
-              <w:t xml:space="preserve"> 이번주에 한 것들 설명하기 위해 </w:t>
+              <w:t xml:space="preserve">내일 회의때 이번주에 한 것들 설명하기 위해 </w:t>
             </w:r>
             <w:r>
               <w:t>3</w:t>
@@ -1344,7 +1107,6 @@
             <w:pPr>
               <w:jc w:val="center"/>
             </w:pPr>
-            <w:proofErr w:type="gramStart"/>
             <w:r>
               <w:rPr>
                 <w:rFonts w:hint="eastAsia"/>
@@ -1355,7 +1117,6 @@
             <w:r>
               <w:t xml:space="preserve"> 4</w:t>
             </w:r>
-            <w:proofErr w:type="gramEnd"/>
             <w:r>
               <w:rPr>
                 <w:rFonts w:hint="eastAsia"/>
@@ -1525,21 +1286,7 @@
               <w:rPr>
                 <w:rFonts w:hint="eastAsia"/>
               </w:rPr>
-              <w:t>클라이언트 프레임워크 클래스별로 설명 정리함(</w:t>
-            </w:r>
-            <w:proofErr w:type="spellStart"/>
-            <w:r>
-              <w:rPr>
-                <w:rFonts w:hint="eastAsia"/>
-              </w:rPr>
-              <w:t>엔진쪽</w:t>
-            </w:r>
-            <w:proofErr w:type="spellEnd"/>
-            <w:r>
-              <w:rPr>
-                <w:rFonts w:hint="eastAsia"/>
-              </w:rPr>
-              <w:t xml:space="preserve"> 완료)</w:t>
+              <w:t>클라이언트 프레임워크 클래스별로 설명 정리함(엔진쪽 완료)</w:t>
             </w:r>
           </w:p>
           <w:p/>
@@ -1562,19 +1309,11 @@
             <w:r>
               <w:t xml:space="preserve"> </w:t>
             </w:r>
-            <w:proofErr w:type="spellStart"/>
-            <w:r>
-              <w:rPr>
-                <w:rFonts w:hint="eastAsia"/>
-              </w:rPr>
-              <w:t>노멀매핑</w:t>
-            </w:r>
-            <w:proofErr w:type="spellEnd"/>
-            <w:r>
-              <w:rPr>
-                <w:rFonts w:hint="eastAsia"/>
-              </w:rPr>
-              <w:t xml:space="preserve"> 추가,</w:t>
+            <w:r>
+              <w:rPr>
+                <w:rFonts w:hint="eastAsia"/>
+              </w:rPr>
+              <w:t>노멀매핑 추가,</w:t>
             </w:r>
             <w:r>
               <w:t xml:space="preserve"> </w:t>
@@ -1651,28 +1390,12 @@
             <w:r>
               <w:t xml:space="preserve"> </w:t>
             </w:r>
-            <w:proofErr w:type="spellStart"/>
-            <w:r>
-              <w:rPr>
-                <w:rFonts w:hint="eastAsia"/>
-              </w:rPr>
-              <w:t>스카이박스</w:t>
-            </w:r>
-            <w:proofErr w:type="spellEnd"/>
-            <w:r>
-              <w:rPr>
-                <w:rFonts w:hint="eastAsia"/>
-              </w:rPr>
-              <w:t xml:space="preserve"> </w:t>
-            </w:r>
-            <w:proofErr w:type="spellStart"/>
-            <w:r>
-              <w:rPr>
-                <w:rFonts w:hint="eastAsia"/>
-              </w:rPr>
-              <w:t>추가중</w:t>
-            </w:r>
-            <w:proofErr w:type="spellEnd"/>
+            <w:r>
+              <w:rPr>
+                <w:rFonts w:hint="eastAsia"/>
+              </w:rPr>
+              <w:t>스카이박스 추가중</w:t>
+            </w:r>
           </w:p>
           <w:p/>
           <w:p>
@@ -1694,19 +1417,11 @@
             <w:r>
               <w:t xml:space="preserve"> </w:t>
             </w:r>
-            <w:proofErr w:type="spellStart"/>
-            <w:r>
-              <w:rPr>
-                <w:rFonts w:hint="eastAsia"/>
-              </w:rPr>
-              <w:t>스카이박스</w:t>
-            </w:r>
-            <w:proofErr w:type="spellEnd"/>
-            <w:r>
-              <w:rPr>
-                <w:rFonts w:hint="eastAsia"/>
-              </w:rPr>
-              <w:t xml:space="preserve"> 추가함</w:t>
+            <w:r>
+              <w:rPr>
+                <w:rFonts w:hint="eastAsia"/>
+              </w:rPr>
+              <w:t>스카이박스 추가함</w:t>
             </w:r>
           </w:p>
         </w:tc>
@@ -1726,7 +1441,6 @@
             <w:pPr>
               <w:jc w:val="center"/>
             </w:pPr>
-            <w:proofErr w:type="gramStart"/>
             <w:r>
               <w:rPr>
                 <w:rFonts w:hint="eastAsia"/>
@@ -1736,7 +1450,6 @@
             <w:r>
               <w:t xml:space="preserve"> 5</w:t>
             </w:r>
-            <w:proofErr w:type="gramEnd"/>
             <w:r>
               <w:rPr>
                 <w:rFonts w:hint="eastAsia"/>
@@ -1797,19 +1510,11 @@
             <w:r>
               <w:t xml:space="preserve"> </w:t>
             </w:r>
-            <w:proofErr w:type="spellStart"/>
-            <w:r>
-              <w:rPr>
-                <w:rFonts w:hint="eastAsia"/>
-              </w:rPr>
-              <w:t>절두체</w:t>
-            </w:r>
-            <w:proofErr w:type="spellEnd"/>
-            <w:r>
-              <w:rPr>
-                <w:rFonts w:hint="eastAsia"/>
-              </w:rPr>
-              <w:t xml:space="preserve"> 밖으로 벗어나는 물체는 렌더링 하지 않음</w:t>
+            <w:r>
+              <w:rPr>
+                <w:rFonts w:hint="eastAsia"/>
+              </w:rPr>
+              <w:t>절두체 밖으로 벗어나는 물체는 렌더링 하지 않음</w:t>
             </w:r>
           </w:p>
           <w:p/>
@@ -1832,105 +1537,42 @@
             <w:r>
               <w:t xml:space="preserve"> </w:t>
             </w:r>
-            <w:proofErr w:type="spellStart"/>
-            <w:r>
-              <w:rPr>
-                <w:rFonts w:hint="eastAsia"/>
-              </w:rPr>
-              <w:t>쿼터니언</w:t>
-            </w:r>
-            <w:proofErr w:type="spellEnd"/>
-            <w:r>
-              <w:rPr>
-                <w:rFonts w:hint="eastAsia"/>
-              </w:rPr>
-              <w:t xml:space="preserve"> 공부함,</w:t>
-            </w:r>
-            <w:r>
-              <w:t xml:space="preserve"> </w:t>
-            </w:r>
-            <w:r>
-              <w:rPr>
-                <w:rFonts w:hint="eastAsia"/>
-              </w:rPr>
-              <w:t xml:space="preserve">게임수학 수업 내용이랑 겹치기도 하고 증명 내용이 많아서 </w:t>
-            </w:r>
-            <w:proofErr w:type="spellStart"/>
-            <w:r>
-              <w:rPr>
-                <w:rFonts w:hint="eastAsia"/>
-              </w:rPr>
-              <w:t>설렁설렁봄</w:t>
-            </w:r>
-            <w:proofErr w:type="spellEnd"/>
-            <w:r>
-              <w:rPr>
-                <w:rFonts w:hint="eastAsia"/>
-              </w:rPr>
-              <w:t>.</w:t>
-            </w:r>
-            <w:r>
-              <w:t xml:space="preserve"> </w:t>
-            </w:r>
-            <w:r>
-              <w:rPr>
-                <w:rFonts w:hint="eastAsia"/>
-              </w:rPr>
-              <w:t xml:space="preserve">나중에 기억 안나면 강의 다시 보면 </w:t>
-            </w:r>
-            <w:proofErr w:type="spellStart"/>
-            <w:r>
-              <w:rPr>
-                <w:rFonts w:hint="eastAsia"/>
-              </w:rPr>
-              <w:t>될듯</w:t>
-            </w:r>
-            <w:proofErr w:type="spellEnd"/>
-            <w:r>
-              <w:rPr>
-                <w:rFonts w:hint="eastAsia"/>
-              </w:rPr>
-              <w:t>.</w:t>
-            </w:r>
-            <w:r>
-              <w:t xml:space="preserve"> </w:t>
-            </w:r>
-            <w:proofErr w:type="spellStart"/>
-            <w:r>
-              <w:rPr>
-                <w:rFonts w:hint="eastAsia"/>
-              </w:rPr>
-              <w:t>직교투영</w:t>
-            </w:r>
-            <w:proofErr w:type="spellEnd"/>
-            <w:r>
-              <w:rPr>
-                <w:rFonts w:hint="eastAsia"/>
-              </w:rPr>
-              <w:t xml:space="preserve"> </w:t>
-            </w:r>
-            <w:proofErr w:type="spellStart"/>
-            <w:r>
-              <w:rPr>
-                <w:rFonts w:hint="eastAsia"/>
-              </w:rPr>
-              <w:t>공부중</w:t>
-            </w:r>
-            <w:proofErr w:type="spellEnd"/>
-            <w:r>
-              <w:rPr>
-                <w:rFonts w:hint="eastAsia"/>
-              </w:rPr>
-              <w:t>.</w:t>
+            <w:r>
+              <w:rPr>
+                <w:rFonts w:hint="eastAsia"/>
+              </w:rPr>
+              <w:t>쿼터니언 공부함,</w:t>
+            </w:r>
+            <w:r>
+              <w:t xml:space="preserve"> </w:t>
+            </w:r>
+            <w:r>
+              <w:rPr>
+                <w:rFonts w:hint="eastAsia"/>
+              </w:rPr>
+              <w:t>게임수학 수업 내용이랑 겹치기도 하고 증명 내용이 많아서 설렁설렁봄.</w:t>
+            </w:r>
+            <w:r>
+              <w:t xml:space="preserve"> </w:t>
+            </w:r>
+            <w:r>
+              <w:rPr>
+                <w:rFonts w:hint="eastAsia"/>
+              </w:rPr>
+              <w:t>나중에 기억 안나면 강의 다시 보면 될듯.</w:t>
+            </w:r>
+            <w:r>
+              <w:t xml:space="preserve"> </w:t>
+            </w:r>
+            <w:r>
+              <w:rPr>
+                <w:rFonts w:hint="eastAsia"/>
+              </w:rPr>
+              <w:t>직교투영 공부중.</w:t>
             </w:r>
           </w:p>
           <w:p/>
           <w:p>
-            <w:pPr>
-              <w:rPr>
-                <w:rFonts w:hint="eastAsia"/>
-              </w:rPr>
-            </w:pPr>
             <w:r>
               <w:rPr>
                 <w:rFonts w:hint="eastAsia"/>
@@ -1949,19 +1591,11 @@
             <w:r>
               <w:t xml:space="preserve"> </w:t>
             </w:r>
-            <w:proofErr w:type="spellStart"/>
-            <w:r>
-              <w:rPr>
-                <w:rFonts w:hint="eastAsia"/>
-              </w:rPr>
-              <w:t>직교투영</w:t>
-            </w:r>
-            <w:proofErr w:type="spellEnd"/>
-            <w:r>
-              <w:rPr>
-                <w:rFonts w:hint="eastAsia"/>
-              </w:rPr>
-              <w:t xml:space="preserve"> 추가함.</w:t>
+            <w:r>
+              <w:rPr>
+                <w:rFonts w:hint="eastAsia"/>
+              </w:rPr>
+              <w:t>직교투영 추가함.</w:t>
             </w:r>
             <w:r>
               <w:t xml:space="preserve"> Perspective </w:t>
@@ -2010,29 +1644,10 @@
               <w:rPr>
                 <w:rFonts w:hint="eastAsia"/>
               </w:rPr>
-              <w:t xml:space="preserve">리소스 매니저)에 디폴트 </w:t>
-            </w:r>
-            <w:proofErr w:type="spellStart"/>
-            <w:r>
-              <w:rPr>
-                <w:rFonts w:hint="eastAsia"/>
-              </w:rPr>
-              <w:t>쉐이더들을</w:t>
-            </w:r>
-            <w:proofErr w:type="spellEnd"/>
-            <w:r>
-              <w:rPr>
-                <w:rFonts w:hint="eastAsia"/>
-              </w:rPr>
-              <w:t xml:space="preserve"> 만들어주는 함수 </w:t>
-            </w:r>
-            <w:proofErr w:type="spellStart"/>
-            <w:r>
-              <w:t>CreateDefaultShader</w:t>
-            </w:r>
-            <w:proofErr w:type="spellEnd"/>
-            <w:r>
-              <w:t xml:space="preserve">() </w:t>
+              <w:t xml:space="preserve">리소스 매니저)에 디폴트 쉐이더들을 만들어주는 함수 </w:t>
+            </w:r>
+            <w:r>
+              <w:t xml:space="preserve">CreateDefaultShader() </w:t>
             </w:r>
             <w:r>
               <w:rPr>
@@ -2047,35 +1662,168 @@
               <w:rPr>
                 <w:rFonts w:hint="eastAsia"/>
               </w:rPr>
-              <w:t xml:space="preserve">자주 사용하는 </w:t>
-            </w:r>
-            <w:proofErr w:type="spellStart"/>
-            <w:r>
-              <w:rPr>
-                <w:rFonts w:hint="eastAsia"/>
-              </w:rPr>
-              <w:t>쉐이더들을</w:t>
-            </w:r>
-            <w:proofErr w:type="spellEnd"/>
-            <w:r>
-              <w:rPr>
-                <w:rFonts w:hint="eastAsia"/>
-              </w:rPr>
-              <w:t xml:space="preserve"> 매번 새로 만들지 않고 미리 </w:t>
-            </w:r>
-            <w:proofErr w:type="spellStart"/>
-            <w:r>
-              <w:rPr>
-                <w:rFonts w:hint="eastAsia"/>
-              </w:rPr>
-              <w:t>만들어놓음</w:t>
-            </w:r>
-            <w:proofErr w:type="spellEnd"/>
-            <w:r>
-              <w:rPr>
-                <w:rFonts w:hint="eastAsia"/>
-              </w:rPr>
-              <w:t>.</w:t>
+              <w:t>자주 사용하는 쉐이더들을 매번 새로 만들지 않고 미리 만들어놓음.</w:t>
+            </w:r>
+          </w:p>
+          <w:p/>
+          <w:p>
+            <w:r>
+              <w:rPr>
+                <w:rFonts w:hint="eastAsia"/>
+              </w:rPr>
+              <w:t>1</w:t>
+            </w:r>
+            <w:r>
+              <w:t xml:space="preserve">/26 </w:t>
+            </w:r>
+            <w:r>
+              <w:rPr>
+                <w:rFonts w:hint="eastAsia"/>
+              </w:rPr>
+              <w:t>수)</w:t>
+            </w:r>
+            <w:r>
+              <w:t xml:space="preserve"> </w:t>
+            </w:r>
+            <w:r>
+              <w:rPr>
+                <w:rFonts w:hint="eastAsia"/>
+              </w:rPr>
+              <w:t>개인 일정</w:t>
+            </w:r>
+          </w:p>
+          <w:p/>
+          <w:p>
+            <w:r>
+              <w:rPr>
+                <w:rFonts w:hint="eastAsia"/>
+              </w:rPr>
+              <w:t>1</w:t>
+            </w:r>
+            <w:r>
+              <w:t xml:space="preserve">/27 </w:t>
+            </w:r>
+            <w:r>
+              <w:rPr>
+                <w:rFonts w:hint="eastAsia"/>
+              </w:rPr>
+              <w:t>목)</w:t>
+            </w:r>
+            <w:r>
+              <w:t xml:space="preserve"> </w:t>
+            </w:r>
+            <w:r>
+              <w:rPr>
+                <w:rFonts w:hint="eastAsia"/>
+              </w:rPr>
+              <w:t xml:space="preserve">뭔가 많이 못함 </w:t>
+            </w:r>
+            <w:r>
+              <w:t>,,,</w:t>
+            </w:r>
+          </w:p>
+          <w:p/>
+          <w:p>
+            <w:r>
+              <w:rPr>
+                <w:rFonts w:hint="eastAsia"/>
+              </w:rPr>
+              <w:t>1</w:t>
+            </w:r>
+            <w:r>
+              <w:t xml:space="preserve">/28 </w:t>
+            </w:r>
+            <w:r>
+              <w:rPr>
+                <w:rFonts w:hint="eastAsia"/>
+              </w:rPr>
+              <w:t>금)</w:t>
+            </w:r>
+            <w:r>
+              <w:t xml:space="preserve"> </w:t>
+            </w:r>
+            <w:r>
+              <w:rPr>
+                <w:rFonts w:hint="eastAsia"/>
+              </w:rPr>
+              <w:t>렌더 타겟(다중 렌더 타겟)</w:t>
+            </w:r>
+            <w:r>
+              <w:t xml:space="preserve"> </w:t>
+            </w:r>
+            <w:r>
+              <w:rPr>
+                <w:rFonts w:hint="eastAsia"/>
+              </w:rPr>
+              <w:t>구현중.</w:t>
+            </w:r>
+            <w:r>
+              <w:t xml:space="preserve"> Deferred Rendering</w:t>
+            </w:r>
+            <w:r>
+              <w:rPr>
+                <w:rFonts w:hint="eastAsia"/>
+              </w:rPr>
+              <w:t>을 위해 클라이언트 프레임워크 수정중</w:t>
+            </w:r>
+          </w:p>
+          <w:p/>
+          <w:p>
+            <w:pPr>
+              <w:rPr>
+                <w:rFonts w:hint="eastAsia"/>
+              </w:rPr>
+            </w:pPr>
+            <w:r>
+              <w:rPr>
+                <w:rFonts w:hint="eastAsia"/>
+              </w:rPr>
+              <w:t>1</w:t>
+            </w:r>
+            <w:r>
+              <w:t xml:space="preserve">/29 </w:t>
+            </w:r>
+            <w:r>
+              <w:rPr>
+                <w:rFonts w:hint="eastAsia"/>
+              </w:rPr>
+              <w:t>토)</w:t>
+            </w:r>
+            <w:r>
+              <w:t xml:space="preserve"> </w:t>
+            </w:r>
+            <w:r>
+              <w:rPr>
+                <w:rFonts w:hint="eastAsia"/>
+              </w:rPr>
+              <w:t>렌더 타겟 구현 완료.</w:t>
+            </w:r>
+            <w:r>
+              <w:t xml:space="preserve"> </w:t>
+            </w:r>
+            <w:r>
+              <w:rPr>
+                <w:rFonts w:hint="eastAsia"/>
+              </w:rPr>
+              <w:t xml:space="preserve">기존의 </w:t>
+            </w:r>
+            <w:r>
+              <w:t xml:space="preserve">forward </w:t>
+            </w:r>
+            <w:r>
+              <w:rPr>
+                <w:rFonts w:hint="eastAsia"/>
+              </w:rPr>
+              <w:t xml:space="preserve">방식의 셰이더 말고도 </w:t>
+            </w:r>
+            <w:r>
+              <w:t xml:space="preserve">deferred </w:t>
+            </w:r>
+            <w:r>
+              <w:rPr>
+                <w:rFonts w:hint="eastAsia"/>
+              </w:rPr>
+              <w:t>방식의 셰이더도 추가함.</w:t>
             </w:r>
           </w:p>
         </w:tc>

--- a/문서/보고서/박소영/개발기록_박소영.docx
+++ b/문서/보고서/박소영/개발기록_박소영.docx
@@ -32,6 +32,7 @@
                 <w:szCs w:val="32"/>
               </w:rPr>
             </w:pPr>
+            <w:proofErr w:type="gramStart"/>
             <w:r>
               <w:rPr>
                 <w:rFonts w:hint="eastAsia"/>
@@ -49,7 +50,17 @@
                 <w:sz w:val="28"/>
                 <w:szCs w:val="32"/>
               </w:rPr>
-              <w:t xml:space="preserve"> Catch Bear (</w:t>
+              <w:t xml:space="preserve"> Catch</w:t>
+            </w:r>
+            <w:proofErr w:type="gramEnd"/>
+            <w:r>
+              <w:rPr>
+                <w:b/>
+                <w:bCs/>
+                <w:sz w:val="28"/>
+                <w:szCs w:val="32"/>
+              </w:rPr>
+              <w:t xml:space="preserve"> Bear (</w:t>
             </w:r>
             <w:r>
               <w:rPr>
@@ -88,9 +99,11 @@
             <w:pPr>
               <w:jc w:val="center"/>
             </w:pPr>
+            <w:proofErr w:type="gramStart"/>
             <w:r>
               <w:t>[ 1</w:t>
             </w:r>
+            <w:proofErr w:type="gramEnd"/>
             <w:r>
               <w:rPr>
                 <w:rFonts w:hint="eastAsia"/>
@@ -219,6 +232,7 @@
             <w:pPr>
               <w:jc w:val="center"/>
             </w:pPr>
+            <w:proofErr w:type="gramStart"/>
             <w:r>
               <w:rPr>
                 <w:rFonts w:hint="eastAsia"/>
@@ -228,6 +242,7 @@
             <w:r>
               <w:t xml:space="preserve"> 2</w:t>
             </w:r>
+            <w:proofErr w:type="gramEnd"/>
             <w:r>
               <w:rPr>
                 <w:rFonts w:hint="eastAsia"/>
@@ -283,25 +298,69 @@
               <w:rPr>
                 <w:rFonts w:hint="eastAsia"/>
               </w:rPr>
-              <w:t>루트 시그니처,</w:t>
-            </w:r>
-            <w:r>
-              <w:t xml:space="preserve"> </w:t>
-            </w:r>
-            <w:r>
-              <w:rPr>
-                <w:rFonts w:hint="eastAsia"/>
-              </w:rPr>
-              <w:t>메쉬,</w:t>
-            </w:r>
-            <w:r>
-              <w:t xml:space="preserve"> </w:t>
-            </w:r>
-            <w:r>
-              <w:rPr>
-                <w:rFonts w:hint="eastAsia"/>
-              </w:rPr>
-              <w:t>쉐이더를 추가해서 삼각형을 띄워봄.</w:t>
+              <w:t xml:space="preserve">루트 </w:t>
+            </w:r>
+            <w:proofErr w:type="spellStart"/>
+            <w:r>
+              <w:rPr>
+                <w:rFonts w:hint="eastAsia"/>
+              </w:rPr>
+              <w:t>시그니처</w:t>
+            </w:r>
+            <w:proofErr w:type="spellEnd"/>
+            <w:r>
+              <w:rPr>
+                <w:rFonts w:hint="eastAsia"/>
+              </w:rPr>
+              <w:t>,</w:t>
+            </w:r>
+            <w:r>
+              <w:t xml:space="preserve"> </w:t>
+            </w:r>
+            <w:proofErr w:type="spellStart"/>
+            <w:r>
+              <w:rPr>
+                <w:rFonts w:hint="eastAsia"/>
+              </w:rPr>
+              <w:t>메쉬</w:t>
+            </w:r>
+            <w:proofErr w:type="spellEnd"/>
+            <w:r>
+              <w:rPr>
+                <w:rFonts w:hint="eastAsia"/>
+              </w:rPr>
+              <w:t>,</w:t>
+            </w:r>
+            <w:r>
+              <w:t xml:space="preserve"> </w:t>
+            </w:r>
+            <w:proofErr w:type="spellStart"/>
+            <w:r>
+              <w:rPr>
+                <w:rFonts w:hint="eastAsia"/>
+              </w:rPr>
+              <w:t>쉐이더를</w:t>
+            </w:r>
+            <w:proofErr w:type="spellEnd"/>
+            <w:r>
+              <w:rPr>
+                <w:rFonts w:hint="eastAsia"/>
+              </w:rPr>
+              <w:t xml:space="preserve"> 추가해서 삼각형을 </w:t>
+            </w:r>
+            <w:proofErr w:type="spellStart"/>
+            <w:r>
+              <w:rPr>
+                <w:rFonts w:hint="eastAsia"/>
+              </w:rPr>
+              <w:t>띄워봄</w:t>
+            </w:r>
+            <w:proofErr w:type="spellEnd"/>
+            <w:r>
+              <w:rPr>
+                <w:rFonts w:hint="eastAsia"/>
+              </w:rPr>
+              <w:t>.</w:t>
             </w:r>
           </w:p>
           <w:p/>
@@ -322,7 +381,21 @@
               <w:rPr>
                 <w:rFonts w:hint="eastAsia"/>
               </w:rPr>
-              <w:t>루트 시그니처 내용 추가,</w:t>
+              <w:t xml:space="preserve">루트 </w:t>
+            </w:r>
+            <w:proofErr w:type="spellStart"/>
+            <w:r>
+              <w:rPr>
+                <w:rFonts w:hint="eastAsia"/>
+              </w:rPr>
+              <w:t>시그니처</w:t>
+            </w:r>
+            <w:proofErr w:type="spellEnd"/>
+            <w:r>
+              <w:rPr>
+                <w:rFonts w:hint="eastAsia"/>
+              </w:rPr>
+              <w:t xml:space="preserve"> 내용 추가,</w:t>
             </w:r>
             <w:r>
               <w:t xml:space="preserve"> </w:t>
@@ -340,7 +413,21 @@
               <w:rPr>
                 <w:rFonts w:hint="eastAsia"/>
               </w:rPr>
-              <w:t>루트 시그니처에 디스크립터 테이블 추가.</w:t>
+              <w:t xml:space="preserve">루트 </w:t>
+            </w:r>
+            <w:proofErr w:type="spellStart"/>
+            <w:r>
+              <w:rPr>
+                <w:rFonts w:hint="eastAsia"/>
+              </w:rPr>
+              <w:t>시그니처에</w:t>
+            </w:r>
+            <w:proofErr w:type="spellEnd"/>
+            <w:r>
+              <w:rPr>
+                <w:rFonts w:hint="eastAsia"/>
+              </w:rPr>
+              <w:t xml:space="preserve"> 디스크립터 테이블 추가.</w:t>
             </w:r>
           </w:p>
           <w:p/>
@@ -400,7 +487,21 @@
               <w:rPr>
                 <w:rFonts w:hint="eastAsia"/>
               </w:rPr>
-              <w:t>인덱스 버퍼로 삼각형을 그려봄.</w:t>
+              <w:t xml:space="preserve">인덱스 버퍼로 삼각형을 </w:t>
+            </w:r>
+            <w:proofErr w:type="spellStart"/>
+            <w:r>
+              <w:rPr>
+                <w:rFonts w:hint="eastAsia"/>
+              </w:rPr>
+              <w:t>그려봄</w:t>
+            </w:r>
+            <w:proofErr w:type="spellEnd"/>
+            <w:r>
+              <w:rPr>
+                <w:rFonts w:hint="eastAsia"/>
+              </w:rPr>
+              <w:t>.</w:t>
             </w:r>
             <w:r>
               <w:rPr>
@@ -430,7 +531,21 @@
               <w:rPr>
                 <w:rFonts w:hint="eastAsia"/>
               </w:rPr>
-              <w:t>시간동안 해결이 되지 않아 이전 커밋(인덱스 버퍼)로 돌려놓음.</w:t>
+              <w:t xml:space="preserve">시간동안 해결이 되지 않아 이전 </w:t>
+            </w:r>
+            <w:proofErr w:type="spellStart"/>
+            <w:r>
+              <w:rPr>
+                <w:rFonts w:hint="eastAsia"/>
+              </w:rPr>
+              <w:t>커밋</w:t>
+            </w:r>
+            <w:proofErr w:type="spellEnd"/>
+            <w:r>
+              <w:rPr>
+                <w:rFonts w:hint="eastAsia"/>
+              </w:rPr>
+              <w:t>(인덱스 버퍼)로 돌려놓음.</w:t>
             </w:r>
           </w:p>
           <w:p/>
@@ -492,20 +607,42 @@
             <w:r>
               <w:t xml:space="preserve"> </w:t>
             </w:r>
-            <w:r>
-              <w:rPr>
-                <w:rFonts w:hint="eastAsia"/>
-              </w:rPr>
-              <w:t>깊이값을 사용하여 앞,</w:t>
-            </w:r>
-            <w:r>
-              <w:t xml:space="preserve"> </w:t>
-            </w:r>
-            <w:r>
-              <w:rPr>
-                <w:rFonts w:hint="eastAsia"/>
-              </w:rPr>
-              <w:t>뒤에 있는 텍스처를 순서대로 출력해봄.</w:t>
+            <w:proofErr w:type="spellStart"/>
+            <w:r>
+              <w:rPr>
+                <w:rFonts w:hint="eastAsia"/>
+              </w:rPr>
+              <w:t>깊이값을</w:t>
+            </w:r>
+            <w:proofErr w:type="spellEnd"/>
+            <w:r>
+              <w:rPr>
+                <w:rFonts w:hint="eastAsia"/>
+              </w:rPr>
+              <w:t xml:space="preserve"> 사용하여 앞,</w:t>
+            </w:r>
+            <w:r>
+              <w:t xml:space="preserve"> </w:t>
+            </w:r>
+            <w:r>
+              <w:rPr>
+                <w:rFonts w:hint="eastAsia"/>
+              </w:rPr>
+              <w:t xml:space="preserve">뒤에 있는 텍스처를 순서대로 </w:t>
+            </w:r>
+            <w:proofErr w:type="spellStart"/>
+            <w:r>
+              <w:rPr>
+                <w:rFonts w:hint="eastAsia"/>
+              </w:rPr>
+              <w:t>출력해봄</w:t>
+            </w:r>
+            <w:proofErr w:type="spellEnd"/>
+            <w:r>
+              <w:rPr>
+                <w:rFonts w:hint="eastAsia"/>
+              </w:rPr>
+              <w:t>.</w:t>
             </w:r>
           </w:p>
           <w:p/>
@@ -579,6 +716,7 @@
             <w:pPr>
               <w:jc w:val="center"/>
             </w:pPr>
+            <w:proofErr w:type="gramStart"/>
             <w:r>
               <w:rPr>
                 <w:rFonts w:hint="eastAsia"/>
@@ -588,6 +726,7 @@
             <w:r>
               <w:t xml:space="preserve"> 3</w:t>
             </w:r>
+            <w:proofErr w:type="gramEnd"/>
             <w:r>
               <w:rPr>
                 <w:rFonts w:hint="eastAsia"/>
@@ -639,11 +778,19 @@
             <w:r>
               <w:t xml:space="preserve">Component </w:t>
             </w:r>
-            <w:r>
-              <w:rPr>
-                <w:rFonts w:hint="eastAsia"/>
-              </w:rPr>
-              <w:t>브랜치를 만듦.</w:t>
+            <w:proofErr w:type="spellStart"/>
+            <w:r>
+              <w:rPr>
+                <w:rFonts w:hint="eastAsia"/>
+              </w:rPr>
+              <w:t>브랜치를</w:t>
+            </w:r>
+            <w:proofErr w:type="spellEnd"/>
+            <w:r>
+              <w:rPr>
+                <w:rFonts w:hint="eastAsia"/>
+              </w:rPr>
+              <w:t xml:space="preserve"> 만듦.</w:t>
             </w:r>
             <w:r>
               <w:t xml:space="preserve"> Input</w:t>
@@ -765,20 +912,36 @@
             <w:r>
               <w:t xml:space="preserve"> </w:t>
             </w:r>
-            <w:r>
-              <w:rPr>
-                <w:rFonts w:hint="eastAsia"/>
-              </w:rPr>
-              <w:t>메쉬,</w:t>
-            </w:r>
-            <w:r>
-              <w:t xml:space="preserve"> </w:t>
-            </w:r>
-            <w:r>
-              <w:rPr>
-                <w:rFonts w:hint="eastAsia"/>
-              </w:rPr>
-              <w:t>쉐이더,</w:t>
+            <w:proofErr w:type="spellStart"/>
+            <w:r>
+              <w:rPr>
+                <w:rFonts w:hint="eastAsia"/>
+              </w:rPr>
+              <w:t>메쉬</w:t>
+            </w:r>
+            <w:proofErr w:type="spellEnd"/>
+            <w:r>
+              <w:rPr>
+                <w:rFonts w:hint="eastAsia"/>
+              </w:rPr>
+              <w:t>,</w:t>
+            </w:r>
+            <w:r>
+              <w:t xml:space="preserve"> </w:t>
+            </w:r>
+            <w:proofErr w:type="spellStart"/>
+            <w:r>
+              <w:rPr>
+                <w:rFonts w:hint="eastAsia"/>
+              </w:rPr>
+              <w:t>쉐이더</w:t>
+            </w:r>
+            <w:proofErr w:type="spellEnd"/>
+            <w:r>
+              <w:rPr>
+                <w:rFonts w:hint="eastAsia"/>
+              </w:rPr>
+              <w:t>,</w:t>
             </w:r>
             <w:r>
               <w:t xml:space="preserve"> </w:t>
@@ -796,7 +959,21 @@
               <w:rPr>
                 <w:rFonts w:hint="eastAsia"/>
               </w:rPr>
-              <w:t>동일한 쉐이더(</w:t>
+              <w:t xml:space="preserve">동일한 </w:t>
+            </w:r>
+            <w:proofErr w:type="spellStart"/>
+            <w:r>
+              <w:rPr>
+                <w:rFonts w:hint="eastAsia"/>
+              </w:rPr>
+              <w:t>쉐이더</w:t>
+            </w:r>
+            <w:proofErr w:type="spellEnd"/>
+            <w:r>
+              <w:rPr>
+                <w:rFonts w:hint="eastAsia"/>
+              </w:rPr>
+              <w:t>(</w:t>
             </w:r>
             <w:r>
               <w:t xml:space="preserve">ex </w:t>
@@ -829,7 +1006,31 @@
               <w:t xml:space="preserve">컴포넌트 패턴 추가 </w:t>
             </w:r>
             <w:r>
-              <w:t xml:space="preserve">– Component, GameObject, MeshRenderer, MonoBehaviour, Transform </w:t>
+              <w:t xml:space="preserve">– Component, </w:t>
+            </w:r>
+            <w:proofErr w:type="spellStart"/>
+            <w:r>
+              <w:t>GameObject</w:t>
+            </w:r>
+            <w:proofErr w:type="spellEnd"/>
+            <w:r>
+              <w:t xml:space="preserve">, </w:t>
+            </w:r>
+            <w:proofErr w:type="spellStart"/>
+            <w:r>
+              <w:t>MeshRenderer</w:t>
+            </w:r>
+            <w:proofErr w:type="spellEnd"/>
+            <w:r>
+              <w:t xml:space="preserve">, </w:t>
+            </w:r>
+            <w:proofErr w:type="spellStart"/>
+            <w:r>
+              <w:t>MonoBehaviour</w:t>
+            </w:r>
+            <w:proofErr w:type="spellEnd"/>
+            <w:r>
+              <w:t xml:space="preserve">, Transform </w:t>
             </w:r>
             <w:r>
               <w:rPr>
@@ -874,7 +1075,15 @@
               <w:t>수)</w:t>
             </w:r>
             <w:r>
-              <w:t xml:space="preserve"> Scene, SceneManager </w:t>
+              <w:t xml:space="preserve"> Scene, </w:t>
+            </w:r>
+            <w:proofErr w:type="spellStart"/>
+            <w:r>
+              <w:t>SceneManager</w:t>
+            </w:r>
+            <w:proofErr w:type="spellEnd"/>
+            <w:r>
+              <w:t xml:space="preserve"> </w:t>
             </w:r>
             <w:r>
               <w:rPr>
@@ -898,7 +1107,21 @@
               <w:rPr>
                 <w:rFonts w:hint="eastAsia"/>
               </w:rPr>
-              <w:t>코드에서 생성하지 않고 각 씬에서 만들 수 있음.</w:t>
+              <w:t xml:space="preserve">코드에서 생성하지 않고 각 </w:t>
+            </w:r>
+            <w:proofErr w:type="spellStart"/>
+            <w:r>
+              <w:rPr>
+                <w:rFonts w:hint="eastAsia"/>
+              </w:rPr>
+              <w:t>씬에서</w:t>
+            </w:r>
+            <w:proofErr w:type="spellEnd"/>
+            <w:r>
+              <w:rPr>
+                <w:rFonts w:hint="eastAsia"/>
+              </w:rPr>
+              <w:t xml:space="preserve"> 만들 수 있음.</w:t>
             </w:r>
             <w:r>
               <w:t xml:space="preserve"> </w:t>
@@ -1006,7 +1229,21 @@
               <w:rPr>
                 <w:rFonts w:hint="eastAsia"/>
               </w:rPr>
-              <w:t xml:space="preserve">내일 회의때 이번주에 한 것들 설명하기 위해 </w:t>
+              <w:t xml:space="preserve">내일 </w:t>
+            </w:r>
+            <w:proofErr w:type="spellStart"/>
+            <w:r>
+              <w:rPr>
+                <w:rFonts w:hint="eastAsia"/>
+              </w:rPr>
+              <w:t>회의때</w:t>
+            </w:r>
+            <w:proofErr w:type="spellEnd"/>
+            <w:r>
+              <w:rPr>
+                <w:rFonts w:hint="eastAsia"/>
+              </w:rPr>
+              <w:t xml:space="preserve"> 이번주에 한 것들 설명하기 위해 </w:t>
             </w:r>
             <w:r>
               <w:t>3</w:t>
@@ -1107,6 +1344,7 @@
             <w:pPr>
               <w:jc w:val="center"/>
             </w:pPr>
+            <w:proofErr w:type="gramStart"/>
             <w:r>
               <w:rPr>
                 <w:rFonts w:hint="eastAsia"/>
@@ -1117,6 +1355,7 @@
             <w:r>
               <w:t xml:space="preserve"> 4</w:t>
             </w:r>
+            <w:proofErr w:type="gramEnd"/>
             <w:r>
               <w:rPr>
                 <w:rFonts w:hint="eastAsia"/>
@@ -1286,7 +1525,21 @@
               <w:rPr>
                 <w:rFonts w:hint="eastAsia"/>
               </w:rPr>
-              <w:t>클라이언트 프레임워크 클래스별로 설명 정리함(엔진쪽 완료)</w:t>
+              <w:t>클라이언트 프레임워크 클래스별로 설명 정리함(</w:t>
+            </w:r>
+            <w:proofErr w:type="spellStart"/>
+            <w:r>
+              <w:rPr>
+                <w:rFonts w:hint="eastAsia"/>
+              </w:rPr>
+              <w:t>엔진쪽</w:t>
+            </w:r>
+            <w:proofErr w:type="spellEnd"/>
+            <w:r>
+              <w:rPr>
+                <w:rFonts w:hint="eastAsia"/>
+              </w:rPr>
+              <w:t xml:space="preserve"> 완료)</w:t>
             </w:r>
           </w:p>
           <w:p/>
@@ -1309,11 +1562,19 @@
             <w:r>
               <w:t xml:space="preserve"> </w:t>
             </w:r>
-            <w:r>
-              <w:rPr>
-                <w:rFonts w:hint="eastAsia"/>
-              </w:rPr>
-              <w:t>노멀매핑 추가,</w:t>
+            <w:proofErr w:type="spellStart"/>
+            <w:r>
+              <w:rPr>
+                <w:rFonts w:hint="eastAsia"/>
+              </w:rPr>
+              <w:t>노멀매핑</w:t>
+            </w:r>
+            <w:proofErr w:type="spellEnd"/>
+            <w:r>
+              <w:rPr>
+                <w:rFonts w:hint="eastAsia"/>
+              </w:rPr>
+              <w:t xml:space="preserve"> 추가,</w:t>
             </w:r>
             <w:r>
               <w:t xml:space="preserve"> </w:t>
@@ -1390,12 +1651,28 @@
             <w:r>
               <w:t xml:space="preserve"> </w:t>
             </w:r>
-            <w:r>
-              <w:rPr>
-                <w:rFonts w:hint="eastAsia"/>
-              </w:rPr>
-              <w:t>스카이박스 추가중</w:t>
-            </w:r>
+            <w:proofErr w:type="spellStart"/>
+            <w:r>
+              <w:rPr>
+                <w:rFonts w:hint="eastAsia"/>
+              </w:rPr>
+              <w:t>스카이박스</w:t>
+            </w:r>
+            <w:proofErr w:type="spellEnd"/>
+            <w:r>
+              <w:rPr>
+                <w:rFonts w:hint="eastAsia"/>
+              </w:rPr>
+              <w:t xml:space="preserve"> </w:t>
+            </w:r>
+            <w:proofErr w:type="spellStart"/>
+            <w:r>
+              <w:rPr>
+                <w:rFonts w:hint="eastAsia"/>
+              </w:rPr>
+              <w:t>추가중</w:t>
+            </w:r>
+            <w:proofErr w:type="spellEnd"/>
           </w:p>
           <w:p/>
           <w:p>
@@ -1417,11 +1694,19 @@
             <w:r>
               <w:t xml:space="preserve"> </w:t>
             </w:r>
-            <w:r>
-              <w:rPr>
-                <w:rFonts w:hint="eastAsia"/>
-              </w:rPr>
-              <w:t>스카이박스 추가함</w:t>
+            <w:proofErr w:type="spellStart"/>
+            <w:r>
+              <w:rPr>
+                <w:rFonts w:hint="eastAsia"/>
+              </w:rPr>
+              <w:t>스카이박스</w:t>
+            </w:r>
+            <w:proofErr w:type="spellEnd"/>
+            <w:r>
+              <w:rPr>
+                <w:rFonts w:hint="eastAsia"/>
+              </w:rPr>
+              <w:t xml:space="preserve"> 추가함</w:t>
             </w:r>
           </w:p>
         </w:tc>
@@ -1441,6 +1726,7 @@
             <w:pPr>
               <w:jc w:val="center"/>
             </w:pPr>
+            <w:proofErr w:type="gramStart"/>
             <w:r>
               <w:rPr>
                 <w:rFonts w:hint="eastAsia"/>
@@ -1450,6 +1736,7 @@
             <w:r>
               <w:t xml:space="preserve"> 5</w:t>
             </w:r>
+            <w:proofErr w:type="gramEnd"/>
             <w:r>
               <w:rPr>
                 <w:rFonts w:hint="eastAsia"/>
@@ -1510,11 +1797,19 @@
             <w:r>
               <w:t xml:space="preserve"> </w:t>
             </w:r>
-            <w:r>
-              <w:rPr>
-                <w:rFonts w:hint="eastAsia"/>
-              </w:rPr>
-              <w:t>절두체 밖으로 벗어나는 물체는 렌더링 하지 않음</w:t>
+            <w:proofErr w:type="spellStart"/>
+            <w:r>
+              <w:rPr>
+                <w:rFonts w:hint="eastAsia"/>
+              </w:rPr>
+              <w:t>절두체</w:t>
+            </w:r>
+            <w:proofErr w:type="spellEnd"/>
+            <w:r>
+              <w:rPr>
+                <w:rFonts w:hint="eastAsia"/>
+              </w:rPr>
+              <w:t xml:space="preserve"> 밖으로 벗어나는 물체는 렌더링 하지 않음</w:t>
             </w:r>
           </w:p>
           <w:p/>
@@ -1537,38 +1832,96 @@
             <w:r>
               <w:t xml:space="preserve"> </w:t>
             </w:r>
-            <w:r>
-              <w:rPr>
-                <w:rFonts w:hint="eastAsia"/>
-              </w:rPr>
-              <w:t>쿼터니언 공부함,</w:t>
-            </w:r>
-            <w:r>
-              <w:t xml:space="preserve"> </w:t>
-            </w:r>
-            <w:r>
-              <w:rPr>
-                <w:rFonts w:hint="eastAsia"/>
-              </w:rPr>
-              <w:t>게임수학 수업 내용이랑 겹치기도 하고 증명 내용이 많아서 설렁설렁봄.</w:t>
-            </w:r>
-            <w:r>
-              <w:t xml:space="preserve"> </w:t>
-            </w:r>
-            <w:r>
-              <w:rPr>
-                <w:rFonts w:hint="eastAsia"/>
-              </w:rPr>
-              <w:t>나중에 기억 안나면 강의 다시 보면 될듯.</w:t>
-            </w:r>
-            <w:r>
-              <w:t xml:space="preserve"> </w:t>
-            </w:r>
-            <w:r>
-              <w:rPr>
-                <w:rFonts w:hint="eastAsia"/>
-              </w:rPr>
-              <w:t>직교투영 공부중.</w:t>
+            <w:proofErr w:type="spellStart"/>
+            <w:r>
+              <w:rPr>
+                <w:rFonts w:hint="eastAsia"/>
+              </w:rPr>
+              <w:t>쿼터니언</w:t>
+            </w:r>
+            <w:proofErr w:type="spellEnd"/>
+            <w:r>
+              <w:rPr>
+                <w:rFonts w:hint="eastAsia"/>
+              </w:rPr>
+              <w:t xml:space="preserve"> 공부함,</w:t>
+            </w:r>
+            <w:r>
+              <w:t xml:space="preserve"> </w:t>
+            </w:r>
+            <w:r>
+              <w:rPr>
+                <w:rFonts w:hint="eastAsia"/>
+              </w:rPr>
+              <w:t xml:space="preserve">게임수학 수업 내용이랑 겹치기도 하고 증명 내용이 많아서 </w:t>
+            </w:r>
+            <w:proofErr w:type="spellStart"/>
+            <w:r>
+              <w:rPr>
+                <w:rFonts w:hint="eastAsia"/>
+              </w:rPr>
+              <w:t>설렁설렁봄</w:t>
+            </w:r>
+            <w:proofErr w:type="spellEnd"/>
+            <w:r>
+              <w:rPr>
+                <w:rFonts w:hint="eastAsia"/>
+              </w:rPr>
+              <w:t>.</w:t>
+            </w:r>
+            <w:r>
+              <w:t xml:space="preserve"> </w:t>
+            </w:r>
+            <w:r>
+              <w:rPr>
+                <w:rFonts w:hint="eastAsia"/>
+              </w:rPr>
+              <w:t xml:space="preserve">나중에 기억 안나면 강의 다시 보면 </w:t>
+            </w:r>
+            <w:proofErr w:type="spellStart"/>
+            <w:r>
+              <w:rPr>
+                <w:rFonts w:hint="eastAsia"/>
+              </w:rPr>
+              <w:t>될듯</w:t>
+            </w:r>
+            <w:proofErr w:type="spellEnd"/>
+            <w:r>
+              <w:rPr>
+                <w:rFonts w:hint="eastAsia"/>
+              </w:rPr>
+              <w:t>.</w:t>
+            </w:r>
+            <w:r>
+              <w:t xml:space="preserve"> </w:t>
+            </w:r>
+            <w:proofErr w:type="spellStart"/>
+            <w:r>
+              <w:rPr>
+                <w:rFonts w:hint="eastAsia"/>
+              </w:rPr>
+              <w:t>직교투영</w:t>
+            </w:r>
+            <w:proofErr w:type="spellEnd"/>
+            <w:r>
+              <w:rPr>
+                <w:rFonts w:hint="eastAsia"/>
+              </w:rPr>
+              <w:t xml:space="preserve"> </w:t>
+            </w:r>
+            <w:proofErr w:type="spellStart"/>
+            <w:r>
+              <w:rPr>
+                <w:rFonts w:hint="eastAsia"/>
+              </w:rPr>
+              <w:t>공부중</w:t>
+            </w:r>
+            <w:proofErr w:type="spellEnd"/>
+            <w:r>
+              <w:rPr>
+                <w:rFonts w:hint="eastAsia"/>
+              </w:rPr>
+              <w:t>.</w:t>
             </w:r>
           </w:p>
           <w:p/>
@@ -1591,11 +1944,19 @@
             <w:r>
               <w:t xml:space="preserve"> </w:t>
             </w:r>
-            <w:r>
-              <w:rPr>
-                <w:rFonts w:hint="eastAsia"/>
-              </w:rPr>
-              <w:t>직교투영 추가함.</w:t>
+            <w:proofErr w:type="spellStart"/>
+            <w:r>
+              <w:rPr>
+                <w:rFonts w:hint="eastAsia"/>
+              </w:rPr>
+              <w:t>직교투영</w:t>
+            </w:r>
+            <w:proofErr w:type="spellEnd"/>
+            <w:r>
+              <w:rPr>
+                <w:rFonts w:hint="eastAsia"/>
+              </w:rPr>
+              <w:t xml:space="preserve"> 추가함.</w:t>
             </w:r>
             <w:r>
               <w:t xml:space="preserve"> Perspective </w:t>
@@ -1644,10 +2005,29 @@
               <w:rPr>
                 <w:rFonts w:hint="eastAsia"/>
               </w:rPr>
-              <w:t xml:space="preserve">리소스 매니저)에 디폴트 쉐이더들을 만들어주는 함수 </w:t>
-            </w:r>
-            <w:r>
-              <w:t xml:space="preserve">CreateDefaultShader() </w:t>
+              <w:t xml:space="preserve">리소스 매니저)에 디폴트 </w:t>
+            </w:r>
+            <w:proofErr w:type="spellStart"/>
+            <w:r>
+              <w:rPr>
+                <w:rFonts w:hint="eastAsia"/>
+              </w:rPr>
+              <w:t>쉐이더들을</w:t>
+            </w:r>
+            <w:proofErr w:type="spellEnd"/>
+            <w:r>
+              <w:rPr>
+                <w:rFonts w:hint="eastAsia"/>
+              </w:rPr>
+              <w:t xml:space="preserve"> 만들어주는 함수 </w:t>
+            </w:r>
+            <w:proofErr w:type="spellStart"/>
+            <w:r>
+              <w:t>CreateDefaultShader</w:t>
+            </w:r>
+            <w:proofErr w:type="spellEnd"/>
+            <w:r>
+              <w:t xml:space="preserve">() </w:t>
             </w:r>
             <w:r>
               <w:rPr>
@@ -1662,7 +2042,35 @@
               <w:rPr>
                 <w:rFonts w:hint="eastAsia"/>
               </w:rPr>
-              <w:t>자주 사용하는 쉐이더들을 매번 새로 만들지 않고 미리 만들어놓음.</w:t>
+              <w:t xml:space="preserve">자주 사용하는 </w:t>
+            </w:r>
+            <w:proofErr w:type="spellStart"/>
+            <w:r>
+              <w:rPr>
+                <w:rFonts w:hint="eastAsia"/>
+              </w:rPr>
+              <w:t>쉐이더들을</w:t>
+            </w:r>
+            <w:proofErr w:type="spellEnd"/>
+            <w:r>
+              <w:rPr>
+                <w:rFonts w:hint="eastAsia"/>
+              </w:rPr>
+              <w:t xml:space="preserve"> 매번 새로 만들지 않고 미리 </w:t>
+            </w:r>
+            <w:proofErr w:type="spellStart"/>
+            <w:r>
+              <w:rPr>
+                <w:rFonts w:hint="eastAsia"/>
+              </w:rPr>
+              <w:t>만들어놓음</w:t>
+            </w:r>
+            <w:proofErr w:type="spellEnd"/>
+            <w:r>
+              <w:rPr>
+                <w:rFonts w:hint="eastAsia"/>
+              </w:rPr>
+              <w:t>.</w:t>
             </w:r>
           </w:p>
           <w:p/>
@@ -1716,10 +2124,21 @@
               <w:rPr>
                 <w:rFonts w:hint="eastAsia"/>
               </w:rPr>
-              <w:t xml:space="preserve">뭔가 많이 못함 </w:t>
-            </w:r>
-            <w:r>
-              <w:t>,,,</w:t>
+              <w:t xml:space="preserve">뭔가 많이 </w:t>
+            </w:r>
+            <w:proofErr w:type="gramStart"/>
+            <w:r>
+              <w:rPr>
+                <w:rFonts w:hint="eastAsia"/>
+              </w:rPr>
+              <w:t xml:space="preserve">못함 </w:t>
+            </w:r>
+            <w:r>
+              <w:t>,</w:t>
+            </w:r>
+            <w:proofErr w:type="gramEnd"/>
+            <w:r>
+              <w:t>,,</w:t>
             </w:r>
           </w:p>
           <w:p/>
@@ -1742,11 +2161,33 @@
             <w:r>
               <w:t xml:space="preserve"> </w:t>
             </w:r>
-            <w:r>
-              <w:rPr>
-                <w:rFonts w:hint="eastAsia"/>
-              </w:rPr>
-              <w:t>렌더 타겟(다중 렌더 타겟)</w:t>
+            <w:proofErr w:type="spellStart"/>
+            <w:r>
+              <w:rPr>
+                <w:rFonts w:hint="eastAsia"/>
+              </w:rPr>
+              <w:t>렌더</w:t>
+            </w:r>
+            <w:proofErr w:type="spellEnd"/>
+            <w:r>
+              <w:rPr>
+                <w:rFonts w:hint="eastAsia"/>
+              </w:rPr>
+              <w:t xml:space="preserve"> 타겟(다중 </w:t>
+            </w:r>
+            <w:proofErr w:type="spellStart"/>
+            <w:r>
+              <w:rPr>
+                <w:rFonts w:hint="eastAsia"/>
+              </w:rPr>
+              <w:t>렌더</w:t>
+            </w:r>
+            <w:proofErr w:type="spellEnd"/>
+            <w:r>
+              <w:rPr>
+                <w:rFonts w:hint="eastAsia"/>
+              </w:rPr>
+              <w:t xml:space="preserve"> 타겟)</w:t>
             </w:r>
             <w:r>
               <w:t xml:space="preserve"> </w:t>
@@ -1764,11 +2205,200 @@
               <w:rPr>
                 <w:rFonts w:hint="eastAsia"/>
               </w:rPr>
-              <w:t>을 위해 클라이언트 프레임워크 수정중</w:t>
-            </w:r>
+              <w:t xml:space="preserve">을 위해 클라이언트 프레임워크 </w:t>
+            </w:r>
+            <w:proofErr w:type="spellStart"/>
+            <w:r>
+              <w:rPr>
+                <w:rFonts w:hint="eastAsia"/>
+              </w:rPr>
+              <w:t>수정중</w:t>
+            </w:r>
+            <w:proofErr w:type="spellEnd"/>
           </w:p>
           <w:p/>
           <w:p>
+            <w:r>
+              <w:rPr>
+                <w:rFonts w:hint="eastAsia"/>
+              </w:rPr>
+              <w:t>1</w:t>
+            </w:r>
+            <w:r>
+              <w:t xml:space="preserve">/29 </w:t>
+            </w:r>
+            <w:r>
+              <w:rPr>
+                <w:rFonts w:hint="eastAsia"/>
+              </w:rPr>
+              <w:t>토)</w:t>
+            </w:r>
+            <w:r>
+              <w:t xml:space="preserve"> </w:t>
+            </w:r>
+            <w:proofErr w:type="spellStart"/>
+            <w:r>
+              <w:rPr>
+                <w:rFonts w:hint="eastAsia"/>
+              </w:rPr>
+              <w:t>렌더</w:t>
+            </w:r>
+            <w:proofErr w:type="spellEnd"/>
+            <w:r>
+              <w:rPr>
+                <w:rFonts w:hint="eastAsia"/>
+              </w:rPr>
+              <w:t xml:space="preserve"> 타겟 구현 완료.</w:t>
+            </w:r>
+            <w:r>
+              <w:t xml:space="preserve"> </w:t>
+            </w:r>
+            <w:r>
+              <w:rPr>
+                <w:rFonts w:hint="eastAsia"/>
+              </w:rPr>
+              <w:t xml:space="preserve">기존의 </w:t>
+            </w:r>
+            <w:r>
+              <w:t xml:space="preserve">forward </w:t>
+            </w:r>
+            <w:r>
+              <w:rPr>
+                <w:rFonts w:hint="eastAsia"/>
+              </w:rPr>
+              <w:t xml:space="preserve">방식의 </w:t>
+            </w:r>
+            <w:proofErr w:type="spellStart"/>
+            <w:r>
+              <w:rPr>
+                <w:rFonts w:hint="eastAsia"/>
+              </w:rPr>
+              <w:t>셰이더</w:t>
+            </w:r>
+            <w:proofErr w:type="spellEnd"/>
+            <w:r>
+              <w:rPr>
+                <w:rFonts w:hint="eastAsia"/>
+              </w:rPr>
+              <w:t xml:space="preserve"> 말고도 </w:t>
+            </w:r>
+            <w:r>
+              <w:t xml:space="preserve">deferred </w:t>
+            </w:r>
+            <w:r>
+              <w:rPr>
+                <w:rFonts w:hint="eastAsia"/>
+              </w:rPr>
+              <w:t xml:space="preserve">방식의 </w:t>
+            </w:r>
+            <w:proofErr w:type="spellStart"/>
+            <w:r>
+              <w:rPr>
+                <w:rFonts w:hint="eastAsia"/>
+              </w:rPr>
+              <w:t>셰이더도</w:t>
+            </w:r>
+            <w:proofErr w:type="spellEnd"/>
+            <w:r>
+              <w:rPr>
+                <w:rFonts w:hint="eastAsia"/>
+              </w:rPr>
+              <w:t xml:space="preserve"> 추가함.</w:t>
+            </w:r>
+          </w:p>
+          <w:p/>
+          <w:p>
+            <w:r>
+              <w:rPr>
+                <w:rFonts w:hint="eastAsia"/>
+              </w:rPr>
+              <w:t>1</w:t>
+            </w:r>
+            <w:r>
+              <w:t xml:space="preserve">/30 </w:t>
+            </w:r>
+            <w:r>
+              <w:rPr>
+                <w:rFonts w:hint="eastAsia"/>
+              </w:rPr>
+              <w:t xml:space="preserve">일 </w:t>
+            </w:r>
+            <w:r>
+              <w:t xml:space="preserve">~ 2/2 </w:t>
+            </w:r>
+            <w:r>
+              <w:rPr>
+                <w:rFonts w:hint="eastAsia"/>
+              </w:rPr>
+              <w:t>수)</w:t>
+            </w:r>
+            <w:r>
+              <w:t xml:space="preserve"> </w:t>
+            </w:r>
+            <w:r>
+              <w:rPr>
+                <w:rFonts w:hint="eastAsia"/>
+              </w:rPr>
+              <w:t>연휴</w:t>
+            </w:r>
+          </w:p>
+          <w:p/>
+          <w:p>
+            <w:r>
+              <w:rPr>
+                <w:rFonts w:hint="eastAsia"/>
+              </w:rPr>
+              <w:t>2</w:t>
+            </w:r>
+            <w:r>
+              <w:t xml:space="preserve">/3 </w:t>
+            </w:r>
+            <w:r>
+              <w:rPr>
+                <w:rFonts w:hint="eastAsia"/>
+              </w:rPr>
+              <w:t>목)</w:t>
+            </w:r>
+            <w:r>
+              <w:t xml:space="preserve"> Deferred Rendering </w:t>
+            </w:r>
+            <w:proofErr w:type="spellStart"/>
+            <w:r>
+              <w:rPr>
+                <w:rFonts w:hint="eastAsia"/>
+              </w:rPr>
+              <w:t>추가중</w:t>
+            </w:r>
+            <w:proofErr w:type="spellEnd"/>
+            <w:r>
+              <w:rPr>
+                <w:rFonts w:hint="eastAsia"/>
+              </w:rPr>
+              <w:t>,</w:t>
+            </w:r>
+            <w:r>
+              <w:t xml:space="preserve"> </w:t>
+            </w:r>
+            <w:r>
+              <w:rPr>
+                <w:rFonts w:hint="eastAsia"/>
+              </w:rPr>
+              <w:t xml:space="preserve">내용이 많아서 오래 </w:t>
+            </w:r>
+            <w:proofErr w:type="gramStart"/>
+            <w:r>
+              <w:rPr>
+                <w:rFonts w:hint="eastAsia"/>
+              </w:rPr>
+              <w:t>걸린다.</w:t>
+            </w:r>
+            <w:r>
+              <w:t>.</w:t>
+            </w:r>
+            <w:proofErr w:type="gramEnd"/>
+          </w:p>
+          <w:p/>
+          <w:p>
             <w:pPr>
               <w:rPr>
                 <w:rFonts w:hint="eastAsia"/>
@@ -1778,52 +2408,233 @@
               <w:rPr>
                 <w:rFonts w:hint="eastAsia"/>
               </w:rPr>
-              <w:t>1</w:t>
-            </w:r>
-            <w:r>
-              <w:t xml:space="preserve">/29 </w:t>
-            </w:r>
-            <w:r>
-              <w:rPr>
-                <w:rFonts w:hint="eastAsia"/>
-              </w:rPr>
-              <w:t>토)</w:t>
-            </w:r>
-            <w:r>
-              <w:t xml:space="preserve"> </w:t>
-            </w:r>
-            <w:r>
-              <w:rPr>
-                <w:rFonts w:hint="eastAsia"/>
-              </w:rPr>
-              <w:t>렌더 타겟 구현 완료.</w:t>
-            </w:r>
-            <w:r>
-              <w:t xml:space="preserve"> </w:t>
-            </w:r>
-            <w:r>
-              <w:rPr>
-                <w:rFonts w:hint="eastAsia"/>
-              </w:rPr>
-              <w:t xml:space="preserve">기존의 </w:t>
-            </w:r>
-            <w:r>
-              <w:t xml:space="preserve">forward </w:t>
-            </w:r>
-            <w:r>
-              <w:rPr>
-                <w:rFonts w:hint="eastAsia"/>
-              </w:rPr>
-              <w:t xml:space="preserve">방식의 셰이더 말고도 </w:t>
-            </w:r>
-            <w:r>
-              <w:t xml:space="preserve">deferred </w:t>
-            </w:r>
-            <w:r>
-              <w:rPr>
-                <w:rFonts w:hint="eastAsia"/>
-              </w:rPr>
-              <w:t>방식의 셰이더도 추가함.</w:t>
+              <w:t>2</w:t>
+            </w:r>
+            <w:r>
+              <w:t xml:space="preserve">/4 </w:t>
+            </w:r>
+            <w:r>
+              <w:rPr>
+                <w:rFonts w:hint="eastAsia"/>
+              </w:rPr>
+              <w:t>금)</w:t>
+            </w:r>
+            <w:r>
+              <w:t xml:space="preserve"> </w:t>
+            </w:r>
+            <w:r>
+              <w:rPr>
+                <w:rFonts w:hint="eastAsia"/>
+              </w:rPr>
+              <w:t>D</w:t>
+            </w:r>
+            <w:r>
+              <w:t xml:space="preserve">eferred Rendering </w:t>
+            </w:r>
+            <w:r>
+              <w:rPr>
+                <w:rFonts w:hint="eastAsia"/>
+              </w:rPr>
+              <w:t>추가함.</w:t>
+            </w:r>
+            <w:r>
+              <w:t xml:space="preserve"> </w:t>
+            </w:r>
+            <w:r>
+              <w:rPr>
+                <w:rFonts w:hint="eastAsia"/>
+              </w:rPr>
+              <w:t xml:space="preserve">강의에서는 </w:t>
+            </w:r>
+            <w:proofErr w:type="spellStart"/>
+            <w:r>
+              <w:rPr>
+                <w:rFonts w:hint="eastAsia"/>
+              </w:rPr>
+              <w:t>셰이더</w:t>
+            </w:r>
+            <w:proofErr w:type="spellEnd"/>
+            <w:r>
+              <w:rPr>
+                <w:rFonts w:hint="eastAsia"/>
+              </w:rPr>
+              <w:t xml:space="preserve"> </w:t>
+            </w:r>
+            <w:proofErr w:type="gramStart"/>
+            <w:r>
+              <w:rPr>
+                <w:rFonts w:hint="eastAsia"/>
+              </w:rPr>
+              <w:t xml:space="preserve">파일을 </w:t>
+            </w:r>
+            <w:r>
+              <w:t>.</w:t>
+            </w:r>
+            <w:proofErr w:type="spellStart"/>
+            <w:r>
+              <w:t>fx</w:t>
+            </w:r>
+            <w:proofErr w:type="spellEnd"/>
+            <w:proofErr w:type="gramEnd"/>
+            <w:r>
+              <w:rPr>
+                <w:rFonts w:hint="eastAsia"/>
+              </w:rPr>
+              <w:t>로 생성했는데,</w:t>
+            </w:r>
+            <w:r>
+              <w:t xml:space="preserve"> </w:t>
+            </w:r>
+            <w:r>
+              <w:rPr>
+                <w:rFonts w:hint="eastAsia"/>
+              </w:rPr>
+              <w:t xml:space="preserve">나는 여태 익숙한 </w:t>
+            </w:r>
+            <w:r>
+              <w:t>.</w:t>
+            </w:r>
+            <w:proofErr w:type="spellStart"/>
+            <w:r>
+              <w:t>hlsl</w:t>
+            </w:r>
+            <w:proofErr w:type="spellEnd"/>
+            <w:r>
+              <w:rPr>
+                <w:rFonts w:hint="eastAsia"/>
+              </w:rPr>
+              <w:t>로 만들어서 사용했다.</w:t>
+            </w:r>
+            <w:r>
+              <w:t xml:space="preserve"> </w:t>
+            </w:r>
+            <w:r>
+              <w:rPr>
+                <w:rFonts w:hint="eastAsia"/>
+              </w:rPr>
+              <w:t xml:space="preserve">그런데 </w:t>
+            </w:r>
+            <w:r>
+              <w:t>Diffuse</w:t>
+            </w:r>
+            <w:r>
+              <w:rPr>
+                <w:rFonts w:hint="eastAsia"/>
+              </w:rPr>
+              <w:t xml:space="preserve">와 </w:t>
+            </w:r>
+            <w:r>
+              <w:t>Specular</w:t>
+            </w:r>
+            <w:r>
+              <w:rPr>
+                <w:rFonts w:hint="eastAsia"/>
+              </w:rPr>
+              <w:t xml:space="preserve">를 렌더링하는 텍스처에 계속 잔상이 남아서 </w:t>
+            </w:r>
+            <w:proofErr w:type="spellStart"/>
+            <w:r>
+              <w:rPr>
+                <w:rFonts w:hint="eastAsia"/>
+              </w:rPr>
+              <w:t>왜그런지</w:t>
+            </w:r>
+            <w:proofErr w:type="spellEnd"/>
+            <w:r>
+              <w:rPr>
+                <w:rFonts w:hint="eastAsia"/>
+              </w:rPr>
+              <w:t xml:space="preserve"> 이유를 </w:t>
+            </w:r>
+            <w:proofErr w:type="gramStart"/>
+            <w:r>
+              <w:rPr>
+                <w:rFonts w:hint="eastAsia"/>
+              </w:rPr>
+              <w:t>찾는게</w:t>
+            </w:r>
+            <w:proofErr w:type="gramEnd"/>
+            <w:r>
+              <w:rPr>
+                <w:rFonts w:hint="eastAsia"/>
+              </w:rPr>
+              <w:t xml:space="preserve"> </w:t>
+            </w:r>
+            <w:proofErr w:type="spellStart"/>
+            <w:r>
+              <w:rPr>
+                <w:rFonts w:hint="eastAsia"/>
+              </w:rPr>
+              <w:t>오래걸렸다</w:t>
+            </w:r>
+            <w:proofErr w:type="spellEnd"/>
+            <w:r>
+              <w:rPr>
+                <w:rFonts w:hint="eastAsia"/>
+              </w:rPr>
+              <w:t>.</w:t>
+            </w:r>
+            <w:r>
+              <w:t xml:space="preserve"> </w:t>
+            </w:r>
+            <w:proofErr w:type="spellStart"/>
+            <w:r>
+              <w:rPr>
+                <w:rFonts w:hint="eastAsia"/>
+              </w:rPr>
+              <w:t>셰이더</w:t>
+            </w:r>
+            <w:proofErr w:type="spellEnd"/>
+            <w:r>
+              <w:rPr>
+                <w:rFonts w:hint="eastAsia"/>
+              </w:rPr>
+              <w:t xml:space="preserve"> </w:t>
+            </w:r>
+            <w:proofErr w:type="gramStart"/>
+            <w:r>
+              <w:rPr>
+                <w:rFonts w:hint="eastAsia"/>
+              </w:rPr>
+              <w:t xml:space="preserve">파일을 </w:t>
+            </w:r>
+            <w:r>
+              <w:t>.</w:t>
+            </w:r>
+            <w:proofErr w:type="spellStart"/>
+            <w:r>
+              <w:t>hlsl</w:t>
+            </w:r>
+            <w:proofErr w:type="spellEnd"/>
+            <w:proofErr w:type="gramEnd"/>
+            <w:r>
+              <w:rPr>
+                <w:rFonts w:hint="eastAsia"/>
+              </w:rPr>
+              <w:t xml:space="preserve">에서 </w:t>
+            </w:r>
+            <w:r>
+              <w:t>.</w:t>
+            </w:r>
+            <w:proofErr w:type="spellStart"/>
+            <w:r>
+              <w:t>fx</w:t>
+            </w:r>
+            <w:proofErr w:type="spellEnd"/>
+            <w:r>
+              <w:rPr>
+                <w:rFonts w:hint="eastAsia"/>
+              </w:rPr>
+              <w:t xml:space="preserve">로 형식을 바꾸니까 잔상이 없어졌다. </w:t>
+            </w:r>
+            <w:r>
+              <w:t>Compute Shader</w:t>
+            </w:r>
+            <w:r>
+              <w:rPr>
+                <w:rFonts w:hint="eastAsia"/>
+              </w:rPr>
+              <w:t>를 공부하고 있다.</w:t>
             </w:r>
           </w:p>
         </w:tc>

--- a/문서/보고서/박소영/개발기록_박소영.docx
+++ b/문서/보고서/박소영/개발기록_박소영.docx
@@ -32,7 +32,6 @@
                 <w:szCs w:val="32"/>
               </w:rPr>
             </w:pPr>
-            <w:proofErr w:type="gramStart"/>
             <w:r>
               <w:rPr>
                 <w:rFonts w:hint="eastAsia"/>
@@ -50,17 +49,7 @@
                 <w:sz w:val="28"/>
                 <w:szCs w:val="32"/>
               </w:rPr>
-              <w:t xml:space="preserve"> Catch</w:t>
-            </w:r>
-            <w:proofErr w:type="gramEnd"/>
-            <w:r>
-              <w:rPr>
-                <w:b/>
-                <w:bCs/>
-                <w:sz w:val="28"/>
-                <w:szCs w:val="32"/>
-              </w:rPr>
-              <w:t xml:space="preserve"> Bear (</w:t>
+              <w:t xml:space="preserve"> Catch Bear (</w:t>
             </w:r>
             <w:r>
               <w:rPr>
@@ -99,11 +88,9 @@
             <w:pPr>
               <w:jc w:val="center"/>
             </w:pPr>
-            <w:proofErr w:type="gramStart"/>
             <w:r>
               <w:t>[ 1</w:t>
             </w:r>
-            <w:proofErr w:type="gramEnd"/>
             <w:r>
               <w:rPr>
                 <w:rFonts w:hint="eastAsia"/>
@@ -232,7 +219,6 @@
             <w:pPr>
               <w:jc w:val="center"/>
             </w:pPr>
-            <w:proofErr w:type="gramStart"/>
             <w:r>
               <w:rPr>
                 <w:rFonts w:hint="eastAsia"/>
@@ -242,7 +228,6 @@
             <w:r>
               <w:t xml:space="preserve"> 2</w:t>
             </w:r>
-            <w:proofErr w:type="gramEnd"/>
             <w:r>
               <w:rPr>
                 <w:rFonts w:hint="eastAsia"/>
@@ -298,69 +283,25 @@
               <w:rPr>
                 <w:rFonts w:hint="eastAsia"/>
               </w:rPr>
-              <w:t xml:space="preserve">루트 </w:t>
-            </w:r>
-            <w:proofErr w:type="spellStart"/>
-            <w:r>
-              <w:rPr>
-                <w:rFonts w:hint="eastAsia"/>
-              </w:rPr>
-              <w:t>시그니처</w:t>
-            </w:r>
-            <w:proofErr w:type="spellEnd"/>
-            <w:r>
-              <w:rPr>
-                <w:rFonts w:hint="eastAsia"/>
-              </w:rPr>
-              <w:t>,</w:t>
-            </w:r>
-            <w:r>
-              <w:t xml:space="preserve"> </w:t>
-            </w:r>
-            <w:proofErr w:type="spellStart"/>
-            <w:r>
-              <w:rPr>
-                <w:rFonts w:hint="eastAsia"/>
-              </w:rPr>
-              <w:t>메쉬</w:t>
-            </w:r>
-            <w:proofErr w:type="spellEnd"/>
-            <w:r>
-              <w:rPr>
-                <w:rFonts w:hint="eastAsia"/>
-              </w:rPr>
-              <w:t>,</w:t>
-            </w:r>
-            <w:r>
-              <w:t xml:space="preserve"> </w:t>
-            </w:r>
-            <w:proofErr w:type="spellStart"/>
-            <w:r>
-              <w:rPr>
-                <w:rFonts w:hint="eastAsia"/>
-              </w:rPr>
-              <w:t>쉐이더를</w:t>
-            </w:r>
-            <w:proofErr w:type="spellEnd"/>
-            <w:r>
-              <w:rPr>
-                <w:rFonts w:hint="eastAsia"/>
-              </w:rPr>
-              <w:t xml:space="preserve"> 추가해서 삼각형을 </w:t>
-            </w:r>
-            <w:proofErr w:type="spellStart"/>
-            <w:r>
-              <w:rPr>
-                <w:rFonts w:hint="eastAsia"/>
-              </w:rPr>
-              <w:t>띄워봄</w:t>
-            </w:r>
-            <w:proofErr w:type="spellEnd"/>
-            <w:r>
-              <w:rPr>
-                <w:rFonts w:hint="eastAsia"/>
-              </w:rPr>
-              <w:t>.</w:t>
+              <w:t>루트 시그니처,</w:t>
+            </w:r>
+            <w:r>
+              <w:t xml:space="preserve"> </w:t>
+            </w:r>
+            <w:r>
+              <w:rPr>
+                <w:rFonts w:hint="eastAsia"/>
+              </w:rPr>
+              <w:t>메쉬,</w:t>
+            </w:r>
+            <w:r>
+              <w:t xml:space="preserve"> </w:t>
+            </w:r>
+            <w:r>
+              <w:rPr>
+                <w:rFonts w:hint="eastAsia"/>
+              </w:rPr>
+              <w:t>쉐이더를 추가해서 삼각형을 띄워봄.</w:t>
             </w:r>
           </w:p>
           <w:p/>
@@ -381,21 +322,7 @@
               <w:rPr>
                 <w:rFonts w:hint="eastAsia"/>
               </w:rPr>
-              <w:t xml:space="preserve">루트 </w:t>
-            </w:r>
-            <w:proofErr w:type="spellStart"/>
-            <w:r>
-              <w:rPr>
-                <w:rFonts w:hint="eastAsia"/>
-              </w:rPr>
-              <w:t>시그니처</w:t>
-            </w:r>
-            <w:proofErr w:type="spellEnd"/>
-            <w:r>
-              <w:rPr>
-                <w:rFonts w:hint="eastAsia"/>
-              </w:rPr>
-              <w:t xml:space="preserve"> 내용 추가,</w:t>
+              <w:t>루트 시그니처 내용 추가,</w:t>
             </w:r>
             <w:r>
               <w:t xml:space="preserve"> </w:t>
@@ -413,21 +340,7 @@
               <w:rPr>
                 <w:rFonts w:hint="eastAsia"/>
               </w:rPr>
-              <w:t xml:space="preserve">루트 </w:t>
-            </w:r>
-            <w:proofErr w:type="spellStart"/>
-            <w:r>
-              <w:rPr>
-                <w:rFonts w:hint="eastAsia"/>
-              </w:rPr>
-              <w:t>시그니처에</w:t>
-            </w:r>
-            <w:proofErr w:type="spellEnd"/>
-            <w:r>
-              <w:rPr>
-                <w:rFonts w:hint="eastAsia"/>
-              </w:rPr>
-              <w:t xml:space="preserve"> 디스크립터 테이블 추가.</w:t>
+              <w:t>루트 시그니처에 디스크립터 테이블 추가.</w:t>
             </w:r>
           </w:p>
           <w:p/>
@@ -487,21 +400,7 @@
               <w:rPr>
                 <w:rFonts w:hint="eastAsia"/>
               </w:rPr>
-              <w:t xml:space="preserve">인덱스 버퍼로 삼각형을 </w:t>
-            </w:r>
-            <w:proofErr w:type="spellStart"/>
-            <w:r>
-              <w:rPr>
-                <w:rFonts w:hint="eastAsia"/>
-              </w:rPr>
-              <w:t>그려봄</w:t>
-            </w:r>
-            <w:proofErr w:type="spellEnd"/>
-            <w:r>
-              <w:rPr>
-                <w:rFonts w:hint="eastAsia"/>
-              </w:rPr>
-              <w:t>.</w:t>
+              <w:t>인덱스 버퍼로 삼각형을 그려봄.</w:t>
             </w:r>
             <w:r>
               <w:rPr>
@@ -531,21 +430,7 @@
               <w:rPr>
                 <w:rFonts w:hint="eastAsia"/>
               </w:rPr>
-              <w:t xml:space="preserve">시간동안 해결이 되지 않아 이전 </w:t>
-            </w:r>
-            <w:proofErr w:type="spellStart"/>
-            <w:r>
-              <w:rPr>
-                <w:rFonts w:hint="eastAsia"/>
-              </w:rPr>
-              <w:t>커밋</w:t>
-            </w:r>
-            <w:proofErr w:type="spellEnd"/>
-            <w:r>
-              <w:rPr>
-                <w:rFonts w:hint="eastAsia"/>
-              </w:rPr>
-              <w:t>(인덱스 버퍼)로 돌려놓음.</w:t>
+              <w:t>시간동안 해결이 되지 않아 이전 커밋(인덱스 버퍼)로 돌려놓음.</w:t>
             </w:r>
           </w:p>
           <w:p/>
@@ -607,42 +492,20 @@
             <w:r>
               <w:t xml:space="preserve"> </w:t>
             </w:r>
-            <w:proofErr w:type="spellStart"/>
-            <w:r>
-              <w:rPr>
-                <w:rFonts w:hint="eastAsia"/>
-              </w:rPr>
-              <w:t>깊이값을</w:t>
-            </w:r>
-            <w:proofErr w:type="spellEnd"/>
-            <w:r>
-              <w:rPr>
-                <w:rFonts w:hint="eastAsia"/>
-              </w:rPr>
-              <w:t xml:space="preserve"> 사용하여 앞,</w:t>
-            </w:r>
-            <w:r>
-              <w:t xml:space="preserve"> </w:t>
-            </w:r>
-            <w:r>
-              <w:rPr>
-                <w:rFonts w:hint="eastAsia"/>
-              </w:rPr>
-              <w:t xml:space="preserve">뒤에 있는 텍스처를 순서대로 </w:t>
-            </w:r>
-            <w:proofErr w:type="spellStart"/>
-            <w:r>
-              <w:rPr>
-                <w:rFonts w:hint="eastAsia"/>
-              </w:rPr>
-              <w:t>출력해봄</w:t>
-            </w:r>
-            <w:proofErr w:type="spellEnd"/>
-            <w:r>
-              <w:rPr>
-                <w:rFonts w:hint="eastAsia"/>
-              </w:rPr>
-              <w:t>.</w:t>
+            <w:r>
+              <w:rPr>
+                <w:rFonts w:hint="eastAsia"/>
+              </w:rPr>
+              <w:t>깊이값을 사용하여 앞,</w:t>
+            </w:r>
+            <w:r>
+              <w:t xml:space="preserve"> </w:t>
+            </w:r>
+            <w:r>
+              <w:rPr>
+                <w:rFonts w:hint="eastAsia"/>
+              </w:rPr>
+              <w:t>뒤에 있는 텍스처를 순서대로 출력해봄.</w:t>
             </w:r>
           </w:p>
           <w:p/>
@@ -716,7 +579,6 @@
             <w:pPr>
               <w:jc w:val="center"/>
             </w:pPr>
-            <w:proofErr w:type="gramStart"/>
             <w:r>
               <w:rPr>
                 <w:rFonts w:hint="eastAsia"/>
@@ -726,7 +588,6 @@
             <w:r>
               <w:t xml:space="preserve"> 3</w:t>
             </w:r>
-            <w:proofErr w:type="gramEnd"/>
             <w:r>
               <w:rPr>
                 <w:rFonts w:hint="eastAsia"/>
@@ -778,19 +639,11 @@
             <w:r>
               <w:t xml:space="preserve">Component </w:t>
             </w:r>
-            <w:proofErr w:type="spellStart"/>
-            <w:r>
-              <w:rPr>
-                <w:rFonts w:hint="eastAsia"/>
-              </w:rPr>
-              <w:t>브랜치를</w:t>
-            </w:r>
-            <w:proofErr w:type="spellEnd"/>
-            <w:r>
-              <w:rPr>
-                <w:rFonts w:hint="eastAsia"/>
-              </w:rPr>
-              <w:t xml:space="preserve"> 만듦.</w:t>
+            <w:r>
+              <w:rPr>
+                <w:rFonts w:hint="eastAsia"/>
+              </w:rPr>
+              <w:t>브랜치를 만듦.</w:t>
             </w:r>
             <w:r>
               <w:t xml:space="preserve"> Input</w:t>
@@ -912,36 +765,20 @@
             <w:r>
               <w:t xml:space="preserve"> </w:t>
             </w:r>
-            <w:proofErr w:type="spellStart"/>
-            <w:r>
-              <w:rPr>
-                <w:rFonts w:hint="eastAsia"/>
-              </w:rPr>
-              <w:t>메쉬</w:t>
-            </w:r>
-            <w:proofErr w:type="spellEnd"/>
-            <w:r>
-              <w:rPr>
-                <w:rFonts w:hint="eastAsia"/>
-              </w:rPr>
-              <w:t>,</w:t>
-            </w:r>
-            <w:r>
-              <w:t xml:space="preserve"> </w:t>
-            </w:r>
-            <w:proofErr w:type="spellStart"/>
-            <w:r>
-              <w:rPr>
-                <w:rFonts w:hint="eastAsia"/>
-              </w:rPr>
-              <w:t>쉐이더</w:t>
-            </w:r>
-            <w:proofErr w:type="spellEnd"/>
-            <w:r>
-              <w:rPr>
-                <w:rFonts w:hint="eastAsia"/>
-              </w:rPr>
-              <w:t>,</w:t>
+            <w:r>
+              <w:rPr>
+                <w:rFonts w:hint="eastAsia"/>
+              </w:rPr>
+              <w:t>메쉬,</w:t>
+            </w:r>
+            <w:r>
+              <w:t xml:space="preserve"> </w:t>
+            </w:r>
+            <w:r>
+              <w:rPr>
+                <w:rFonts w:hint="eastAsia"/>
+              </w:rPr>
+              <w:t>쉐이더,</w:t>
             </w:r>
             <w:r>
               <w:t xml:space="preserve"> </w:t>
@@ -959,21 +796,7 @@
               <w:rPr>
                 <w:rFonts w:hint="eastAsia"/>
               </w:rPr>
-              <w:t xml:space="preserve">동일한 </w:t>
-            </w:r>
-            <w:proofErr w:type="spellStart"/>
-            <w:r>
-              <w:rPr>
-                <w:rFonts w:hint="eastAsia"/>
-              </w:rPr>
-              <w:t>쉐이더</w:t>
-            </w:r>
-            <w:proofErr w:type="spellEnd"/>
-            <w:r>
-              <w:rPr>
-                <w:rFonts w:hint="eastAsia"/>
-              </w:rPr>
-              <w:t>(</w:t>
+              <w:t>동일한 쉐이더(</w:t>
             </w:r>
             <w:r>
               <w:t xml:space="preserve">ex </w:t>
@@ -1006,31 +829,7 @@
               <w:t xml:space="preserve">컴포넌트 패턴 추가 </w:t>
             </w:r>
             <w:r>
-              <w:t xml:space="preserve">– Component, </w:t>
-            </w:r>
-            <w:proofErr w:type="spellStart"/>
-            <w:r>
-              <w:t>GameObject</w:t>
-            </w:r>
-            <w:proofErr w:type="spellEnd"/>
-            <w:r>
-              <w:t xml:space="preserve">, </w:t>
-            </w:r>
-            <w:proofErr w:type="spellStart"/>
-            <w:r>
-              <w:t>MeshRenderer</w:t>
-            </w:r>
-            <w:proofErr w:type="spellEnd"/>
-            <w:r>
-              <w:t xml:space="preserve">, </w:t>
-            </w:r>
-            <w:proofErr w:type="spellStart"/>
-            <w:r>
-              <w:t>MonoBehaviour</w:t>
-            </w:r>
-            <w:proofErr w:type="spellEnd"/>
-            <w:r>
-              <w:t xml:space="preserve">, Transform </w:t>
+              <w:t xml:space="preserve">– Component, GameObject, MeshRenderer, MonoBehaviour, Transform </w:t>
             </w:r>
             <w:r>
               <w:rPr>
@@ -1075,15 +874,7 @@
               <w:t>수)</w:t>
             </w:r>
             <w:r>
-              <w:t xml:space="preserve"> Scene, </w:t>
-            </w:r>
-            <w:proofErr w:type="spellStart"/>
-            <w:r>
-              <w:t>SceneManager</w:t>
-            </w:r>
-            <w:proofErr w:type="spellEnd"/>
-            <w:r>
-              <w:t xml:space="preserve"> </w:t>
+              <w:t xml:space="preserve"> Scene, SceneManager </w:t>
             </w:r>
             <w:r>
               <w:rPr>
@@ -1107,21 +898,7 @@
               <w:rPr>
                 <w:rFonts w:hint="eastAsia"/>
               </w:rPr>
-              <w:t xml:space="preserve">코드에서 생성하지 않고 각 </w:t>
-            </w:r>
-            <w:proofErr w:type="spellStart"/>
-            <w:r>
-              <w:rPr>
-                <w:rFonts w:hint="eastAsia"/>
-              </w:rPr>
-              <w:t>씬에서</w:t>
-            </w:r>
-            <w:proofErr w:type="spellEnd"/>
-            <w:r>
-              <w:rPr>
-                <w:rFonts w:hint="eastAsia"/>
-              </w:rPr>
-              <w:t xml:space="preserve"> 만들 수 있음.</w:t>
+              <w:t>코드에서 생성하지 않고 각 씬에서 만들 수 있음.</w:t>
             </w:r>
             <w:r>
               <w:t xml:space="preserve"> </w:t>
@@ -1229,21 +1006,7 @@
               <w:rPr>
                 <w:rFonts w:hint="eastAsia"/>
               </w:rPr>
-              <w:t xml:space="preserve">내일 </w:t>
-            </w:r>
-            <w:proofErr w:type="spellStart"/>
-            <w:r>
-              <w:rPr>
-                <w:rFonts w:hint="eastAsia"/>
-              </w:rPr>
-              <w:t>회의때</w:t>
-            </w:r>
-            <w:proofErr w:type="spellEnd"/>
-            <w:r>
-              <w:rPr>
-                <w:rFonts w:hint="eastAsia"/>
-              </w:rPr>
-              <w:t xml:space="preserve"> 이번주에 한 것들 설명하기 위해 </w:t>
+              <w:t xml:space="preserve">내일 회의때 이번주에 한 것들 설명하기 위해 </w:t>
             </w:r>
             <w:r>
               <w:t>3</w:t>
@@ -1344,7 +1107,6 @@
             <w:pPr>
               <w:jc w:val="center"/>
             </w:pPr>
-            <w:proofErr w:type="gramStart"/>
             <w:r>
               <w:rPr>
                 <w:rFonts w:hint="eastAsia"/>
@@ -1355,7 +1117,6 @@
             <w:r>
               <w:t xml:space="preserve"> 4</w:t>
             </w:r>
-            <w:proofErr w:type="gramEnd"/>
             <w:r>
               <w:rPr>
                 <w:rFonts w:hint="eastAsia"/>
@@ -1525,21 +1286,7 @@
               <w:rPr>
                 <w:rFonts w:hint="eastAsia"/>
               </w:rPr>
-              <w:t>클라이언트 프레임워크 클래스별로 설명 정리함(</w:t>
-            </w:r>
-            <w:proofErr w:type="spellStart"/>
-            <w:r>
-              <w:rPr>
-                <w:rFonts w:hint="eastAsia"/>
-              </w:rPr>
-              <w:t>엔진쪽</w:t>
-            </w:r>
-            <w:proofErr w:type="spellEnd"/>
-            <w:r>
-              <w:rPr>
-                <w:rFonts w:hint="eastAsia"/>
-              </w:rPr>
-              <w:t xml:space="preserve"> 완료)</w:t>
+              <w:t>클라이언트 프레임워크 클래스별로 설명 정리함(엔진쪽 완료)</w:t>
             </w:r>
           </w:p>
           <w:p/>
@@ -1562,19 +1309,11 @@
             <w:r>
               <w:t xml:space="preserve"> </w:t>
             </w:r>
-            <w:proofErr w:type="spellStart"/>
-            <w:r>
-              <w:rPr>
-                <w:rFonts w:hint="eastAsia"/>
-              </w:rPr>
-              <w:t>노멀매핑</w:t>
-            </w:r>
-            <w:proofErr w:type="spellEnd"/>
-            <w:r>
-              <w:rPr>
-                <w:rFonts w:hint="eastAsia"/>
-              </w:rPr>
-              <w:t xml:space="preserve"> 추가,</w:t>
+            <w:r>
+              <w:rPr>
+                <w:rFonts w:hint="eastAsia"/>
+              </w:rPr>
+              <w:t>노멀매핑 추가,</w:t>
             </w:r>
             <w:r>
               <w:t xml:space="preserve"> </w:t>
@@ -1651,28 +1390,12 @@
             <w:r>
               <w:t xml:space="preserve"> </w:t>
             </w:r>
-            <w:proofErr w:type="spellStart"/>
-            <w:r>
-              <w:rPr>
-                <w:rFonts w:hint="eastAsia"/>
-              </w:rPr>
-              <w:t>스카이박스</w:t>
-            </w:r>
-            <w:proofErr w:type="spellEnd"/>
-            <w:r>
-              <w:rPr>
-                <w:rFonts w:hint="eastAsia"/>
-              </w:rPr>
-              <w:t xml:space="preserve"> </w:t>
-            </w:r>
-            <w:proofErr w:type="spellStart"/>
-            <w:r>
-              <w:rPr>
-                <w:rFonts w:hint="eastAsia"/>
-              </w:rPr>
-              <w:t>추가중</w:t>
-            </w:r>
-            <w:proofErr w:type="spellEnd"/>
+            <w:r>
+              <w:rPr>
+                <w:rFonts w:hint="eastAsia"/>
+              </w:rPr>
+              <w:t>스카이박스 추가중</w:t>
+            </w:r>
           </w:p>
           <w:p/>
           <w:p>
@@ -1694,19 +1417,11 @@
             <w:r>
               <w:t xml:space="preserve"> </w:t>
             </w:r>
-            <w:proofErr w:type="spellStart"/>
-            <w:r>
-              <w:rPr>
-                <w:rFonts w:hint="eastAsia"/>
-              </w:rPr>
-              <w:t>스카이박스</w:t>
-            </w:r>
-            <w:proofErr w:type="spellEnd"/>
-            <w:r>
-              <w:rPr>
-                <w:rFonts w:hint="eastAsia"/>
-              </w:rPr>
-              <w:t xml:space="preserve"> 추가함</w:t>
+            <w:r>
+              <w:rPr>
+                <w:rFonts w:hint="eastAsia"/>
+              </w:rPr>
+              <w:t>스카이박스 추가함</w:t>
             </w:r>
           </w:p>
         </w:tc>
@@ -1726,7 +1441,6 @@
             <w:pPr>
               <w:jc w:val="center"/>
             </w:pPr>
-            <w:proofErr w:type="gramStart"/>
             <w:r>
               <w:rPr>
                 <w:rFonts w:hint="eastAsia"/>
@@ -1736,7 +1450,6 @@
             <w:r>
               <w:t xml:space="preserve"> 5</w:t>
             </w:r>
-            <w:proofErr w:type="gramEnd"/>
             <w:r>
               <w:rPr>
                 <w:rFonts w:hint="eastAsia"/>
@@ -1797,19 +1510,11 @@
             <w:r>
               <w:t xml:space="preserve"> </w:t>
             </w:r>
-            <w:proofErr w:type="spellStart"/>
-            <w:r>
-              <w:rPr>
-                <w:rFonts w:hint="eastAsia"/>
-              </w:rPr>
-              <w:t>절두체</w:t>
-            </w:r>
-            <w:proofErr w:type="spellEnd"/>
-            <w:r>
-              <w:rPr>
-                <w:rFonts w:hint="eastAsia"/>
-              </w:rPr>
-              <w:t xml:space="preserve"> 밖으로 벗어나는 물체는 렌더링 하지 않음</w:t>
+            <w:r>
+              <w:rPr>
+                <w:rFonts w:hint="eastAsia"/>
+              </w:rPr>
+              <w:t>절두체 밖으로 벗어나는 물체는 렌더링 하지 않음</w:t>
             </w:r>
           </w:p>
           <w:p/>
@@ -1832,96 +1537,38 @@
             <w:r>
               <w:t xml:space="preserve"> </w:t>
             </w:r>
-            <w:proofErr w:type="spellStart"/>
-            <w:r>
-              <w:rPr>
-                <w:rFonts w:hint="eastAsia"/>
-              </w:rPr>
-              <w:t>쿼터니언</w:t>
-            </w:r>
-            <w:proofErr w:type="spellEnd"/>
-            <w:r>
-              <w:rPr>
-                <w:rFonts w:hint="eastAsia"/>
-              </w:rPr>
-              <w:t xml:space="preserve"> 공부함,</w:t>
-            </w:r>
-            <w:r>
-              <w:t xml:space="preserve"> </w:t>
-            </w:r>
-            <w:r>
-              <w:rPr>
-                <w:rFonts w:hint="eastAsia"/>
-              </w:rPr>
-              <w:t xml:space="preserve">게임수학 수업 내용이랑 겹치기도 하고 증명 내용이 많아서 </w:t>
-            </w:r>
-            <w:proofErr w:type="spellStart"/>
-            <w:r>
-              <w:rPr>
-                <w:rFonts w:hint="eastAsia"/>
-              </w:rPr>
-              <w:t>설렁설렁봄</w:t>
-            </w:r>
-            <w:proofErr w:type="spellEnd"/>
-            <w:r>
-              <w:rPr>
-                <w:rFonts w:hint="eastAsia"/>
-              </w:rPr>
-              <w:t>.</w:t>
-            </w:r>
-            <w:r>
-              <w:t xml:space="preserve"> </w:t>
-            </w:r>
-            <w:r>
-              <w:rPr>
-                <w:rFonts w:hint="eastAsia"/>
-              </w:rPr>
-              <w:t xml:space="preserve">나중에 기억 안나면 강의 다시 보면 </w:t>
-            </w:r>
-            <w:proofErr w:type="spellStart"/>
-            <w:r>
-              <w:rPr>
-                <w:rFonts w:hint="eastAsia"/>
-              </w:rPr>
-              <w:t>될듯</w:t>
-            </w:r>
-            <w:proofErr w:type="spellEnd"/>
-            <w:r>
-              <w:rPr>
-                <w:rFonts w:hint="eastAsia"/>
-              </w:rPr>
-              <w:t>.</w:t>
-            </w:r>
-            <w:r>
-              <w:t xml:space="preserve"> </w:t>
-            </w:r>
-            <w:proofErr w:type="spellStart"/>
-            <w:r>
-              <w:rPr>
-                <w:rFonts w:hint="eastAsia"/>
-              </w:rPr>
-              <w:t>직교투영</w:t>
-            </w:r>
-            <w:proofErr w:type="spellEnd"/>
-            <w:r>
-              <w:rPr>
-                <w:rFonts w:hint="eastAsia"/>
-              </w:rPr>
-              <w:t xml:space="preserve"> </w:t>
-            </w:r>
-            <w:proofErr w:type="spellStart"/>
-            <w:r>
-              <w:rPr>
-                <w:rFonts w:hint="eastAsia"/>
-              </w:rPr>
-              <w:t>공부중</w:t>
-            </w:r>
-            <w:proofErr w:type="spellEnd"/>
-            <w:r>
-              <w:rPr>
-                <w:rFonts w:hint="eastAsia"/>
-              </w:rPr>
-              <w:t>.</w:t>
+            <w:r>
+              <w:rPr>
+                <w:rFonts w:hint="eastAsia"/>
+              </w:rPr>
+              <w:t>쿼터니언 공부함,</w:t>
+            </w:r>
+            <w:r>
+              <w:t xml:space="preserve"> </w:t>
+            </w:r>
+            <w:r>
+              <w:rPr>
+                <w:rFonts w:hint="eastAsia"/>
+              </w:rPr>
+              <w:t>게임수학 수업 내용이랑 겹치기도 하고 증명 내용이 많아서 설렁설렁봄.</w:t>
+            </w:r>
+            <w:r>
+              <w:t xml:space="preserve"> </w:t>
+            </w:r>
+            <w:r>
+              <w:rPr>
+                <w:rFonts w:hint="eastAsia"/>
+              </w:rPr>
+              <w:t>나중에 기억 안나면 강의 다시 보면 될듯.</w:t>
+            </w:r>
+            <w:r>
+              <w:t xml:space="preserve"> </w:t>
+            </w:r>
+            <w:r>
+              <w:rPr>
+                <w:rFonts w:hint="eastAsia"/>
+              </w:rPr>
+              <w:t>직교투영 공부중.</w:t>
             </w:r>
           </w:p>
           <w:p/>
@@ -1944,19 +1591,11 @@
             <w:r>
               <w:t xml:space="preserve"> </w:t>
             </w:r>
-            <w:proofErr w:type="spellStart"/>
-            <w:r>
-              <w:rPr>
-                <w:rFonts w:hint="eastAsia"/>
-              </w:rPr>
-              <w:t>직교투영</w:t>
-            </w:r>
-            <w:proofErr w:type="spellEnd"/>
-            <w:r>
-              <w:rPr>
-                <w:rFonts w:hint="eastAsia"/>
-              </w:rPr>
-              <w:t xml:space="preserve"> 추가함.</w:t>
+            <w:r>
+              <w:rPr>
+                <w:rFonts w:hint="eastAsia"/>
+              </w:rPr>
+              <w:t>직교투영 추가함.</w:t>
             </w:r>
             <w:r>
               <w:t xml:space="preserve"> Perspective </w:t>
@@ -2005,29 +1644,10 @@
               <w:rPr>
                 <w:rFonts w:hint="eastAsia"/>
               </w:rPr>
-              <w:t xml:space="preserve">리소스 매니저)에 디폴트 </w:t>
-            </w:r>
-            <w:proofErr w:type="spellStart"/>
-            <w:r>
-              <w:rPr>
-                <w:rFonts w:hint="eastAsia"/>
-              </w:rPr>
-              <w:t>쉐이더들을</w:t>
-            </w:r>
-            <w:proofErr w:type="spellEnd"/>
-            <w:r>
-              <w:rPr>
-                <w:rFonts w:hint="eastAsia"/>
-              </w:rPr>
-              <w:t xml:space="preserve"> 만들어주는 함수 </w:t>
-            </w:r>
-            <w:proofErr w:type="spellStart"/>
-            <w:r>
-              <w:t>CreateDefaultShader</w:t>
-            </w:r>
-            <w:proofErr w:type="spellEnd"/>
-            <w:r>
-              <w:t xml:space="preserve">() </w:t>
+              <w:t xml:space="preserve">리소스 매니저)에 디폴트 쉐이더들을 만들어주는 함수 </w:t>
+            </w:r>
+            <w:r>
+              <w:t xml:space="preserve">CreateDefaultShader() </w:t>
             </w:r>
             <w:r>
               <w:rPr>
@@ -2042,34 +1662,237 @@
               <w:rPr>
                 <w:rFonts w:hint="eastAsia"/>
               </w:rPr>
-              <w:t xml:space="preserve">자주 사용하는 </w:t>
-            </w:r>
-            <w:proofErr w:type="spellStart"/>
-            <w:r>
-              <w:rPr>
-                <w:rFonts w:hint="eastAsia"/>
-              </w:rPr>
-              <w:t>쉐이더들을</w:t>
-            </w:r>
-            <w:proofErr w:type="spellEnd"/>
-            <w:r>
-              <w:rPr>
-                <w:rFonts w:hint="eastAsia"/>
-              </w:rPr>
-              <w:t xml:space="preserve"> 매번 새로 만들지 않고 미리 </w:t>
-            </w:r>
-            <w:proofErr w:type="spellStart"/>
-            <w:r>
-              <w:rPr>
-                <w:rFonts w:hint="eastAsia"/>
-              </w:rPr>
-              <w:t>만들어놓음</w:t>
-            </w:r>
-            <w:proofErr w:type="spellEnd"/>
-            <w:r>
-              <w:rPr>
-                <w:rFonts w:hint="eastAsia"/>
-              </w:rPr>
+              <w:t>자주 사용하는 쉐이더들을 매번 새로 만들지 않고 미리 만들어놓음.</w:t>
+            </w:r>
+          </w:p>
+          <w:p/>
+          <w:p>
+            <w:r>
+              <w:rPr>
+                <w:rFonts w:hint="eastAsia"/>
+              </w:rPr>
+              <w:t>1</w:t>
+            </w:r>
+            <w:r>
+              <w:t xml:space="preserve">/26 </w:t>
+            </w:r>
+            <w:r>
+              <w:rPr>
+                <w:rFonts w:hint="eastAsia"/>
+              </w:rPr>
+              <w:t>수)</w:t>
+            </w:r>
+            <w:r>
+              <w:t xml:space="preserve"> </w:t>
+            </w:r>
+            <w:r>
+              <w:rPr>
+                <w:rFonts w:hint="eastAsia"/>
+              </w:rPr>
+              <w:t>개인 일정</w:t>
+            </w:r>
+          </w:p>
+          <w:p/>
+          <w:p>
+            <w:r>
+              <w:rPr>
+                <w:rFonts w:hint="eastAsia"/>
+              </w:rPr>
+              <w:t>1</w:t>
+            </w:r>
+            <w:r>
+              <w:t xml:space="preserve">/27 </w:t>
+            </w:r>
+            <w:r>
+              <w:rPr>
+                <w:rFonts w:hint="eastAsia"/>
+              </w:rPr>
+              <w:t>목)</w:t>
+            </w:r>
+            <w:r>
+              <w:t xml:space="preserve"> </w:t>
+            </w:r>
+            <w:r>
+              <w:rPr>
+                <w:rFonts w:hint="eastAsia"/>
+              </w:rPr>
+              <w:t xml:space="preserve">뭔가 많이 못함 </w:t>
+            </w:r>
+            <w:r>
+              <w:t>,,,</w:t>
+            </w:r>
+          </w:p>
+          <w:p/>
+          <w:p>
+            <w:r>
+              <w:rPr>
+                <w:rFonts w:hint="eastAsia"/>
+              </w:rPr>
+              <w:t>1</w:t>
+            </w:r>
+            <w:r>
+              <w:t xml:space="preserve">/28 </w:t>
+            </w:r>
+            <w:r>
+              <w:rPr>
+                <w:rFonts w:hint="eastAsia"/>
+              </w:rPr>
+              <w:t>금)</w:t>
+            </w:r>
+            <w:r>
+              <w:t xml:space="preserve"> </w:t>
+            </w:r>
+            <w:r>
+              <w:rPr>
+                <w:rFonts w:hint="eastAsia"/>
+              </w:rPr>
+              <w:t>렌더 타겟(다중 렌더 타겟)</w:t>
+            </w:r>
+            <w:r>
+              <w:t xml:space="preserve"> </w:t>
+            </w:r>
+            <w:r>
+              <w:rPr>
+                <w:rFonts w:hint="eastAsia"/>
+              </w:rPr>
+              <w:t>구현중.</w:t>
+            </w:r>
+            <w:r>
+              <w:t xml:space="preserve"> Deferred Rendering</w:t>
+            </w:r>
+            <w:r>
+              <w:rPr>
+                <w:rFonts w:hint="eastAsia"/>
+              </w:rPr>
+              <w:t>을 위해 클라이언트 프레임워크 수정중</w:t>
+            </w:r>
+          </w:p>
+          <w:p/>
+          <w:p>
+            <w:r>
+              <w:rPr>
+                <w:rFonts w:hint="eastAsia"/>
+              </w:rPr>
+              <w:t>1</w:t>
+            </w:r>
+            <w:r>
+              <w:t xml:space="preserve">/29 </w:t>
+            </w:r>
+            <w:r>
+              <w:rPr>
+                <w:rFonts w:hint="eastAsia"/>
+              </w:rPr>
+              <w:t>토)</w:t>
+            </w:r>
+            <w:r>
+              <w:t xml:space="preserve"> </w:t>
+            </w:r>
+            <w:r>
+              <w:rPr>
+                <w:rFonts w:hint="eastAsia"/>
+              </w:rPr>
+              <w:t>렌더 타겟 구현 완료.</w:t>
+            </w:r>
+            <w:r>
+              <w:t xml:space="preserve"> </w:t>
+            </w:r>
+            <w:r>
+              <w:rPr>
+                <w:rFonts w:hint="eastAsia"/>
+              </w:rPr>
+              <w:t xml:space="preserve">기존의 </w:t>
+            </w:r>
+            <w:r>
+              <w:t xml:space="preserve">forward </w:t>
+            </w:r>
+            <w:r>
+              <w:rPr>
+                <w:rFonts w:hint="eastAsia"/>
+              </w:rPr>
+              <w:t xml:space="preserve">방식의 셰이더 말고도 </w:t>
+            </w:r>
+            <w:r>
+              <w:t xml:space="preserve">deferred </w:t>
+            </w:r>
+            <w:r>
+              <w:rPr>
+                <w:rFonts w:hint="eastAsia"/>
+              </w:rPr>
+              <w:t>방식의 셰이더도 추가함.</w:t>
+            </w:r>
+          </w:p>
+          <w:p/>
+          <w:p>
+            <w:r>
+              <w:rPr>
+                <w:rFonts w:hint="eastAsia"/>
+              </w:rPr>
+              <w:t>1</w:t>
+            </w:r>
+            <w:r>
+              <w:t xml:space="preserve">/30 </w:t>
+            </w:r>
+            <w:r>
+              <w:rPr>
+                <w:rFonts w:hint="eastAsia"/>
+              </w:rPr>
+              <w:t xml:space="preserve">일 </w:t>
+            </w:r>
+            <w:r>
+              <w:t xml:space="preserve">~ 2/2 </w:t>
+            </w:r>
+            <w:r>
+              <w:rPr>
+                <w:rFonts w:hint="eastAsia"/>
+              </w:rPr>
+              <w:t>수)</w:t>
+            </w:r>
+            <w:r>
+              <w:t xml:space="preserve"> </w:t>
+            </w:r>
+            <w:r>
+              <w:rPr>
+                <w:rFonts w:hint="eastAsia"/>
+              </w:rPr>
+              <w:t>연휴</w:t>
+            </w:r>
+          </w:p>
+          <w:p/>
+          <w:p>
+            <w:r>
+              <w:rPr>
+                <w:rFonts w:hint="eastAsia"/>
+              </w:rPr>
+              <w:t>2</w:t>
+            </w:r>
+            <w:r>
+              <w:t xml:space="preserve">/3 </w:t>
+            </w:r>
+            <w:r>
+              <w:rPr>
+                <w:rFonts w:hint="eastAsia"/>
+              </w:rPr>
+              <w:t>목)</w:t>
+            </w:r>
+            <w:r>
+              <w:t xml:space="preserve"> Deferred Rendering </w:t>
+            </w:r>
+            <w:r>
+              <w:rPr>
+                <w:rFonts w:hint="eastAsia"/>
+              </w:rPr>
+              <w:t>추가중,</w:t>
+            </w:r>
+            <w:r>
+              <w:t xml:space="preserve"> </w:t>
+            </w:r>
+            <w:r>
+              <w:rPr>
+                <w:rFonts w:hint="eastAsia"/>
+              </w:rPr>
+              <w:t>내용이 많아서 오래 걸린다.</w:t>
+            </w:r>
+            <w:r>
               <w:t>.</w:t>
             </w:r>
           </w:p>
@@ -2079,153 +1902,150 @@
               <w:rPr>
                 <w:rFonts w:hint="eastAsia"/>
               </w:rPr>
-              <w:t>1</w:t>
-            </w:r>
-            <w:r>
-              <w:t xml:space="preserve">/26 </w:t>
-            </w:r>
-            <w:r>
-              <w:rPr>
-                <w:rFonts w:hint="eastAsia"/>
-              </w:rPr>
-              <w:t>수)</w:t>
-            </w:r>
-            <w:r>
-              <w:t xml:space="preserve"> </w:t>
-            </w:r>
-            <w:r>
-              <w:rPr>
-                <w:rFonts w:hint="eastAsia"/>
-              </w:rPr>
-              <w:t>개인 일정</w:t>
+              <w:t>2</w:t>
+            </w:r>
+            <w:r>
+              <w:t xml:space="preserve">/4 </w:t>
+            </w:r>
+            <w:r>
+              <w:rPr>
+                <w:rFonts w:hint="eastAsia"/>
+              </w:rPr>
+              <w:t>금)</w:t>
+            </w:r>
+            <w:r>
+              <w:t xml:space="preserve"> </w:t>
+            </w:r>
+            <w:r>
+              <w:rPr>
+                <w:rFonts w:hint="eastAsia"/>
+              </w:rPr>
+              <w:t>D</w:t>
+            </w:r>
+            <w:r>
+              <w:t xml:space="preserve">eferred Rendering </w:t>
+            </w:r>
+            <w:r>
+              <w:rPr>
+                <w:rFonts w:hint="eastAsia"/>
+              </w:rPr>
+              <w:t>추가함.</w:t>
+            </w:r>
+            <w:r>
+              <w:t xml:space="preserve"> </w:t>
+            </w:r>
+            <w:r>
+              <w:rPr>
+                <w:rFonts w:hint="eastAsia"/>
+              </w:rPr>
+              <w:t xml:space="preserve">강의에서는 셰이더 파일을 </w:t>
+            </w:r>
+            <w:r>
+              <w:t>.fx</w:t>
+            </w:r>
+            <w:r>
+              <w:rPr>
+                <w:rFonts w:hint="eastAsia"/>
+              </w:rPr>
+              <w:t>로 생성했는데,</w:t>
+            </w:r>
+            <w:r>
+              <w:t xml:space="preserve"> </w:t>
+            </w:r>
+            <w:r>
+              <w:rPr>
+                <w:rFonts w:hint="eastAsia"/>
+              </w:rPr>
+              <w:t xml:space="preserve">나는 여태 익숙한 </w:t>
+            </w:r>
+            <w:r>
+              <w:t>.hlsl</w:t>
+            </w:r>
+            <w:r>
+              <w:rPr>
+                <w:rFonts w:hint="eastAsia"/>
+              </w:rPr>
+              <w:t>로 만들어서 사용했다.</w:t>
+            </w:r>
+            <w:r>
+              <w:t xml:space="preserve"> </w:t>
+            </w:r>
+            <w:r>
+              <w:rPr>
+                <w:rFonts w:hint="eastAsia"/>
+              </w:rPr>
+              <w:t xml:space="preserve">그런데 </w:t>
+            </w:r>
+            <w:r>
+              <w:t>Diffuse</w:t>
+            </w:r>
+            <w:r>
+              <w:rPr>
+                <w:rFonts w:hint="eastAsia"/>
+              </w:rPr>
+              <w:t xml:space="preserve">와 </w:t>
+            </w:r>
+            <w:r>
+              <w:t>Specular</w:t>
+            </w:r>
+            <w:r>
+              <w:rPr>
+                <w:rFonts w:hint="eastAsia"/>
+              </w:rPr>
+              <w:t>를 렌더링하는 텍스처에 계속 잔상이 남아서 왜그런지 이유를 찾는게 오래걸렸다.</w:t>
+            </w:r>
+            <w:r>
+              <w:t xml:space="preserve"> </w:t>
+            </w:r>
+            <w:r>
+              <w:rPr>
+                <w:rFonts w:hint="eastAsia"/>
+              </w:rPr>
+              <w:t xml:space="preserve">셰이더 파일을 </w:t>
+            </w:r>
+            <w:r>
+              <w:t>.hlsl</w:t>
+            </w:r>
+            <w:r>
+              <w:rPr>
+                <w:rFonts w:hint="eastAsia"/>
+              </w:rPr>
+              <w:t xml:space="preserve">에서 </w:t>
+            </w:r>
+            <w:r>
+              <w:t>.fx</w:t>
+            </w:r>
+            <w:r>
+              <w:rPr>
+                <w:rFonts w:hint="eastAsia"/>
+              </w:rPr>
+              <w:t xml:space="preserve">로 형식을 바꾸니까 잔상이 없어졌다. </w:t>
+            </w:r>
+            <w:r>
+              <w:t>Compute Shader</w:t>
+            </w:r>
+            <w:r>
+              <w:rPr>
+                <w:rFonts w:hint="eastAsia"/>
+              </w:rPr>
+              <w:t>를 공부하고 있다.</w:t>
             </w:r>
           </w:p>
           <w:p/>
           <w:p>
-            <w:r>
-              <w:rPr>
-                <w:rFonts w:hint="eastAsia"/>
-              </w:rPr>
-              <w:t>1</w:t>
-            </w:r>
-            <w:r>
-              <w:t xml:space="preserve">/27 </w:t>
-            </w:r>
-            <w:r>
-              <w:rPr>
-                <w:rFonts w:hint="eastAsia"/>
-              </w:rPr>
-              <w:t>목)</w:t>
-            </w:r>
-            <w:r>
-              <w:t xml:space="preserve"> </w:t>
-            </w:r>
-            <w:r>
-              <w:rPr>
-                <w:rFonts w:hint="eastAsia"/>
-              </w:rPr>
-              <w:t xml:space="preserve">뭔가 많이 </w:t>
-            </w:r>
-            <w:proofErr w:type="gramStart"/>
-            <w:r>
-              <w:rPr>
-                <w:rFonts w:hint="eastAsia"/>
-              </w:rPr>
-              <w:t xml:space="preserve">못함 </w:t>
-            </w:r>
-            <w:r>
-              <w:t>,</w:t>
-            </w:r>
-            <w:proofErr w:type="gramEnd"/>
-            <w:r>
-              <w:t>,,</w:t>
-            </w:r>
-          </w:p>
-          <w:p/>
-          <w:p>
-            <w:r>
-              <w:rPr>
-                <w:rFonts w:hint="eastAsia"/>
-              </w:rPr>
-              <w:t>1</w:t>
-            </w:r>
-            <w:r>
-              <w:t xml:space="preserve">/28 </w:t>
-            </w:r>
-            <w:r>
-              <w:rPr>
-                <w:rFonts w:hint="eastAsia"/>
-              </w:rPr>
-              <w:t>금)</w:t>
-            </w:r>
-            <w:r>
-              <w:t xml:space="preserve"> </w:t>
-            </w:r>
-            <w:proofErr w:type="spellStart"/>
-            <w:r>
-              <w:rPr>
-                <w:rFonts w:hint="eastAsia"/>
-              </w:rPr>
-              <w:t>렌더</w:t>
-            </w:r>
-            <w:proofErr w:type="spellEnd"/>
-            <w:r>
-              <w:rPr>
-                <w:rFonts w:hint="eastAsia"/>
-              </w:rPr>
-              <w:t xml:space="preserve"> 타겟(다중 </w:t>
-            </w:r>
-            <w:proofErr w:type="spellStart"/>
-            <w:r>
-              <w:rPr>
-                <w:rFonts w:hint="eastAsia"/>
-              </w:rPr>
-              <w:t>렌더</w:t>
-            </w:r>
-            <w:proofErr w:type="spellEnd"/>
-            <w:r>
-              <w:rPr>
-                <w:rFonts w:hint="eastAsia"/>
-              </w:rPr>
-              <w:t xml:space="preserve"> 타겟)</w:t>
-            </w:r>
-            <w:r>
-              <w:t xml:space="preserve"> </w:t>
-            </w:r>
-            <w:r>
-              <w:rPr>
-                <w:rFonts w:hint="eastAsia"/>
-              </w:rPr>
-              <w:t>구현중.</w:t>
-            </w:r>
-            <w:r>
-              <w:t xml:space="preserve"> Deferred Rendering</w:t>
-            </w:r>
-            <w:r>
-              <w:rPr>
-                <w:rFonts w:hint="eastAsia"/>
-              </w:rPr>
-              <w:t xml:space="preserve">을 위해 클라이언트 프레임워크 </w:t>
-            </w:r>
-            <w:proofErr w:type="spellStart"/>
-            <w:r>
-              <w:rPr>
-                <w:rFonts w:hint="eastAsia"/>
-              </w:rPr>
-              <w:t>수정중</w:t>
-            </w:r>
-            <w:proofErr w:type="spellEnd"/>
-          </w:p>
-          <w:p/>
-          <w:p>
-            <w:r>
-              <w:rPr>
-                <w:rFonts w:hint="eastAsia"/>
-              </w:rPr>
-              <w:t>1</w:t>
-            </w:r>
-            <w:r>
-              <w:t xml:space="preserve">/29 </w:t>
+            <w:pPr>
+              <w:rPr>
+                <w:rFonts w:hint="eastAsia"/>
+              </w:rPr>
+            </w:pPr>
+            <w:r>
+              <w:rPr>
+                <w:rFonts w:hint="eastAsia"/>
+              </w:rPr>
+              <w:t>2</w:t>
+            </w:r>
+            <w:r>
+              <w:t xml:space="preserve">/5 </w:t>
             </w:r>
             <w:r>
               <w:rPr>
@@ -2234,407 +2054,58 @@
               <w:t>토)</w:t>
             </w:r>
             <w:r>
-              <w:t xml:space="preserve"> </w:t>
-            </w:r>
-            <w:proofErr w:type="spellStart"/>
-            <w:r>
-              <w:rPr>
-                <w:rFonts w:hint="eastAsia"/>
-              </w:rPr>
-              <w:t>렌더</w:t>
-            </w:r>
-            <w:proofErr w:type="spellEnd"/>
-            <w:r>
-              <w:rPr>
-                <w:rFonts w:hint="eastAsia"/>
-              </w:rPr>
-              <w:t xml:space="preserve"> 타겟 구현 완료.</w:t>
-            </w:r>
-            <w:r>
-              <w:t xml:space="preserve"> </w:t>
-            </w:r>
-            <w:r>
-              <w:rPr>
-                <w:rFonts w:hint="eastAsia"/>
-              </w:rPr>
-              <w:t xml:space="preserve">기존의 </w:t>
-            </w:r>
-            <w:r>
-              <w:t xml:space="preserve">forward </w:t>
-            </w:r>
-            <w:r>
-              <w:rPr>
-                <w:rFonts w:hint="eastAsia"/>
-              </w:rPr>
-              <w:t xml:space="preserve">방식의 </w:t>
-            </w:r>
-            <w:proofErr w:type="spellStart"/>
-            <w:r>
-              <w:rPr>
-                <w:rFonts w:hint="eastAsia"/>
-              </w:rPr>
-              <w:t>셰이더</w:t>
-            </w:r>
-            <w:proofErr w:type="spellEnd"/>
-            <w:r>
-              <w:rPr>
-                <w:rFonts w:hint="eastAsia"/>
-              </w:rPr>
-              <w:t xml:space="preserve"> 말고도 </w:t>
-            </w:r>
-            <w:r>
-              <w:t xml:space="preserve">deferred </w:t>
-            </w:r>
-            <w:r>
-              <w:rPr>
-                <w:rFonts w:hint="eastAsia"/>
-              </w:rPr>
-              <w:t xml:space="preserve">방식의 </w:t>
-            </w:r>
-            <w:proofErr w:type="spellStart"/>
-            <w:r>
-              <w:rPr>
-                <w:rFonts w:hint="eastAsia"/>
-              </w:rPr>
-              <w:t>셰이더도</w:t>
-            </w:r>
-            <w:proofErr w:type="spellEnd"/>
-            <w:r>
-              <w:rPr>
-                <w:rFonts w:hint="eastAsia"/>
-              </w:rPr>
-              <w:t xml:space="preserve"> 추가함.</w:t>
-            </w:r>
-          </w:p>
-          <w:p/>
-          <w:p>
-            <w:r>
-              <w:rPr>
-                <w:rFonts w:hint="eastAsia"/>
-              </w:rPr>
-              <w:t>1</w:t>
-            </w:r>
-            <w:r>
-              <w:t xml:space="preserve">/30 </w:t>
-            </w:r>
-            <w:r>
-              <w:rPr>
-                <w:rFonts w:hint="eastAsia"/>
-              </w:rPr>
-              <w:t xml:space="preserve">일 </w:t>
-            </w:r>
-            <w:r>
-              <w:t xml:space="preserve">~ 2/2 </w:t>
-            </w:r>
-            <w:r>
-              <w:rPr>
-                <w:rFonts w:hint="eastAsia"/>
-              </w:rPr>
-              <w:t>수)</w:t>
-            </w:r>
-            <w:r>
-              <w:t xml:space="preserve"> </w:t>
-            </w:r>
-            <w:r>
-              <w:rPr>
-                <w:rFonts w:hint="eastAsia"/>
-              </w:rPr>
-              <w:t>연휴</w:t>
-            </w:r>
-          </w:p>
-          <w:p/>
-          <w:p>
-            <w:r>
-              <w:rPr>
-                <w:rFonts w:hint="eastAsia"/>
-              </w:rPr>
-              <w:t>2</w:t>
-            </w:r>
-            <w:r>
-              <w:t xml:space="preserve">/3 </w:t>
-            </w:r>
-            <w:r>
-              <w:rPr>
-                <w:rFonts w:hint="eastAsia"/>
-              </w:rPr>
-              <w:t>목)</w:t>
-            </w:r>
-            <w:r>
-              <w:t xml:space="preserve"> Deferred Rendering </w:t>
-            </w:r>
-            <w:proofErr w:type="spellStart"/>
-            <w:r>
-              <w:rPr>
-                <w:rFonts w:hint="eastAsia"/>
-              </w:rPr>
-              <w:t>추가중</w:t>
-            </w:r>
-            <w:proofErr w:type="spellEnd"/>
-            <w:r>
-              <w:rPr>
-                <w:rFonts w:hint="eastAsia"/>
-              </w:rPr>
-              <w:t>,</w:t>
-            </w:r>
-            <w:r>
-              <w:t xml:space="preserve"> </w:t>
-            </w:r>
-            <w:r>
-              <w:rPr>
-                <w:rFonts w:hint="eastAsia"/>
-              </w:rPr>
-              <w:t xml:space="preserve">내용이 많아서 오래 </w:t>
-            </w:r>
-            <w:proofErr w:type="gramStart"/>
-            <w:r>
-              <w:rPr>
-                <w:rFonts w:hint="eastAsia"/>
-              </w:rPr>
-              <w:t>걸린다.</w:t>
-            </w:r>
-            <w:r>
-              <w:t>.</w:t>
-            </w:r>
-            <w:proofErr w:type="gramEnd"/>
-          </w:p>
-          <w:p/>
-          <w:p>
-            <w:pPr>
-              <w:rPr>
-                <w:rFonts w:hint="eastAsia"/>
-              </w:rPr>
-            </w:pPr>
-            <w:r>
-              <w:rPr>
-                <w:rFonts w:hint="eastAsia"/>
-              </w:rPr>
-              <w:t>2</w:t>
-            </w:r>
-            <w:r>
-              <w:t xml:space="preserve">/4 </w:t>
-            </w:r>
-            <w:r>
-              <w:rPr>
-                <w:rFonts w:hint="eastAsia"/>
-              </w:rPr>
-              <w:t>금)</w:t>
-            </w:r>
-            <w:r>
-              <w:t xml:space="preserve"> </w:t>
-            </w:r>
-            <w:r>
-              <w:rPr>
-                <w:rFonts w:hint="eastAsia"/>
-              </w:rPr>
-              <w:t>D</w:t>
-            </w:r>
-            <w:r>
-              <w:t xml:space="preserve">eferred Rendering </w:t>
-            </w:r>
-            <w:r>
-              <w:rPr>
-                <w:rFonts w:hint="eastAsia"/>
-              </w:rPr>
-              <w:t>추가함.</w:t>
-            </w:r>
-            <w:r>
-              <w:t xml:space="preserve"> </w:t>
-            </w:r>
-            <w:r>
-              <w:rPr>
-                <w:rFonts w:hint="eastAsia"/>
-              </w:rPr>
-              <w:t xml:space="preserve">강의에서는 </w:t>
-            </w:r>
-            <w:proofErr w:type="spellStart"/>
-            <w:r>
-              <w:rPr>
-                <w:rFonts w:hint="eastAsia"/>
-              </w:rPr>
-              <w:t>셰이더</w:t>
-            </w:r>
-            <w:proofErr w:type="spellEnd"/>
-            <w:r>
-              <w:rPr>
-                <w:rFonts w:hint="eastAsia"/>
-              </w:rPr>
-              <w:t xml:space="preserve"> </w:t>
-            </w:r>
-            <w:proofErr w:type="gramStart"/>
-            <w:r>
-              <w:rPr>
-                <w:rFonts w:hint="eastAsia"/>
-              </w:rPr>
-              <w:t xml:space="preserve">파일을 </w:t>
-            </w:r>
-            <w:r>
-              <w:t>.</w:t>
-            </w:r>
-            <w:proofErr w:type="spellStart"/>
-            <w:r>
-              <w:t>fx</w:t>
-            </w:r>
-            <w:proofErr w:type="spellEnd"/>
-            <w:proofErr w:type="gramEnd"/>
-            <w:r>
-              <w:rPr>
-                <w:rFonts w:hint="eastAsia"/>
-              </w:rPr>
-              <w:t>로 생성했는데,</w:t>
-            </w:r>
-            <w:r>
-              <w:t xml:space="preserve"> </w:t>
-            </w:r>
-            <w:r>
-              <w:rPr>
-                <w:rFonts w:hint="eastAsia"/>
-              </w:rPr>
-              <w:t xml:space="preserve">나는 여태 익숙한 </w:t>
-            </w:r>
-            <w:r>
-              <w:t>.</w:t>
-            </w:r>
-            <w:proofErr w:type="spellStart"/>
-            <w:r>
-              <w:t>hlsl</w:t>
-            </w:r>
-            <w:proofErr w:type="spellEnd"/>
-            <w:r>
-              <w:rPr>
-                <w:rFonts w:hint="eastAsia"/>
-              </w:rPr>
-              <w:t>로 만들어서 사용했다.</w:t>
-            </w:r>
-            <w:r>
-              <w:t xml:space="preserve"> </w:t>
-            </w:r>
-            <w:r>
-              <w:rPr>
-                <w:rFonts w:hint="eastAsia"/>
-              </w:rPr>
-              <w:t xml:space="preserve">그런데 </w:t>
-            </w:r>
-            <w:r>
-              <w:t>Diffuse</w:t>
-            </w:r>
-            <w:r>
-              <w:rPr>
-                <w:rFonts w:hint="eastAsia"/>
-              </w:rPr>
-              <w:t xml:space="preserve">와 </w:t>
-            </w:r>
-            <w:r>
-              <w:t>Specular</w:t>
-            </w:r>
-            <w:r>
-              <w:rPr>
-                <w:rFonts w:hint="eastAsia"/>
-              </w:rPr>
-              <w:t xml:space="preserve">를 렌더링하는 텍스처에 계속 잔상이 남아서 </w:t>
-            </w:r>
-            <w:proofErr w:type="spellStart"/>
-            <w:r>
-              <w:rPr>
-                <w:rFonts w:hint="eastAsia"/>
-              </w:rPr>
-              <w:t>왜그런지</w:t>
-            </w:r>
-            <w:proofErr w:type="spellEnd"/>
-            <w:r>
-              <w:rPr>
-                <w:rFonts w:hint="eastAsia"/>
-              </w:rPr>
-              <w:t xml:space="preserve"> 이유를 </w:t>
-            </w:r>
-            <w:proofErr w:type="gramStart"/>
-            <w:r>
-              <w:rPr>
-                <w:rFonts w:hint="eastAsia"/>
-              </w:rPr>
-              <w:t>찾는게</w:t>
-            </w:r>
-            <w:proofErr w:type="gramEnd"/>
-            <w:r>
-              <w:rPr>
-                <w:rFonts w:hint="eastAsia"/>
-              </w:rPr>
-              <w:t xml:space="preserve"> </w:t>
-            </w:r>
-            <w:proofErr w:type="spellStart"/>
-            <w:r>
-              <w:rPr>
-                <w:rFonts w:hint="eastAsia"/>
-              </w:rPr>
-              <w:t>오래걸렸다</w:t>
-            </w:r>
-            <w:proofErr w:type="spellEnd"/>
-            <w:r>
-              <w:rPr>
-                <w:rFonts w:hint="eastAsia"/>
-              </w:rPr>
-              <w:t>.</w:t>
-            </w:r>
-            <w:r>
-              <w:t xml:space="preserve"> </w:t>
-            </w:r>
-            <w:proofErr w:type="spellStart"/>
-            <w:r>
-              <w:rPr>
-                <w:rFonts w:hint="eastAsia"/>
-              </w:rPr>
-              <w:t>셰이더</w:t>
-            </w:r>
-            <w:proofErr w:type="spellEnd"/>
-            <w:r>
-              <w:rPr>
-                <w:rFonts w:hint="eastAsia"/>
-              </w:rPr>
-              <w:t xml:space="preserve"> </w:t>
-            </w:r>
-            <w:proofErr w:type="gramStart"/>
-            <w:r>
-              <w:rPr>
-                <w:rFonts w:hint="eastAsia"/>
-              </w:rPr>
-              <w:t xml:space="preserve">파일을 </w:t>
-            </w:r>
-            <w:r>
-              <w:t>.</w:t>
-            </w:r>
-            <w:proofErr w:type="spellStart"/>
-            <w:r>
-              <w:t>hlsl</w:t>
-            </w:r>
-            <w:proofErr w:type="spellEnd"/>
-            <w:proofErr w:type="gramEnd"/>
-            <w:r>
-              <w:rPr>
-                <w:rFonts w:hint="eastAsia"/>
-              </w:rPr>
-              <w:t xml:space="preserve">에서 </w:t>
-            </w:r>
-            <w:r>
-              <w:t>.</w:t>
-            </w:r>
-            <w:proofErr w:type="spellStart"/>
-            <w:r>
-              <w:t>fx</w:t>
-            </w:r>
-            <w:proofErr w:type="spellEnd"/>
-            <w:r>
-              <w:rPr>
-                <w:rFonts w:hint="eastAsia"/>
-              </w:rPr>
-              <w:t xml:space="preserve">로 형식을 바꾸니까 잔상이 없어졌다. </w:t>
-            </w:r>
-            <w:r>
-              <w:t>Compute Shader</w:t>
-            </w:r>
-            <w:r>
-              <w:rPr>
-                <w:rFonts w:hint="eastAsia"/>
-              </w:rPr>
-              <w:t>를 공부하고 있다.</w:t>
+              <w:t xml:space="preserve"> Compute Shader</w:t>
+            </w:r>
+            <w:r>
+              <w:rPr>
+                <w:rFonts w:hint="eastAsia"/>
+              </w:rPr>
+              <w:t>를 추가했다.</w:t>
+            </w:r>
+            <w:r>
+              <w:t xml:space="preserve"> Graphics </w:t>
+            </w:r>
+            <w:r>
+              <w:rPr>
+                <w:rFonts w:hint="eastAsia"/>
+              </w:rPr>
+              <w:t xml:space="preserve">부분을 </w:t>
+            </w:r>
+            <w:r>
+              <w:t>compute</w:t>
+            </w:r>
+            <w:r>
+              <w:rPr>
+                <w:rFonts w:hint="eastAsia"/>
+              </w:rPr>
+              <w:t>로 다 새로 생성해서 코드가 많이 수정되었다.</w:t>
+            </w:r>
+            <w:r>
+              <w:t xml:space="preserve"> </w:t>
+            </w:r>
+            <w:r>
+              <w:rPr>
+                <w:rFonts w:hint="eastAsia"/>
+              </w:rPr>
+              <w:t>렌더타겟부터 강의 시간이 엄청 길어서 하나 보는데도 너무 오래걸린다.</w:t>
+            </w:r>
+            <w:r>
+              <w:t xml:space="preserve"> </w:t>
+            </w:r>
+            <w:r>
+              <w:rPr>
+                <w:rFonts w:hint="eastAsia"/>
+              </w:rPr>
+              <w:t>하나를 보면 약간 그날이 끝난듯한 기분이 든다.</w:t>
+            </w:r>
+            <w:r>
+              <w:t xml:space="preserve"> Particle </w:t>
+            </w:r>
+            <w:r>
+              <w:rPr>
+                <w:rFonts w:hint="eastAsia"/>
+              </w:rPr>
+              <w:t>부분을 끝내고 메인에 병합하고 지형을 시작해야겠다.</w:t>
             </w:r>
           </w:p>
         </w:tc>

--- a/문서/보고서/박소영/개발기록_박소영.docx
+++ b/문서/보고서/박소영/개발기록_박소영.docx
@@ -32,6 +32,7 @@
                 <w:szCs w:val="32"/>
               </w:rPr>
             </w:pPr>
+            <w:proofErr w:type="gramStart"/>
             <w:r>
               <w:rPr>
                 <w:rFonts w:hint="eastAsia"/>
@@ -49,7 +50,17 @@
                 <w:sz w:val="28"/>
                 <w:szCs w:val="32"/>
               </w:rPr>
-              <w:t xml:space="preserve"> Catch Bear (</w:t>
+              <w:t xml:space="preserve"> Catch</w:t>
+            </w:r>
+            <w:proofErr w:type="gramEnd"/>
+            <w:r>
+              <w:rPr>
+                <w:b/>
+                <w:bCs/>
+                <w:sz w:val="28"/>
+                <w:szCs w:val="32"/>
+              </w:rPr>
+              <w:t xml:space="preserve"> Bear (</w:t>
             </w:r>
             <w:r>
               <w:rPr>
@@ -88,9 +99,11 @@
             <w:pPr>
               <w:jc w:val="center"/>
             </w:pPr>
+            <w:proofErr w:type="gramStart"/>
             <w:r>
               <w:t>[ 1</w:t>
             </w:r>
+            <w:proofErr w:type="gramEnd"/>
             <w:r>
               <w:rPr>
                 <w:rFonts w:hint="eastAsia"/>
@@ -219,6 +232,7 @@
             <w:pPr>
               <w:jc w:val="center"/>
             </w:pPr>
+            <w:proofErr w:type="gramStart"/>
             <w:r>
               <w:rPr>
                 <w:rFonts w:hint="eastAsia"/>
@@ -228,6 +242,7 @@
             <w:r>
               <w:t xml:space="preserve"> 2</w:t>
             </w:r>
+            <w:proofErr w:type="gramEnd"/>
             <w:r>
               <w:rPr>
                 <w:rFonts w:hint="eastAsia"/>
@@ -283,25 +298,69 @@
               <w:rPr>
                 <w:rFonts w:hint="eastAsia"/>
               </w:rPr>
-              <w:t>루트 시그니처,</w:t>
-            </w:r>
-            <w:r>
-              <w:t xml:space="preserve"> </w:t>
-            </w:r>
-            <w:r>
-              <w:rPr>
-                <w:rFonts w:hint="eastAsia"/>
-              </w:rPr>
-              <w:t>메쉬,</w:t>
-            </w:r>
-            <w:r>
-              <w:t xml:space="preserve"> </w:t>
-            </w:r>
-            <w:r>
-              <w:rPr>
-                <w:rFonts w:hint="eastAsia"/>
-              </w:rPr>
-              <w:t>쉐이더를 추가해서 삼각형을 띄워봄.</w:t>
+              <w:t xml:space="preserve">루트 </w:t>
+            </w:r>
+            <w:proofErr w:type="spellStart"/>
+            <w:r>
+              <w:rPr>
+                <w:rFonts w:hint="eastAsia"/>
+              </w:rPr>
+              <w:t>시그니처</w:t>
+            </w:r>
+            <w:proofErr w:type="spellEnd"/>
+            <w:r>
+              <w:rPr>
+                <w:rFonts w:hint="eastAsia"/>
+              </w:rPr>
+              <w:t>,</w:t>
+            </w:r>
+            <w:r>
+              <w:t xml:space="preserve"> </w:t>
+            </w:r>
+            <w:proofErr w:type="spellStart"/>
+            <w:r>
+              <w:rPr>
+                <w:rFonts w:hint="eastAsia"/>
+              </w:rPr>
+              <w:t>메쉬</w:t>
+            </w:r>
+            <w:proofErr w:type="spellEnd"/>
+            <w:r>
+              <w:rPr>
+                <w:rFonts w:hint="eastAsia"/>
+              </w:rPr>
+              <w:t>,</w:t>
+            </w:r>
+            <w:r>
+              <w:t xml:space="preserve"> </w:t>
+            </w:r>
+            <w:proofErr w:type="spellStart"/>
+            <w:r>
+              <w:rPr>
+                <w:rFonts w:hint="eastAsia"/>
+              </w:rPr>
+              <w:t>쉐이더를</w:t>
+            </w:r>
+            <w:proofErr w:type="spellEnd"/>
+            <w:r>
+              <w:rPr>
+                <w:rFonts w:hint="eastAsia"/>
+              </w:rPr>
+              <w:t xml:space="preserve"> 추가해서 삼각형을 </w:t>
+            </w:r>
+            <w:proofErr w:type="spellStart"/>
+            <w:r>
+              <w:rPr>
+                <w:rFonts w:hint="eastAsia"/>
+              </w:rPr>
+              <w:t>띄워봄</w:t>
+            </w:r>
+            <w:proofErr w:type="spellEnd"/>
+            <w:r>
+              <w:rPr>
+                <w:rFonts w:hint="eastAsia"/>
+              </w:rPr>
+              <w:t>.</w:t>
             </w:r>
           </w:p>
           <w:p/>
@@ -322,7 +381,21 @@
               <w:rPr>
                 <w:rFonts w:hint="eastAsia"/>
               </w:rPr>
-              <w:t>루트 시그니처 내용 추가,</w:t>
+              <w:t xml:space="preserve">루트 </w:t>
+            </w:r>
+            <w:proofErr w:type="spellStart"/>
+            <w:r>
+              <w:rPr>
+                <w:rFonts w:hint="eastAsia"/>
+              </w:rPr>
+              <w:t>시그니처</w:t>
+            </w:r>
+            <w:proofErr w:type="spellEnd"/>
+            <w:r>
+              <w:rPr>
+                <w:rFonts w:hint="eastAsia"/>
+              </w:rPr>
+              <w:t xml:space="preserve"> 내용 추가,</w:t>
             </w:r>
             <w:r>
               <w:t xml:space="preserve"> </w:t>
@@ -340,7 +413,21 @@
               <w:rPr>
                 <w:rFonts w:hint="eastAsia"/>
               </w:rPr>
-              <w:t>루트 시그니처에 디스크립터 테이블 추가.</w:t>
+              <w:t xml:space="preserve">루트 </w:t>
+            </w:r>
+            <w:proofErr w:type="spellStart"/>
+            <w:r>
+              <w:rPr>
+                <w:rFonts w:hint="eastAsia"/>
+              </w:rPr>
+              <w:t>시그니처에</w:t>
+            </w:r>
+            <w:proofErr w:type="spellEnd"/>
+            <w:r>
+              <w:rPr>
+                <w:rFonts w:hint="eastAsia"/>
+              </w:rPr>
+              <w:t xml:space="preserve"> 디스크립터 테이블 추가.</w:t>
             </w:r>
           </w:p>
           <w:p/>
@@ -400,7 +487,21 @@
               <w:rPr>
                 <w:rFonts w:hint="eastAsia"/>
               </w:rPr>
-              <w:t>인덱스 버퍼로 삼각형을 그려봄.</w:t>
+              <w:t xml:space="preserve">인덱스 버퍼로 삼각형을 </w:t>
+            </w:r>
+            <w:proofErr w:type="spellStart"/>
+            <w:r>
+              <w:rPr>
+                <w:rFonts w:hint="eastAsia"/>
+              </w:rPr>
+              <w:t>그려봄</w:t>
+            </w:r>
+            <w:proofErr w:type="spellEnd"/>
+            <w:r>
+              <w:rPr>
+                <w:rFonts w:hint="eastAsia"/>
+              </w:rPr>
+              <w:t>.</w:t>
             </w:r>
             <w:r>
               <w:rPr>
@@ -430,7 +531,21 @@
               <w:rPr>
                 <w:rFonts w:hint="eastAsia"/>
               </w:rPr>
-              <w:t>시간동안 해결이 되지 않아 이전 커밋(인덱스 버퍼)로 돌려놓음.</w:t>
+              <w:t xml:space="preserve">시간동안 해결이 되지 않아 이전 </w:t>
+            </w:r>
+            <w:proofErr w:type="spellStart"/>
+            <w:r>
+              <w:rPr>
+                <w:rFonts w:hint="eastAsia"/>
+              </w:rPr>
+              <w:t>커밋</w:t>
+            </w:r>
+            <w:proofErr w:type="spellEnd"/>
+            <w:r>
+              <w:rPr>
+                <w:rFonts w:hint="eastAsia"/>
+              </w:rPr>
+              <w:t>(인덱스 버퍼)로 돌려놓음.</w:t>
             </w:r>
           </w:p>
           <w:p/>
@@ -492,20 +607,42 @@
             <w:r>
               <w:t xml:space="preserve"> </w:t>
             </w:r>
-            <w:r>
-              <w:rPr>
-                <w:rFonts w:hint="eastAsia"/>
-              </w:rPr>
-              <w:t>깊이값을 사용하여 앞,</w:t>
-            </w:r>
-            <w:r>
-              <w:t xml:space="preserve"> </w:t>
-            </w:r>
-            <w:r>
-              <w:rPr>
-                <w:rFonts w:hint="eastAsia"/>
-              </w:rPr>
-              <w:t>뒤에 있는 텍스처를 순서대로 출력해봄.</w:t>
+            <w:proofErr w:type="spellStart"/>
+            <w:r>
+              <w:rPr>
+                <w:rFonts w:hint="eastAsia"/>
+              </w:rPr>
+              <w:t>깊이값을</w:t>
+            </w:r>
+            <w:proofErr w:type="spellEnd"/>
+            <w:r>
+              <w:rPr>
+                <w:rFonts w:hint="eastAsia"/>
+              </w:rPr>
+              <w:t xml:space="preserve"> 사용하여 앞,</w:t>
+            </w:r>
+            <w:r>
+              <w:t xml:space="preserve"> </w:t>
+            </w:r>
+            <w:r>
+              <w:rPr>
+                <w:rFonts w:hint="eastAsia"/>
+              </w:rPr>
+              <w:t xml:space="preserve">뒤에 있는 텍스처를 순서대로 </w:t>
+            </w:r>
+            <w:proofErr w:type="spellStart"/>
+            <w:r>
+              <w:rPr>
+                <w:rFonts w:hint="eastAsia"/>
+              </w:rPr>
+              <w:t>출력해봄</w:t>
+            </w:r>
+            <w:proofErr w:type="spellEnd"/>
+            <w:r>
+              <w:rPr>
+                <w:rFonts w:hint="eastAsia"/>
+              </w:rPr>
+              <w:t>.</w:t>
             </w:r>
           </w:p>
           <w:p/>
@@ -579,6 +716,7 @@
             <w:pPr>
               <w:jc w:val="center"/>
             </w:pPr>
+            <w:proofErr w:type="gramStart"/>
             <w:r>
               <w:rPr>
                 <w:rFonts w:hint="eastAsia"/>
@@ -588,6 +726,7 @@
             <w:r>
               <w:t xml:space="preserve"> 3</w:t>
             </w:r>
+            <w:proofErr w:type="gramEnd"/>
             <w:r>
               <w:rPr>
                 <w:rFonts w:hint="eastAsia"/>
@@ -639,11 +778,19 @@
             <w:r>
               <w:t xml:space="preserve">Component </w:t>
             </w:r>
-            <w:r>
-              <w:rPr>
-                <w:rFonts w:hint="eastAsia"/>
-              </w:rPr>
-              <w:t>브랜치를 만듦.</w:t>
+            <w:proofErr w:type="spellStart"/>
+            <w:r>
+              <w:rPr>
+                <w:rFonts w:hint="eastAsia"/>
+              </w:rPr>
+              <w:t>브랜치를</w:t>
+            </w:r>
+            <w:proofErr w:type="spellEnd"/>
+            <w:r>
+              <w:rPr>
+                <w:rFonts w:hint="eastAsia"/>
+              </w:rPr>
+              <w:t xml:space="preserve"> 만듦.</w:t>
             </w:r>
             <w:r>
               <w:t xml:space="preserve"> Input</w:t>
@@ -765,20 +912,36 @@
             <w:r>
               <w:t xml:space="preserve"> </w:t>
             </w:r>
-            <w:r>
-              <w:rPr>
-                <w:rFonts w:hint="eastAsia"/>
-              </w:rPr>
-              <w:t>메쉬,</w:t>
-            </w:r>
-            <w:r>
-              <w:t xml:space="preserve"> </w:t>
-            </w:r>
-            <w:r>
-              <w:rPr>
-                <w:rFonts w:hint="eastAsia"/>
-              </w:rPr>
-              <w:t>쉐이더,</w:t>
+            <w:proofErr w:type="spellStart"/>
+            <w:r>
+              <w:rPr>
+                <w:rFonts w:hint="eastAsia"/>
+              </w:rPr>
+              <w:t>메쉬</w:t>
+            </w:r>
+            <w:proofErr w:type="spellEnd"/>
+            <w:r>
+              <w:rPr>
+                <w:rFonts w:hint="eastAsia"/>
+              </w:rPr>
+              <w:t>,</w:t>
+            </w:r>
+            <w:r>
+              <w:t xml:space="preserve"> </w:t>
+            </w:r>
+            <w:proofErr w:type="spellStart"/>
+            <w:r>
+              <w:rPr>
+                <w:rFonts w:hint="eastAsia"/>
+              </w:rPr>
+              <w:t>쉐이더</w:t>
+            </w:r>
+            <w:proofErr w:type="spellEnd"/>
+            <w:r>
+              <w:rPr>
+                <w:rFonts w:hint="eastAsia"/>
+              </w:rPr>
+              <w:t>,</w:t>
             </w:r>
             <w:r>
               <w:t xml:space="preserve"> </w:t>
@@ -796,7 +959,21 @@
               <w:rPr>
                 <w:rFonts w:hint="eastAsia"/>
               </w:rPr>
-              <w:t>동일한 쉐이더(</w:t>
+              <w:t xml:space="preserve">동일한 </w:t>
+            </w:r>
+            <w:proofErr w:type="spellStart"/>
+            <w:r>
+              <w:rPr>
+                <w:rFonts w:hint="eastAsia"/>
+              </w:rPr>
+              <w:t>쉐이더</w:t>
+            </w:r>
+            <w:proofErr w:type="spellEnd"/>
+            <w:r>
+              <w:rPr>
+                <w:rFonts w:hint="eastAsia"/>
+              </w:rPr>
+              <w:t>(</w:t>
             </w:r>
             <w:r>
               <w:t xml:space="preserve">ex </w:t>
@@ -829,7 +1006,31 @@
               <w:t xml:space="preserve">컴포넌트 패턴 추가 </w:t>
             </w:r>
             <w:r>
-              <w:t xml:space="preserve">– Component, GameObject, MeshRenderer, MonoBehaviour, Transform </w:t>
+              <w:t xml:space="preserve">– Component, </w:t>
+            </w:r>
+            <w:proofErr w:type="spellStart"/>
+            <w:r>
+              <w:t>GameObject</w:t>
+            </w:r>
+            <w:proofErr w:type="spellEnd"/>
+            <w:r>
+              <w:t xml:space="preserve">, </w:t>
+            </w:r>
+            <w:proofErr w:type="spellStart"/>
+            <w:r>
+              <w:t>MeshRenderer</w:t>
+            </w:r>
+            <w:proofErr w:type="spellEnd"/>
+            <w:r>
+              <w:t xml:space="preserve">, </w:t>
+            </w:r>
+            <w:proofErr w:type="spellStart"/>
+            <w:r>
+              <w:t>MonoBehaviour</w:t>
+            </w:r>
+            <w:proofErr w:type="spellEnd"/>
+            <w:r>
+              <w:t xml:space="preserve">, Transform </w:t>
             </w:r>
             <w:r>
               <w:rPr>
@@ -874,7 +1075,15 @@
               <w:t>수)</w:t>
             </w:r>
             <w:r>
-              <w:t xml:space="preserve"> Scene, SceneManager </w:t>
+              <w:t xml:space="preserve"> Scene, </w:t>
+            </w:r>
+            <w:proofErr w:type="spellStart"/>
+            <w:r>
+              <w:t>SceneManager</w:t>
+            </w:r>
+            <w:proofErr w:type="spellEnd"/>
+            <w:r>
+              <w:t xml:space="preserve"> </w:t>
             </w:r>
             <w:r>
               <w:rPr>
@@ -898,7 +1107,21 @@
               <w:rPr>
                 <w:rFonts w:hint="eastAsia"/>
               </w:rPr>
-              <w:t>코드에서 생성하지 않고 각 씬에서 만들 수 있음.</w:t>
+              <w:t xml:space="preserve">코드에서 생성하지 않고 각 </w:t>
+            </w:r>
+            <w:proofErr w:type="spellStart"/>
+            <w:r>
+              <w:rPr>
+                <w:rFonts w:hint="eastAsia"/>
+              </w:rPr>
+              <w:t>씬에서</w:t>
+            </w:r>
+            <w:proofErr w:type="spellEnd"/>
+            <w:r>
+              <w:rPr>
+                <w:rFonts w:hint="eastAsia"/>
+              </w:rPr>
+              <w:t xml:space="preserve"> 만들 수 있음.</w:t>
             </w:r>
             <w:r>
               <w:t xml:space="preserve"> </w:t>
@@ -1006,7 +1229,21 @@
               <w:rPr>
                 <w:rFonts w:hint="eastAsia"/>
               </w:rPr>
-              <w:t xml:space="preserve">내일 회의때 이번주에 한 것들 설명하기 위해 </w:t>
+              <w:t xml:space="preserve">내일 </w:t>
+            </w:r>
+            <w:proofErr w:type="spellStart"/>
+            <w:r>
+              <w:rPr>
+                <w:rFonts w:hint="eastAsia"/>
+              </w:rPr>
+              <w:t>회의때</w:t>
+            </w:r>
+            <w:proofErr w:type="spellEnd"/>
+            <w:r>
+              <w:rPr>
+                <w:rFonts w:hint="eastAsia"/>
+              </w:rPr>
+              <w:t xml:space="preserve"> 이번주에 한 것들 설명하기 위해 </w:t>
             </w:r>
             <w:r>
               <w:t>3</w:t>
@@ -1107,6 +1344,7 @@
             <w:pPr>
               <w:jc w:val="center"/>
             </w:pPr>
+            <w:proofErr w:type="gramStart"/>
             <w:r>
               <w:rPr>
                 <w:rFonts w:hint="eastAsia"/>
@@ -1117,6 +1355,7 @@
             <w:r>
               <w:t xml:space="preserve"> 4</w:t>
             </w:r>
+            <w:proofErr w:type="gramEnd"/>
             <w:r>
               <w:rPr>
                 <w:rFonts w:hint="eastAsia"/>
@@ -1286,7 +1525,21 @@
               <w:rPr>
                 <w:rFonts w:hint="eastAsia"/>
               </w:rPr>
-              <w:t>클라이언트 프레임워크 클래스별로 설명 정리함(엔진쪽 완료)</w:t>
+              <w:t>클라이언트 프레임워크 클래스별로 설명 정리함(</w:t>
+            </w:r>
+            <w:proofErr w:type="spellStart"/>
+            <w:r>
+              <w:rPr>
+                <w:rFonts w:hint="eastAsia"/>
+              </w:rPr>
+              <w:t>엔진쪽</w:t>
+            </w:r>
+            <w:proofErr w:type="spellEnd"/>
+            <w:r>
+              <w:rPr>
+                <w:rFonts w:hint="eastAsia"/>
+              </w:rPr>
+              <w:t xml:space="preserve"> 완료)</w:t>
             </w:r>
           </w:p>
           <w:p/>
@@ -1309,11 +1562,19 @@
             <w:r>
               <w:t xml:space="preserve"> </w:t>
             </w:r>
-            <w:r>
-              <w:rPr>
-                <w:rFonts w:hint="eastAsia"/>
-              </w:rPr>
-              <w:t>노멀매핑 추가,</w:t>
+            <w:proofErr w:type="spellStart"/>
+            <w:r>
+              <w:rPr>
+                <w:rFonts w:hint="eastAsia"/>
+              </w:rPr>
+              <w:t>노멀매핑</w:t>
+            </w:r>
+            <w:proofErr w:type="spellEnd"/>
+            <w:r>
+              <w:rPr>
+                <w:rFonts w:hint="eastAsia"/>
+              </w:rPr>
+              <w:t xml:space="preserve"> 추가,</w:t>
             </w:r>
             <w:r>
               <w:t xml:space="preserve"> </w:t>
@@ -1390,12 +1651,28 @@
             <w:r>
               <w:t xml:space="preserve"> </w:t>
             </w:r>
-            <w:r>
-              <w:rPr>
-                <w:rFonts w:hint="eastAsia"/>
-              </w:rPr>
-              <w:t>스카이박스 추가중</w:t>
-            </w:r>
+            <w:proofErr w:type="spellStart"/>
+            <w:r>
+              <w:rPr>
+                <w:rFonts w:hint="eastAsia"/>
+              </w:rPr>
+              <w:t>스카이박스</w:t>
+            </w:r>
+            <w:proofErr w:type="spellEnd"/>
+            <w:r>
+              <w:rPr>
+                <w:rFonts w:hint="eastAsia"/>
+              </w:rPr>
+              <w:t xml:space="preserve"> </w:t>
+            </w:r>
+            <w:proofErr w:type="spellStart"/>
+            <w:r>
+              <w:rPr>
+                <w:rFonts w:hint="eastAsia"/>
+              </w:rPr>
+              <w:t>추가중</w:t>
+            </w:r>
+            <w:proofErr w:type="spellEnd"/>
           </w:p>
           <w:p/>
           <w:p>
@@ -1417,11 +1694,19 @@
             <w:r>
               <w:t xml:space="preserve"> </w:t>
             </w:r>
-            <w:r>
-              <w:rPr>
-                <w:rFonts w:hint="eastAsia"/>
-              </w:rPr>
-              <w:t>스카이박스 추가함</w:t>
+            <w:proofErr w:type="spellStart"/>
+            <w:r>
+              <w:rPr>
+                <w:rFonts w:hint="eastAsia"/>
+              </w:rPr>
+              <w:t>스카이박스</w:t>
+            </w:r>
+            <w:proofErr w:type="spellEnd"/>
+            <w:r>
+              <w:rPr>
+                <w:rFonts w:hint="eastAsia"/>
+              </w:rPr>
+              <w:t xml:space="preserve"> 추가함</w:t>
             </w:r>
           </w:p>
         </w:tc>
@@ -1441,6 +1726,7 @@
             <w:pPr>
               <w:jc w:val="center"/>
             </w:pPr>
+            <w:proofErr w:type="gramStart"/>
             <w:r>
               <w:rPr>
                 <w:rFonts w:hint="eastAsia"/>
@@ -1450,6 +1736,7 @@
             <w:r>
               <w:t xml:space="preserve"> 5</w:t>
             </w:r>
+            <w:proofErr w:type="gramEnd"/>
             <w:r>
               <w:rPr>
                 <w:rFonts w:hint="eastAsia"/>
@@ -1510,11 +1797,19 @@
             <w:r>
               <w:t xml:space="preserve"> </w:t>
             </w:r>
-            <w:r>
-              <w:rPr>
-                <w:rFonts w:hint="eastAsia"/>
-              </w:rPr>
-              <w:t>절두체 밖으로 벗어나는 물체는 렌더링 하지 않음</w:t>
+            <w:proofErr w:type="spellStart"/>
+            <w:r>
+              <w:rPr>
+                <w:rFonts w:hint="eastAsia"/>
+              </w:rPr>
+              <w:t>절두체</w:t>
+            </w:r>
+            <w:proofErr w:type="spellEnd"/>
+            <w:r>
+              <w:rPr>
+                <w:rFonts w:hint="eastAsia"/>
+              </w:rPr>
+              <w:t xml:space="preserve"> 밖으로 벗어나는 물체는 렌더링 하지 않음</w:t>
             </w:r>
           </w:p>
           <w:p/>
@@ -1537,38 +1832,96 @@
             <w:r>
               <w:t xml:space="preserve"> </w:t>
             </w:r>
-            <w:r>
-              <w:rPr>
-                <w:rFonts w:hint="eastAsia"/>
-              </w:rPr>
-              <w:t>쿼터니언 공부함,</w:t>
-            </w:r>
-            <w:r>
-              <w:t xml:space="preserve"> </w:t>
-            </w:r>
-            <w:r>
-              <w:rPr>
-                <w:rFonts w:hint="eastAsia"/>
-              </w:rPr>
-              <w:t>게임수학 수업 내용이랑 겹치기도 하고 증명 내용이 많아서 설렁설렁봄.</w:t>
-            </w:r>
-            <w:r>
-              <w:t xml:space="preserve"> </w:t>
-            </w:r>
-            <w:r>
-              <w:rPr>
-                <w:rFonts w:hint="eastAsia"/>
-              </w:rPr>
-              <w:t>나중에 기억 안나면 강의 다시 보면 될듯.</w:t>
-            </w:r>
-            <w:r>
-              <w:t xml:space="preserve"> </w:t>
-            </w:r>
-            <w:r>
-              <w:rPr>
-                <w:rFonts w:hint="eastAsia"/>
-              </w:rPr>
-              <w:t>직교투영 공부중.</w:t>
+            <w:proofErr w:type="spellStart"/>
+            <w:r>
+              <w:rPr>
+                <w:rFonts w:hint="eastAsia"/>
+              </w:rPr>
+              <w:t>쿼터니언</w:t>
+            </w:r>
+            <w:proofErr w:type="spellEnd"/>
+            <w:r>
+              <w:rPr>
+                <w:rFonts w:hint="eastAsia"/>
+              </w:rPr>
+              <w:t xml:space="preserve"> 공부함,</w:t>
+            </w:r>
+            <w:r>
+              <w:t xml:space="preserve"> </w:t>
+            </w:r>
+            <w:r>
+              <w:rPr>
+                <w:rFonts w:hint="eastAsia"/>
+              </w:rPr>
+              <w:t xml:space="preserve">게임수학 수업 내용이랑 겹치기도 하고 증명 내용이 많아서 </w:t>
+            </w:r>
+            <w:proofErr w:type="spellStart"/>
+            <w:r>
+              <w:rPr>
+                <w:rFonts w:hint="eastAsia"/>
+              </w:rPr>
+              <w:t>설렁설렁봄</w:t>
+            </w:r>
+            <w:proofErr w:type="spellEnd"/>
+            <w:r>
+              <w:rPr>
+                <w:rFonts w:hint="eastAsia"/>
+              </w:rPr>
+              <w:t>.</w:t>
+            </w:r>
+            <w:r>
+              <w:t xml:space="preserve"> </w:t>
+            </w:r>
+            <w:r>
+              <w:rPr>
+                <w:rFonts w:hint="eastAsia"/>
+              </w:rPr>
+              <w:t xml:space="preserve">나중에 기억 안나면 강의 다시 보면 </w:t>
+            </w:r>
+            <w:proofErr w:type="spellStart"/>
+            <w:r>
+              <w:rPr>
+                <w:rFonts w:hint="eastAsia"/>
+              </w:rPr>
+              <w:t>될듯</w:t>
+            </w:r>
+            <w:proofErr w:type="spellEnd"/>
+            <w:r>
+              <w:rPr>
+                <w:rFonts w:hint="eastAsia"/>
+              </w:rPr>
+              <w:t>.</w:t>
+            </w:r>
+            <w:r>
+              <w:t xml:space="preserve"> </w:t>
+            </w:r>
+            <w:proofErr w:type="spellStart"/>
+            <w:r>
+              <w:rPr>
+                <w:rFonts w:hint="eastAsia"/>
+              </w:rPr>
+              <w:t>직교투영</w:t>
+            </w:r>
+            <w:proofErr w:type="spellEnd"/>
+            <w:r>
+              <w:rPr>
+                <w:rFonts w:hint="eastAsia"/>
+              </w:rPr>
+              <w:t xml:space="preserve"> </w:t>
+            </w:r>
+            <w:proofErr w:type="spellStart"/>
+            <w:r>
+              <w:rPr>
+                <w:rFonts w:hint="eastAsia"/>
+              </w:rPr>
+              <w:t>공부중</w:t>
+            </w:r>
+            <w:proofErr w:type="spellEnd"/>
+            <w:r>
+              <w:rPr>
+                <w:rFonts w:hint="eastAsia"/>
+              </w:rPr>
+              <w:t>.</w:t>
             </w:r>
           </w:p>
           <w:p/>
@@ -1591,11 +1944,19 @@
             <w:r>
               <w:t xml:space="preserve"> </w:t>
             </w:r>
-            <w:r>
-              <w:rPr>
-                <w:rFonts w:hint="eastAsia"/>
-              </w:rPr>
-              <w:t>직교투영 추가함.</w:t>
+            <w:proofErr w:type="spellStart"/>
+            <w:r>
+              <w:rPr>
+                <w:rFonts w:hint="eastAsia"/>
+              </w:rPr>
+              <w:t>직교투영</w:t>
+            </w:r>
+            <w:proofErr w:type="spellEnd"/>
+            <w:r>
+              <w:rPr>
+                <w:rFonts w:hint="eastAsia"/>
+              </w:rPr>
+              <w:t xml:space="preserve"> 추가함.</w:t>
             </w:r>
             <w:r>
               <w:t xml:space="preserve"> Perspective </w:t>
@@ -1644,10 +2005,29 @@
               <w:rPr>
                 <w:rFonts w:hint="eastAsia"/>
               </w:rPr>
-              <w:t xml:space="preserve">리소스 매니저)에 디폴트 쉐이더들을 만들어주는 함수 </w:t>
-            </w:r>
-            <w:r>
-              <w:t xml:space="preserve">CreateDefaultShader() </w:t>
+              <w:t xml:space="preserve">리소스 매니저)에 디폴트 </w:t>
+            </w:r>
+            <w:proofErr w:type="spellStart"/>
+            <w:r>
+              <w:rPr>
+                <w:rFonts w:hint="eastAsia"/>
+              </w:rPr>
+              <w:t>쉐이더들을</w:t>
+            </w:r>
+            <w:proofErr w:type="spellEnd"/>
+            <w:r>
+              <w:rPr>
+                <w:rFonts w:hint="eastAsia"/>
+              </w:rPr>
+              <w:t xml:space="preserve"> 만들어주는 함수 </w:t>
+            </w:r>
+            <w:proofErr w:type="spellStart"/>
+            <w:r>
+              <w:t>CreateDefaultShader</w:t>
+            </w:r>
+            <w:proofErr w:type="spellEnd"/>
+            <w:r>
+              <w:t xml:space="preserve">() </w:t>
             </w:r>
             <w:r>
               <w:rPr>
@@ -1662,7 +2042,35 @@
               <w:rPr>
                 <w:rFonts w:hint="eastAsia"/>
               </w:rPr>
-              <w:t>자주 사용하는 쉐이더들을 매번 새로 만들지 않고 미리 만들어놓음.</w:t>
+              <w:t xml:space="preserve">자주 사용하는 </w:t>
+            </w:r>
+            <w:proofErr w:type="spellStart"/>
+            <w:r>
+              <w:rPr>
+                <w:rFonts w:hint="eastAsia"/>
+              </w:rPr>
+              <w:t>쉐이더들을</w:t>
+            </w:r>
+            <w:proofErr w:type="spellEnd"/>
+            <w:r>
+              <w:rPr>
+                <w:rFonts w:hint="eastAsia"/>
+              </w:rPr>
+              <w:t xml:space="preserve"> 매번 새로 만들지 않고 미리 </w:t>
+            </w:r>
+            <w:proofErr w:type="spellStart"/>
+            <w:r>
+              <w:rPr>
+                <w:rFonts w:hint="eastAsia"/>
+              </w:rPr>
+              <w:t>만들어놓음</w:t>
+            </w:r>
+            <w:proofErr w:type="spellEnd"/>
+            <w:r>
+              <w:rPr>
+                <w:rFonts w:hint="eastAsia"/>
+              </w:rPr>
+              <w:t>.</w:t>
             </w:r>
           </w:p>
           <w:p/>
@@ -1716,10 +2124,21 @@
               <w:rPr>
                 <w:rFonts w:hint="eastAsia"/>
               </w:rPr>
-              <w:t xml:space="preserve">뭔가 많이 못함 </w:t>
-            </w:r>
-            <w:r>
-              <w:t>,,,</w:t>
+              <w:t xml:space="preserve">뭔가 많이 </w:t>
+            </w:r>
+            <w:proofErr w:type="gramStart"/>
+            <w:r>
+              <w:rPr>
+                <w:rFonts w:hint="eastAsia"/>
+              </w:rPr>
+              <w:t xml:space="preserve">못함 </w:t>
+            </w:r>
+            <w:r>
+              <w:t>,</w:t>
+            </w:r>
+            <w:proofErr w:type="gramEnd"/>
+            <w:r>
+              <w:t>,,</w:t>
             </w:r>
           </w:p>
           <w:p/>
@@ -1742,11 +2161,33 @@
             <w:r>
               <w:t xml:space="preserve"> </w:t>
             </w:r>
-            <w:r>
-              <w:rPr>
-                <w:rFonts w:hint="eastAsia"/>
-              </w:rPr>
-              <w:t>렌더 타겟(다중 렌더 타겟)</w:t>
+            <w:proofErr w:type="spellStart"/>
+            <w:r>
+              <w:rPr>
+                <w:rFonts w:hint="eastAsia"/>
+              </w:rPr>
+              <w:t>렌더</w:t>
+            </w:r>
+            <w:proofErr w:type="spellEnd"/>
+            <w:r>
+              <w:rPr>
+                <w:rFonts w:hint="eastAsia"/>
+              </w:rPr>
+              <w:t xml:space="preserve"> 타겟(다중 </w:t>
+            </w:r>
+            <w:proofErr w:type="spellStart"/>
+            <w:r>
+              <w:rPr>
+                <w:rFonts w:hint="eastAsia"/>
+              </w:rPr>
+              <w:t>렌더</w:t>
+            </w:r>
+            <w:proofErr w:type="spellEnd"/>
+            <w:r>
+              <w:rPr>
+                <w:rFonts w:hint="eastAsia"/>
+              </w:rPr>
+              <w:t xml:space="preserve"> 타겟)</w:t>
             </w:r>
             <w:r>
               <w:t xml:space="preserve"> </w:t>
@@ -1764,8 +2205,16 @@
               <w:rPr>
                 <w:rFonts w:hint="eastAsia"/>
               </w:rPr>
-              <w:t>을 위해 클라이언트 프레임워크 수정중</w:t>
-            </w:r>
+              <w:t xml:space="preserve">을 위해 클라이언트 프레임워크 </w:t>
+            </w:r>
+            <w:proofErr w:type="spellStart"/>
+            <w:r>
+              <w:rPr>
+                <w:rFonts w:hint="eastAsia"/>
+              </w:rPr>
+              <w:t>수정중</w:t>
+            </w:r>
+            <w:proofErr w:type="spellEnd"/>
           </w:p>
           <w:p/>
           <w:p>
@@ -1787,11 +2236,19 @@
             <w:r>
               <w:t xml:space="preserve"> </w:t>
             </w:r>
-            <w:r>
-              <w:rPr>
-                <w:rFonts w:hint="eastAsia"/>
-              </w:rPr>
-              <w:t>렌더 타겟 구현 완료.</w:t>
+            <w:proofErr w:type="spellStart"/>
+            <w:r>
+              <w:rPr>
+                <w:rFonts w:hint="eastAsia"/>
+              </w:rPr>
+              <w:t>렌더</w:t>
+            </w:r>
+            <w:proofErr w:type="spellEnd"/>
+            <w:r>
+              <w:rPr>
+                <w:rFonts w:hint="eastAsia"/>
+              </w:rPr>
+              <w:t xml:space="preserve"> 타겟 구현 완료.</w:t>
             </w:r>
             <w:r>
               <w:t xml:space="preserve"> </w:t>
@@ -1809,7 +2266,21 @@
               <w:rPr>
                 <w:rFonts w:hint="eastAsia"/>
               </w:rPr>
-              <w:t xml:space="preserve">방식의 셰이더 말고도 </w:t>
+              <w:t xml:space="preserve">방식의 </w:t>
+            </w:r>
+            <w:proofErr w:type="spellStart"/>
+            <w:r>
+              <w:rPr>
+                <w:rFonts w:hint="eastAsia"/>
+              </w:rPr>
+              <w:t>셰이더</w:t>
+            </w:r>
+            <w:proofErr w:type="spellEnd"/>
+            <w:r>
+              <w:rPr>
+                <w:rFonts w:hint="eastAsia"/>
+              </w:rPr>
+              <w:t xml:space="preserve"> 말고도 </w:t>
             </w:r>
             <w:r>
               <w:t xml:space="preserve">deferred </w:t>
@@ -1818,7 +2289,21 @@
               <w:rPr>
                 <w:rFonts w:hint="eastAsia"/>
               </w:rPr>
-              <w:t>방식의 셰이더도 추가함.</w:t>
+              <w:t xml:space="preserve">방식의 </w:t>
+            </w:r>
+            <w:proofErr w:type="spellStart"/>
+            <w:r>
+              <w:rPr>
+                <w:rFonts w:hint="eastAsia"/>
+              </w:rPr>
+              <w:t>셰이더도</w:t>
+            </w:r>
+            <w:proofErr w:type="spellEnd"/>
+            <w:r>
+              <w:rPr>
+                <w:rFonts w:hint="eastAsia"/>
+              </w:rPr>
+              <w:t xml:space="preserve"> 추가함.</w:t>
             </w:r>
           </w:p>
           <w:p/>
@@ -1877,24 +2362,40 @@
             <w:r>
               <w:t xml:space="preserve"> Deferred Rendering </w:t>
             </w:r>
-            <w:r>
-              <w:rPr>
-                <w:rFonts w:hint="eastAsia"/>
-              </w:rPr>
-              <w:t>추가중,</w:t>
-            </w:r>
-            <w:r>
-              <w:t xml:space="preserve"> </w:t>
-            </w:r>
-            <w:r>
-              <w:rPr>
-                <w:rFonts w:hint="eastAsia"/>
-              </w:rPr>
-              <w:t>내용이 많아서 오래 걸린다.</w:t>
+            <w:proofErr w:type="spellStart"/>
+            <w:r>
+              <w:rPr>
+                <w:rFonts w:hint="eastAsia"/>
+              </w:rPr>
+              <w:t>추가중</w:t>
+            </w:r>
+            <w:proofErr w:type="spellEnd"/>
+            <w:r>
+              <w:rPr>
+                <w:rFonts w:hint="eastAsia"/>
+              </w:rPr>
+              <w:t>,</w:t>
+            </w:r>
+            <w:r>
+              <w:t xml:space="preserve"> </w:t>
+            </w:r>
+            <w:r>
+              <w:rPr>
+                <w:rFonts w:hint="eastAsia"/>
+              </w:rPr>
+              <w:t xml:space="preserve">내용이 많아서 오래 </w:t>
+            </w:r>
+            <w:proofErr w:type="gramStart"/>
+            <w:r>
+              <w:rPr>
+                <w:rFonts w:hint="eastAsia"/>
+              </w:rPr>
+              <w:t>걸린다.</w:t>
             </w:r>
             <w:r>
               <w:t>.</w:t>
             </w:r>
+            <w:proofErr w:type="gramEnd"/>
           </w:p>
           <w:p/>
           <w:p>
@@ -1938,11 +2439,38 @@
               <w:rPr>
                 <w:rFonts w:hint="eastAsia"/>
               </w:rPr>
-              <w:t xml:space="preserve">강의에서는 셰이더 파일을 </w:t>
-            </w:r>
-            <w:r>
-              <w:t>.fx</w:t>
-            </w:r>
+              <w:t xml:space="preserve">강의에서는 </w:t>
+            </w:r>
+            <w:proofErr w:type="spellStart"/>
+            <w:r>
+              <w:rPr>
+                <w:rFonts w:hint="eastAsia"/>
+              </w:rPr>
+              <w:t>셰이더</w:t>
+            </w:r>
+            <w:proofErr w:type="spellEnd"/>
+            <w:r>
+              <w:rPr>
+                <w:rFonts w:hint="eastAsia"/>
+              </w:rPr>
+              <w:t xml:space="preserve"> </w:t>
+            </w:r>
+            <w:proofErr w:type="gramStart"/>
+            <w:r>
+              <w:rPr>
+                <w:rFonts w:hint="eastAsia"/>
+              </w:rPr>
+              <w:t xml:space="preserve">파일을 </w:t>
+            </w:r>
+            <w:r>
+              <w:t>.</w:t>
+            </w:r>
+            <w:proofErr w:type="spellStart"/>
+            <w:r>
+              <w:t>fx</w:t>
+            </w:r>
+            <w:proofErr w:type="spellEnd"/>
+            <w:proofErr w:type="gramEnd"/>
             <w:r>
               <w:rPr>
                 <w:rFonts w:hint="eastAsia"/>
@@ -1959,8 +2487,13 @@
               <w:t xml:space="preserve">나는 여태 익숙한 </w:t>
             </w:r>
             <w:r>
-              <w:t>.hlsl</w:t>
-            </w:r>
+              <w:t>.</w:t>
+            </w:r>
+            <w:proofErr w:type="spellStart"/>
+            <w:r>
+              <w:t>hlsl</w:t>
+            </w:r>
+            <w:proofErr w:type="spellEnd"/>
             <w:r>
               <w:rPr>
                 <w:rFonts w:hint="eastAsia"/>
@@ -1992,20 +2525,83 @@
               <w:rPr>
                 <w:rFonts w:hint="eastAsia"/>
               </w:rPr>
-              <w:t>를 렌더링하는 텍스처에 계속 잔상이 남아서 왜그런지 이유를 찾는게 오래걸렸다.</w:t>
-            </w:r>
-            <w:r>
-              <w:t xml:space="preserve"> </w:t>
-            </w:r>
-            <w:r>
-              <w:rPr>
-                <w:rFonts w:hint="eastAsia"/>
-              </w:rPr>
-              <w:t xml:space="preserve">셰이더 파일을 </w:t>
-            </w:r>
-            <w:r>
-              <w:t>.hlsl</w:t>
-            </w:r>
+              <w:t xml:space="preserve">를 렌더링하는 텍스처에 계속 잔상이 남아서 </w:t>
+            </w:r>
+            <w:proofErr w:type="spellStart"/>
+            <w:r>
+              <w:rPr>
+                <w:rFonts w:hint="eastAsia"/>
+              </w:rPr>
+              <w:t>왜그런지</w:t>
+            </w:r>
+            <w:proofErr w:type="spellEnd"/>
+            <w:r>
+              <w:rPr>
+                <w:rFonts w:hint="eastAsia"/>
+              </w:rPr>
+              <w:t xml:space="preserve"> 이유를 </w:t>
+            </w:r>
+            <w:proofErr w:type="gramStart"/>
+            <w:r>
+              <w:rPr>
+                <w:rFonts w:hint="eastAsia"/>
+              </w:rPr>
+              <w:t>찾는게</w:t>
+            </w:r>
+            <w:proofErr w:type="gramEnd"/>
+            <w:r>
+              <w:rPr>
+                <w:rFonts w:hint="eastAsia"/>
+              </w:rPr>
+              <w:t xml:space="preserve"> </w:t>
+            </w:r>
+            <w:proofErr w:type="spellStart"/>
+            <w:r>
+              <w:rPr>
+                <w:rFonts w:hint="eastAsia"/>
+              </w:rPr>
+              <w:t>오래걸렸다</w:t>
+            </w:r>
+            <w:proofErr w:type="spellEnd"/>
+            <w:r>
+              <w:rPr>
+                <w:rFonts w:hint="eastAsia"/>
+              </w:rPr>
+              <w:t>.</w:t>
+            </w:r>
+            <w:r>
+              <w:t xml:space="preserve"> </w:t>
+            </w:r>
+            <w:proofErr w:type="spellStart"/>
+            <w:r>
+              <w:rPr>
+                <w:rFonts w:hint="eastAsia"/>
+              </w:rPr>
+              <w:t>셰이더</w:t>
+            </w:r>
+            <w:proofErr w:type="spellEnd"/>
+            <w:r>
+              <w:rPr>
+                <w:rFonts w:hint="eastAsia"/>
+              </w:rPr>
+              <w:t xml:space="preserve"> </w:t>
+            </w:r>
+            <w:proofErr w:type="gramStart"/>
+            <w:r>
+              <w:rPr>
+                <w:rFonts w:hint="eastAsia"/>
+              </w:rPr>
+              <w:t xml:space="preserve">파일을 </w:t>
+            </w:r>
+            <w:r>
+              <w:t>.</w:t>
+            </w:r>
+            <w:proofErr w:type="spellStart"/>
+            <w:r>
+              <w:t>hlsl</w:t>
+            </w:r>
+            <w:proofErr w:type="spellEnd"/>
+            <w:proofErr w:type="gramEnd"/>
             <w:r>
               <w:rPr>
                 <w:rFonts w:hint="eastAsia"/>
@@ -2013,8 +2609,13 @@
               <w:t xml:space="preserve">에서 </w:t>
             </w:r>
             <w:r>
-              <w:t>.fx</w:t>
-            </w:r>
+              <w:t>.</w:t>
+            </w:r>
+            <w:proofErr w:type="spellStart"/>
+            <w:r>
+              <w:t>fx</w:t>
+            </w:r>
+            <w:proofErr w:type="spellEnd"/>
             <w:r>
               <w:rPr>
                 <w:rFonts w:hint="eastAsia"/>
@@ -2033,10 +2634,144 @@
           </w:p>
           <w:p/>
           <w:p>
+            <w:r>
+              <w:rPr>
+                <w:rFonts w:hint="eastAsia"/>
+              </w:rPr>
+              <w:t>2</w:t>
+            </w:r>
+            <w:r>
+              <w:t xml:space="preserve">/5 </w:t>
+            </w:r>
+            <w:r>
+              <w:rPr>
+                <w:rFonts w:hint="eastAsia"/>
+              </w:rPr>
+              <w:t>토)</w:t>
+            </w:r>
+            <w:r>
+              <w:t xml:space="preserve"> Compute Shader</w:t>
+            </w:r>
+            <w:r>
+              <w:rPr>
+                <w:rFonts w:hint="eastAsia"/>
+              </w:rPr>
+              <w:t>를 추가했다.</w:t>
+            </w:r>
+            <w:r>
+              <w:t xml:space="preserve"> Graphics </w:t>
+            </w:r>
+            <w:r>
+              <w:rPr>
+                <w:rFonts w:hint="eastAsia"/>
+              </w:rPr>
+              <w:t xml:space="preserve">부분을 </w:t>
+            </w:r>
+            <w:r>
+              <w:t>compute</w:t>
+            </w:r>
+            <w:r>
+              <w:rPr>
+                <w:rFonts w:hint="eastAsia"/>
+              </w:rPr>
+              <w:t>로 다 새로 생성해서 코드가 많이 수정되었다.</w:t>
+            </w:r>
+            <w:r>
+              <w:t xml:space="preserve"> </w:t>
+            </w:r>
+            <w:proofErr w:type="spellStart"/>
+            <w:r>
+              <w:rPr>
+                <w:rFonts w:hint="eastAsia"/>
+              </w:rPr>
+              <w:t>렌더타겟부터</w:t>
+            </w:r>
+            <w:proofErr w:type="spellEnd"/>
+            <w:r>
+              <w:rPr>
+                <w:rFonts w:hint="eastAsia"/>
+              </w:rPr>
+              <w:t xml:space="preserve"> 강의 시간이 엄청 길어서 하나 보는데도 너무 </w:t>
+            </w:r>
+            <w:proofErr w:type="spellStart"/>
+            <w:r>
+              <w:rPr>
+                <w:rFonts w:hint="eastAsia"/>
+              </w:rPr>
+              <w:t>오래걸린다</w:t>
+            </w:r>
+            <w:proofErr w:type="spellEnd"/>
+            <w:r>
+              <w:rPr>
+                <w:rFonts w:hint="eastAsia"/>
+              </w:rPr>
+              <w:t>.</w:t>
+            </w:r>
+            <w:r>
+              <w:t xml:space="preserve"> </w:t>
+            </w:r>
+            <w:r>
+              <w:rPr>
+                <w:rFonts w:hint="eastAsia"/>
+              </w:rPr>
+              <w:t xml:space="preserve">하나를 보면 약간 그날이 </w:t>
+            </w:r>
+            <w:proofErr w:type="spellStart"/>
+            <w:r>
+              <w:rPr>
+                <w:rFonts w:hint="eastAsia"/>
+              </w:rPr>
+              <w:t>끝난듯한</w:t>
+            </w:r>
+            <w:proofErr w:type="spellEnd"/>
+            <w:r>
+              <w:rPr>
+                <w:rFonts w:hint="eastAsia"/>
+              </w:rPr>
+              <w:t xml:space="preserve"> 기분이 든다.</w:t>
+            </w:r>
+            <w:r>
+              <w:t xml:space="preserve"> Particle </w:t>
+            </w:r>
+            <w:r>
+              <w:rPr>
+                <w:rFonts w:hint="eastAsia"/>
+              </w:rPr>
+              <w:t xml:space="preserve">부분을 끝내고 </w:t>
+            </w:r>
+            <w:proofErr w:type="spellStart"/>
+            <w:r>
+              <w:rPr>
+                <w:rFonts w:hint="eastAsia"/>
+              </w:rPr>
+              <w:t>메인에</w:t>
+            </w:r>
+            <w:proofErr w:type="spellEnd"/>
+            <w:r>
+              <w:rPr>
+                <w:rFonts w:hint="eastAsia"/>
+              </w:rPr>
+              <w:t xml:space="preserve"> 병합하고 지형을 </w:t>
+            </w:r>
+            <w:proofErr w:type="spellStart"/>
+            <w:r>
+              <w:rPr>
+                <w:rFonts w:hint="eastAsia"/>
+              </w:rPr>
+              <w:t>시작해야겠다</w:t>
+            </w:r>
+            <w:proofErr w:type="spellEnd"/>
+            <w:r>
+              <w:rPr>
+                <w:rFonts w:hint="eastAsia"/>
+              </w:rPr>
+              <w:t>.</w:t>
+            </w:r>
+          </w:p>
+          <w:p/>
+          <w:p>
             <w:pPr>
-              <w:rPr>
-                <w:rFonts w:hint="eastAsia"/>
-              </w:rPr>
+              <w:ind w:left="200" w:hangingChars="100" w:hanging="200"/>
             </w:pPr>
             <w:r>
               <w:rPr>
@@ -2045,68 +2780,117 @@
               <w:t>2</w:t>
             </w:r>
             <w:r>
-              <w:t xml:space="preserve">/5 </w:t>
-            </w:r>
-            <w:r>
-              <w:rPr>
-                <w:rFonts w:hint="eastAsia"/>
-              </w:rPr>
-              <w:t>토)</w:t>
-            </w:r>
-            <w:r>
-              <w:t xml:space="preserve"> Compute Shader</w:t>
-            </w:r>
-            <w:r>
-              <w:rPr>
-                <w:rFonts w:hint="eastAsia"/>
-              </w:rPr>
-              <w:t>를 추가했다.</w:t>
-            </w:r>
-            <w:r>
-              <w:t xml:space="preserve"> Graphics </w:t>
-            </w:r>
-            <w:r>
-              <w:rPr>
-                <w:rFonts w:hint="eastAsia"/>
-              </w:rPr>
-              <w:t xml:space="preserve">부분을 </w:t>
-            </w:r>
-            <w:r>
-              <w:t>compute</w:t>
-            </w:r>
-            <w:r>
-              <w:rPr>
-                <w:rFonts w:hint="eastAsia"/>
-              </w:rPr>
-              <w:t>로 다 새로 생성해서 코드가 많이 수정되었다.</w:t>
-            </w:r>
-            <w:r>
-              <w:t xml:space="preserve"> </w:t>
-            </w:r>
-            <w:r>
-              <w:rPr>
-                <w:rFonts w:hint="eastAsia"/>
-              </w:rPr>
-              <w:t>렌더타겟부터 강의 시간이 엄청 길어서 하나 보는데도 너무 오래걸린다.</w:t>
-            </w:r>
-            <w:r>
-              <w:t xml:space="preserve"> </w:t>
-            </w:r>
-            <w:r>
-              <w:rPr>
-                <w:rFonts w:hint="eastAsia"/>
-              </w:rPr>
-              <w:t>하나를 보면 약간 그날이 끝난듯한 기분이 든다.</w:t>
-            </w:r>
-            <w:r>
-              <w:t xml:space="preserve"> Particle </w:t>
-            </w:r>
-            <w:r>
-              <w:rPr>
-                <w:rFonts w:hint="eastAsia"/>
-              </w:rPr>
-              <w:t>부분을 끝내고 메인에 병합하고 지형을 시작해야겠다.</w:t>
-            </w:r>
+              <w:t xml:space="preserve">/6 </w:t>
+            </w:r>
+            <w:r>
+              <w:rPr>
+                <w:rFonts w:hint="eastAsia"/>
+              </w:rPr>
+              <w:t>일)</w:t>
+            </w:r>
+            <w:r>
+              <w:t xml:space="preserve"> Particle System</w:t>
+            </w:r>
+            <w:r>
+              <w:rPr>
+                <w:rFonts w:hint="eastAsia"/>
+              </w:rPr>
+              <w:t xml:space="preserve"> 추가함,</w:t>
+            </w:r>
+            <w:r>
+              <w:t xml:space="preserve"> Instancing </w:t>
+            </w:r>
+            <w:r>
+              <w:rPr>
+                <w:rFonts w:hint="eastAsia"/>
+              </w:rPr>
+              <w:t xml:space="preserve">추가함. </w:t>
+            </w:r>
+            <w:proofErr w:type="spellStart"/>
+            <w:r>
+              <w:rPr>
+                <w:rFonts w:hint="eastAsia"/>
+              </w:rPr>
+              <w:t>셰이더</w:t>
+            </w:r>
+            <w:proofErr w:type="spellEnd"/>
+            <w:r>
+              <w:rPr>
+                <w:rFonts w:hint="eastAsia"/>
+              </w:rPr>
+              <w:t xml:space="preserve"> 파일도 불편하지만 디버깅할 수 </w:t>
+            </w:r>
+            <w:proofErr w:type="spellStart"/>
+            <w:r>
+              <w:rPr>
+                <w:rFonts w:hint="eastAsia"/>
+              </w:rPr>
+              <w:t>있는프로그램인</w:t>
+            </w:r>
+            <w:proofErr w:type="spellEnd"/>
+            <w:r>
+              <w:rPr>
+                <w:rFonts w:hint="eastAsia"/>
+              </w:rPr>
+              <w:t xml:space="preserve"> </w:t>
+            </w:r>
+            <w:r>
+              <w:t>PIX</w:t>
+            </w:r>
+            <w:r>
+              <w:rPr>
+                <w:rFonts w:hint="eastAsia"/>
+              </w:rPr>
+              <w:t>를 설치했다.</w:t>
+            </w:r>
+            <w:r>
+              <w:t xml:space="preserve"> </w:t>
+            </w:r>
+            <w:proofErr w:type="spellStart"/>
+            <w:r>
+              <w:rPr>
+                <w:rFonts w:hint="eastAsia"/>
+              </w:rPr>
+              <w:t>파티클</w:t>
+            </w:r>
+            <w:proofErr w:type="spellEnd"/>
+            <w:r>
+              <w:rPr>
+                <w:rFonts w:hint="eastAsia"/>
+              </w:rPr>
+              <w:t xml:space="preserve"> </w:t>
+            </w:r>
+            <w:proofErr w:type="spellStart"/>
+            <w:r>
+              <w:rPr>
+                <w:rFonts w:hint="eastAsia"/>
+              </w:rPr>
+              <w:t>브랜치를</w:t>
+            </w:r>
+            <w:proofErr w:type="spellEnd"/>
+            <w:r>
+              <w:rPr>
+                <w:rFonts w:hint="eastAsia"/>
+              </w:rPr>
+              <w:t xml:space="preserve"> </w:t>
+            </w:r>
+            <w:r>
+              <w:t>Main</w:t>
+            </w:r>
+            <w:r>
+              <w:rPr>
+                <w:rFonts w:hint="eastAsia"/>
+              </w:rPr>
+              <w:t>에 병합하고 그림자 할 예정</w:t>
+            </w:r>
+          </w:p>
+          <w:p>
+            <w:pPr>
+              <w:ind w:left="200" w:hangingChars="100" w:hanging="200"/>
+              <w:rPr>
+                <w:rFonts w:hint="eastAsia"/>
+              </w:rPr>
+            </w:pPr>
           </w:p>
         </w:tc>
       </w:tr>

--- a/문서/보고서/박소영/개발기록_박소영.docx
+++ b/문서/보고서/박소영/개발기록_박소영.docx
@@ -2887,6 +2887,62 @@
           <w:p>
             <w:pPr>
               <w:ind w:left="200" w:hangingChars="100" w:hanging="200"/>
+            </w:pPr>
+          </w:p>
+          <w:p>
+            <w:pPr>
+              <w:ind w:left="200" w:hangingChars="100" w:hanging="200"/>
+            </w:pPr>
+            <w:r>
+              <w:rPr>
+                <w:rFonts w:hint="eastAsia"/>
+              </w:rPr>
+              <w:t>2</w:t>
+            </w:r>
+            <w:r>
+              <w:t xml:space="preserve">/7 </w:t>
+            </w:r>
+            <w:r>
+              <w:rPr>
+                <w:rFonts w:hint="eastAsia"/>
+              </w:rPr>
+              <w:t>월)</w:t>
+            </w:r>
+            <w:r>
+              <w:t xml:space="preserve"> </w:t>
+            </w:r>
+            <w:r>
+              <w:rPr>
+                <w:rFonts w:hint="eastAsia"/>
+              </w:rPr>
+              <w:t>그림자를 추가함.</w:t>
+            </w:r>
+            <w:r>
+              <w:t xml:space="preserve"> </w:t>
+            </w:r>
+            <w:r>
+              <w:rPr>
+                <w:rFonts w:hint="eastAsia"/>
+              </w:rPr>
+              <w:t xml:space="preserve">강의 후반부로 갈수록 집중이 안돼서 내일 한번 </w:t>
+            </w:r>
+            <w:proofErr w:type="spellStart"/>
+            <w:r>
+              <w:rPr>
+                <w:rFonts w:hint="eastAsia"/>
+              </w:rPr>
+              <w:t>복습해야할</w:t>
+            </w:r>
+            <w:proofErr w:type="spellEnd"/>
+            <w:r>
+              <w:rPr>
+                <w:rFonts w:hint="eastAsia"/>
+              </w:rPr>
+              <w:t xml:space="preserve"> 듯</w:t>
+            </w:r>
+          </w:p>
+          <w:p>
+            <w:pPr>
               <w:rPr>
                 <w:rFonts w:hint="eastAsia"/>
               </w:rPr>

--- a/문서/보고서/박소영/개발기록_박소영.docx
+++ b/문서/보고서/박소영/개발기록_박소영.docx
@@ -32,7 +32,6 @@
                 <w:szCs w:val="32"/>
               </w:rPr>
             </w:pPr>
-            <w:proofErr w:type="gramStart"/>
             <w:r>
               <w:rPr>
                 <w:rFonts w:hint="eastAsia"/>
@@ -50,17 +49,7 @@
                 <w:sz w:val="28"/>
                 <w:szCs w:val="32"/>
               </w:rPr>
-              <w:t xml:space="preserve"> Catch</w:t>
-            </w:r>
-            <w:proofErr w:type="gramEnd"/>
-            <w:r>
-              <w:rPr>
-                <w:b/>
-                <w:bCs/>
-                <w:sz w:val="28"/>
-                <w:szCs w:val="32"/>
-              </w:rPr>
-              <w:t xml:space="preserve"> Bear (</w:t>
+              <w:t xml:space="preserve"> Catch Bear (</w:t>
             </w:r>
             <w:r>
               <w:rPr>
@@ -99,11 +88,9 @@
             <w:pPr>
               <w:jc w:val="center"/>
             </w:pPr>
-            <w:proofErr w:type="gramStart"/>
             <w:r>
               <w:t>[ 1</w:t>
             </w:r>
-            <w:proofErr w:type="gramEnd"/>
             <w:r>
               <w:rPr>
                 <w:rFonts w:hint="eastAsia"/>
@@ -232,7 +219,6 @@
             <w:pPr>
               <w:jc w:val="center"/>
             </w:pPr>
-            <w:proofErr w:type="gramStart"/>
             <w:r>
               <w:rPr>
                 <w:rFonts w:hint="eastAsia"/>
@@ -242,7 +228,6 @@
             <w:r>
               <w:t xml:space="preserve"> 2</w:t>
             </w:r>
-            <w:proofErr w:type="gramEnd"/>
             <w:r>
               <w:rPr>
                 <w:rFonts w:hint="eastAsia"/>
@@ -298,69 +283,25 @@
               <w:rPr>
                 <w:rFonts w:hint="eastAsia"/>
               </w:rPr>
-              <w:t xml:space="preserve">루트 </w:t>
-            </w:r>
-            <w:proofErr w:type="spellStart"/>
-            <w:r>
-              <w:rPr>
-                <w:rFonts w:hint="eastAsia"/>
-              </w:rPr>
-              <w:t>시그니처</w:t>
-            </w:r>
-            <w:proofErr w:type="spellEnd"/>
-            <w:r>
-              <w:rPr>
-                <w:rFonts w:hint="eastAsia"/>
-              </w:rPr>
-              <w:t>,</w:t>
-            </w:r>
-            <w:r>
-              <w:t xml:space="preserve"> </w:t>
-            </w:r>
-            <w:proofErr w:type="spellStart"/>
-            <w:r>
-              <w:rPr>
-                <w:rFonts w:hint="eastAsia"/>
-              </w:rPr>
-              <w:t>메쉬</w:t>
-            </w:r>
-            <w:proofErr w:type="spellEnd"/>
-            <w:r>
-              <w:rPr>
-                <w:rFonts w:hint="eastAsia"/>
-              </w:rPr>
-              <w:t>,</w:t>
-            </w:r>
-            <w:r>
-              <w:t xml:space="preserve"> </w:t>
-            </w:r>
-            <w:proofErr w:type="spellStart"/>
-            <w:r>
-              <w:rPr>
-                <w:rFonts w:hint="eastAsia"/>
-              </w:rPr>
-              <w:t>쉐이더를</w:t>
-            </w:r>
-            <w:proofErr w:type="spellEnd"/>
-            <w:r>
-              <w:rPr>
-                <w:rFonts w:hint="eastAsia"/>
-              </w:rPr>
-              <w:t xml:space="preserve"> 추가해서 삼각형을 </w:t>
-            </w:r>
-            <w:proofErr w:type="spellStart"/>
-            <w:r>
-              <w:rPr>
-                <w:rFonts w:hint="eastAsia"/>
-              </w:rPr>
-              <w:t>띄워봄</w:t>
-            </w:r>
-            <w:proofErr w:type="spellEnd"/>
-            <w:r>
-              <w:rPr>
-                <w:rFonts w:hint="eastAsia"/>
-              </w:rPr>
-              <w:t>.</w:t>
+              <w:t>루트 시그니처,</w:t>
+            </w:r>
+            <w:r>
+              <w:t xml:space="preserve"> </w:t>
+            </w:r>
+            <w:r>
+              <w:rPr>
+                <w:rFonts w:hint="eastAsia"/>
+              </w:rPr>
+              <w:t>메쉬,</w:t>
+            </w:r>
+            <w:r>
+              <w:t xml:space="preserve"> </w:t>
+            </w:r>
+            <w:r>
+              <w:rPr>
+                <w:rFonts w:hint="eastAsia"/>
+              </w:rPr>
+              <w:t>쉐이더를 추가해서 삼각형을 띄워봄.</w:t>
             </w:r>
           </w:p>
           <w:p/>
@@ -381,21 +322,7 @@
               <w:rPr>
                 <w:rFonts w:hint="eastAsia"/>
               </w:rPr>
-              <w:t xml:space="preserve">루트 </w:t>
-            </w:r>
-            <w:proofErr w:type="spellStart"/>
-            <w:r>
-              <w:rPr>
-                <w:rFonts w:hint="eastAsia"/>
-              </w:rPr>
-              <w:t>시그니처</w:t>
-            </w:r>
-            <w:proofErr w:type="spellEnd"/>
-            <w:r>
-              <w:rPr>
-                <w:rFonts w:hint="eastAsia"/>
-              </w:rPr>
-              <w:t xml:space="preserve"> 내용 추가,</w:t>
+              <w:t>루트 시그니처 내용 추가,</w:t>
             </w:r>
             <w:r>
               <w:t xml:space="preserve"> </w:t>
@@ -413,21 +340,7 @@
               <w:rPr>
                 <w:rFonts w:hint="eastAsia"/>
               </w:rPr>
-              <w:t xml:space="preserve">루트 </w:t>
-            </w:r>
-            <w:proofErr w:type="spellStart"/>
-            <w:r>
-              <w:rPr>
-                <w:rFonts w:hint="eastAsia"/>
-              </w:rPr>
-              <w:t>시그니처에</w:t>
-            </w:r>
-            <w:proofErr w:type="spellEnd"/>
-            <w:r>
-              <w:rPr>
-                <w:rFonts w:hint="eastAsia"/>
-              </w:rPr>
-              <w:t xml:space="preserve"> 디스크립터 테이블 추가.</w:t>
+              <w:t>루트 시그니처에 디스크립터 테이블 추가.</w:t>
             </w:r>
           </w:p>
           <w:p/>
@@ -487,21 +400,7 @@
               <w:rPr>
                 <w:rFonts w:hint="eastAsia"/>
               </w:rPr>
-              <w:t xml:space="preserve">인덱스 버퍼로 삼각형을 </w:t>
-            </w:r>
-            <w:proofErr w:type="spellStart"/>
-            <w:r>
-              <w:rPr>
-                <w:rFonts w:hint="eastAsia"/>
-              </w:rPr>
-              <w:t>그려봄</w:t>
-            </w:r>
-            <w:proofErr w:type="spellEnd"/>
-            <w:r>
-              <w:rPr>
-                <w:rFonts w:hint="eastAsia"/>
-              </w:rPr>
-              <w:t>.</w:t>
+              <w:t>인덱스 버퍼로 삼각형을 그려봄.</w:t>
             </w:r>
             <w:r>
               <w:rPr>
@@ -531,21 +430,7 @@
               <w:rPr>
                 <w:rFonts w:hint="eastAsia"/>
               </w:rPr>
-              <w:t xml:space="preserve">시간동안 해결이 되지 않아 이전 </w:t>
-            </w:r>
-            <w:proofErr w:type="spellStart"/>
-            <w:r>
-              <w:rPr>
-                <w:rFonts w:hint="eastAsia"/>
-              </w:rPr>
-              <w:t>커밋</w:t>
-            </w:r>
-            <w:proofErr w:type="spellEnd"/>
-            <w:r>
-              <w:rPr>
-                <w:rFonts w:hint="eastAsia"/>
-              </w:rPr>
-              <w:t>(인덱스 버퍼)로 돌려놓음.</w:t>
+              <w:t>시간동안 해결이 되지 않아 이전 커밋(인덱스 버퍼)로 돌려놓음.</w:t>
             </w:r>
           </w:p>
           <w:p/>
@@ -607,42 +492,20 @@
             <w:r>
               <w:t xml:space="preserve"> </w:t>
             </w:r>
-            <w:proofErr w:type="spellStart"/>
-            <w:r>
-              <w:rPr>
-                <w:rFonts w:hint="eastAsia"/>
-              </w:rPr>
-              <w:t>깊이값을</w:t>
-            </w:r>
-            <w:proofErr w:type="spellEnd"/>
-            <w:r>
-              <w:rPr>
-                <w:rFonts w:hint="eastAsia"/>
-              </w:rPr>
-              <w:t xml:space="preserve"> 사용하여 앞,</w:t>
-            </w:r>
-            <w:r>
-              <w:t xml:space="preserve"> </w:t>
-            </w:r>
-            <w:r>
-              <w:rPr>
-                <w:rFonts w:hint="eastAsia"/>
-              </w:rPr>
-              <w:t xml:space="preserve">뒤에 있는 텍스처를 순서대로 </w:t>
-            </w:r>
-            <w:proofErr w:type="spellStart"/>
-            <w:r>
-              <w:rPr>
-                <w:rFonts w:hint="eastAsia"/>
-              </w:rPr>
-              <w:t>출력해봄</w:t>
-            </w:r>
-            <w:proofErr w:type="spellEnd"/>
-            <w:r>
-              <w:rPr>
-                <w:rFonts w:hint="eastAsia"/>
-              </w:rPr>
-              <w:t>.</w:t>
+            <w:r>
+              <w:rPr>
+                <w:rFonts w:hint="eastAsia"/>
+              </w:rPr>
+              <w:t>깊이값을 사용하여 앞,</w:t>
+            </w:r>
+            <w:r>
+              <w:t xml:space="preserve"> </w:t>
+            </w:r>
+            <w:r>
+              <w:rPr>
+                <w:rFonts w:hint="eastAsia"/>
+              </w:rPr>
+              <w:t>뒤에 있는 텍스처를 순서대로 출력해봄.</w:t>
             </w:r>
           </w:p>
           <w:p/>
@@ -716,7 +579,6 @@
             <w:pPr>
               <w:jc w:val="center"/>
             </w:pPr>
-            <w:proofErr w:type="gramStart"/>
             <w:r>
               <w:rPr>
                 <w:rFonts w:hint="eastAsia"/>
@@ -726,7 +588,6 @@
             <w:r>
               <w:t xml:space="preserve"> 3</w:t>
             </w:r>
-            <w:proofErr w:type="gramEnd"/>
             <w:r>
               <w:rPr>
                 <w:rFonts w:hint="eastAsia"/>
@@ -778,19 +639,11 @@
             <w:r>
               <w:t xml:space="preserve">Component </w:t>
             </w:r>
-            <w:proofErr w:type="spellStart"/>
-            <w:r>
-              <w:rPr>
-                <w:rFonts w:hint="eastAsia"/>
-              </w:rPr>
-              <w:t>브랜치를</w:t>
-            </w:r>
-            <w:proofErr w:type="spellEnd"/>
-            <w:r>
-              <w:rPr>
-                <w:rFonts w:hint="eastAsia"/>
-              </w:rPr>
-              <w:t xml:space="preserve"> 만듦.</w:t>
+            <w:r>
+              <w:rPr>
+                <w:rFonts w:hint="eastAsia"/>
+              </w:rPr>
+              <w:t>브랜치를 만듦.</w:t>
             </w:r>
             <w:r>
               <w:t xml:space="preserve"> Input</w:t>
@@ -912,36 +765,20 @@
             <w:r>
               <w:t xml:space="preserve"> </w:t>
             </w:r>
-            <w:proofErr w:type="spellStart"/>
-            <w:r>
-              <w:rPr>
-                <w:rFonts w:hint="eastAsia"/>
-              </w:rPr>
-              <w:t>메쉬</w:t>
-            </w:r>
-            <w:proofErr w:type="spellEnd"/>
-            <w:r>
-              <w:rPr>
-                <w:rFonts w:hint="eastAsia"/>
-              </w:rPr>
-              <w:t>,</w:t>
-            </w:r>
-            <w:r>
-              <w:t xml:space="preserve"> </w:t>
-            </w:r>
-            <w:proofErr w:type="spellStart"/>
-            <w:r>
-              <w:rPr>
-                <w:rFonts w:hint="eastAsia"/>
-              </w:rPr>
-              <w:t>쉐이더</w:t>
-            </w:r>
-            <w:proofErr w:type="spellEnd"/>
-            <w:r>
-              <w:rPr>
-                <w:rFonts w:hint="eastAsia"/>
-              </w:rPr>
-              <w:t>,</w:t>
+            <w:r>
+              <w:rPr>
+                <w:rFonts w:hint="eastAsia"/>
+              </w:rPr>
+              <w:t>메쉬,</w:t>
+            </w:r>
+            <w:r>
+              <w:t xml:space="preserve"> </w:t>
+            </w:r>
+            <w:r>
+              <w:rPr>
+                <w:rFonts w:hint="eastAsia"/>
+              </w:rPr>
+              <w:t>쉐이더,</w:t>
             </w:r>
             <w:r>
               <w:t xml:space="preserve"> </w:t>
@@ -959,21 +796,7 @@
               <w:rPr>
                 <w:rFonts w:hint="eastAsia"/>
               </w:rPr>
-              <w:t xml:space="preserve">동일한 </w:t>
-            </w:r>
-            <w:proofErr w:type="spellStart"/>
-            <w:r>
-              <w:rPr>
-                <w:rFonts w:hint="eastAsia"/>
-              </w:rPr>
-              <w:t>쉐이더</w:t>
-            </w:r>
-            <w:proofErr w:type="spellEnd"/>
-            <w:r>
-              <w:rPr>
-                <w:rFonts w:hint="eastAsia"/>
-              </w:rPr>
-              <w:t>(</w:t>
+              <w:t>동일한 쉐이더(</w:t>
             </w:r>
             <w:r>
               <w:t xml:space="preserve">ex </w:t>
@@ -1006,31 +829,7 @@
               <w:t xml:space="preserve">컴포넌트 패턴 추가 </w:t>
             </w:r>
             <w:r>
-              <w:t xml:space="preserve">– Component, </w:t>
-            </w:r>
-            <w:proofErr w:type="spellStart"/>
-            <w:r>
-              <w:t>GameObject</w:t>
-            </w:r>
-            <w:proofErr w:type="spellEnd"/>
-            <w:r>
-              <w:t xml:space="preserve">, </w:t>
-            </w:r>
-            <w:proofErr w:type="spellStart"/>
-            <w:r>
-              <w:t>MeshRenderer</w:t>
-            </w:r>
-            <w:proofErr w:type="spellEnd"/>
-            <w:r>
-              <w:t xml:space="preserve">, </w:t>
-            </w:r>
-            <w:proofErr w:type="spellStart"/>
-            <w:r>
-              <w:t>MonoBehaviour</w:t>
-            </w:r>
-            <w:proofErr w:type="spellEnd"/>
-            <w:r>
-              <w:t xml:space="preserve">, Transform </w:t>
+              <w:t xml:space="preserve">– Component, GameObject, MeshRenderer, MonoBehaviour, Transform </w:t>
             </w:r>
             <w:r>
               <w:rPr>
@@ -1075,15 +874,7 @@
               <w:t>수)</w:t>
             </w:r>
             <w:r>
-              <w:t xml:space="preserve"> Scene, </w:t>
-            </w:r>
-            <w:proofErr w:type="spellStart"/>
-            <w:r>
-              <w:t>SceneManager</w:t>
-            </w:r>
-            <w:proofErr w:type="spellEnd"/>
-            <w:r>
-              <w:t xml:space="preserve"> </w:t>
+              <w:t xml:space="preserve"> Scene, SceneManager </w:t>
             </w:r>
             <w:r>
               <w:rPr>
@@ -1107,21 +898,7 @@
               <w:rPr>
                 <w:rFonts w:hint="eastAsia"/>
               </w:rPr>
-              <w:t xml:space="preserve">코드에서 생성하지 않고 각 </w:t>
-            </w:r>
-            <w:proofErr w:type="spellStart"/>
-            <w:r>
-              <w:rPr>
-                <w:rFonts w:hint="eastAsia"/>
-              </w:rPr>
-              <w:t>씬에서</w:t>
-            </w:r>
-            <w:proofErr w:type="spellEnd"/>
-            <w:r>
-              <w:rPr>
-                <w:rFonts w:hint="eastAsia"/>
-              </w:rPr>
-              <w:t xml:space="preserve"> 만들 수 있음.</w:t>
+              <w:t>코드에서 생성하지 않고 각 씬에서 만들 수 있음.</w:t>
             </w:r>
             <w:r>
               <w:t xml:space="preserve"> </w:t>
@@ -1229,21 +1006,7 @@
               <w:rPr>
                 <w:rFonts w:hint="eastAsia"/>
               </w:rPr>
-              <w:t xml:space="preserve">내일 </w:t>
-            </w:r>
-            <w:proofErr w:type="spellStart"/>
-            <w:r>
-              <w:rPr>
-                <w:rFonts w:hint="eastAsia"/>
-              </w:rPr>
-              <w:t>회의때</w:t>
-            </w:r>
-            <w:proofErr w:type="spellEnd"/>
-            <w:r>
-              <w:rPr>
-                <w:rFonts w:hint="eastAsia"/>
-              </w:rPr>
-              <w:t xml:space="preserve"> 이번주에 한 것들 설명하기 위해 </w:t>
+              <w:t xml:space="preserve">내일 회의때 이번주에 한 것들 설명하기 위해 </w:t>
             </w:r>
             <w:r>
               <w:t>3</w:t>
@@ -1344,7 +1107,6 @@
             <w:pPr>
               <w:jc w:val="center"/>
             </w:pPr>
-            <w:proofErr w:type="gramStart"/>
             <w:r>
               <w:rPr>
                 <w:rFonts w:hint="eastAsia"/>
@@ -1355,7 +1117,6 @@
             <w:r>
               <w:t xml:space="preserve"> 4</w:t>
             </w:r>
-            <w:proofErr w:type="gramEnd"/>
             <w:r>
               <w:rPr>
                 <w:rFonts w:hint="eastAsia"/>
@@ -1525,21 +1286,7 @@
               <w:rPr>
                 <w:rFonts w:hint="eastAsia"/>
               </w:rPr>
-              <w:t>클라이언트 프레임워크 클래스별로 설명 정리함(</w:t>
-            </w:r>
-            <w:proofErr w:type="spellStart"/>
-            <w:r>
-              <w:rPr>
-                <w:rFonts w:hint="eastAsia"/>
-              </w:rPr>
-              <w:t>엔진쪽</w:t>
-            </w:r>
-            <w:proofErr w:type="spellEnd"/>
-            <w:r>
-              <w:rPr>
-                <w:rFonts w:hint="eastAsia"/>
-              </w:rPr>
-              <w:t xml:space="preserve"> 완료)</w:t>
+              <w:t>클라이언트 프레임워크 클래스별로 설명 정리함(엔진쪽 완료)</w:t>
             </w:r>
           </w:p>
           <w:p/>
@@ -1562,19 +1309,11 @@
             <w:r>
               <w:t xml:space="preserve"> </w:t>
             </w:r>
-            <w:proofErr w:type="spellStart"/>
-            <w:r>
-              <w:rPr>
-                <w:rFonts w:hint="eastAsia"/>
-              </w:rPr>
-              <w:t>노멀매핑</w:t>
-            </w:r>
-            <w:proofErr w:type="spellEnd"/>
-            <w:r>
-              <w:rPr>
-                <w:rFonts w:hint="eastAsia"/>
-              </w:rPr>
-              <w:t xml:space="preserve"> 추가,</w:t>
+            <w:r>
+              <w:rPr>
+                <w:rFonts w:hint="eastAsia"/>
+              </w:rPr>
+              <w:t>노멀매핑 추가,</w:t>
             </w:r>
             <w:r>
               <w:t xml:space="preserve"> </w:t>
@@ -1651,28 +1390,12 @@
             <w:r>
               <w:t xml:space="preserve"> </w:t>
             </w:r>
-            <w:proofErr w:type="spellStart"/>
-            <w:r>
-              <w:rPr>
-                <w:rFonts w:hint="eastAsia"/>
-              </w:rPr>
-              <w:t>스카이박스</w:t>
-            </w:r>
-            <w:proofErr w:type="spellEnd"/>
-            <w:r>
-              <w:rPr>
-                <w:rFonts w:hint="eastAsia"/>
-              </w:rPr>
-              <w:t xml:space="preserve"> </w:t>
-            </w:r>
-            <w:proofErr w:type="spellStart"/>
-            <w:r>
-              <w:rPr>
-                <w:rFonts w:hint="eastAsia"/>
-              </w:rPr>
-              <w:t>추가중</w:t>
-            </w:r>
-            <w:proofErr w:type="spellEnd"/>
+            <w:r>
+              <w:rPr>
+                <w:rFonts w:hint="eastAsia"/>
+              </w:rPr>
+              <w:t>스카이박스 추가중</w:t>
+            </w:r>
           </w:p>
           <w:p/>
           <w:p>
@@ -1694,19 +1417,11 @@
             <w:r>
               <w:t xml:space="preserve"> </w:t>
             </w:r>
-            <w:proofErr w:type="spellStart"/>
-            <w:r>
-              <w:rPr>
-                <w:rFonts w:hint="eastAsia"/>
-              </w:rPr>
-              <w:t>스카이박스</w:t>
-            </w:r>
-            <w:proofErr w:type="spellEnd"/>
-            <w:r>
-              <w:rPr>
-                <w:rFonts w:hint="eastAsia"/>
-              </w:rPr>
-              <w:t xml:space="preserve"> 추가함</w:t>
+            <w:r>
+              <w:rPr>
+                <w:rFonts w:hint="eastAsia"/>
+              </w:rPr>
+              <w:t>스카이박스 추가함</w:t>
             </w:r>
           </w:p>
         </w:tc>
@@ -1726,7 +1441,6 @@
             <w:pPr>
               <w:jc w:val="center"/>
             </w:pPr>
-            <w:proofErr w:type="gramStart"/>
             <w:r>
               <w:rPr>
                 <w:rFonts w:hint="eastAsia"/>
@@ -1736,7 +1450,6 @@
             <w:r>
               <w:t xml:space="preserve"> 5</w:t>
             </w:r>
-            <w:proofErr w:type="gramEnd"/>
             <w:r>
               <w:rPr>
                 <w:rFonts w:hint="eastAsia"/>
@@ -1797,19 +1510,11 @@
             <w:r>
               <w:t xml:space="preserve"> </w:t>
             </w:r>
-            <w:proofErr w:type="spellStart"/>
-            <w:r>
-              <w:rPr>
-                <w:rFonts w:hint="eastAsia"/>
-              </w:rPr>
-              <w:t>절두체</w:t>
-            </w:r>
-            <w:proofErr w:type="spellEnd"/>
-            <w:r>
-              <w:rPr>
-                <w:rFonts w:hint="eastAsia"/>
-              </w:rPr>
-              <w:t xml:space="preserve"> 밖으로 벗어나는 물체는 렌더링 하지 않음</w:t>
+            <w:r>
+              <w:rPr>
+                <w:rFonts w:hint="eastAsia"/>
+              </w:rPr>
+              <w:t>절두체 밖으로 벗어나는 물체는 렌더링 하지 않음</w:t>
             </w:r>
           </w:p>
           <w:p/>
@@ -1832,96 +1537,38 @@
             <w:r>
               <w:t xml:space="preserve"> </w:t>
             </w:r>
-            <w:proofErr w:type="spellStart"/>
-            <w:r>
-              <w:rPr>
-                <w:rFonts w:hint="eastAsia"/>
-              </w:rPr>
-              <w:t>쿼터니언</w:t>
-            </w:r>
-            <w:proofErr w:type="spellEnd"/>
-            <w:r>
-              <w:rPr>
-                <w:rFonts w:hint="eastAsia"/>
-              </w:rPr>
-              <w:t xml:space="preserve"> 공부함,</w:t>
-            </w:r>
-            <w:r>
-              <w:t xml:space="preserve"> </w:t>
-            </w:r>
-            <w:r>
-              <w:rPr>
-                <w:rFonts w:hint="eastAsia"/>
-              </w:rPr>
-              <w:t xml:space="preserve">게임수학 수업 내용이랑 겹치기도 하고 증명 내용이 많아서 </w:t>
-            </w:r>
-            <w:proofErr w:type="spellStart"/>
-            <w:r>
-              <w:rPr>
-                <w:rFonts w:hint="eastAsia"/>
-              </w:rPr>
-              <w:t>설렁설렁봄</w:t>
-            </w:r>
-            <w:proofErr w:type="spellEnd"/>
-            <w:r>
-              <w:rPr>
-                <w:rFonts w:hint="eastAsia"/>
-              </w:rPr>
-              <w:t>.</w:t>
-            </w:r>
-            <w:r>
-              <w:t xml:space="preserve"> </w:t>
-            </w:r>
-            <w:r>
-              <w:rPr>
-                <w:rFonts w:hint="eastAsia"/>
-              </w:rPr>
-              <w:t xml:space="preserve">나중에 기억 안나면 강의 다시 보면 </w:t>
-            </w:r>
-            <w:proofErr w:type="spellStart"/>
-            <w:r>
-              <w:rPr>
-                <w:rFonts w:hint="eastAsia"/>
-              </w:rPr>
-              <w:t>될듯</w:t>
-            </w:r>
-            <w:proofErr w:type="spellEnd"/>
-            <w:r>
-              <w:rPr>
-                <w:rFonts w:hint="eastAsia"/>
-              </w:rPr>
-              <w:t>.</w:t>
-            </w:r>
-            <w:r>
-              <w:t xml:space="preserve"> </w:t>
-            </w:r>
-            <w:proofErr w:type="spellStart"/>
-            <w:r>
-              <w:rPr>
-                <w:rFonts w:hint="eastAsia"/>
-              </w:rPr>
-              <w:t>직교투영</w:t>
-            </w:r>
-            <w:proofErr w:type="spellEnd"/>
-            <w:r>
-              <w:rPr>
-                <w:rFonts w:hint="eastAsia"/>
-              </w:rPr>
-              <w:t xml:space="preserve"> </w:t>
-            </w:r>
-            <w:proofErr w:type="spellStart"/>
-            <w:r>
-              <w:rPr>
-                <w:rFonts w:hint="eastAsia"/>
-              </w:rPr>
-              <w:t>공부중</w:t>
-            </w:r>
-            <w:proofErr w:type="spellEnd"/>
-            <w:r>
-              <w:rPr>
-                <w:rFonts w:hint="eastAsia"/>
-              </w:rPr>
-              <w:t>.</w:t>
+            <w:r>
+              <w:rPr>
+                <w:rFonts w:hint="eastAsia"/>
+              </w:rPr>
+              <w:t>쿼터니언 공부함,</w:t>
+            </w:r>
+            <w:r>
+              <w:t xml:space="preserve"> </w:t>
+            </w:r>
+            <w:r>
+              <w:rPr>
+                <w:rFonts w:hint="eastAsia"/>
+              </w:rPr>
+              <w:t>게임수학 수업 내용이랑 겹치기도 하고 증명 내용이 많아서 설렁설렁봄.</w:t>
+            </w:r>
+            <w:r>
+              <w:t xml:space="preserve"> </w:t>
+            </w:r>
+            <w:r>
+              <w:rPr>
+                <w:rFonts w:hint="eastAsia"/>
+              </w:rPr>
+              <w:t>나중에 기억 안나면 강의 다시 보면 될듯.</w:t>
+            </w:r>
+            <w:r>
+              <w:t xml:space="preserve"> </w:t>
+            </w:r>
+            <w:r>
+              <w:rPr>
+                <w:rFonts w:hint="eastAsia"/>
+              </w:rPr>
+              <w:t>직교투영 공부중.</w:t>
             </w:r>
           </w:p>
           <w:p/>
@@ -1944,19 +1591,11 @@
             <w:r>
               <w:t xml:space="preserve"> </w:t>
             </w:r>
-            <w:proofErr w:type="spellStart"/>
-            <w:r>
-              <w:rPr>
-                <w:rFonts w:hint="eastAsia"/>
-              </w:rPr>
-              <w:t>직교투영</w:t>
-            </w:r>
-            <w:proofErr w:type="spellEnd"/>
-            <w:r>
-              <w:rPr>
-                <w:rFonts w:hint="eastAsia"/>
-              </w:rPr>
-              <w:t xml:space="preserve"> 추가함.</w:t>
+            <w:r>
+              <w:rPr>
+                <w:rFonts w:hint="eastAsia"/>
+              </w:rPr>
+              <w:t>직교투영 추가함.</w:t>
             </w:r>
             <w:r>
               <w:t xml:space="preserve"> Perspective </w:t>
@@ -2005,29 +1644,10 @@
               <w:rPr>
                 <w:rFonts w:hint="eastAsia"/>
               </w:rPr>
-              <w:t xml:space="preserve">리소스 매니저)에 디폴트 </w:t>
-            </w:r>
-            <w:proofErr w:type="spellStart"/>
-            <w:r>
-              <w:rPr>
-                <w:rFonts w:hint="eastAsia"/>
-              </w:rPr>
-              <w:t>쉐이더들을</w:t>
-            </w:r>
-            <w:proofErr w:type="spellEnd"/>
-            <w:r>
-              <w:rPr>
-                <w:rFonts w:hint="eastAsia"/>
-              </w:rPr>
-              <w:t xml:space="preserve"> 만들어주는 함수 </w:t>
-            </w:r>
-            <w:proofErr w:type="spellStart"/>
-            <w:r>
-              <w:t>CreateDefaultShader</w:t>
-            </w:r>
-            <w:proofErr w:type="spellEnd"/>
-            <w:r>
-              <w:t xml:space="preserve">() </w:t>
+              <w:t xml:space="preserve">리소스 매니저)에 디폴트 쉐이더들을 만들어주는 함수 </w:t>
+            </w:r>
+            <w:r>
+              <w:t xml:space="preserve">CreateDefaultShader() </w:t>
             </w:r>
             <w:r>
               <w:rPr>
@@ -2042,34 +1662,237 @@
               <w:rPr>
                 <w:rFonts w:hint="eastAsia"/>
               </w:rPr>
-              <w:t xml:space="preserve">자주 사용하는 </w:t>
-            </w:r>
-            <w:proofErr w:type="spellStart"/>
-            <w:r>
-              <w:rPr>
-                <w:rFonts w:hint="eastAsia"/>
-              </w:rPr>
-              <w:t>쉐이더들을</w:t>
-            </w:r>
-            <w:proofErr w:type="spellEnd"/>
-            <w:r>
-              <w:rPr>
-                <w:rFonts w:hint="eastAsia"/>
-              </w:rPr>
-              <w:t xml:space="preserve"> 매번 새로 만들지 않고 미리 </w:t>
-            </w:r>
-            <w:proofErr w:type="spellStart"/>
-            <w:r>
-              <w:rPr>
-                <w:rFonts w:hint="eastAsia"/>
-              </w:rPr>
-              <w:t>만들어놓음</w:t>
-            </w:r>
-            <w:proofErr w:type="spellEnd"/>
-            <w:r>
-              <w:rPr>
-                <w:rFonts w:hint="eastAsia"/>
-              </w:rPr>
+              <w:t>자주 사용하는 쉐이더들을 매번 새로 만들지 않고 미리 만들어놓음.</w:t>
+            </w:r>
+          </w:p>
+          <w:p/>
+          <w:p>
+            <w:r>
+              <w:rPr>
+                <w:rFonts w:hint="eastAsia"/>
+              </w:rPr>
+              <w:t>1</w:t>
+            </w:r>
+            <w:r>
+              <w:t xml:space="preserve">/26 </w:t>
+            </w:r>
+            <w:r>
+              <w:rPr>
+                <w:rFonts w:hint="eastAsia"/>
+              </w:rPr>
+              <w:t>수)</w:t>
+            </w:r>
+            <w:r>
+              <w:t xml:space="preserve"> </w:t>
+            </w:r>
+            <w:r>
+              <w:rPr>
+                <w:rFonts w:hint="eastAsia"/>
+              </w:rPr>
+              <w:t>개인 일정</w:t>
+            </w:r>
+          </w:p>
+          <w:p/>
+          <w:p>
+            <w:r>
+              <w:rPr>
+                <w:rFonts w:hint="eastAsia"/>
+              </w:rPr>
+              <w:t>1</w:t>
+            </w:r>
+            <w:r>
+              <w:t xml:space="preserve">/27 </w:t>
+            </w:r>
+            <w:r>
+              <w:rPr>
+                <w:rFonts w:hint="eastAsia"/>
+              </w:rPr>
+              <w:t>목)</w:t>
+            </w:r>
+            <w:r>
+              <w:t xml:space="preserve"> </w:t>
+            </w:r>
+            <w:r>
+              <w:rPr>
+                <w:rFonts w:hint="eastAsia"/>
+              </w:rPr>
+              <w:t xml:space="preserve">뭔가 많이 못함 </w:t>
+            </w:r>
+            <w:r>
+              <w:t>,,,</w:t>
+            </w:r>
+          </w:p>
+          <w:p/>
+          <w:p>
+            <w:r>
+              <w:rPr>
+                <w:rFonts w:hint="eastAsia"/>
+              </w:rPr>
+              <w:t>1</w:t>
+            </w:r>
+            <w:r>
+              <w:t xml:space="preserve">/28 </w:t>
+            </w:r>
+            <w:r>
+              <w:rPr>
+                <w:rFonts w:hint="eastAsia"/>
+              </w:rPr>
+              <w:t>금)</w:t>
+            </w:r>
+            <w:r>
+              <w:t xml:space="preserve"> </w:t>
+            </w:r>
+            <w:r>
+              <w:rPr>
+                <w:rFonts w:hint="eastAsia"/>
+              </w:rPr>
+              <w:t>렌더 타겟(다중 렌더 타겟)</w:t>
+            </w:r>
+            <w:r>
+              <w:t xml:space="preserve"> </w:t>
+            </w:r>
+            <w:r>
+              <w:rPr>
+                <w:rFonts w:hint="eastAsia"/>
+              </w:rPr>
+              <w:t>구현중.</w:t>
+            </w:r>
+            <w:r>
+              <w:t xml:space="preserve"> Deferred Rendering</w:t>
+            </w:r>
+            <w:r>
+              <w:rPr>
+                <w:rFonts w:hint="eastAsia"/>
+              </w:rPr>
+              <w:t>을 위해 클라이언트 프레임워크 수정중</w:t>
+            </w:r>
+          </w:p>
+          <w:p/>
+          <w:p>
+            <w:r>
+              <w:rPr>
+                <w:rFonts w:hint="eastAsia"/>
+              </w:rPr>
+              <w:t>1</w:t>
+            </w:r>
+            <w:r>
+              <w:t xml:space="preserve">/29 </w:t>
+            </w:r>
+            <w:r>
+              <w:rPr>
+                <w:rFonts w:hint="eastAsia"/>
+              </w:rPr>
+              <w:t>토)</w:t>
+            </w:r>
+            <w:r>
+              <w:t xml:space="preserve"> </w:t>
+            </w:r>
+            <w:r>
+              <w:rPr>
+                <w:rFonts w:hint="eastAsia"/>
+              </w:rPr>
+              <w:t>렌더 타겟 구현 완료.</w:t>
+            </w:r>
+            <w:r>
+              <w:t xml:space="preserve"> </w:t>
+            </w:r>
+            <w:r>
+              <w:rPr>
+                <w:rFonts w:hint="eastAsia"/>
+              </w:rPr>
+              <w:t xml:space="preserve">기존의 </w:t>
+            </w:r>
+            <w:r>
+              <w:t xml:space="preserve">forward </w:t>
+            </w:r>
+            <w:r>
+              <w:rPr>
+                <w:rFonts w:hint="eastAsia"/>
+              </w:rPr>
+              <w:t xml:space="preserve">방식의 셰이더 말고도 </w:t>
+            </w:r>
+            <w:r>
+              <w:t xml:space="preserve">deferred </w:t>
+            </w:r>
+            <w:r>
+              <w:rPr>
+                <w:rFonts w:hint="eastAsia"/>
+              </w:rPr>
+              <w:t>방식의 셰이더도 추가함.</w:t>
+            </w:r>
+          </w:p>
+          <w:p/>
+          <w:p>
+            <w:r>
+              <w:rPr>
+                <w:rFonts w:hint="eastAsia"/>
+              </w:rPr>
+              <w:t>1</w:t>
+            </w:r>
+            <w:r>
+              <w:t xml:space="preserve">/30 </w:t>
+            </w:r>
+            <w:r>
+              <w:rPr>
+                <w:rFonts w:hint="eastAsia"/>
+              </w:rPr>
+              <w:t xml:space="preserve">일 </w:t>
+            </w:r>
+            <w:r>
+              <w:t xml:space="preserve">~ 2/2 </w:t>
+            </w:r>
+            <w:r>
+              <w:rPr>
+                <w:rFonts w:hint="eastAsia"/>
+              </w:rPr>
+              <w:t>수)</w:t>
+            </w:r>
+            <w:r>
+              <w:t xml:space="preserve"> </w:t>
+            </w:r>
+            <w:r>
+              <w:rPr>
+                <w:rFonts w:hint="eastAsia"/>
+              </w:rPr>
+              <w:t>연휴</w:t>
+            </w:r>
+          </w:p>
+          <w:p/>
+          <w:p>
+            <w:r>
+              <w:rPr>
+                <w:rFonts w:hint="eastAsia"/>
+              </w:rPr>
+              <w:t>2</w:t>
+            </w:r>
+            <w:r>
+              <w:t xml:space="preserve">/3 </w:t>
+            </w:r>
+            <w:r>
+              <w:rPr>
+                <w:rFonts w:hint="eastAsia"/>
+              </w:rPr>
+              <w:t>목)</w:t>
+            </w:r>
+            <w:r>
+              <w:t xml:space="preserve"> Deferred Rendering </w:t>
+            </w:r>
+            <w:r>
+              <w:rPr>
+                <w:rFonts w:hint="eastAsia"/>
+              </w:rPr>
+              <w:t>추가중,</w:t>
+            </w:r>
+            <w:r>
+              <w:t xml:space="preserve"> </w:t>
+            </w:r>
+            <w:r>
+              <w:rPr>
+                <w:rFonts w:hint="eastAsia"/>
+              </w:rPr>
+              <w:t>내용이 많아서 오래 걸린다.</w:t>
+            </w:r>
+            <w:r>
               <w:t>.</w:t>
             </w:r>
           </w:p>
@@ -2079,25 +1902,133 @@
               <w:rPr>
                 <w:rFonts w:hint="eastAsia"/>
               </w:rPr>
-              <w:t>1</w:t>
-            </w:r>
-            <w:r>
-              <w:t xml:space="preserve">/26 </w:t>
-            </w:r>
-            <w:r>
-              <w:rPr>
-                <w:rFonts w:hint="eastAsia"/>
-              </w:rPr>
-              <w:t>수)</w:t>
-            </w:r>
-            <w:r>
-              <w:t xml:space="preserve"> </w:t>
-            </w:r>
-            <w:r>
-              <w:rPr>
-                <w:rFonts w:hint="eastAsia"/>
-              </w:rPr>
-              <w:t>개인 일정</w:t>
+              <w:t>2</w:t>
+            </w:r>
+            <w:r>
+              <w:t xml:space="preserve">/4 </w:t>
+            </w:r>
+            <w:r>
+              <w:rPr>
+                <w:rFonts w:hint="eastAsia"/>
+              </w:rPr>
+              <w:t>금)</w:t>
+            </w:r>
+            <w:r>
+              <w:t xml:space="preserve"> </w:t>
+            </w:r>
+            <w:r>
+              <w:rPr>
+                <w:rFonts w:hint="eastAsia"/>
+              </w:rPr>
+              <w:t>D</w:t>
+            </w:r>
+            <w:r>
+              <w:t xml:space="preserve">eferred Rendering </w:t>
+            </w:r>
+            <w:r>
+              <w:rPr>
+                <w:rFonts w:hint="eastAsia"/>
+              </w:rPr>
+              <w:t>추가함.</w:t>
+            </w:r>
+            <w:r>
+              <w:t xml:space="preserve"> </w:t>
+            </w:r>
+            <w:r>
+              <w:rPr>
+                <w:rFonts w:hint="eastAsia"/>
+              </w:rPr>
+              <w:t xml:space="preserve">강의에서는 셰이더 파일을 </w:t>
+            </w:r>
+            <w:r>
+              <w:t>.fx</w:t>
+            </w:r>
+            <w:r>
+              <w:rPr>
+                <w:rFonts w:hint="eastAsia"/>
+              </w:rPr>
+              <w:t>로 생성했는데,</w:t>
+            </w:r>
+            <w:r>
+              <w:t xml:space="preserve"> </w:t>
+            </w:r>
+            <w:r>
+              <w:rPr>
+                <w:rFonts w:hint="eastAsia"/>
+              </w:rPr>
+              <w:t xml:space="preserve">나는 여태 익숙한 </w:t>
+            </w:r>
+            <w:r>
+              <w:t>.hlsl</w:t>
+            </w:r>
+            <w:r>
+              <w:rPr>
+                <w:rFonts w:hint="eastAsia"/>
+              </w:rPr>
+              <w:t>로 만들어서 사용했다.</w:t>
+            </w:r>
+            <w:r>
+              <w:t xml:space="preserve"> </w:t>
+            </w:r>
+            <w:r>
+              <w:rPr>
+                <w:rFonts w:hint="eastAsia"/>
+              </w:rPr>
+              <w:t xml:space="preserve">그런데 </w:t>
+            </w:r>
+            <w:r>
+              <w:t>Diffuse</w:t>
+            </w:r>
+            <w:r>
+              <w:rPr>
+                <w:rFonts w:hint="eastAsia"/>
+              </w:rPr>
+              <w:t xml:space="preserve">와 </w:t>
+            </w:r>
+            <w:r>
+              <w:t>Specular</w:t>
+            </w:r>
+            <w:r>
+              <w:rPr>
+                <w:rFonts w:hint="eastAsia"/>
+              </w:rPr>
+              <w:t>를 렌더링하는 텍스처에 계속 잔상이 남아서 왜그런지 이유를 찾는게 오래걸렸다.</w:t>
+            </w:r>
+            <w:r>
+              <w:t xml:space="preserve"> </w:t>
+            </w:r>
+            <w:r>
+              <w:rPr>
+                <w:rFonts w:hint="eastAsia"/>
+              </w:rPr>
+              <w:t xml:space="preserve">셰이더 파일을 </w:t>
+            </w:r>
+            <w:r>
+              <w:t>.hlsl</w:t>
+            </w:r>
+            <w:r>
+              <w:rPr>
+                <w:rFonts w:hint="eastAsia"/>
+              </w:rPr>
+              <w:t xml:space="preserve">에서 </w:t>
+            </w:r>
+            <w:r>
+              <w:t>.fx</w:t>
+            </w:r>
+            <w:r>
+              <w:rPr>
+                <w:rFonts w:hint="eastAsia"/>
+              </w:rPr>
+              <w:t xml:space="preserve">로 형식을 바꾸니까 잔상이 없어졌다. </w:t>
+            </w:r>
+            <w:r>
+              <w:t>Compute Shader</w:t>
+            </w:r>
+            <w:r>
+              <w:rPr>
+                <w:rFonts w:hint="eastAsia"/>
+              </w:rPr>
+              <w:t>를 공부하고 있다.</w:t>
             </w:r>
           </w:p>
           <w:p/>
@@ -2106,126 +2037,10 @@
               <w:rPr>
                 <w:rFonts w:hint="eastAsia"/>
               </w:rPr>
-              <w:t>1</w:t>
-            </w:r>
-            <w:r>
-              <w:t xml:space="preserve">/27 </w:t>
-            </w:r>
-            <w:r>
-              <w:rPr>
-                <w:rFonts w:hint="eastAsia"/>
-              </w:rPr>
-              <w:t>목)</w:t>
-            </w:r>
-            <w:r>
-              <w:t xml:space="preserve"> </w:t>
-            </w:r>
-            <w:r>
-              <w:rPr>
-                <w:rFonts w:hint="eastAsia"/>
-              </w:rPr>
-              <w:t xml:space="preserve">뭔가 많이 </w:t>
-            </w:r>
-            <w:proofErr w:type="gramStart"/>
-            <w:r>
-              <w:rPr>
-                <w:rFonts w:hint="eastAsia"/>
-              </w:rPr>
-              <w:t xml:space="preserve">못함 </w:t>
-            </w:r>
-            <w:r>
-              <w:t>,</w:t>
-            </w:r>
-            <w:proofErr w:type="gramEnd"/>
-            <w:r>
-              <w:t>,,</w:t>
-            </w:r>
-          </w:p>
-          <w:p/>
-          <w:p>
-            <w:r>
-              <w:rPr>
-                <w:rFonts w:hint="eastAsia"/>
-              </w:rPr>
-              <w:t>1</w:t>
-            </w:r>
-            <w:r>
-              <w:t xml:space="preserve">/28 </w:t>
-            </w:r>
-            <w:r>
-              <w:rPr>
-                <w:rFonts w:hint="eastAsia"/>
-              </w:rPr>
-              <w:t>금)</w:t>
-            </w:r>
-            <w:r>
-              <w:t xml:space="preserve"> </w:t>
-            </w:r>
-            <w:proofErr w:type="spellStart"/>
-            <w:r>
-              <w:rPr>
-                <w:rFonts w:hint="eastAsia"/>
-              </w:rPr>
-              <w:t>렌더</w:t>
-            </w:r>
-            <w:proofErr w:type="spellEnd"/>
-            <w:r>
-              <w:rPr>
-                <w:rFonts w:hint="eastAsia"/>
-              </w:rPr>
-              <w:t xml:space="preserve"> 타겟(다중 </w:t>
-            </w:r>
-            <w:proofErr w:type="spellStart"/>
-            <w:r>
-              <w:rPr>
-                <w:rFonts w:hint="eastAsia"/>
-              </w:rPr>
-              <w:t>렌더</w:t>
-            </w:r>
-            <w:proofErr w:type="spellEnd"/>
-            <w:r>
-              <w:rPr>
-                <w:rFonts w:hint="eastAsia"/>
-              </w:rPr>
-              <w:t xml:space="preserve"> 타겟)</w:t>
-            </w:r>
-            <w:r>
-              <w:t xml:space="preserve"> </w:t>
-            </w:r>
-            <w:r>
-              <w:rPr>
-                <w:rFonts w:hint="eastAsia"/>
-              </w:rPr>
-              <w:t>구현중.</w:t>
-            </w:r>
-            <w:r>
-              <w:t xml:space="preserve"> Deferred Rendering</w:t>
-            </w:r>
-            <w:r>
-              <w:rPr>
-                <w:rFonts w:hint="eastAsia"/>
-              </w:rPr>
-              <w:t xml:space="preserve">을 위해 클라이언트 프레임워크 </w:t>
-            </w:r>
-            <w:proofErr w:type="spellStart"/>
-            <w:r>
-              <w:rPr>
-                <w:rFonts w:hint="eastAsia"/>
-              </w:rPr>
-              <w:t>수정중</w:t>
-            </w:r>
-            <w:proofErr w:type="spellEnd"/>
-          </w:p>
-          <w:p/>
-          <w:p>
-            <w:r>
-              <w:rPr>
-                <w:rFonts w:hint="eastAsia"/>
-              </w:rPr>
-              <w:t>1</w:t>
-            </w:r>
-            <w:r>
-              <w:t xml:space="preserve">/29 </w:t>
+              <w:t>2</w:t>
+            </w:r>
+            <w:r>
+              <w:t xml:space="preserve">/5 </w:t>
             </w:r>
             <w:r>
               <w:rPr>
@@ -2234,422 +2049,6 @@
               <w:t>토)</w:t>
             </w:r>
             <w:r>
-              <w:t xml:space="preserve"> </w:t>
-            </w:r>
-            <w:proofErr w:type="spellStart"/>
-            <w:r>
-              <w:rPr>
-                <w:rFonts w:hint="eastAsia"/>
-              </w:rPr>
-              <w:t>렌더</w:t>
-            </w:r>
-            <w:proofErr w:type="spellEnd"/>
-            <w:r>
-              <w:rPr>
-                <w:rFonts w:hint="eastAsia"/>
-              </w:rPr>
-              <w:t xml:space="preserve"> 타겟 구현 완료.</w:t>
-            </w:r>
-            <w:r>
-              <w:t xml:space="preserve"> </w:t>
-            </w:r>
-            <w:r>
-              <w:rPr>
-                <w:rFonts w:hint="eastAsia"/>
-              </w:rPr>
-              <w:t xml:space="preserve">기존의 </w:t>
-            </w:r>
-            <w:r>
-              <w:t xml:space="preserve">forward </w:t>
-            </w:r>
-            <w:r>
-              <w:rPr>
-                <w:rFonts w:hint="eastAsia"/>
-              </w:rPr>
-              <w:t xml:space="preserve">방식의 </w:t>
-            </w:r>
-            <w:proofErr w:type="spellStart"/>
-            <w:r>
-              <w:rPr>
-                <w:rFonts w:hint="eastAsia"/>
-              </w:rPr>
-              <w:t>셰이더</w:t>
-            </w:r>
-            <w:proofErr w:type="spellEnd"/>
-            <w:r>
-              <w:rPr>
-                <w:rFonts w:hint="eastAsia"/>
-              </w:rPr>
-              <w:t xml:space="preserve"> 말고도 </w:t>
-            </w:r>
-            <w:r>
-              <w:t xml:space="preserve">deferred </w:t>
-            </w:r>
-            <w:r>
-              <w:rPr>
-                <w:rFonts w:hint="eastAsia"/>
-              </w:rPr>
-              <w:t xml:space="preserve">방식의 </w:t>
-            </w:r>
-            <w:proofErr w:type="spellStart"/>
-            <w:r>
-              <w:rPr>
-                <w:rFonts w:hint="eastAsia"/>
-              </w:rPr>
-              <w:t>셰이더도</w:t>
-            </w:r>
-            <w:proofErr w:type="spellEnd"/>
-            <w:r>
-              <w:rPr>
-                <w:rFonts w:hint="eastAsia"/>
-              </w:rPr>
-              <w:t xml:space="preserve"> 추가함.</w:t>
-            </w:r>
-          </w:p>
-          <w:p/>
-          <w:p>
-            <w:r>
-              <w:rPr>
-                <w:rFonts w:hint="eastAsia"/>
-              </w:rPr>
-              <w:t>1</w:t>
-            </w:r>
-            <w:r>
-              <w:t xml:space="preserve">/30 </w:t>
-            </w:r>
-            <w:r>
-              <w:rPr>
-                <w:rFonts w:hint="eastAsia"/>
-              </w:rPr>
-              <w:t xml:space="preserve">일 </w:t>
-            </w:r>
-            <w:r>
-              <w:t xml:space="preserve">~ 2/2 </w:t>
-            </w:r>
-            <w:r>
-              <w:rPr>
-                <w:rFonts w:hint="eastAsia"/>
-              </w:rPr>
-              <w:t>수)</w:t>
-            </w:r>
-            <w:r>
-              <w:t xml:space="preserve"> </w:t>
-            </w:r>
-            <w:r>
-              <w:rPr>
-                <w:rFonts w:hint="eastAsia"/>
-              </w:rPr>
-              <w:t>연휴</w:t>
-            </w:r>
-          </w:p>
-          <w:p/>
-          <w:p>
-            <w:r>
-              <w:rPr>
-                <w:rFonts w:hint="eastAsia"/>
-              </w:rPr>
-              <w:t>2</w:t>
-            </w:r>
-            <w:r>
-              <w:t xml:space="preserve">/3 </w:t>
-            </w:r>
-            <w:r>
-              <w:rPr>
-                <w:rFonts w:hint="eastAsia"/>
-              </w:rPr>
-              <w:t>목)</w:t>
-            </w:r>
-            <w:r>
-              <w:t xml:space="preserve"> Deferred Rendering </w:t>
-            </w:r>
-            <w:proofErr w:type="spellStart"/>
-            <w:r>
-              <w:rPr>
-                <w:rFonts w:hint="eastAsia"/>
-              </w:rPr>
-              <w:t>추가중</w:t>
-            </w:r>
-            <w:proofErr w:type="spellEnd"/>
-            <w:r>
-              <w:rPr>
-                <w:rFonts w:hint="eastAsia"/>
-              </w:rPr>
-              <w:t>,</w:t>
-            </w:r>
-            <w:r>
-              <w:t xml:space="preserve"> </w:t>
-            </w:r>
-            <w:r>
-              <w:rPr>
-                <w:rFonts w:hint="eastAsia"/>
-              </w:rPr>
-              <w:t xml:space="preserve">내용이 많아서 오래 </w:t>
-            </w:r>
-            <w:proofErr w:type="gramStart"/>
-            <w:r>
-              <w:rPr>
-                <w:rFonts w:hint="eastAsia"/>
-              </w:rPr>
-              <w:t>걸린다.</w:t>
-            </w:r>
-            <w:r>
-              <w:t>.</w:t>
-            </w:r>
-            <w:proofErr w:type="gramEnd"/>
-          </w:p>
-          <w:p/>
-          <w:p>
-            <w:r>
-              <w:rPr>
-                <w:rFonts w:hint="eastAsia"/>
-              </w:rPr>
-              <w:t>2</w:t>
-            </w:r>
-            <w:r>
-              <w:t xml:space="preserve">/4 </w:t>
-            </w:r>
-            <w:r>
-              <w:rPr>
-                <w:rFonts w:hint="eastAsia"/>
-              </w:rPr>
-              <w:t>금)</w:t>
-            </w:r>
-            <w:r>
-              <w:t xml:space="preserve"> </w:t>
-            </w:r>
-            <w:r>
-              <w:rPr>
-                <w:rFonts w:hint="eastAsia"/>
-              </w:rPr>
-              <w:t>D</w:t>
-            </w:r>
-            <w:r>
-              <w:t xml:space="preserve">eferred Rendering </w:t>
-            </w:r>
-            <w:r>
-              <w:rPr>
-                <w:rFonts w:hint="eastAsia"/>
-              </w:rPr>
-              <w:t>추가함.</w:t>
-            </w:r>
-            <w:r>
-              <w:t xml:space="preserve"> </w:t>
-            </w:r>
-            <w:r>
-              <w:rPr>
-                <w:rFonts w:hint="eastAsia"/>
-              </w:rPr>
-              <w:t xml:space="preserve">강의에서는 </w:t>
-            </w:r>
-            <w:proofErr w:type="spellStart"/>
-            <w:r>
-              <w:rPr>
-                <w:rFonts w:hint="eastAsia"/>
-              </w:rPr>
-              <w:t>셰이더</w:t>
-            </w:r>
-            <w:proofErr w:type="spellEnd"/>
-            <w:r>
-              <w:rPr>
-                <w:rFonts w:hint="eastAsia"/>
-              </w:rPr>
-              <w:t xml:space="preserve"> </w:t>
-            </w:r>
-            <w:proofErr w:type="gramStart"/>
-            <w:r>
-              <w:rPr>
-                <w:rFonts w:hint="eastAsia"/>
-              </w:rPr>
-              <w:t xml:space="preserve">파일을 </w:t>
-            </w:r>
-            <w:r>
-              <w:t>.</w:t>
-            </w:r>
-            <w:proofErr w:type="spellStart"/>
-            <w:r>
-              <w:t>fx</w:t>
-            </w:r>
-            <w:proofErr w:type="spellEnd"/>
-            <w:proofErr w:type="gramEnd"/>
-            <w:r>
-              <w:rPr>
-                <w:rFonts w:hint="eastAsia"/>
-              </w:rPr>
-              <w:t>로 생성했는데,</w:t>
-            </w:r>
-            <w:r>
-              <w:t xml:space="preserve"> </w:t>
-            </w:r>
-            <w:r>
-              <w:rPr>
-                <w:rFonts w:hint="eastAsia"/>
-              </w:rPr>
-              <w:t xml:space="preserve">나는 여태 익숙한 </w:t>
-            </w:r>
-            <w:r>
-              <w:t>.</w:t>
-            </w:r>
-            <w:proofErr w:type="spellStart"/>
-            <w:r>
-              <w:t>hlsl</w:t>
-            </w:r>
-            <w:proofErr w:type="spellEnd"/>
-            <w:r>
-              <w:rPr>
-                <w:rFonts w:hint="eastAsia"/>
-              </w:rPr>
-              <w:t>로 만들어서 사용했다.</w:t>
-            </w:r>
-            <w:r>
-              <w:t xml:space="preserve"> </w:t>
-            </w:r>
-            <w:r>
-              <w:rPr>
-                <w:rFonts w:hint="eastAsia"/>
-              </w:rPr>
-              <w:t xml:space="preserve">그런데 </w:t>
-            </w:r>
-            <w:r>
-              <w:t>Diffuse</w:t>
-            </w:r>
-            <w:r>
-              <w:rPr>
-                <w:rFonts w:hint="eastAsia"/>
-              </w:rPr>
-              <w:t xml:space="preserve">와 </w:t>
-            </w:r>
-            <w:r>
-              <w:t>Specular</w:t>
-            </w:r>
-            <w:r>
-              <w:rPr>
-                <w:rFonts w:hint="eastAsia"/>
-              </w:rPr>
-              <w:t xml:space="preserve">를 렌더링하는 텍스처에 계속 잔상이 남아서 </w:t>
-            </w:r>
-            <w:proofErr w:type="spellStart"/>
-            <w:r>
-              <w:rPr>
-                <w:rFonts w:hint="eastAsia"/>
-              </w:rPr>
-              <w:t>왜그런지</w:t>
-            </w:r>
-            <w:proofErr w:type="spellEnd"/>
-            <w:r>
-              <w:rPr>
-                <w:rFonts w:hint="eastAsia"/>
-              </w:rPr>
-              <w:t xml:space="preserve"> 이유를 </w:t>
-            </w:r>
-            <w:proofErr w:type="gramStart"/>
-            <w:r>
-              <w:rPr>
-                <w:rFonts w:hint="eastAsia"/>
-              </w:rPr>
-              <w:t>찾는게</w:t>
-            </w:r>
-            <w:proofErr w:type="gramEnd"/>
-            <w:r>
-              <w:rPr>
-                <w:rFonts w:hint="eastAsia"/>
-              </w:rPr>
-              <w:t xml:space="preserve"> </w:t>
-            </w:r>
-            <w:proofErr w:type="spellStart"/>
-            <w:r>
-              <w:rPr>
-                <w:rFonts w:hint="eastAsia"/>
-              </w:rPr>
-              <w:t>오래걸렸다</w:t>
-            </w:r>
-            <w:proofErr w:type="spellEnd"/>
-            <w:r>
-              <w:rPr>
-                <w:rFonts w:hint="eastAsia"/>
-              </w:rPr>
-              <w:t>.</w:t>
-            </w:r>
-            <w:r>
-              <w:t xml:space="preserve"> </w:t>
-            </w:r>
-            <w:proofErr w:type="spellStart"/>
-            <w:r>
-              <w:rPr>
-                <w:rFonts w:hint="eastAsia"/>
-              </w:rPr>
-              <w:t>셰이더</w:t>
-            </w:r>
-            <w:proofErr w:type="spellEnd"/>
-            <w:r>
-              <w:rPr>
-                <w:rFonts w:hint="eastAsia"/>
-              </w:rPr>
-              <w:t xml:space="preserve"> </w:t>
-            </w:r>
-            <w:proofErr w:type="gramStart"/>
-            <w:r>
-              <w:rPr>
-                <w:rFonts w:hint="eastAsia"/>
-              </w:rPr>
-              <w:t xml:space="preserve">파일을 </w:t>
-            </w:r>
-            <w:r>
-              <w:t>.</w:t>
-            </w:r>
-            <w:proofErr w:type="spellStart"/>
-            <w:r>
-              <w:t>hlsl</w:t>
-            </w:r>
-            <w:proofErr w:type="spellEnd"/>
-            <w:proofErr w:type="gramEnd"/>
-            <w:r>
-              <w:rPr>
-                <w:rFonts w:hint="eastAsia"/>
-              </w:rPr>
-              <w:t xml:space="preserve">에서 </w:t>
-            </w:r>
-            <w:r>
-              <w:t>.</w:t>
-            </w:r>
-            <w:proofErr w:type="spellStart"/>
-            <w:r>
-              <w:t>fx</w:t>
-            </w:r>
-            <w:proofErr w:type="spellEnd"/>
-            <w:r>
-              <w:rPr>
-                <w:rFonts w:hint="eastAsia"/>
-              </w:rPr>
-              <w:t xml:space="preserve">로 형식을 바꾸니까 잔상이 없어졌다. </w:t>
-            </w:r>
-            <w:r>
-              <w:t>Compute Shader</w:t>
-            </w:r>
-            <w:r>
-              <w:rPr>
-                <w:rFonts w:hint="eastAsia"/>
-              </w:rPr>
-              <w:t>를 공부하고 있다.</w:t>
-            </w:r>
-          </w:p>
-          <w:p/>
-          <w:p>
-            <w:r>
-              <w:rPr>
-                <w:rFonts w:hint="eastAsia"/>
-              </w:rPr>
-              <w:t>2</w:t>
-            </w:r>
-            <w:r>
-              <w:t xml:space="preserve">/5 </w:t>
-            </w:r>
-            <w:r>
-              <w:rPr>
-                <w:rFonts w:hint="eastAsia"/>
-              </w:rPr>
-              <w:t>토)</w:t>
-            </w:r>
-            <w:r>
               <w:t xml:space="preserve"> Compute Shader</w:t>
             </w:r>
             <w:r>
@@ -2679,56 +2078,20 @@
             <w:r>
               <w:t xml:space="preserve"> </w:t>
             </w:r>
-            <w:proofErr w:type="spellStart"/>
-            <w:r>
-              <w:rPr>
-                <w:rFonts w:hint="eastAsia"/>
-              </w:rPr>
-              <w:t>렌더타겟부터</w:t>
-            </w:r>
-            <w:proofErr w:type="spellEnd"/>
-            <w:r>
-              <w:rPr>
-                <w:rFonts w:hint="eastAsia"/>
-              </w:rPr>
-              <w:t xml:space="preserve"> 강의 시간이 엄청 길어서 하나 보는데도 너무 </w:t>
-            </w:r>
-            <w:proofErr w:type="spellStart"/>
-            <w:r>
-              <w:rPr>
-                <w:rFonts w:hint="eastAsia"/>
-              </w:rPr>
-              <w:t>오래걸린다</w:t>
-            </w:r>
-            <w:proofErr w:type="spellEnd"/>
-            <w:r>
-              <w:rPr>
-                <w:rFonts w:hint="eastAsia"/>
-              </w:rPr>
-              <w:t>.</w:t>
-            </w:r>
-            <w:r>
-              <w:t xml:space="preserve"> </w:t>
-            </w:r>
-            <w:r>
-              <w:rPr>
-                <w:rFonts w:hint="eastAsia"/>
-              </w:rPr>
-              <w:t xml:space="preserve">하나를 보면 약간 그날이 </w:t>
-            </w:r>
-            <w:proofErr w:type="spellStart"/>
-            <w:r>
-              <w:rPr>
-                <w:rFonts w:hint="eastAsia"/>
-              </w:rPr>
-              <w:t>끝난듯한</w:t>
-            </w:r>
-            <w:proofErr w:type="spellEnd"/>
-            <w:r>
-              <w:rPr>
-                <w:rFonts w:hint="eastAsia"/>
-              </w:rPr>
-              <w:t xml:space="preserve"> 기분이 든다.</w:t>
+            <w:r>
+              <w:rPr>
+                <w:rFonts w:hint="eastAsia"/>
+              </w:rPr>
+              <w:t>렌더타겟부터 강의 시간이 엄청 길어서 하나 보는데도 너무 오래걸린다.</w:t>
+            </w:r>
+            <w:r>
+              <w:t xml:space="preserve"> </w:t>
+            </w:r>
+            <w:r>
+              <w:rPr>
+                <w:rFonts w:hint="eastAsia"/>
+              </w:rPr>
+              <w:t>하나를 보면 약간 그날이 끝난듯한 기분이 든다.</w:t>
             </w:r>
             <w:r>
               <w:t xml:space="preserve"> Particle </w:t>
@@ -2737,35 +2100,7 @@
               <w:rPr>
                 <w:rFonts w:hint="eastAsia"/>
               </w:rPr>
-              <w:t xml:space="preserve">부분을 끝내고 </w:t>
-            </w:r>
-            <w:proofErr w:type="spellStart"/>
-            <w:r>
-              <w:rPr>
-                <w:rFonts w:hint="eastAsia"/>
-              </w:rPr>
-              <w:t>메인에</w:t>
-            </w:r>
-            <w:proofErr w:type="spellEnd"/>
-            <w:r>
-              <w:rPr>
-                <w:rFonts w:hint="eastAsia"/>
-              </w:rPr>
-              <w:t xml:space="preserve"> 병합하고 지형을 </w:t>
-            </w:r>
-            <w:proofErr w:type="spellStart"/>
-            <w:r>
-              <w:rPr>
-                <w:rFonts w:hint="eastAsia"/>
-              </w:rPr>
-              <w:t>시작해야겠다</w:t>
-            </w:r>
-            <w:proofErr w:type="spellEnd"/>
-            <w:r>
-              <w:rPr>
-                <w:rFonts w:hint="eastAsia"/>
-              </w:rPr>
-              <w:t>.</w:t>
+              <w:t>부분을 끝내고 메인에 병합하고 지형을 시작해야겠다.</w:t>
             </w:r>
           </w:p>
           <w:p/>
@@ -2806,33 +2141,11 @@
               </w:rPr>
               <w:t xml:space="preserve">추가함. </w:t>
             </w:r>
-            <w:proofErr w:type="spellStart"/>
-            <w:r>
-              <w:rPr>
-                <w:rFonts w:hint="eastAsia"/>
-              </w:rPr>
-              <w:t>셰이더</w:t>
-            </w:r>
-            <w:proofErr w:type="spellEnd"/>
-            <w:r>
-              <w:rPr>
-                <w:rFonts w:hint="eastAsia"/>
-              </w:rPr>
-              <w:t xml:space="preserve"> 파일도 불편하지만 디버깅할 수 </w:t>
-            </w:r>
-            <w:proofErr w:type="spellStart"/>
-            <w:r>
-              <w:rPr>
-                <w:rFonts w:hint="eastAsia"/>
-              </w:rPr>
-              <w:t>있는프로그램인</w:t>
-            </w:r>
-            <w:proofErr w:type="spellEnd"/>
-            <w:r>
-              <w:rPr>
-                <w:rFonts w:hint="eastAsia"/>
-              </w:rPr>
-              <w:t xml:space="preserve"> </w:t>
+            <w:r>
+              <w:rPr>
+                <w:rFonts w:hint="eastAsia"/>
+              </w:rPr>
+              <w:t xml:space="preserve">셰이더 파일도 불편하지만 디버깅할 수 있는프로그램인 </w:t>
             </w:r>
             <w:r>
               <w:t>PIX</w:t>
@@ -2846,33 +2159,11 @@
             <w:r>
               <w:t xml:space="preserve"> </w:t>
             </w:r>
-            <w:proofErr w:type="spellStart"/>
-            <w:r>
-              <w:rPr>
-                <w:rFonts w:hint="eastAsia"/>
-              </w:rPr>
-              <w:t>파티클</w:t>
-            </w:r>
-            <w:proofErr w:type="spellEnd"/>
-            <w:r>
-              <w:rPr>
-                <w:rFonts w:hint="eastAsia"/>
-              </w:rPr>
-              <w:t xml:space="preserve"> </w:t>
-            </w:r>
-            <w:proofErr w:type="spellStart"/>
-            <w:r>
-              <w:rPr>
-                <w:rFonts w:hint="eastAsia"/>
-              </w:rPr>
-              <w:t>브랜치를</w:t>
-            </w:r>
-            <w:proofErr w:type="spellEnd"/>
-            <w:r>
-              <w:rPr>
-                <w:rFonts w:hint="eastAsia"/>
-              </w:rPr>
-              <w:t xml:space="preserve"> </w:t>
+            <w:r>
+              <w:rPr>
+                <w:rFonts w:hint="eastAsia"/>
+              </w:rPr>
+              <w:t xml:space="preserve">파티클 브랜치를 </w:t>
             </w:r>
             <w:r>
               <w:t>Main</w:t>
@@ -2924,29 +2215,49 @@
               <w:rPr>
                 <w:rFonts w:hint="eastAsia"/>
               </w:rPr>
-              <w:t xml:space="preserve">강의 후반부로 갈수록 집중이 안돼서 내일 한번 </w:t>
-            </w:r>
-            <w:proofErr w:type="spellStart"/>
-            <w:r>
-              <w:rPr>
-                <w:rFonts w:hint="eastAsia"/>
-              </w:rPr>
-              <w:t>복습해야할</w:t>
-            </w:r>
-            <w:proofErr w:type="spellEnd"/>
-            <w:r>
-              <w:rPr>
-                <w:rFonts w:hint="eastAsia"/>
-              </w:rPr>
-              <w:t xml:space="preserve"> 듯</w:t>
-            </w:r>
-          </w:p>
+              <w:t>강의 후반부로 갈수록 집중이 안돼서 내일 한번 복습해야할 듯</w:t>
+            </w:r>
+          </w:p>
+          <w:p/>
           <w:p>
             <w:pPr>
               <w:rPr>
                 <w:rFonts w:hint="eastAsia"/>
               </w:rPr>
             </w:pPr>
+            <w:r>
+              <w:rPr>
+                <w:rFonts w:hint="eastAsia"/>
+              </w:rPr>
+              <w:t>2</w:t>
+            </w:r>
+            <w:r>
+              <w:t xml:space="preserve">/8 </w:t>
+            </w:r>
+            <w:r>
+              <w:rPr>
+                <w:rFonts w:hint="eastAsia"/>
+              </w:rPr>
+              <w:t>화)</w:t>
+            </w:r>
+            <w:r>
+              <w:t xml:space="preserve"> </w:t>
+            </w:r>
+            <w:r>
+              <w:rPr>
+                <w:rFonts w:hint="eastAsia"/>
+              </w:rPr>
+              <w:t>테셀레이션 공부함.</w:t>
+            </w:r>
+            <w:r>
+              <w:t xml:space="preserve"> </w:t>
+            </w:r>
+            <w:r>
+              <w:rPr>
+                <w:rFonts w:hint="eastAsia"/>
+              </w:rPr>
+              <w:t>아직 지형을 띄우진 않았고 큐브를 와이어프레임으로 띄워서 원리를 살펴봄.</w:t>
+            </w:r>
           </w:p>
         </w:tc>
       </w:tr>

--- a/문서/보고서/박소영/개발기록_박소영.docx
+++ b/문서/보고서/박소영/개발기록_박소영.docx
@@ -107,7 +107,13 @@
               <w:t>2</w:t>
             </w:r>
             <w:r>
-              <w:t>021. 12. 28 ~ 2021. 1. 1</w:t>
+              <w:t xml:space="preserve">021. 12. 28 ~ </w:t>
+            </w:r>
+            <w:r>
+              <w:t>2022</w:t>
+            </w:r>
+            <w:r>
+              <w:t>. 1. 1</w:t>
             </w:r>
           </w:p>
         </w:tc>
@@ -235,7 +241,19 @@
               <w:t xml:space="preserve">주차 </w:t>
             </w:r>
             <w:r>
-              <w:t>] 2021. 1. 2 ~ 2021. 1. 8</w:t>
+              <w:t xml:space="preserve">] </w:t>
+            </w:r>
+            <w:r>
+              <w:t>2022</w:t>
+            </w:r>
+            <w:r>
+              <w:t xml:space="preserve">. 1. 2 ~ </w:t>
+            </w:r>
+            <w:r>
+              <w:t>2022</w:t>
+            </w:r>
+            <w:r>
+              <w:t>. 1. 8</w:t>
             </w:r>
           </w:p>
         </w:tc>
@@ -595,7 +613,19 @@
               <w:t xml:space="preserve">주차 </w:t>
             </w:r>
             <w:r>
-              <w:t>] 2021. 1. 9 ~ 2021. 1. 15</w:t>
+              <w:t xml:space="preserve">] </w:t>
+            </w:r>
+            <w:r>
+              <w:t>2022</w:t>
+            </w:r>
+            <w:r>
+              <w:t xml:space="preserve">. 1. 9 ~ </w:t>
+            </w:r>
+            <w:r>
+              <w:t>2022</w:t>
+            </w:r>
+            <w:r>
+              <w:t>. 1. 15</w:t>
             </w:r>
           </w:p>
         </w:tc>
@@ -1124,14 +1154,26 @@
               <w:t xml:space="preserve">주차 </w:t>
             </w:r>
             <w:r>
-              <w:t>] 2021. 1. 16 ~ 2021. 1. 22</w:t>
+              <w:t xml:space="preserve">] </w:t>
+            </w:r>
+            <w:r>
+              <w:t>2022</w:t>
+            </w:r>
+            <w:r>
+              <w:t xml:space="preserve">. 1. 16 ~ </w:t>
+            </w:r>
+            <w:r>
+              <w:t>2022</w:t>
+            </w:r>
+            <w:r>
+              <w:t>. 1. 22</w:t>
             </w:r>
           </w:p>
         </w:tc>
       </w:tr>
       <w:tr>
         <w:trPr>
-          <w:trHeight w:val="1834"/>
+          <w:trHeight w:val="8110"/>
           <w:jc w:val="center"/>
         </w:trPr>
         <w:tc>
@@ -1445,6 +1487,7 @@
               <w:rPr>
                 <w:rFonts w:hint="eastAsia"/>
               </w:rPr>
+              <w:lastRenderedPageBreak/>
               <w:t>[</w:t>
             </w:r>
             <w:r>
@@ -1457,14 +1500,26 @@
               <w:t xml:space="preserve">주차 </w:t>
             </w:r>
             <w:r>
-              <w:t>] 2021. 1. 23 ~ 2021. 1. 29</w:t>
+              <w:t xml:space="preserve">] </w:t>
+            </w:r>
+            <w:r>
+              <w:t>2022</w:t>
+            </w:r>
+            <w:r>
+              <w:t xml:space="preserve">. 1. 23 ~ </w:t>
+            </w:r>
+            <w:r>
+              <w:t>2022</w:t>
+            </w:r>
+            <w:r>
+              <w:t>. 1. 29</w:t>
             </w:r>
           </w:p>
         </w:tc>
       </w:tr>
       <w:tr>
         <w:trPr>
-          <w:trHeight w:val="1485"/>
+          <w:trHeight w:val="6927"/>
           <w:jc w:val="center"/>
         </w:trPr>
         <w:tc>
@@ -1634,476 +1689,636 @@
               <w:t>를 추가해서 카메라에게 설정해준 레이어에 해당하는 오브젝트들만 찍을 수 있음.</w:t>
             </w:r>
             <w:r>
-              <w:t xml:space="preserve"> </w:t>
-            </w:r>
-            <w:r>
+              <w:t xml:space="preserve"> Resources(</w:t>
+            </w:r>
+            <w:r>
+              <w:rPr>
+                <w:rFonts w:hint="eastAsia"/>
+              </w:rPr>
+              <w:t xml:space="preserve">리소스 매니저)에 디폴트 쉐이더들을 만들어주는 함수 </w:t>
+            </w:r>
+            <w:r>
+              <w:t xml:space="preserve">CreateDefaultShader() </w:t>
+            </w:r>
+            <w:r>
+              <w:rPr>
+                <w:rFonts w:hint="eastAsia"/>
+              </w:rPr>
+              <w:t>추가함.</w:t>
+            </w:r>
+            <w:r>
+              <w:t xml:space="preserve"> </w:t>
+            </w:r>
+            <w:r>
+              <w:rPr>
+                <w:rFonts w:hint="eastAsia"/>
+              </w:rPr>
+              <w:t>자주 사용하는 쉐이더들을 매번 새로 만들지 않고 미리 만들어놓음.</w:t>
+            </w:r>
+          </w:p>
+          <w:p/>
+          <w:p>
+            <w:r>
+              <w:rPr>
+                <w:rFonts w:hint="eastAsia"/>
+              </w:rPr>
+              <w:t>1</w:t>
+            </w:r>
+            <w:r>
+              <w:t xml:space="preserve">/26 </w:t>
+            </w:r>
+            <w:r>
+              <w:rPr>
+                <w:rFonts w:hint="eastAsia"/>
+              </w:rPr>
+              <w:t>수)</w:t>
+            </w:r>
+            <w:r>
+              <w:t xml:space="preserve"> </w:t>
+            </w:r>
+            <w:r>
+              <w:rPr>
+                <w:rFonts w:hint="eastAsia"/>
+              </w:rPr>
+              <w:t>개인 일정</w:t>
+            </w:r>
+          </w:p>
+          <w:p/>
+          <w:p>
+            <w:r>
+              <w:rPr>
+                <w:rFonts w:hint="eastAsia"/>
+              </w:rPr>
+              <w:t>1</w:t>
+            </w:r>
+            <w:r>
+              <w:t xml:space="preserve">/27 </w:t>
+            </w:r>
+            <w:r>
+              <w:rPr>
+                <w:rFonts w:hint="eastAsia"/>
+              </w:rPr>
+              <w:t>목)</w:t>
+            </w:r>
+            <w:r>
+              <w:t xml:space="preserve"> </w:t>
+            </w:r>
+            <w:r>
+              <w:rPr>
+                <w:rFonts w:hint="eastAsia"/>
+              </w:rPr>
+              <w:t xml:space="preserve">뭔가 많이 못함 </w:t>
+            </w:r>
+            <w:r>
+              <w:t>,,,</w:t>
+            </w:r>
+          </w:p>
+          <w:p/>
+          <w:p>
+            <w:r>
+              <w:rPr>
+                <w:rFonts w:hint="eastAsia"/>
+              </w:rPr>
+              <w:t>1</w:t>
+            </w:r>
+            <w:r>
+              <w:t xml:space="preserve">/28 </w:t>
+            </w:r>
+            <w:r>
+              <w:rPr>
+                <w:rFonts w:hint="eastAsia"/>
+              </w:rPr>
+              <w:t>금)</w:t>
+            </w:r>
+            <w:r>
+              <w:t xml:space="preserve"> </w:t>
+            </w:r>
+            <w:r>
+              <w:rPr>
+                <w:rFonts w:hint="eastAsia"/>
+              </w:rPr>
+              <w:t>렌더 타겟(다중 렌더 타겟)</w:t>
+            </w:r>
+            <w:r>
+              <w:t xml:space="preserve"> </w:t>
+            </w:r>
+            <w:r>
+              <w:rPr>
+                <w:rFonts w:hint="eastAsia"/>
+              </w:rPr>
+              <w:t>구현중.</w:t>
+            </w:r>
+            <w:r>
+              <w:t xml:space="preserve"> Deferred Rendering</w:t>
+            </w:r>
+            <w:r>
+              <w:rPr>
+                <w:rFonts w:hint="eastAsia"/>
+              </w:rPr>
+              <w:t>을 위해 클라이언트 프레임워크 수정중</w:t>
+            </w:r>
+          </w:p>
+          <w:p/>
+          <w:p>
+            <w:pPr>
+              <w:rPr>
+                <w:rFonts w:hint="eastAsia"/>
+              </w:rPr>
+            </w:pPr>
+            <w:r>
+              <w:rPr>
+                <w:rFonts w:hint="eastAsia"/>
+              </w:rPr>
+              <w:t>1</w:t>
+            </w:r>
+            <w:r>
+              <w:t xml:space="preserve">/29 </w:t>
+            </w:r>
+            <w:r>
+              <w:rPr>
+                <w:rFonts w:hint="eastAsia"/>
+              </w:rPr>
+              <w:t>토)</w:t>
+            </w:r>
+            <w:r>
+              <w:t xml:space="preserve"> </w:t>
+            </w:r>
+            <w:r>
+              <w:rPr>
+                <w:rFonts w:hint="eastAsia"/>
+              </w:rPr>
+              <w:t>렌더 타겟 구현 완료.</w:t>
+            </w:r>
+            <w:r>
+              <w:t xml:space="preserve"> </w:t>
+            </w:r>
+            <w:r>
+              <w:rPr>
+                <w:rFonts w:hint="eastAsia"/>
+              </w:rPr>
+              <w:t xml:space="preserve">기존의 </w:t>
+            </w:r>
+            <w:r>
+              <w:t xml:space="preserve">forward </w:t>
+            </w:r>
+            <w:r>
+              <w:rPr>
+                <w:rFonts w:hint="eastAsia"/>
+              </w:rPr>
+              <w:t xml:space="preserve">방식의 셰이더 말고도 </w:t>
+            </w:r>
+            <w:r>
+              <w:t xml:space="preserve">deferred </w:t>
+            </w:r>
+            <w:r>
+              <w:rPr>
+                <w:rFonts w:hint="eastAsia"/>
+              </w:rPr>
+              <w:t>방식의 셰이더도 추가함.</w:t>
+            </w:r>
+          </w:p>
+        </w:tc>
+      </w:tr>
+      <w:tr>
+        <w:trPr>
+          <w:trHeight w:val="703"/>
+          <w:jc w:val="center"/>
+        </w:trPr>
+        <w:tc>
+          <w:tcPr>
+            <w:tcW w:w="9016" w:type="dxa"/>
+            <w:shd w:val="clear" w:color="auto" w:fill="D9D9D9" w:themeFill="background1" w:themeFillShade="D9"/>
+            <w:vAlign w:val="center"/>
+          </w:tcPr>
+          <w:p>
+            <w:pPr>
+              <w:jc w:val="center"/>
+              <w:rPr>
+                <w:rFonts w:hint="eastAsia"/>
+              </w:rPr>
+            </w:pPr>
+            <w:r>
+              <w:rPr>
+                <w:rFonts w:hint="eastAsia"/>
+              </w:rPr>
+              <w:t>[</w:t>
+            </w:r>
+            <w:r>
+              <w:t xml:space="preserve"> </w:t>
+            </w:r>
+            <w:r>
+              <w:t>6</w:t>
+            </w:r>
+            <w:r>
+              <w:rPr>
+                <w:rFonts w:hint="eastAsia"/>
+              </w:rPr>
+              <w:t xml:space="preserve">주차 </w:t>
+            </w:r>
+            <w:r>
+              <w:t>] 202</w:t>
+            </w:r>
+            <w:r>
+              <w:t>2</w:t>
+            </w:r>
+            <w:r>
+              <w:t xml:space="preserve">. 1. </w:t>
+            </w:r>
+            <w:r>
+              <w:t>30</w:t>
+            </w:r>
+            <w:r>
+              <w:t xml:space="preserve"> ~ 202</w:t>
+            </w:r>
+            <w:r>
+              <w:t>2</w:t>
+            </w:r>
+            <w:r>
+              <w:t xml:space="preserve">. </w:t>
+            </w:r>
+            <w:r>
+              <w:t>2</w:t>
+            </w:r>
+            <w:r>
+              <w:t xml:space="preserve">. </w:t>
+            </w:r>
+            <w:r>
+              <w:t>5</w:t>
+            </w:r>
+          </w:p>
+        </w:tc>
+      </w:tr>
+      <w:tr>
+        <w:trPr>
+          <w:trHeight w:val="1833"/>
+          <w:jc w:val="center"/>
+        </w:trPr>
+        <w:tc>
+          <w:tcPr>
+            <w:tcW w:w="9016" w:type="dxa"/>
+            <w:shd w:val="clear" w:color="auto" w:fill="auto"/>
+            <w:vAlign w:val="center"/>
+          </w:tcPr>
+          <w:p>
+            <w:r>
+              <w:rPr>
+                <w:rFonts w:hint="eastAsia"/>
+              </w:rPr>
+              <w:t>1</w:t>
+            </w:r>
+            <w:r>
+              <w:t xml:space="preserve">/30 </w:t>
+            </w:r>
+            <w:r>
+              <w:rPr>
+                <w:rFonts w:hint="eastAsia"/>
+              </w:rPr>
+              <w:t xml:space="preserve">일 </w:t>
+            </w:r>
+            <w:r>
+              <w:t xml:space="preserve">~ 2/2 </w:t>
+            </w:r>
+            <w:r>
+              <w:rPr>
+                <w:rFonts w:hint="eastAsia"/>
+              </w:rPr>
+              <w:t>수)</w:t>
+            </w:r>
+            <w:r>
+              <w:t xml:space="preserve"> </w:t>
+            </w:r>
+            <w:r>
+              <w:rPr>
+                <w:rFonts w:hint="eastAsia"/>
+              </w:rPr>
+              <w:t>연휴</w:t>
+            </w:r>
+          </w:p>
+          <w:p/>
+          <w:p>
+            <w:r>
+              <w:rPr>
+                <w:rFonts w:hint="eastAsia"/>
+              </w:rPr>
+              <w:t>2</w:t>
+            </w:r>
+            <w:r>
+              <w:t xml:space="preserve">/3 </w:t>
+            </w:r>
+            <w:r>
+              <w:rPr>
+                <w:rFonts w:hint="eastAsia"/>
+              </w:rPr>
+              <w:t>목)</w:t>
+            </w:r>
+            <w:r>
+              <w:t xml:space="preserve"> Deferred Rendering </w:t>
+            </w:r>
+            <w:r>
+              <w:rPr>
+                <w:rFonts w:hint="eastAsia"/>
+              </w:rPr>
+              <w:t>추가중,</w:t>
+            </w:r>
+            <w:r>
+              <w:t xml:space="preserve"> </w:t>
+            </w:r>
+            <w:r>
+              <w:rPr>
+                <w:rFonts w:hint="eastAsia"/>
+              </w:rPr>
+              <w:t>내용이 많아서 오래 걸린다.</w:t>
+            </w:r>
+            <w:r>
+              <w:t>.</w:t>
+            </w:r>
+          </w:p>
+          <w:p/>
+          <w:p>
+            <w:r>
+              <w:rPr>
+                <w:rFonts w:hint="eastAsia"/>
+              </w:rPr>
+              <w:t>2</w:t>
+            </w:r>
+            <w:r>
+              <w:t xml:space="preserve">/4 </w:t>
+            </w:r>
+            <w:r>
+              <w:rPr>
+                <w:rFonts w:hint="eastAsia"/>
+              </w:rPr>
+              <w:t>금)</w:t>
+            </w:r>
+            <w:r>
+              <w:t xml:space="preserve"> </w:t>
+            </w:r>
+            <w:r>
+              <w:rPr>
+                <w:rFonts w:hint="eastAsia"/>
+              </w:rPr>
+              <w:t>D</w:t>
+            </w:r>
+            <w:r>
+              <w:t xml:space="preserve">eferred Rendering </w:t>
+            </w:r>
+            <w:r>
+              <w:rPr>
+                <w:rFonts w:hint="eastAsia"/>
+              </w:rPr>
+              <w:t>추가함.</w:t>
+            </w:r>
+            <w:r>
+              <w:t xml:space="preserve"> </w:t>
+            </w:r>
+            <w:r>
+              <w:rPr>
+                <w:rFonts w:hint="eastAsia"/>
+              </w:rPr>
+              <w:t xml:space="preserve">강의에서는 셰이더 파일을 </w:t>
+            </w:r>
+            <w:r>
+              <w:t>.fx</w:t>
+            </w:r>
+            <w:r>
+              <w:rPr>
+                <w:rFonts w:hint="eastAsia"/>
+              </w:rPr>
+              <w:t>로 생성했는데,</w:t>
+            </w:r>
+            <w:r>
+              <w:t xml:space="preserve"> </w:t>
+            </w:r>
+            <w:r>
+              <w:rPr>
+                <w:rFonts w:hint="eastAsia"/>
+              </w:rPr>
+              <w:t xml:space="preserve">나는 여태 익숙한 </w:t>
+            </w:r>
+            <w:r>
+              <w:t>.hlsl</w:t>
+            </w:r>
+            <w:r>
+              <w:rPr>
+                <w:rFonts w:hint="eastAsia"/>
+              </w:rPr>
+              <w:t>로 만들어서 사용했다.</w:t>
+            </w:r>
+            <w:r>
+              <w:t xml:space="preserve"> </w:t>
+            </w:r>
+            <w:r>
+              <w:rPr>
+                <w:rFonts w:hint="eastAsia"/>
+              </w:rPr>
+              <w:t xml:space="preserve">그런데 </w:t>
+            </w:r>
+            <w:r>
+              <w:t>Diffuse</w:t>
+            </w:r>
+            <w:r>
+              <w:rPr>
+                <w:rFonts w:hint="eastAsia"/>
+              </w:rPr>
+              <w:t xml:space="preserve">와 </w:t>
+            </w:r>
+            <w:r>
+              <w:t>Specular</w:t>
+            </w:r>
+            <w:r>
+              <w:rPr>
+                <w:rFonts w:hint="eastAsia"/>
+              </w:rPr>
+              <w:t>를 렌더링하는 텍스처에 계속 잔상이 남아서 왜그런지 이유를 찾는게 오래걸렸다.</w:t>
+            </w:r>
+            <w:r>
+              <w:t xml:space="preserve"> </w:t>
+            </w:r>
+            <w:r>
+              <w:rPr>
+                <w:rFonts w:hint="eastAsia"/>
+              </w:rPr>
+              <w:t xml:space="preserve">셰이더 파일을 </w:t>
+            </w:r>
+            <w:r>
+              <w:t>.hlsl</w:t>
+            </w:r>
+            <w:r>
+              <w:rPr>
+                <w:rFonts w:hint="eastAsia"/>
+              </w:rPr>
+              <w:t xml:space="preserve">에서 </w:t>
+            </w:r>
+            <w:r>
+              <w:t>.fx</w:t>
+            </w:r>
+            <w:r>
+              <w:rPr>
+                <w:rFonts w:hint="eastAsia"/>
+              </w:rPr>
+              <w:t xml:space="preserve">로 형식을 바꾸니까 잔상이 없어졌다. </w:t>
+            </w:r>
+            <w:r>
+              <w:t>Compute Shader</w:t>
+            </w:r>
+            <w:r>
+              <w:rPr>
+                <w:rFonts w:hint="eastAsia"/>
+              </w:rPr>
+              <w:t>를 공부하고 있다.</w:t>
+            </w:r>
+          </w:p>
+          <w:p/>
+          <w:p>
+            <w:r>
+              <w:rPr>
+                <w:rFonts w:hint="eastAsia"/>
+              </w:rPr>
+              <w:t>2</w:t>
+            </w:r>
+            <w:r>
+              <w:t xml:space="preserve">/5 </w:t>
+            </w:r>
+            <w:r>
+              <w:rPr>
+                <w:rFonts w:hint="eastAsia"/>
+              </w:rPr>
+              <w:t>토)</w:t>
+            </w:r>
+            <w:r>
+              <w:t xml:space="preserve"> Compute Shader</w:t>
+            </w:r>
+            <w:r>
+              <w:rPr>
+                <w:rFonts w:hint="eastAsia"/>
+              </w:rPr>
+              <w:t>를 추가했다.</w:t>
+            </w:r>
+            <w:r>
+              <w:t xml:space="preserve"> Graphics </w:t>
+            </w:r>
+            <w:r>
+              <w:rPr>
+                <w:rFonts w:hint="eastAsia"/>
+              </w:rPr>
+              <w:t xml:space="preserve">부분을 </w:t>
+            </w:r>
+            <w:r>
+              <w:t>compute</w:t>
+            </w:r>
+            <w:r>
+              <w:rPr>
+                <w:rFonts w:hint="eastAsia"/>
+              </w:rPr>
+              <w:t>로 다 새로 생성해서 코드가 많이 수정되었다.</w:t>
+            </w:r>
+            <w:r>
+              <w:t xml:space="preserve"> </w:t>
+            </w:r>
+            <w:r>
+              <w:rPr>
+                <w:rFonts w:hint="eastAsia"/>
+              </w:rPr>
+              <w:t>렌더타겟부터 강의 시간이 엄청 길어서 하나 보는데도 너무 오래걸린다.</w:t>
+            </w:r>
+            <w:r>
+              <w:t xml:space="preserve"> </w:t>
+            </w:r>
+            <w:r>
+              <w:rPr>
+                <w:rFonts w:hint="eastAsia"/>
+              </w:rPr>
+              <w:t>하나를 보면 약간 그날이 끝난듯한 기분이 든다.</w:t>
+            </w:r>
+            <w:r>
+              <w:t xml:space="preserve"> Particle </w:t>
+            </w:r>
+            <w:r>
+              <w:rPr>
+                <w:rFonts w:hint="eastAsia"/>
+              </w:rPr>
+              <w:t>부분을 끝내고 메인에 병합하고 지형을 시작해야겠다.</w:t>
+            </w:r>
+          </w:p>
+          <w:p/>
+          <w:p>
+            <w:pPr>
+              <w:rPr>
+                <w:rFonts w:hint="eastAsia"/>
+              </w:rPr>
+            </w:pPr>
+          </w:p>
+        </w:tc>
+      </w:tr>
+      <w:tr>
+        <w:trPr>
+          <w:trHeight w:val="690"/>
+          <w:jc w:val="center"/>
+        </w:trPr>
+        <w:tc>
+          <w:tcPr>
+            <w:tcW w:w="9016" w:type="dxa"/>
+            <w:shd w:val="clear" w:color="auto" w:fill="D9D9D9" w:themeFill="background1" w:themeFillShade="D9"/>
+            <w:vAlign w:val="center"/>
+          </w:tcPr>
+          <w:p>
+            <w:pPr>
+              <w:jc w:val="center"/>
+              <w:rPr>
+                <w:rFonts w:hint="eastAsia"/>
+              </w:rPr>
+            </w:pPr>
+            <w:r>
+              <w:rPr>
+                <w:rFonts w:hint="eastAsia"/>
+              </w:rPr>
               <w:lastRenderedPageBreak/>
-              <w:t>Resources(</w:t>
-            </w:r>
-            <w:r>
-              <w:rPr>
-                <w:rFonts w:hint="eastAsia"/>
-              </w:rPr>
-              <w:t xml:space="preserve">리소스 매니저)에 디폴트 쉐이더들을 만들어주는 함수 </w:t>
-            </w:r>
-            <w:r>
-              <w:t xml:space="preserve">CreateDefaultShader() </w:t>
-            </w:r>
-            <w:r>
-              <w:rPr>
-                <w:rFonts w:hint="eastAsia"/>
-              </w:rPr>
-              <w:t>추가함.</w:t>
-            </w:r>
-            <w:r>
-              <w:t xml:space="preserve"> </w:t>
-            </w:r>
-            <w:r>
-              <w:rPr>
-                <w:rFonts w:hint="eastAsia"/>
-              </w:rPr>
-              <w:t>자주 사용하는 쉐이더들을 매번 새로 만들지 않고 미리 만들어놓음.</w:t>
-            </w:r>
-          </w:p>
-          <w:p/>
-          <w:p>
-            <w:r>
-              <w:rPr>
-                <w:rFonts w:hint="eastAsia"/>
-              </w:rPr>
-              <w:t>1</w:t>
-            </w:r>
-            <w:r>
-              <w:t xml:space="preserve">/26 </w:t>
-            </w:r>
-            <w:r>
-              <w:rPr>
-                <w:rFonts w:hint="eastAsia"/>
-              </w:rPr>
-              <w:t>수)</w:t>
-            </w:r>
-            <w:r>
-              <w:t xml:space="preserve"> </w:t>
-            </w:r>
-            <w:r>
-              <w:rPr>
-                <w:rFonts w:hint="eastAsia"/>
-              </w:rPr>
-              <w:t>개인 일정</w:t>
-            </w:r>
-          </w:p>
-          <w:p/>
-          <w:p>
-            <w:r>
-              <w:rPr>
-                <w:rFonts w:hint="eastAsia"/>
-              </w:rPr>
-              <w:t>1</w:t>
-            </w:r>
-            <w:r>
-              <w:t xml:space="preserve">/27 </w:t>
-            </w:r>
-            <w:r>
-              <w:rPr>
-                <w:rFonts w:hint="eastAsia"/>
-              </w:rPr>
-              <w:t>목)</w:t>
-            </w:r>
-            <w:r>
-              <w:t xml:space="preserve"> </w:t>
-            </w:r>
-            <w:r>
-              <w:rPr>
-                <w:rFonts w:hint="eastAsia"/>
-              </w:rPr>
-              <w:t xml:space="preserve">뭔가 많이 못함 </w:t>
-            </w:r>
-            <w:r>
-              <w:t>,,,</w:t>
-            </w:r>
-          </w:p>
-          <w:p/>
-          <w:p>
-            <w:r>
-              <w:rPr>
-                <w:rFonts w:hint="eastAsia"/>
-              </w:rPr>
-              <w:t>1</w:t>
-            </w:r>
-            <w:r>
-              <w:t xml:space="preserve">/28 </w:t>
-            </w:r>
-            <w:r>
-              <w:rPr>
-                <w:rFonts w:hint="eastAsia"/>
-              </w:rPr>
-              <w:t>금)</w:t>
-            </w:r>
-            <w:r>
-              <w:t xml:space="preserve"> </w:t>
-            </w:r>
-            <w:r>
-              <w:rPr>
-                <w:rFonts w:hint="eastAsia"/>
-              </w:rPr>
-              <w:t>렌더 타겟(다중 렌더 타겟)</w:t>
-            </w:r>
-            <w:r>
-              <w:t xml:space="preserve"> </w:t>
-            </w:r>
-            <w:r>
-              <w:rPr>
-                <w:rFonts w:hint="eastAsia"/>
-              </w:rPr>
-              <w:t>구현중.</w:t>
-            </w:r>
-            <w:r>
-              <w:t xml:space="preserve"> Deferred Rendering</w:t>
-            </w:r>
-            <w:r>
-              <w:rPr>
-                <w:rFonts w:hint="eastAsia"/>
-              </w:rPr>
-              <w:t>을 위해 클라이언트 프레임워크 수정중</w:t>
-            </w:r>
-          </w:p>
-          <w:p/>
-          <w:p>
-            <w:r>
-              <w:rPr>
-                <w:rFonts w:hint="eastAsia"/>
-              </w:rPr>
-              <w:t>1</w:t>
-            </w:r>
-            <w:r>
-              <w:t xml:space="preserve">/29 </w:t>
-            </w:r>
-            <w:r>
-              <w:rPr>
-                <w:rFonts w:hint="eastAsia"/>
-              </w:rPr>
-              <w:t>토)</w:t>
-            </w:r>
-            <w:r>
-              <w:t xml:space="preserve"> </w:t>
-            </w:r>
-            <w:r>
-              <w:rPr>
-                <w:rFonts w:hint="eastAsia"/>
-              </w:rPr>
-              <w:t>렌더 타겟 구현 완료.</w:t>
-            </w:r>
-            <w:r>
-              <w:t xml:space="preserve"> </w:t>
-            </w:r>
-            <w:r>
-              <w:rPr>
-                <w:rFonts w:hint="eastAsia"/>
-              </w:rPr>
-              <w:t xml:space="preserve">기존의 </w:t>
-            </w:r>
-            <w:r>
-              <w:t xml:space="preserve">forward </w:t>
-            </w:r>
-            <w:r>
-              <w:rPr>
-                <w:rFonts w:hint="eastAsia"/>
-              </w:rPr>
-              <w:t xml:space="preserve">방식의 셰이더 말고도 </w:t>
-            </w:r>
-            <w:r>
-              <w:t xml:space="preserve">deferred </w:t>
-            </w:r>
-            <w:r>
-              <w:rPr>
-                <w:rFonts w:hint="eastAsia"/>
-              </w:rPr>
-              <w:t>방식의 셰이더도 추가함.</w:t>
-            </w:r>
-          </w:p>
-          <w:p/>
-          <w:p>
-            <w:r>
-              <w:rPr>
-                <w:rFonts w:hint="eastAsia"/>
-              </w:rPr>
-              <w:t>1</w:t>
-            </w:r>
-            <w:r>
-              <w:t xml:space="preserve">/30 </w:t>
-            </w:r>
-            <w:r>
-              <w:rPr>
-                <w:rFonts w:hint="eastAsia"/>
-              </w:rPr>
-              <w:t xml:space="preserve">일 </w:t>
-            </w:r>
-            <w:r>
-              <w:t xml:space="preserve">~ 2/2 </w:t>
-            </w:r>
-            <w:r>
-              <w:rPr>
-                <w:rFonts w:hint="eastAsia"/>
-              </w:rPr>
-              <w:t>수)</w:t>
-            </w:r>
-            <w:r>
-              <w:t xml:space="preserve"> </w:t>
-            </w:r>
-            <w:r>
-              <w:rPr>
-                <w:rFonts w:hint="eastAsia"/>
-              </w:rPr>
-              <w:t>연휴</w:t>
-            </w:r>
-          </w:p>
-          <w:p/>
-          <w:p>
-            <w:r>
-              <w:rPr>
-                <w:rFonts w:hint="eastAsia"/>
-              </w:rPr>
+              <w:t>[</w:t>
+            </w:r>
+            <w:r>
+              <w:t xml:space="preserve"> </w:t>
+            </w:r>
+            <w:r>
+              <w:t>7</w:t>
+            </w:r>
+            <w:r>
+              <w:rPr>
+                <w:rFonts w:hint="eastAsia"/>
+              </w:rPr>
+              <w:t xml:space="preserve">주차 </w:t>
+            </w:r>
+            <w:r>
+              <w:t xml:space="preserve">] 2022. </w:t>
+            </w:r>
+            <w:r>
               <w:t>2</w:t>
             </w:r>
             <w:r>
-              <w:t xml:space="preserve">/3 </w:t>
-            </w:r>
-            <w:r>
-              <w:rPr>
-                <w:rFonts w:hint="eastAsia"/>
-              </w:rPr>
-              <w:t>목)</w:t>
-            </w:r>
-            <w:r>
-              <w:t xml:space="preserve"> Deferred Rendering </w:t>
-            </w:r>
-            <w:r>
-              <w:rPr>
-                <w:rFonts w:hint="eastAsia"/>
-              </w:rPr>
-              <w:t>추가중,</w:t>
-            </w:r>
-            <w:r>
-              <w:t xml:space="preserve"> </w:t>
-            </w:r>
-            <w:r>
-              <w:rPr>
-                <w:rFonts w:hint="eastAsia"/>
-              </w:rPr>
-              <w:t>내용이 많아서 오래 걸린다.</w:t>
-            </w:r>
-            <w:r>
-              <w:t>.</w:t>
-            </w:r>
-          </w:p>
-          <w:p/>
-          <w:p>
-            <w:r>
-              <w:rPr>
-                <w:rFonts w:hint="eastAsia"/>
-              </w:rPr>
-              <w:t>2</w:t>
-            </w:r>
-            <w:r>
-              <w:t xml:space="preserve">/4 </w:t>
-            </w:r>
-            <w:r>
-              <w:rPr>
-                <w:rFonts w:hint="eastAsia"/>
-              </w:rPr>
-              <w:t>금)</w:t>
-            </w:r>
-            <w:r>
-              <w:t xml:space="preserve"> </w:t>
-            </w:r>
-            <w:r>
-              <w:rPr>
-                <w:rFonts w:hint="eastAsia"/>
-              </w:rPr>
-              <w:t>D</w:t>
-            </w:r>
-            <w:r>
-              <w:t xml:space="preserve">eferred Rendering </w:t>
-            </w:r>
-            <w:r>
-              <w:rPr>
-                <w:rFonts w:hint="eastAsia"/>
-              </w:rPr>
-              <w:t>추가함.</w:t>
-            </w:r>
-            <w:r>
-              <w:t xml:space="preserve"> </w:t>
-            </w:r>
-            <w:r>
-              <w:rPr>
-                <w:rFonts w:hint="eastAsia"/>
-              </w:rPr>
-              <w:t xml:space="preserve">강의에서는 셰이더 파일을 </w:t>
-            </w:r>
-            <w:r>
-              <w:t>.fx</w:t>
-            </w:r>
-            <w:r>
-              <w:rPr>
-                <w:rFonts w:hint="eastAsia"/>
-              </w:rPr>
-              <w:t>로 생성했는데,</w:t>
-            </w:r>
-            <w:r>
-              <w:t xml:space="preserve"> </w:t>
-            </w:r>
-            <w:r>
-              <w:rPr>
-                <w:rFonts w:hint="eastAsia"/>
-              </w:rPr>
-              <w:t xml:space="preserve">나는 여태 익숙한 </w:t>
-            </w:r>
-            <w:r>
-              <w:t>.hlsl</w:t>
-            </w:r>
-            <w:r>
-              <w:rPr>
-                <w:rFonts w:hint="eastAsia"/>
-              </w:rPr>
-              <w:t>로 만들어서 사용했다.</w:t>
-            </w:r>
-            <w:r>
-              <w:t xml:space="preserve"> </w:t>
-            </w:r>
-            <w:r>
-              <w:rPr>
-                <w:rFonts w:hint="eastAsia"/>
-              </w:rPr>
-              <w:t xml:space="preserve">그런데 </w:t>
-            </w:r>
-            <w:r>
-              <w:t>Diffuse</w:t>
-            </w:r>
-            <w:r>
-              <w:rPr>
-                <w:rFonts w:hint="eastAsia"/>
-              </w:rPr>
-              <w:t xml:space="preserve">와 </w:t>
-            </w:r>
-            <w:r>
-              <w:t>Specular</w:t>
-            </w:r>
-            <w:r>
-              <w:rPr>
-                <w:rFonts w:hint="eastAsia"/>
-              </w:rPr>
-              <w:t>를 렌더링하는 텍스처에 계속 잔상이 남아서 왜그런지 이유를 찾는게 오래걸렸다.</w:t>
-            </w:r>
-            <w:r>
-              <w:t xml:space="preserve"> </w:t>
-            </w:r>
-            <w:r>
-              <w:rPr>
-                <w:rFonts w:hint="eastAsia"/>
-              </w:rPr>
-              <w:t xml:space="preserve">셰이더 파일을 </w:t>
-            </w:r>
-            <w:r>
-              <w:t>.hlsl</w:t>
-            </w:r>
-            <w:r>
-              <w:rPr>
-                <w:rFonts w:hint="eastAsia"/>
-              </w:rPr>
-              <w:t xml:space="preserve">에서 </w:t>
-            </w:r>
-            <w:r>
-              <w:t>.fx</w:t>
-            </w:r>
-            <w:r>
-              <w:rPr>
-                <w:rFonts w:hint="eastAsia"/>
-              </w:rPr>
-              <w:t xml:space="preserve">로 형식을 바꾸니까 잔상이 없어졌다. </w:t>
-            </w:r>
-            <w:r>
-              <w:t>Compute Shader</w:t>
-            </w:r>
-            <w:r>
-              <w:rPr>
-                <w:rFonts w:hint="eastAsia"/>
-              </w:rPr>
-              <w:t>를 공부하고 있다.</w:t>
-            </w:r>
-          </w:p>
-          <w:p/>
-          <w:p>
-            <w:r>
-              <w:rPr>
-                <w:rFonts w:hint="eastAsia"/>
-              </w:rPr>
-              <w:t>2</w:t>
-            </w:r>
-            <w:r>
-              <w:t xml:space="preserve">/5 </w:t>
-            </w:r>
-            <w:r>
-              <w:rPr>
-                <w:rFonts w:hint="eastAsia"/>
-              </w:rPr>
-              <w:t>토)</w:t>
-            </w:r>
-            <w:r>
-              <w:t xml:space="preserve"> Compute Shader</w:t>
-            </w:r>
-            <w:r>
-              <w:rPr>
-                <w:rFonts w:hint="eastAsia"/>
-              </w:rPr>
-              <w:t>를 추가했다.</w:t>
-            </w:r>
-            <w:r>
-              <w:t xml:space="preserve"> Graphics </w:t>
-            </w:r>
-            <w:r>
-              <w:rPr>
-                <w:rFonts w:hint="eastAsia"/>
-              </w:rPr>
-              <w:t xml:space="preserve">부분을 </w:t>
-            </w:r>
-            <w:r>
-              <w:t>compute</w:t>
-            </w:r>
-            <w:r>
-              <w:rPr>
-                <w:rFonts w:hint="eastAsia"/>
-              </w:rPr>
-              <w:t>로 다 새로 생성해서 코드가 많이 수정되었다.</w:t>
-            </w:r>
-            <w:r>
-              <w:t xml:space="preserve"> </w:t>
-            </w:r>
-            <w:r>
-              <w:rPr>
-                <w:rFonts w:hint="eastAsia"/>
-              </w:rPr>
-              <w:t>렌더타겟부터 강의 시간이 엄청 길어서 하나 보는데도 너무 오래걸린다.</w:t>
-            </w:r>
-            <w:r>
-              <w:t xml:space="preserve"> </w:t>
-            </w:r>
-            <w:r>
-              <w:rPr>
-                <w:rFonts w:hint="eastAsia"/>
-              </w:rPr>
-              <w:t>하나를 보면 약간 그날이 끝난듯한 기분이 든다.</w:t>
-            </w:r>
-            <w:r>
-              <w:t xml:space="preserve"> Particle </w:t>
-            </w:r>
-            <w:r>
-              <w:rPr>
-                <w:rFonts w:hint="eastAsia"/>
-              </w:rPr>
-              <w:t>부분을 끝내고 메인에 병합하고 지형을 시작해야겠다.</w:t>
-            </w:r>
-          </w:p>
-          <w:p/>
+              <w:t xml:space="preserve">. </w:t>
+            </w:r>
+            <w:r>
+              <w:t>6</w:t>
+            </w:r>
+            <w:r>
+              <w:t xml:space="preserve"> ~ 2022. 2. </w:t>
+            </w:r>
+            <w:r>
+              <w:t>12</w:t>
+            </w:r>
+          </w:p>
+        </w:tc>
+      </w:tr>
+      <w:tr>
+        <w:trPr>
+          <w:trHeight w:val="756"/>
+          <w:jc w:val="center"/>
+        </w:trPr>
+        <w:tc>
+          <w:tcPr>
+            <w:tcW w:w="9016" w:type="dxa"/>
+            <w:shd w:val="clear" w:color="auto" w:fill="auto"/>
+            <w:vAlign w:val="center"/>
+          </w:tcPr>
           <w:p>
             <w:pPr>
               <w:ind w:left="200" w:hangingChars="100" w:hanging="200"/>
@@ -2139,13 +2354,7 @@
               <w:rPr>
                 <w:rFonts w:hint="eastAsia"/>
               </w:rPr>
-              <w:t xml:space="preserve">추가함. </w:t>
-            </w:r>
-            <w:r>
-              <w:rPr>
-                <w:rFonts w:hint="eastAsia"/>
-              </w:rPr>
-              <w:t xml:space="preserve">셰이더 파일도 불편하지만 디버깅할 수 있는프로그램인 </w:t>
+              <w:t xml:space="preserve">추가함. 셰이더 파일도 불편하지만 디버깅할 수 있는프로그램인 </w:t>
             </w:r>
             <w:r>
               <w:t>PIX</w:t>
@@ -2220,6 +2429,87 @@
           </w:p>
           <w:p/>
           <w:p>
+            <w:r>
+              <w:rPr>
+                <w:rFonts w:hint="eastAsia"/>
+              </w:rPr>
+              <w:t>2</w:t>
+            </w:r>
+            <w:r>
+              <w:t xml:space="preserve">/8 </w:t>
+            </w:r>
+            <w:r>
+              <w:rPr>
+                <w:rFonts w:hint="eastAsia"/>
+              </w:rPr>
+              <w:t>화)</w:t>
+            </w:r>
+            <w:r>
+              <w:t xml:space="preserve"> </w:t>
+            </w:r>
+            <w:r>
+              <w:rPr>
+                <w:rFonts w:hint="eastAsia"/>
+              </w:rPr>
+              <w:t>테셀레이션 공부함.</w:t>
+            </w:r>
+            <w:r>
+              <w:t xml:space="preserve"> </w:t>
+            </w:r>
+            <w:r>
+              <w:rPr>
+                <w:rFonts w:hint="eastAsia"/>
+              </w:rPr>
+              <w:t>아직 지형을 띄우진 않았고 큐브를 와이어프레임으로 띄워서 원리를 살펴봄.</w:t>
+            </w:r>
+          </w:p>
+          <w:p/>
+          <w:p>
+            <w:r>
+              <w:rPr>
+                <w:rFonts w:hint="eastAsia"/>
+              </w:rPr>
+              <w:t>2</w:t>
+            </w:r>
+            <w:r>
+              <w:t xml:space="preserve">/9 </w:t>
+            </w:r>
+            <w:r>
+              <w:rPr>
+                <w:rFonts w:hint="eastAsia"/>
+              </w:rPr>
+              <w:t>수)</w:t>
+            </w:r>
+            <w:r>
+              <w:t xml:space="preserve"> </w:t>
+            </w:r>
+            <w:r>
+              <w:rPr>
+                <w:rFonts w:hint="eastAsia"/>
+              </w:rPr>
+              <w:t>게임에 필요한 사운드 정리함,</w:t>
+            </w:r>
+            <w:r>
+              <w:t xml:space="preserve"> </w:t>
+            </w:r>
+            <w:r>
+              <w:rPr>
+                <w:rFonts w:hint="eastAsia"/>
+              </w:rPr>
+              <w:t>맵 구상함.</w:t>
+            </w:r>
+            <w:r>
+              <w:t xml:space="preserve"> </w:t>
+            </w:r>
+            <w:r>
+              <w:rPr>
+                <w:rFonts w:hint="eastAsia"/>
+              </w:rPr>
+              <w:t>지형 공부함</w:t>
+            </w:r>
+          </w:p>
+          <w:p/>
+          <w:p>
             <w:pPr>
               <w:rPr>
                 <w:rFonts w:hint="eastAsia"/>
@@ -2232,31 +2522,49 @@
               <w:t>2</w:t>
             </w:r>
             <w:r>
-              <w:t xml:space="preserve">/8 </w:t>
-            </w:r>
-            <w:r>
-              <w:rPr>
-                <w:rFonts w:hint="eastAsia"/>
-              </w:rPr>
-              <w:t>화)</w:t>
-            </w:r>
-            <w:r>
-              <w:t xml:space="preserve"> </w:t>
-            </w:r>
-            <w:r>
-              <w:rPr>
-                <w:rFonts w:hint="eastAsia"/>
-              </w:rPr>
-              <w:t>테셀레이션 공부함.</w:t>
-            </w:r>
-            <w:r>
-              <w:t xml:space="preserve"> </w:t>
-            </w:r>
-            <w:r>
-              <w:rPr>
-                <w:rFonts w:hint="eastAsia"/>
-              </w:rPr>
-              <w:t>아직 지형을 띄우진 않았고 큐브를 와이어프레임으로 띄워서 원리를 살펴봄.</w:t>
+              <w:t xml:space="preserve">/10 </w:t>
+            </w:r>
+            <w:r>
+              <w:rPr>
+                <w:rFonts w:hint="eastAsia"/>
+              </w:rPr>
+              <w:t>목)</w:t>
+            </w:r>
+            <w:r>
+              <w:t xml:space="preserve"> </w:t>
+            </w:r>
+            <w:r>
+              <w:rPr>
+                <w:rFonts w:hint="eastAsia"/>
+              </w:rPr>
+              <w:t>지형 추가함(테셀레이션 된)</w:t>
+            </w:r>
+            <w:r>
+              <w:t xml:space="preserve">. </w:t>
+            </w:r>
+            <w:r>
+              <w:rPr>
+                <w:rFonts w:hint="eastAsia"/>
+              </w:rPr>
+              <w:t>맵 디자인해봄.</w:t>
+            </w:r>
+            <w:r>
+              <w:t xml:space="preserve"> </w:t>
+            </w:r>
+            <w:r>
+              <w:rPr>
+                <w:rFonts w:hint="eastAsia"/>
+              </w:rPr>
+              <w:t>금요일 회의 준비함(6</w:t>
+            </w:r>
+            <w:r>
+              <w:t>,7</w:t>
+            </w:r>
+            <w:r>
+              <w:rPr>
+                <w:rFonts w:hint="eastAsia"/>
+              </w:rPr>
+              <w:t>주 한일 정리)</w:t>
             </w:r>
           </w:p>
         </w:tc>

--- a/문서/보고서/박소영/개발기록_박소영.docx
+++ b/문서/보고서/박소영/개발기록_박소영.docx
@@ -1820,11 +1820,6 @@
           </w:p>
           <w:p/>
           <w:p>
-            <w:pPr>
-              <w:rPr>
-                <w:rFonts w:hint="eastAsia"/>
-              </w:rPr>
-            </w:pPr>
             <w:r>
               <w:rPr>
                 <w:rFonts w:hint="eastAsia"/>
@@ -1893,9 +1888,6 @@
           <w:p>
             <w:pPr>
               <w:jc w:val="center"/>
-              <w:rPr>
-                <w:rFonts w:hint="eastAsia"/>
-              </w:rPr>
             </w:pPr>
             <w:r>
               <w:rPr>
@@ -1904,10 +1896,7 @@
               <w:t>[</w:t>
             </w:r>
             <w:r>
-              <w:t xml:space="preserve"> </w:t>
-            </w:r>
-            <w:r>
-              <w:t>6</w:t>
+              <w:t xml:space="preserve"> 6</w:t>
             </w:r>
             <w:r>
               <w:rPr>
@@ -1916,34 +1905,7 @@
               <w:t xml:space="preserve">주차 </w:t>
             </w:r>
             <w:r>
-              <w:t>] 202</w:t>
-            </w:r>
-            <w:r>
-              <w:t>2</w:t>
-            </w:r>
-            <w:r>
-              <w:t xml:space="preserve">. 1. </w:t>
-            </w:r>
-            <w:r>
-              <w:t>30</w:t>
-            </w:r>
-            <w:r>
-              <w:t xml:space="preserve"> ~ 202</w:t>
-            </w:r>
-            <w:r>
-              <w:t>2</w:t>
-            </w:r>
-            <w:r>
-              <w:t xml:space="preserve">. </w:t>
-            </w:r>
-            <w:r>
-              <w:t>2</w:t>
-            </w:r>
-            <w:r>
-              <w:t xml:space="preserve">. </w:t>
-            </w:r>
-            <w:r>
-              <w:t>5</w:t>
+              <w:t>] 2022. 1. 30 ~ 2022. 2. 5</w:t>
             </w:r>
           </w:p>
         </w:tc>
@@ -2241,13 +2203,7 @@
             </w:r>
           </w:p>
           <w:p/>
-          <w:p>
-            <w:pPr>
-              <w:rPr>
-                <w:rFonts w:hint="eastAsia"/>
-              </w:rPr>
-            </w:pPr>
-          </w:p>
+          <w:p/>
         </w:tc>
       </w:tr>
       <w:tr>
@@ -2264,9 +2220,6 @@
           <w:p>
             <w:pPr>
               <w:jc w:val="center"/>
-              <w:rPr>
-                <w:rFonts w:hint="eastAsia"/>
-              </w:rPr>
             </w:pPr>
             <w:r>
               <w:rPr>
@@ -2276,10 +2229,7 @@
               <w:t>[</w:t>
             </w:r>
             <w:r>
-              <w:t xml:space="preserve"> </w:t>
-            </w:r>
-            <w:r>
-              <w:t>7</w:t>
+              <w:t xml:space="preserve"> 7</w:t>
             </w:r>
             <w:r>
               <w:rPr>
@@ -2288,22 +2238,7 @@
               <w:t xml:space="preserve">주차 </w:t>
             </w:r>
             <w:r>
-              <w:t xml:space="preserve">] 2022. </w:t>
-            </w:r>
-            <w:r>
-              <w:t>2</w:t>
-            </w:r>
-            <w:r>
-              <w:t xml:space="preserve">. </w:t>
-            </w:r>
-            <w:r>
-              <w:t>6</w:t>
-            </w:r>
-            <w:r>
-              <w:t xml:space="preserve"> ~ 2022. 2. </w:t>
-            </w:r>
-            <w:r>
-              <w:t>12</w:t>
+              <w:t>] 2022. 2. 6 ~ 2022. 2. 12</w:t>
             </w:r>
           </w:p>
         </w:tc>
@@ -2510,6 +2445,60 @@
           </w:p>
           <w:p/>
           <w:p>
+            <w:r>
+              <w:rPr>
+                <w:rFonts w:hint="eastAsia"/>
+              </w:rPr>
+              <w:t>2</w:t>
+            </w:r>
+            <w:r>
+              <w:t xml:space="preserve">/10 </w:t>
+            </w:r>
+            <w:r>
+              <w:rPr>
+                <w:rFonts w:hint="eastAsia"/>
+              </w:rPr>
+              <w:t>목)</w:t>
+            </w:r>
+            <w:r>
+              <w:t xml:space="preserve"> </w:t>
+            </w:r>
+            <w:r>
+              <w:rPr>
+                <w:rFonts w:hint="eastAsia"/>
+              </w:rPr>
+              <w:t>지형 추가함(테셀레이션 된)</w:t>
+            </w:r>
+            <w:r>
+              <w:t xml:space="preserve">. </w:t>
+            </w:r>
+            <w:r>
+              <w:rPr>
+                <w:rFonts w:hint="eastAsia"/>
+              </w:rPr>
+              <w:t>맵 디자인해봄.</w:t>
+            </w:r>
+            <w:r>
+              <w:t xml:space="preserve"> </w:t>
+            </w:r>
+            <w:r>
+              <w:rPr>
+                <w:rFonts w:hint="eastAsia"/>
+              </w:rPr>
+              <w:t>금요일 회의 준비함(6</w:t>
+            </w:r>
+            <w:r>
+              <w:t>,7</w:t>
+            </w:r>
+            <w:r>
+              <w:rPr>
+                <w:rFonts w:hint="eastAsia"/>
+              </w:rPr>
+              <w:t>주 한일 정리)</w:t>
+            </w:r>
+          </w:p>
+          <w:p/>
+          <w:p>
             <w:pPr>
               <w:rPr>
                 <w:rFonts w:hint="eastAsia"/>
@@ -2522,7 +2511,344 @@
               <w:t>2</w:t>
             </w:r>
             <w:r>
-              <w:t xml:space="preserve">/10 </w:t>
+              <w:t xml:space="preserve">/11 </w:t>
+            </w:r>
+            <w:r>
+              <w:rPr>
+                <w:rFonts w:hint="eastAsia"/>
+              </w:rPr>
+              <w:t>금)</w:t>
+            </w:r>
+            <w:r>
+              <w:t xml:space="preserve"> </w:t>
+            </w:r>
+            <w:r>
+              <w:rPr>
+                <w:rFonts w:hint="eastAsia"/>
+              </w:rPr>
+              <w:t>7주차 회의</w:t>
+            </w:r>
+          </w:p>
+        </w:tc>
+      </w:tr>
+      <w:tr>
+        <w:trPr>
+          <w:trHeight w:val="756"/>
+          <w:jc w:val="center"/>
+        </w:trPr>
+        <w:tc>
+          <w:tcPr>
+            <w:tcW w:w="9016" w:type="dxa"/>
+            <w:shd w:val="clear" w:color="auto" w:fill="D9D9D9" w:themeFill="background1" w:themeFillShade="D9"/>
+            <w:vAlign w:val="center"/>
+          </w:tcPr>
+          <w:p>
+            <w:pPr>
+              <w:ind w:left="200" w:hangingChars="100" w:hanging="200"/>
+              <w:jc w:val="center"/>
+              <w:rPr>
+                <w:rFonts w:hint="eastAsia"/>
+              </w:rPr>
+            </w:pPr>
+            <w:r>
+              <w:rPr>
+                <w:rFonts w:hint="eastAsia"/>
+              </w:rPr>
+              <w:t>[</w:t>
+            </w:r>
+            <w:r>
+              <w:t xml:space="preserve"> </w:t>
+            </w:r>
+            <w:r>
+              <w:t>8</w:t>
+            </w:r>
+            <w:r>
+              <w:rPr>
+                <w:rFonts w:hint="eastAsia"/>
+              </w:rPr>
+              <w:t xml:space="preserve">주차 </w:t>
+            </w:r>
+            <w:r>
+              <w:t xml:space="preserve">] 2022. 2. </w:t>
+            </w:r>
+            <w:r>
+              <w:t>13</w:t>
+            </w:r>
+            <w:r>
+              <w:t xml:space="preserve"> ~ 2022. 2. </w:t>
+            </w:r>
+            <w:r>
+              <w:t>19</w:t>
+            </w:r>
+          </w:p>
+        </w:tc>
+      </w:tr>
+      <w:tr>
+        <w:trPr>
+          <w:trHeight w:val="756"/>
+          <w:jc w:val="center"/>
+        </w:trPr>
+        <w:tc>
+          <w:tcPr>
+            <w:tcW w:w="9016" w:type="dxa"/>
+            <w:shd w:val="clear" w:color="auto" w:fill="auto"/>
+            <w:vAlign w:val="center"/>
+          </w:tcPr>
+          <w:p>
+            <w:pPr>
+              <w:ind w:left="200" w:hangingChars="100" w:hanging="200"/>
+              <w:rPr>
+                <w:rFonts w:hint="eastAsia"/>
+              </w:rPr>
+            </w:pPr>
+            <w:r>
+              <w:rPr>
+                <w:rFonts w:hint="eastAsia"/>
+              </w:rPr>
+              <w:t>2</w:t>
+            </w:r>
+            <w:r>
+              <w:t xml:space="preserve">/12 </w:t>
+            </w:r>
+            <w:r>
+              <w:rPr>
+                <w:rFonts w:hint="eastAsia"/>
+              </w:rPr>
+              <w:t>토)</w:t>
+            </w:r>
+            <w:r>
+              <w:t xml:space="preserve"> </w:t>
+            </w:r>
+            <w:r>
+              <w:rPr>
+                <w:rFonts w:hint="eastAsia"/>
+              </w:rPr>
+              <w:t>사운드 리소스 몇개 찾아봄,</w:t>
+            </w:r>
+            <w:r>
+              <w:t xml:space="preserve"> </w:t>
+            </w:r>
+            <w:r>
+              <w:rPr>
+                <w:rFonts w:hint="eastAsia"/>
+              </w:rPr>
+              <w:t>코딩은 많이 못함</w:t>
+            </w:r>
+          </w:p>
+          <w:p>
+            <w:pPr>
+              <w:ind w:left="200" w:hangingChars="100" w:hanging="200"/>
+            </w:pPr>
+          </w:p>
+          <w:p>
+            <w:pPr>
+              <w:ind w:left="200" w:hangingChars="100" w:hanging="200"/>
+              <w:rPr>
+                <w:rFonts w:hint="eastAsia"/>
+              </w:rPr>
+            </w:pPr>
+            <w:r>
+              <w:rPr>
+                <w:rFonts w:hint="eastAsia"/>
+              </w:rPr>
+              <w:t>2</w:t>
+            </w:r>
+            <w:r>
+              <w:t xml:space="preserve">/13 </w:t>
+            </w:r>
+            <w:r>
+              <w:rPr>
+                <w:rFonts w:hint="eastAsia"/>
+              </w:rPr>
+              <w:t>일)</w:t>
+            </w:r>
+            <w:r>
+              <w:t xml:space="preserve"> Picking </w:t>
+            </w:r>
+            <w:r>
+              <w:rPr>
+                <w:rFonts w:hint="eastAsia"/>
+              </w:rPr>
+              <w:t>추가함.</w:t>
+            </w:r>
+            <w:r>
+              <w:t xml:space="preserve"> Ray casting </w:t>
+            </w:r>
+            <w:r>
+              <w:rPr>
+                <w:rFonts w:hint="eastAsia"/>
+              </w:rPr>
+              <w:t>사용,</w:t>
+            </w:r>
+            <w:r>
+              <w:t xml:space="preserve"> </w:t>
+            </w:r>
+            <w:r>
+              <w:rPr>
+                <w:rFonts w:hint="eastAsia"/>
+              </w:rPr>
+              <w:t xml:space="preserve">마우스로 오브젝트 클릭하면 그 오브젝트가 선택됨(출력창에 </w:t>
+            </w:r>
+            <w:r>
+              <w:t>Hit</w:t>
+            </w:r>
+            <w:r>
+              <w:rPr>
+                <w:rFonts w:hint="eastAsia"/>
+              </w:rPr>
+              <w:t>로 출력함)</w:t>
+            </w:r>
+          </w:p>
+          <w:p>
+            <w:pPr>
+              <w:ind w:left="200" w:hangingChars="100" w:hanging="200"/>
+            </w:pPr>
+          </w:p>
+          <w:p>
+            <w:pPr>
+              <w:ind w:left="200" w:hangingChars="100" w:hanging="200"/>
+            </w:pPr>
+            <w:r>
+              <w:rPr>
+                <w:rFonts w:hint="eastAsia"/>
+              </w:rPr>
+              <w:t>2</w:t>
+            </w:r>
+            <w:r>
+              <w:t xml:space="preserve">/14 </w:t>
+            </w:r>
+            <w:r>
+              <w:rPr>
+                <w:rFonts w:hint="eastAsia"/>
+              </w:rPr>
+              <w:t>월)</w:t>
+            </w:r>
+            <w:r>
+              <w:t xml:space="preserve"> </w:t>
+            </w:r>
+            <w:r>
+              <w:rPr>
+                <w:rFonts w:hint="eastAsia"/>
+              </w:rPr>
+              <w:t>몸이 안좋아서 많이 못함</w:t>
+            </w:r>
+          </w:p>
+          <w:p>
+            <w:pPr>
+              <w:ind w:left="200" w:hangingChars="100" w:hanging="200"/>
+            </w:pPr>
+          </w:p>
+          <w:p>
+            <w:pPr>
+              <w:ind w:left="200" w:hangingChars="100" w:hanging="200"/>
+              <w:rPr>
+                <w:rFonts w:hint="eastAsia"/>
+              </w:rPr>
+            </w:pPr>
+            <w:r>
+              <w:rPr>
+                <w:rFonts w:hint="eastAsia"/>
+              </w:rPr>
+              <w:t>2</w:t>
+            </w:r>
+            <w:r>
+              <w:t xml:space="preserve">/15 </w:t>
+            </w:r>
+            <w:r>
+              <w:rPr>
+                <w:rFonts w:hint="eastAsia"/>
+              </w:rPr>
+              <w:t>화)</w:t>
+            </w:r>
+            <w:r>
+              <w:t xml:space="preserve"> Mesh </w:t>
+            </w:r>
+            <w:r>
+              <w:rPr>
+                <w:rFonts w:hint="eastAsia"/>
+              </w:rPr>
+              <w:t>강의 듣고 코드 추가하는데 헤더를 못찾는 오류가 계속 뜸.</w:t>
+            </w:r>
+            <w:r>
+              <w:t xml:space="preserve"> </w:t>
+            </w:r>
+            <w:r>
+              <w:rPr>
+                <w:rFonts w:hint="eastAsia"/>
+              </w:rPr>
+              <w:t>고치는 중,</w:t>
+            </w:r>
+            <w:r>
+              <w:t xml:space="preserve"> </w:t>
+            </w:r>
+            <w:r>
+              <w:rPr>
+                <w:rFonts w:hint="eastAsia"/>
+              </w:rPr>
+              <w:t>일단 인프런에 질문을 올림</w:t>
+            </w:r>
+          </w:p>
+          <w:p>
+            <w:pPr>
+              <w:ind w:left="200" w:hangingChars="100" w:hanging="200"/>
+            </w:pPr>
+          </w:p>
+          <w:p>
+            <w:pPr>
+              <w:ind w:left="200" w:hangingChars="100" w:hanging="200"/>
+            </w:pPr>
+            <w:r>
+              <w:rPr>
+                <w:rFonts w:hint="eastAsia"/>
+              </w:rPr>
+              <w:t>2</w:t>
+            </w:r>
+            <w:r>
+              <w:t xml:space="preserve">/16 </w:t>
+            </w:r>
+            <w:r>
+              <w:rPr>
+                <w:rFonts w:hint="eastAsia"/>
+              </w:rPr>
+              <w:t>수)</w:t>
+            </w:r>
+            <w:r>
+              <w:t xml:space="preserve"> </w:t>
+            </w:r>
+            <w:r>
+              <w:rPr>
+                <w:rFonts w:hint="eastAsia"/>
+              </w:rPr>
+              <w:t>오류가 해결되지 않아서 강의를 다시 보고 다시 코드를 쳐봤는데 오류가 해결되지 않음.</w:t>
+            </w:r>
+            <w:r>
+              <w:t xml:space="preserve"> </w:t>
+            </w:r>
+            <w:r>
+              <w:rPr>
+                <w:rFonts w:hint="eastAsia"/>
+              </w:rPr>
+              <w:t xml:space="preserve">아직 질문에 답변이 달리지 않음 </w:t>
+            </w:r>
+            <w:r>
+              <w:t>,,,</w:t>
+            </w:r>
+          </w:p>
+          <w:p>
+            <w:pPr>
+              <w:ind w:left="200" w:hangingChars="100" w:hanging="200"/>
+              <w:rPr>
+                <w:rFonts w:hint="eastAsia"/>
+              </w:rPr>
+            </w:pPr>
+            <w:r>
+              <w:rPr>
+                <w:rFonts w:hint="eastAsia"/>
+              </w:rPr>
+              <w:t>2</w:t>
+            </w:r>
+            <w:r>
+              <w:t xml:space="preserve">/17 </w:t>
             </w:r>
             <w:r>
               <w:rPr>
@@ -2537,34 +2863,34 @@
               <w:rPr>
                 <w:rFonts w:hint="eastAsia"/>
               </w:rPr>
-              <w:t>지형 추가함(테셀레이션 된)</w:t>
-            </w:r>
-            <w:r>
-              <w:t xml:space="preserve">. </w:t>
-            </w:r>
-            <w:r>
-              <w:rPr>
-                <w:rFonts w:hint="eastAsia"/>
-              </w:rPr>
-              <w:t>맵 디자인해봄.</w:t>
-            </w:r>
-            <w:r>
-              <w:t xml:space="preserve"> </w:t>
-            </w:r>
-            <w:r>
-              <w:rPr>
-                <w:rFonts w:hint="eastAsia"/>
-              </w:rPr>
-              <w:t>금요일 회의 준비함(6</w:t>
-            </w:r>
-            <w:r>
-              <w:t>,7</w:t>
-            </w:r>
-            <w:r>
-              <w:rPr>
-                <w:rFonts w:hint="eastAsia"/>
-              </w:rPr>
-              <w:t>주 한일 정리)</w:t>
+              <w:t>사운드 리소스 찾음,</w:t>
+            </w:r>
+            <w:r>
+              <w:t xml:space="preserve"> </w:t>
+            </w:r>
+            <w:r>
+              <w:rPr>
+                <w:rFonts w:hint="eastAsia"/>
+              </w:rPr>
+              <w:t xml:space="preserve">일단 </w:t>
+            </w:r>
+            <w:r>
+              <w:t xml:space="preserve">Mesh </w:t>
+            </w:r>
+            <w:r>
+              <w:rPr>
+                <w:rFonts w:hint="eastAsia"/>
+              </w:rPr>
+              <w:t xml:space="preserve">부분 커밋하고 </w:t>
+            </w:r>
+            <w:r>
+              <w:t>Picking</w:t>
+            </w:r>
+            <w:r>
+              <w:rPr>
+                <w:rFonts w:hint="eastAsia"/>
+              </w:rPr>
+              <w:t>까지 완료된 상태에서 프레임워크 마무리 작업에 들어갈듯</w:t>
             </w:r>
           </w:p>
         </w:tc>
@@ -2579,6 +2905,56 @@
     </w:sectPr>
   </w:body>
 </w:document>
+</file>
+
+<file path=word/endnotes.xml><?xml version="1.0" encoding="utf-8"?>
+<w:endnotes xmlns:wpc="http://schemas.microsoft.com/office/word/2010/wordprocessingCanvas" xmlns:cx="http://schemas.microsoft.com/office/drawing/2014/chartex" xmlns:cx1="http://schemas.microsoft.com/office/drawing/2015/9/8/chartex" xmlns:cx2="http://schemas.microsoft.com/office/drawing/2015/10/21/chartex" xmlns:cx3="http://schemas.microsoft.com/office/drawing/2016/5/9/chartex" xmlns:cx4="http://schemas.microsoft.com/office/drawing/2016/5/10/chartex" xmlns:cx5="http://schemas.microsoft.com/office/drawing/2016/5/11/chartex" xmlns:cx6="http://schemas.microsoft.com/office/drawing/2016/5/12/chartex" xmlns:cx7="http://schemas.microsoft.com/office/drawing/2016/5/13/chartex" xmlns:cx8="http://schemas.microsoft.com/office/drawing/2016/5/14/chartex" xmlns:mc="http://schemas.openxmlformats.org/markup-compatibility/2006" xmlns:aink="http://schemas.microsoft.com/office/drawing/2016/ink" xmlns:am3d="http://schemas.microsoft.com/office/drawing/2017/model3d" xmlns:o="urn:schemas-microsoft-com:office:office" xmlns:r="http://schemas.openxmlformats.org/officeDocument/2006/relationships" xmlns:m="http://schemas.openxmlformats.org/officeDocument/2006/math" xmlns:v="urn:schemas-microsoft-com:vml" xmlns:wp14="http://schemas.microsoft.com/office/word/2010/wordprocessingDrawing" xmlns:wp="http://schemas.openxmlformats.org/drawingml/2006/wordprocessingDrawing" xmlns:w10="urn:schemas-microsoft-com:office:word" xmlns:w="http://schemas.openxmlformats.org/wordprocessingml/2006/main" xmlns:w14="http://schemas.microsoft.com/office/word/2010/wordml" xmlns:w15="http://schemas.microsoft.com/office/word/2012/wordml" xmlns:w16cex="http://schemas.microsoft.com/office/word/2018/wordml/cex" xmlns:w16cid="http://schemas.microsoft.com/office/word/2016/wordml/cid" xmlns:w16="http://schemas.microsoft.com/office/word/2018/wordml" xmlns:w16sdtdh="http://schemas.microsoft.com/office/word/2020/wordml/sdtdatahash" xmlns:w16se="http://schemas.microsoft.com/office/word/2015/wordml/symex" xmlns:wpg="http://schemas.microsoft.com/office/word/2010/wordprocessingGroup" xmlns:wpi="http://schemas.microsoft.com/office/word/2010/wordprocessingInk" xmlns:wne="http://schemas.microsoft.com/office/word/2006/wordml" xmlns:wps="http://schemas.microsoft.com/office/word/2010/wordprocessingShape" mc:Ignorable="w14 w15 w16se w16cid w16 w16cex w16sdtdh wp14">
+  <w:endnote w:type="separator" w:id="-1">
+    <w:p>
+      <w:pPr>
+        <w:spacing w:after="0" w:line="240" w:lineRule="auto"/>
+      </w:pPr>
+      <w:r>
+        <w:separator/>
+      </w:r>
+    </w:p>
+  </w:endnote>
+  <w:endnote w:type="continuationSeparator" w:id="0">
+    <w:p>
+      <w:pPr>
+        <w:spacing w:after="0" w:line="240" w:lineRule="auto"/>
+      </w:pPr>
+      <w:r>
+        <w:continuationSeparator/>
+      </w:r>
+    </w:p>
+  </w:endnote>
+</w:endnotes>
+</file>
+
+<file path=word/footnotes.xml><?xml version="1.0" encoding="utf-8"?>
+<w:footnotes xmlns:wpc="http://schemas.microsoft.com/office/word/2010/wordprocessingCanvas" xmlns:cx="http://schemas.microsoft.com/office/drawing/2014/chartex" xmlns:cx1="http://schemas.microsoft.com/office/drawing/2015/9/8/chartex" xmlns:cx2="http://schemas.microsoft.com/office/drawing/2015/10/21/chartex" xmlns:cx3="http://schemas.microsoft.com/office/drawing/2016/5/9/chartex" xmlns:cx4="http://schemas.microsoft.com/office/drawing/2016/5/10/chartex" xmlns:cx5="http://schemas.microsoft.com/office/drawing/2016/5/11/chartex" xmlns:cx6="http://schemas.microsoft.com/office/drawing/2016/5/12/chartex" xmlns:cx7="http://schemas.microsoft.com/office/drawing/2016/5/13/chartex" xmlns:cx8="http://schemas.microsoft.com/office/drawing/2016/5/14/chartex" xmlns:mc="http://schemas.openxmlformats.org/markup-compatibility/2006" xmlns:aink="http://schemas.microsoft.com/office/drawing/2016/ink" xmlns:am3d="http://schemas.microsoft.com/office/drawing/2017/model3d" xmlns:o="urn:schemas-microsoft-com:office:office" xmlns:r="http://schemas.openxmlformats.org/officeDocument/2006/relationships" xmlns:m="http://schemas.openxmlformats.org/officeDocument/2006/math" xmlns:v="urn:schemas-microsoft-com:vml" xmlns:wp14="http://schemas.microsoft.com/office/word/2010/wordprocessingDrawing" xmlns:wp="http://schemas.openxmlformats.org/drawingml/2006/wordprocessingDrawing" xmlns:w10="urn:schemas-microsoft-com:office:word" xmlns:w="http://schemas.openxmlformats.org/wordprocessingml/2006/main" xmlns:w14="http://schemas.microsoft.com/office/word/2010/wordml" xmlns:w15="http://schemas.microsoft.com/office/word/2012/wordml" xmlns:w16cex="http://schemas.microsoft.com/office/word/2018/wordml/cex" xmlns:w16cid="http://schemas.microsoft.com/office/word/2016/wordml/cid" xmlns:w16="http://schemas.microsoft.com/office/word/2018/wordml" xmlns:w16sdtdh="http://schemas.microsoft.com/office/word/2020/wordml/sdtdatahash" xmlns:w16se="http://schemas.microsoft.com/office/word/2015/wordml/symex" xmlns:wpg="http://schemas.microsoft.com/office/word/2010/wordprocessingGroup" xmlns:wpi="http://schemas.microsoft.com/office/word/2010/wordprocessingInk" xmlns:wne="http://schemas.microsoft.com/office/word/2006/wordml" xmlns:wps="http://schemas.microsoft.com/office/word/2010/wordprocessingShape" mc:Ignorable="w14 w15 w16se w16cid w16 w16cex w16sdtdh wp14">
+  <w:footnote w:type="separator" w:id="-1">
+    <w:p>
+      <w:pPr>
+        <w:spacing w:after="0" w:line="240" w:lineRule="auto"/>
+      </w:pPr>
+      <w:r>
+        <w:separator/>
+      </w:r>
+    </w:p>
+  </w:footnote>
+  <w:footnote w:type="continuationSeparator" w:id="0">
+    <w:p>
+      <w:pPr>
+        <w:spacing w:after="0" w:line="240" w:lineRule="auto"/>
+      </w:pPr>
+      <w:r>
+        <w:continuationSeparator/>
+      </w:r>
+    </w:p>
+  </w:footnote>
+</w:footnotes>
 </file>
 
 <file path=word/styles.xml><?xml version="1.0" encoding="utf-8"?>
@@ -3033,6 +3409,50 @@
       </w:tblBorders>
     </w:tblPr>
   </w:style>
+  <w:style w:type="paragraph" w:styleId="a4">
+    <w:name w:val="header"/>
+    <w:basedOn w:val="a"/>
+    <w:link w:val="Char"/>
+    <w:uiPriority w:val="99"/>
+    <w:unhideWhenUsed/>
+    <w:rsid w:val="00530A1B"/>
+    <w:pPr>
+      <w:tabs>
+        <w:tab w:val="center" w:pos="4513"/>
+        <w:tab w:val="right" w:pos="9026"/>
+      </w:tabs>
+      <w:snapToGrid w:val="0"/>
+    </w:pPr>
+  </w:style>
+  <w:style w:type="character" w:customStyle="1" w:styleId="Char">
+    <w:name w:val="머리글 Char"/>
+    <w:basedOn w:val="a0"/>
+    <w:link w:val="a4"/>
+    <w:uiPriority w:val="99"/>
+    <w:rsid w:val="00530A1B"/>
+  </w:style>
+  <w:style w:type="paragraph" w:styleId="a5">
+    <w:name w:val="footer"/>
+    <w:basedOn w:val="a"/>
+    <w:link w:val="Char0"/>
+    <w:uiPriority w:val="99"/>
+    <w:unhideWhenUsed/>
+    <w:rsid w:val="00530A1B"/>
+    <w:pPr>
+      <w:tabs>
+        <w:tab w:val="center" w:pos="4513"/>
+        <w:tab w:val="right" w:pos="9026"/>
+      </w:tabs>
+      <w:snapToGrid w:val="0"/>
+    </w:pPr>
+  </w:style>
+  <w:style w:type="character" w:customStyle="1" w:styleId="Char0">
+    <w:name w:val="바닥글 Char"/>
+    <w:basedOn w:val="a0"/>
+    <w:link w:val="a5"/>
+    <w:uiPriority w:val="99"/>
+    <w:rsid w:val="00530A1B"/>
+  </w:style>
 </w:styles>
 </file>
 

--- a/문서/보고서/박소영/개발기록_박소영.docx
+++ b/문서/보고서/박소영/개발기록_박소영.docx
@@ -2499,11 +2499,6 @@
           </w:p>
           <w:p/>
           <w:p>
-            <w:pPr>
-              <w:rPr>
-                <w:rFonts w:hint="eastAsia"/>
-              </w:rPr>
-            </w:pPr>
             <w:r>
               <w:rPr>
                 <w:rFonts w:hint="eastAsia"/>
@@ -2546,9 +2541,6 @@
             <w:pPr>
               <w:ind w:left="200" w:hangingChars="100" w:hanging="200"/>
               <w:jc w:val="center"/>
-              <w:rPr>
-                <w:rFonts w:hint="eastAsia"/>
-              </w:rPr>
             </w:pPr>
             <w:r>
               <w:rPr>
@@ -2557,10 +2549,7 @@
               <w:t>[</w:t>
             </w:r>
             <w:r>
-              <w:t xml:space="preserve"> </w:t>
-            </w:r>
-            <w:r>
-              <w:t>8</w:t>
+              <w:t xml:space="preserve"> 8</w:t>
             </w:r>
             <w:r>
               <w:rPr>
@@ -2569,16 +2558,7 @@
               <w:t xml:space="preserve">주차 </w:t>
             </w:r>
             <w:r>
-              <w:t xml:space="preserve">] 2022. 2. </w:t>
-            </w:r>
-            <w:r>
-              <w:t>13</w:t>
-            </w:r>
-            <w:r>
-              <w:t xml:space="preserve"> ~ 2022. 2. </w:t>
-            </w:r>
-            <w:r>
-              <w:t>19</w:t>
+              <w:t>] 2022. 2. 13 ~ 2022. 2. 19</w:t>
             </w:r>
           </w:p>
         </w:tc>
@@ -2597,9 +2577,6 @@
           <w:p>
             <w:pPr>
               <w:ind w:left="200" w:hangingChars="100" w:hanging="200"/>
-              <w:rPr>
-                <w:rFonts w:hint="eastAsia"/>
-              </w:rPr>
             </w:pPr>
             <w:r>
               <w:rPr>
@@ -2643,9 +2620,6 @@
           <w:p>
             <w:pPr>
               <w:ind w:left="200" w:hangingChars="100" w:hanging="200"/>
-              <w:rPr>
-                <w:rFonts w:hint="eastAsia"/>
-              </w:rPr>
             </w:pPr>
             <w:r>
               <w:rPr>
@@ -2741,9 +2715,6 @@
           <w:p>
             <w:pPr>
               <w:ind w:left="200" w:hangingChars="100" w:hanging="200"/>
-              <w:rPr>
-                <w:rFonts w:hint="eastAsia"/>
-              </w:rPr>
             </w:pPr>
             <w:r>
               <w:rPr>
@@ -2837,10 +2808,12 @@
           <w:p>
             <w:pPr>
               <w:ind w:left="200" w:hangingChars="100" w:hanging="200"/>
-              <w:rPr>
-                <w:rFonts w:hint="eastAsia"/>
-              </w:rPr>
             </w:pPr>
+          </w:p>
+          <w:p>
+            <w:pPr>
+              <w:ind w:left="200" w:hangingChars="100" w:hanging="200"/>
+            </w:pPr>
             <w:r>
               <w:rPr>
                 <w:rFonts w:hint="eastAsia"/>
@@ -2892,6 +2865,275 @@
               </w:rPr>
               <w:t>까지 완료된 상태에서 프레임워크 마무리 작업에 들어갈듯</w:t>
             </w:r>
+          </w:p>
+          <w:p>
+            <w:pPr>
+              <w:ind w:left="200" w:hangingChars="100" w:hanging="200"/>
+            </w:pPr>
+          </w:p>
+          <w:p>
+            <w:pPr>
+              <w:ind w:left="200" w:hangingChars="100" w:hanging="200"/>
+            </w:pPr>
+            <w:r>
+              <w:rPr>
+                <w:rFonts w:hint="eastAsia"/>
+              </w:rPr>
+              <w:t>2</w:t>
+            </w:r>
+            <w:r>
+              <w:t xml:space="preserve">/18 </w:t>
+            </w:r>
+            <w:r>
+              <w:rPr>
+                <w:rFonts w:hint="eastAsia"/>
+              </w:rPr>
+              <w:t>금)</w:t>
+            </w:r>
+            <w:r>
+              <w:t xml:space="preserve"> </w:t>
+            </w:r>
+            <w:r>
+              <w:rPr>
+                <w:rFonts w:hint="eastAsia"/>
+              </w:rPr>
+              <w:t>8주차 회의</w:t>
+            </w:r>
+          </w:p>
+          <w:p>
+            <w:pPr>
+              <w:ind w:left="200" w:hangingChars="100" w:hanging="200"/>
+            </w:pPr>
+          </w:p>
+          <w:p>
+            <w:pPr>
+              <w:ind w:left="200" w:hangingChars="100" w:hanging="200"/>
+            </w:pPr>
+            <w:r>
+              <w:rPr>
+                <w:rFonts w:hint="eastAsia"/>
+              </w:rPr>
+              <w:t>2</w:t>
+            </w:r>
+            <w:r>
+              <w:t xml:space="preserve">/19 </w:t>
+            </w:r>
+            <w:r>
+              <w:rPr>
+                <w:rFonts w:hint="eastAsia"/>
+              </w:rPr>
+              <w:t>토)</w:t>
+            </w:r>
+            <w:r>
+              <w:t xml:space="preserve"> </w:t>
+            </w:r>
+            <w:r>
+              <w:rPr>
+                <w:rFonts w:hint="eastAsia"/>
+              </w:rPr>
+              <w:t>쉼</w:t>
+            </w:r>
+          </w:p>
+          <w:p>
+            <w:pPr>
+              <w:ind w:left="200" w:hangingChars="100" w:hanging="200"/>
+            </w:pPr>
+          </w:p>
+          <w:p>
+            <w:pPr>
+              <w:ind w:left="200" w:hangingChars="100" w:hanging="200"/>
+              <w:rPr>
+                <w:rFonts w:hint="eastAsia"/>
+              </w:rPr>
+            </w:pPr>
+          </w:p>
+        </w:tc>
+      </w:tr>
+      <w:tr>
+        <w:trPr>
+          <w:trHeight w:val="699"/>
+          <w:jc w:val="center"/>
+        </w:trPr>
+        <w:tc>
+          <w:tcPr>
+            <w:tcW w:w="9016" w:type="dxa"/>
+            <w:shd w:val="clear" w:color="auto" w:fill="D9D9D9" w:themeFill="background1" w:themeFillShade="D9"/>
+            <w:vAlign w:val="center"/>
+          </w:tcPr>
+          <w:p>
+            <w:pPr>
+              <w:ind w:left="200" w:hangingChars="100" w:hanging="200"/>
+              <w:jc w:val="center"/>
+              <w:rPr>
+                <w:rFonts w:hint="eastAsia"/>
+              </w:rPr>
+            </w:pPr>
+            <w:r>
+              <w:rPr>
+                <w:rFonts w:hint="eastAsia"/>
+              </w:rPr>
+              <w:lastRenderedPageBreak/>
+              <w:t>[</w:t>
+            </w:r>
+            <w:r>
+              <w:t xml:space="preserve"> </w:t>
+            </w:r>
+            <w:r>
+              <w:t>9</w:t>
+            </w:r>
+            <w:r>
+              <w:rPr>
+                <w:rFonts w:hint="eastAsia"/>
+              </w:rPr>
+              <w:t xml:space="preserve">주차 </w:t>
+            </w:r>
+            <w:r>
+              <w:t xml:space="preserve">] 2022. 2. </w:t>
+            </w:r>
+            <w:r>
+              <w:t>20</w:t>
+            </w:r>
+            <w:r>
+              <w:t xml:space="preserve"> ~ 2022. 2. </w:t>
+            </w:r>
+            <w:r>
+              <w:t>26</w:t>
+            </w:r>
+          </w:p>
+        </w:tc>
+      </w:tr>
+      <w:tr>
+        <w:trPr>
+          <w:trHeight w:val="756"/>
+          <w:jc w:val="center"/>
+        </w:trPr>
+        <w:tc>
+          <w:tcPr>
+            <w:tcW w:w="9016" w:type="dxa"/>
+            <w:shd w:val="clear" w:color="auto" w:fill="auto"/>
+            <w:vAlign w:val="center"/>
+          </w:tcPr>
+          <w:p>
+            <w:pPr>
+              <w:ind w:left="200" w:hangingChars="100" w:hanging="200"/>
+            </w:pPr>
+            <w:r>
+              <w:rPr>
+                <w:rFonts w:hint="eastAsia"/>
+              </w:rPr>
+              <w:t>2</w:t>
+            </w:r>
+            <w:r>
+              <w:t xml:space="preserve">/20 </w:t>
+            </w:r>
+            <w:r>
+              <w:rPr>
+                <w:rFonts w:hint="eastAsia"/>
+              </w:rPr>
+              <w:t>일)</w:t>
+            </w:r>
+            <w:r>
+              <w:t xml:space="preserve"> </w:t>
+            </w:r>
+            <w:r>
+              <w:rPr>
+                <w:rFonts w:hint="eastAsia"/>
+              </w:rPr>
+              <w:t>지형 공부함</w:t>
+            </w:r>
+          </w:p>
+          <w:p>
+            <w:pPr>
+              <w:ind w:left="200" w:hangingChars="100" w:hanging="200"/>
+            </w:pPr>
+          </w:p>
+          <w:p>
+            <w:pPr>
+              <w:ind w:left="200" w:hangingChars="100" w:hanging="200"/>
+            </w:pPr>
+            <w:r>
+              <w:rPr>
+                <w:rFonts w:hint="eastAsia"/>
+              </w:rPr>
+              <w:t>2</w:t>
+            </w:r>
+            <w:r>
+              <w:t xml:space="preserve">/21 </w:t>
+            </w:r>
+            <w:r>
+              <w:rPr>
+                <w:rFonts w:hint="eastAsia"/>
+              </w:rPr>
+              <w:t>월)</w:t>
+            </w:r>
+            <w:r>
+              <w:t xml:space="preserve"> </w:t>
+            </w:r>
+            <w:r>
+              <w:rPr>
+                <w:rFonts w:hint="eastAsia"/>
+              </w:rPr>
+              <w:t>스카이박스 리소스 찾고 수정함</w:t>
+            </w:r>
+          </w:p>
+          <w:p>
+            <w:pPr>
+              <w:ind w:left="200" w:hangingChars="100" w:hanging="200"/>
+            </w:pPr>
+          </w:p>
+          <w:p>
+            <w:pPr>
+              <w:ind w:left="200" w:hangingChars="100" w:hanging="200"/>
+              <w:rPr>
+                <w:rFonts w:hint="eastAsia"/>
+              </w:rPr>
+            </w:pPr>
+            <w:r>
+              <w:rPr>
+                <w:rFonts w:hint="eastAsia"/>
+              </w:rPr>
+              <w:t>2</w:t>
+            </w:r>
+            <w:r>
+              <w:t xml:space="preserve">/21 </w:t>
+            </w:r>
+            <w:r>
+              <w:rPr>
+                <w:rFonts w:hint="eastAsia"/>
+              </w:rPr>
+              <w:t>화)</w:t>
+            </w:r>
+            <w:r>
+              <w:t xml:space="preserve"> </w:t>
+            </w:r>
+            <w:r>
+              <w:rPr>
+                <w:rFonts w:hint="eastAsia"/>
+              </w:rPr>
+              <w:t>지형 평면으로 수정하고 텍스처 수정했는데 게임 이미지와 맞는 텍스처를 더 찾아봐야 할듯.</w:t>
+            </w:r>
+            <w:r>
+              <w:t xml:space="preserve"> UI</w:t>
+            </w:r>
+            <w:r>
+              <w:rPr>
+                <w:rFonts w:hint="eastAsia"/>
+              </w:rPr>
+              <w:t>들 렌더링 안하도록 수정함</w:t>
+            </w:r>
+          </w:p>
+          <w:p>
+            <w:pPr>
+              <w:ind w:left="200" w:hangingChars="100" w:hanging="200"/>
+            </w:pPr>
+          </w:p>
+          <w:p>
+            <w:pPr>
+              <w:ind w:left="200" w:hangingChars="100" w:hanging="200"/>
+              <w:rPr>
+                <w:rFonts w:hint="eastAsia"/>
+              </w:rPr>
+            </w:pPr>
           </w:p>
         </w:tc>
       </w:tr>

--- a/문서/보고서/박소영/개발기록_박소영.docx
+++ b/문서/보고서/박소영/개발기록_박소영.docx
@@ -301,25 +301,69 @@
               <w:rPr>
                 <w:rFonts w:hint="eastAsia"/>
               </w:rPr>
-              <w:t>루트 시그니처,</w:t>
-            </w:r>
-            <w:r>
-              <w:t xml:space="preserve"> </w:t>
-            </w:r>
-            <w:r>
-              <w:rPr>
-                <w:rFonts w:hint="eastAsia"/>
-              </w:rPr>
-              <w:t>메쉬,</w:t>
-            </w:r>
-            <w:r>
-              <w:t xml:space="preserve"> </w:t>
-            </w:r>
-            <w:r>
-              <w:rPr>
-                <w:rFonts w:hint="eastAsia"/>
-              </w:rPr>
-              <w:t>쉐이더를 추가해서 삼각형을 띄워봄.</w:t>
+              <w:t xml:space="preserve">루트 </w:t>
+            </w:r>
+            <w:proofErr w:type="spellStart"/>
+            <w:r>
+              <w:rPr>
+                <w:rFonts w:hint="eastAsia"/>
+              </w:rPr>
+              <w:t>시그니처</w:t>
+            </w:r>
+            <w:proofErr w:type="spellEnd"/>
+            <w:r>
+              <w:rPr>
+                <w:rFonts w:hint="eastAsia"/>
+              </w:rPr>
+              <w:t>,</w:t>
+            </w:r>
+            <w:r>
+              <w:t xml:space="preserve"> </w:t>
+            </w:r>
+            <w:proofErr w:type="spellStart"/>
+            <w:r>
+              <w:rPr>
+                <w:rFonts w:hint="eastAsia"/>
+              </w:rPr>
+              <w:t>메쉬</w:t>
+            </w:r>
+            <w:proofErr w:type="spellEnd"/>
+            <w:r>
+              <w:rPr>
+                <w:rFonts w:hint="eastAsia"/>
+              </w:rPr>
+              <w:t>,</w:t>
+            </w:r>
+            <w:r>
+              <w:t xml:space="preserve"> </w:t>
+            </w:r>
+            <w:proofErr w:type="spellStart"/>
+            <w:r>
+              <w:rPr>
+                <w:rFonts w:hint="eastAsia"/>
+              </w:rPr>
+              <w:t>쉐이더를</w:t>
+            </w:r>
+            <w:proofErr w:type="spellEnd"/>
+            <w:r>
+              <w:rPr>
+                <w:rFonts w:hint="eastAsia"/>
+              </w:rPr>
+              <w:t xml:space="preserve"> 추가해서 삼각형을 </w:t>
+            </w:r>
+            <w:proofErr w:type="spellStart"/>
+            <w:r>
+              <w:rPr>
+                <w:rFonts w:hint="eastAsia"/>
+              </w:rPr>
+              <w:t>띄워봄</w:t>
+            </w:r>
+            <w:proofErr w:type="spellEnd"/>
+            <w:r>
+              <w:rPr>
+                <w:rFonts w:hint="eastAsia"/>
+              </w:rPr>
+              <w:t>.</w:t>
             </w:r>
           </w:p>
           <w:p/>
@@ -340,7 +384,21 @@
               <w:rPr>
                 <w:rFonts w:hint="eastAsia"/>
               </w:rPr>
-              <w:t>루트 시그니처 내용 추가,</w:t>
+              <w:t xml:space="preserve">루트 </w:t>
+            </w:r>
+            <w:proofErr w:type="spellStart"/>
+            <w:r>
+              <w:rPr>
+                <w:rFonts w:hint="eastAsia"/>
+              </w:rPr>
+              <w:t>시그니처</w:t>
+            </w:r>
+            <w:proofErr w:type="spellEnd"/>
+            <w:r>
+              <w:rPr>
+                <w:rFonts w:hint="eastAsia"/>
+              </w:rPr>
+              <w:t xml:space="preserve"> 내용 추가,</w:t>
             </w:r>
             <w:r>
               <w:t xml:space="preserve"> </w:t>
@@ -358,7 +416,21 @@
               <w:rPr>
                 <w:rFonts w:hint="eastAsia"/>
               </w:rPr>
-              <w:t>루트 시그니처에 디스크립터 테이블 추가.</w:t>
+              <w:t xml:space="preserve">루트 </w:t>
+            </w:r>
+            <w:proofErr w:type="spellStart"/>
+            <w:r>
+              <w:rPr>
+                <w:rFonts w:hint="eastAsia"/>
+              </w:rPr>
+              <w:t>시그니처에</w:t>
+            </w:r>
+            <w:proofErr w:type="spellEnd"/>
+            <w:r>
+              <w:rPr>
+                <w:rFonts w:hint="eastAsia"/>
+              </w:rPr>
+              <w:t xml:space="preserve"> 디스크립터 테이블 추가.</w:t>
             </w:r>
           </w:p>
           <w:p/>
@@ -418,7 +490,21 @@
               <w:rPr>
                 <w:rFonts w:hint="eastAsia"/>
               </w:rPr>
-              <w:t>인덱스 버퍼로 삼각형을 그려봄.</w:t>
+              <w:t xml:space="preserve">인덱스 버퍼로 삼각형을 </w:t>
+            </w:r>
+            <w:proofErr w:type="spellStart"/>
+            <w:r>
+              <w:rPr>
+                <w:rFonts w:hint="eastAsia"/>
+              </w:rPr>
+              <w:t>그려봄</w:t>
+            </w:r>
+            <w:proofErr w:type="spellEnd"/>
+            <w:r>
+              <w:rPr>
+                <w:rFonts w:hint="eastAsia"/>
+              </w:rPr>
+              <w:t>.</w:t>
             </w:r>
             <w:r>
               <w:rPr>
@@ -448,7 +534,21 @@
               <w:rPr>
                 <w:rFonts w:hint="eastAsia"/>
               </w:rPr>
-              <w:t>시간동안 해결이 되지 않아 이전 커밋(인덱스 버퍼)로 돌려놓음.</w:t>
+              <w:t xml:space="preserve">시간동안 해결이 되지 않아 이전 </w:t>
+            </w:r>
+            <w:proofErr w:type="spellStart"/>
+            <w:r>
+              <w:rPr>
+                <w:rFonts w:hint="eastAsia"/>
+              </w:rPr>
+              <w:t>커밋</w:t>
+            </w:r>
+            <w:proofErr w:type="spellEnd"/>
+            <w:r>
+              <w:rPr>
+                <w:rFonts w:hint="eastAsia"/>
+              </w:rPr>
+              <w:t>(인덱스 버퍼)로 돌려놓음.</w:t>
             </w:r>
           </w:p>
           <w:p/>
@@ -510,20 +610,42 @@
             <w:r>
               <w:t xml:space="preserve"> </w:t>
             </w:r>
-            <w:r>
-              <w:rPr>
-                <w:rFonts w:hint="eastAsia"/>
-              </w:rPr>
-              <w:t>깊이값을 사용하여 앞,</w:t>
-            </w:r>
-            <w:r>
-              <w:t xml:space="preserve"> </w:t>
-            </w:r>
-            <w:r>
-              <w:rPr>
-                <w:rFonts w:hint="eastAsia"/>
-              </w:rPr>
-              <w:t>뒤에 있는 텍스처를 순서대로 출력해봄.</w:t>
+            <w:proofErr w:type="spellStart"/>
+            <w:r>
+              <w:rPr>
+                <w:rFonts w:hint="eastAsia"/>
+              </w:rPr>
+              <w:t>깊이값을</w:t>
+            </w:r>
+            <w:proofErr w:type="spellEnd"/>
+            <w:r>
+              <w:rPr>
+                <w:rFonts w:hint="eastAsia"/>
+              </w:rPr>
+              <w:t xml:space="preserve"> 사용하여 앞,</w:t>
+            </w:r>
+            <w:r>
+              <w:t xml:space="preserve"> </w:t>
+            </w:r>
+            <w:r>
+              <w:rPr>
+                <w:rFonts w:hint="eastAsia"/>
+              </w:rPr>
+              <w:t xml:space="preserve">뒤에 있는 텍스처를 순서대로 </w:t>
+            </w:r>
+            <w:proofErr w:type="spellStart"/>
+            <w:r>
+              <w:rPr>
+                <w:rFonts w:hint="eastAsia"/>
+              </w:rPr>
+              <w:t>출력해봄</w:t>
+            </w:r>
+            <w:proofErr w:type="spellEnd"/>
+            <w:r>
+              <w:rPr>
+                <w:rFonts w:hint="eastAsia"/>
+              </w:rPr>
+              <w:t>.</w:t>
             </w:r>
           </w:p>
           <w:p/>
@@ -669,11 +791,19 @@
             <w:r>
               <w:t xml:space="preserve">Component </w:t>
             </w:r>
-            <w:r>
-              <w:rPr>
-                <w:rFonts w:hint="eastAsia"/>
-              </w:rPr>
-              <w:t>브랜치를 만듦.</w:t>
+            <w:proofErr w:type="spellStart"/>
+            <w:r>
+              <w:rPr>
+                <w:rFonts w:hint="eastAsia"/>
+              </w:rPr>
+              <w:t>브랜치를</w:t>
+            </w:r>
+            <w:proofErr w:type="spellEnd"/>
+            <w:r>
+              <w:rPr>
+                <w:rFonts w:hint="eastAsia"/>
+              </w:rPr>
+              <w:t xml:space="preserve"> 만듦.</w:t>
             </w:r>
             <w:r>
               <w:t xml:space="preserve"> Input</w:t>
@@ -795,20 +925,36 @@
             <w:r>
               <w:t xml:space="preserve"> </w:t>
             </w:r>
-            <w:r>
-              <w:rPr>
-                <w:rFonts w:hint="eastAsia"/>
-              </w:rPr>
-              <w:t>메쉬,</w:t>
-            </w:r>
-            <w:r>
-              <w:t xml:space="preserve"> </w:t>
-            </w:r>
-            <w:r>
-              <w:rPr>
-                <w:rFonts w:hint="eastAsia"/>
-              </w:rPr>
-              <w:t>쉐이더,</w:t>
+            <w:proofErr w:type="spellStart"/>
+            <w:r>
+              <w:rPr>
+                <w:rFonts w:hint="eastAsia"/>
+              </w:rPr>
+              <w:t>메쉬</w:t>
+            </w:r>
+            <w:proofErr w:type="spellEnd"/>
+            <w:r>
+              <w:rPr>
+                <w:rFonts w:hint="eastAsia"/>
+              </w:rPr>
+              <w:t>,</w:t>
+            </w:r>
+            <w:r>
+              <w:t xml:space="preserve"> </w:t>
+            </w:r>
+            <w:proofErr w:type="spellStart"/>
+            <w:r>
+              <w:rPr>
+                <w:rFonts w:hint="eastAsia"/>
+              </w:rPr>
+              <w:t>쉐이더</w:t>
+            </w:r>
+            <w:proofErr w:type="spellEnd"/>
+            <w:r>
+              <w:rPr>
+                <w:rFonts w:hint="eastAsia"/>
+              </w:rPr>
+              <w:t>,</w:t>
             </w:r>
             <w:r>
               <w:t xml:space="preserve"> </w:t>
@@ -826,7 +972,21 @@
               <w:rPr>
                 <w:rFonts w:hint="eastAsia"/>
               </w:rPr>
-              <w:t>동일한 쉐이더(</w:t>
+              <w:t xml:space="preserve">동일한 </w:t>
+            </w:r>
+            <w:proofErr w:type="spellStart"/>
+            <w:r>
+              <w:rPr>
+                <w:rFonts w:hint="eastAsia"/>
+              </w:rPr>
+              <w:t>쉐이더</w:t>
+            </w:r>
+            <w:proofErr w:type="spellEnd"/>
+            <w:r>
+              <w:rPr>
+                <w:rFonts w:hint="eastAsia"/>
+              </w:rPr>
+              <w:t>(</w:t>
             </w:r>
             <w:r>
               <w:t xml:space="preserve">ex </w:t>
@@ -859,7 +1019,31 @@
               <w:t xml:space="preserve">컴포넌트 패턴 추가 </w:t>
             </w:r>
             <w:r>
-              <w:t xml:space="preserve">– Component, GameObject, MeshRenderer, MonoBehaviour, Transform </w:t>
+              <w:t xml:space="preserve">– Component, </w:t>
+            </w:r>
+            <w:proofErr w:type="spellStart"/>
+            <w:r>
+              <w:t>GameObject</w:t>
+            </w:r>
+            <w:proofErr w:type="spellEnd"/>
+            <w:r>
+              <w:t xml:space="preserve">, </w:t>
+            </w:r>
+            <w:proofErr w:type="spellStart"/>
+            <w:r>
+              <w:t>MeshRenderer</w:t>
+            </w:r>
+            <w:proofErr w:type="spellEnd"/>
+            <w:r>
+              <w:t xml:space="preserve">, </w:t>
+            </w:r>
+            <w:proofErr w:type="spellStart"/>
+            <w:r>
+              <w:t>MonoBehaviour</w:t>
+            </w:r>
+            <w:proofErr w:type="spellEnd"/>
+            <w:r>
+              <w:t xml:space="preserve">, Transform </w:t>
             </w:r>
             <w:r>
               <w:rPr>
@@ -904,7 +1088,15 @@
               <w:t>수)</w:t>
             </w:r>
             <w:r>
-              <w:t xml:space="preserve"> Scene, SceneManager </w:t>
+              <w:t xml:space="preserve"> Scene, </w:t>
+            </w:r>
+            <w:proofErr w:type="spellStart"/>
+            <w:r>
+              <w:t>SceneManager</w:t>
+            </w:r>
+            <w:proofErr w:type="spellEnd"/>
+            <w:r>
+              <w:t xml:space="preserve"> </w:t>
             </w:r>
             <w:r>
               <w:rPr>
@@ -928,7 +1120,21 @@
               <w:rPr>
                 <w:rFonts w:hint="eastAsia"/>
               </w:rPr>
-              <w:t>코드에서 생성하지 않고 각 씬에서 만들 수 있음.</w:t>
+              <w:t xml:space="preserve">코드에서 생성하지 않고 각 </w:t>
+            </w:r>
+            <w:proofErr w:type="spellStart"/>
+            <w:r>
+              <w:rPr>
+                <w:rFonts w:hint="eastAsia"/>
+              </w:rPr>
+              <w:t>씬에서</w:t>
+            </w:r>
+            <w:proofErr w:type="spellEnd"/>
+            <w:r>
+              <w:rPr>
+                <w:rFonts w:hint="eastAsia"/>
+              </w:rPr>
+              <w:t xml:space="preserve"> 만들 수 있음.</w:t>
             </w:r>
             <w:r>
               <w:t xml:space="preserve"> </w:t>
@@ -1036,7 +1242,21 @@
               <w:rPr>
                 <w:rFonts w:hint="eastAsia"/>
               </w:rPr>
-              <w:t xml:space="preserve">내일 회의때 이번주에 한 것들 설명하기 위해 </w:t>
+              <w:t xml:space="preserve">내일 </w:t>
+            </w:r>
+            <w:proofErr w:type="spellStart"/>
+            <w:r>
+              <w:rPr>
+                <w:rFonts w:hint="eastAsia"/>
+              </w:rPr>
+              <w:t>회의때</w:t>
+            </w:r>
+            <w:proofErr w:type="spellEnd"/>
+            <w:r>
+              <w:rPr>
+                <w:rFonts w:hint="eastAsia"/>
+              </w:rPr>
+              <w:t xml:space="preserve"> 이번주에 한 것들 설명하기 위해 </w:t>
             </w:r>
             <w:r>
               <w:t>3</w:t>
@@ -1328,7 +1548,21 @@
               <w:rPr>
                 <w:rFonts w:hint="eastAsia"/>
               </w:rPr>
-              <w:t>클라이언트 프레임워크 클래스별로 설명 정리함(엔진쪽 완료)</w:t>
+              <w:t>클라이언트 프레임워크 클래스별로 설명 정리함(</w:t>
+            </w:r>
+            <w:proofErr w:type="spellStart"/>
+            <w:r>
+              <w:rPr>
+                <w:rFonts w:hint="eastAsia"/>
+              </w:rPr>
+              <w:t>엔진쪽</w:t>
+            </w:r>
+            <w:proofErr w:type="spellEnd"/>
+            <w:r>
+              <w:rPr>
+                <w:rFonts w:hint="eastAsia"/>
+              </w:rPr>
+              <w:t xml:space="preserve"> 완료)</w:t>
             </w:r>
           </w:p>
           <w:p/>
@@ -1351,11 +1585,19 @@
             <w:r>
               <w:t xml:space="preserve"> </w:t>
             </w:r>
-            <w:r>
-              <w:rPr>
-                <w:rFonts w:hint="eastAsia"/>
-              </w:rPr>
-              <w:t>노멀매핑 추가,</w:t>
+            <w:proofErr w:type="spellStart"/>
+            <w:r>
+              <w:rPr>
+                <w:rFonts w:hint="eastAsia"/>
+              </w:rPr>
+              <w:t>노멀매핑</w:t>
+            </w:r>
+            <w:proofErr w:type="spellEnd"/>
+            <w:r>
+              <w:rPr>
+                <w:rFonts w:hint="eastAsia"/>
+              </w:rPr>
+              <w:t xml:space="preserve"> 추가,</w:t>
             </w:r>
             <w:r>
               <w:t xml:space="preserve"> </w:t>
@@ -1432,12 +1674,28 @@
             <w:r>
               <w:t xml:space="preserve"> </w:t>
             </w:r>
-            <w:r>
-              <w:rPr>
-                <w:rFonts w:hint="eastAsia"/>
-              </w:rPr>
-              <w:t>스카이박스 추가중</w:t>
-            </w:r>
+            <w:proofErr w:type="spellStart"/>
+            <w:r>
+              <w:rPr>
+                <w:rFonts w:hint="eastAsia"/>
+              </w:rPr>
+              <w:t>스카이박스</w:t>
+            </w:r>
+            <w:proofErr w:type="spellEnd"/>
+            <w:r>
+              <w:rPr>
+                <w:rFonts w:hint="eastAsia"/>
+              </w:rPr>
+              <w:t xml:space="preserve"> </w:t>
+            </w:r>
+            <w:proofErr w:type="spellStart"/>
+            <w:r>
+              <w:rPr>
+                <w:rFonts w:hint="eastAsia"/>
+              </w:rPr>
+              <w:t>추가중</w:t>
+            </w:r>
+            <w:proofErr w:type="spellEnd"/>
           </w:p>
           <w:p/>
           <w:p>
@@ -1459,11 +1717,19 @@
             <w:r>
               <w:t xml:space="preserve"> </w:t>
             </w:r>
-            <w:r>
-              <w:rPr>
-                <w:rFonts w:hint="eastAsia"/>
-              </w:rPr>
-              <w:t>스카이박스 추가함</w:t>
+            <w:proofErr w:type="spellStart"/>
+            <w:r>
+              <w:rPr>
+                <w:rFonts w:hint="eastAsia"/>
+              </w:rPr>
+              <w:t>스카이박스</w:t>
+            </w:r>
+            <w:proofErr w:type="spellEnd"/>
+            <w:r>
+              <w:rPr>
+                <w:rFonts w:hint="eastAsia"/>
+              </w:rPr>
+              <w:t xml:space="preserve"> 추가함</w:t>
             </w:r>
           </w:p>
         </w:tc>
@@ -1565,11 +1831,19 @@
             <w:r>
               <w:t xml:space="preserve"> </w:t>
             </w:r>
-            <w:r>
-              <w:rPr>
-                <w:rFonts w:hint="eastAsia"/>
-              </w:rPr>
-              <w:t>절두체 밖으로 벗어나는 물체는 렌더링 하지 않음</w:t>
+            <w:proofErr w:type="spellStart"/>
+            <w:r>
+              <w:rPr>
+                <w:rFonts w:hint="eastAsia"/>
+              </w:rPr>
+              <w:t>절두체</w:t>
+            </w:r>
+            <w:proofErr w:type="spellEnd"/>
+            <w:r>
+              <w:rPr>
+                <w:rFonts w:hint="eastAsia"/>
+              </w:rPr>
+              <w:t xml:space="preserve"> 밖으로 벗어나는 물체는 렌더링 하지 않음</w:t>
             </w:r>
           </w:p>
           <w:p/>
@@ -1592,38 +1866,96 @@
             <w:r>
               <w:t xml:space="preserve"> </w:t>
             </w:r>
-            <w:r>
-              <w:rPr>
-                <w:rFonts w:hint="eastAsia"/>
-              </w:rPr>
-              <w:t>쿼터니언 공부함,</w:t>
-            </w:r>
-            <w:r>
-              <w:t xml:space="preserve"> </w:t>
-            </w:r>
-            <w:r>
-              <w:rPr>
-                <w:rFonts w:hint="eastAsia"/>
-              </w:rPr>
-              <w:t>게임수학 수업 내용이랑 겹치기도 하고 증명 내용이 많아서 설렁설렁봄.</w:t>
-            </w:r>
-            <w:r>
-              <w:t xml:space="preserve"> </w:t>
-            </w:r>
-            <w:r>
-              <w:rPr>
-                <w:rFonts w:hint="eastAsia"/>
-              </w:rPr>
-              <w:t>나중에 기억 안나면 강의 다시 보면 될듯.</w:t>
-            </w:r>
-            <w:r>
-              <w:t xml:space="preserve"> </w:t>
-            </w:r>
-            <w:r>
-              <w:rPr>
-                <w:rFonts w:hint="eastAsia"/>
-              </w:rPr>
-              <w:t>직교투영 공부중.</w:t>
+            <w:proofErr w:type="spellStart"/>
+            <w:r>
+              <w:rPr>
+                <w:rFonts w:hint="eastAsia"/>
+              </w:rPr>
+              <w:t>쿼터니언</w:t>
+            </w:r>
+            <w:proofErr w:type="spellEnd"/>
+            <w:r>
+              <w:rPr>
+                <w:rFonts w:hint="eastAsia"/>
+              </w:rPr>
+              <w:t xml:space="preserve"> 공부함,</w:t>
+            </w:r>
+            <w:r>
+              <w:t xml:space="preserve"> </w:t>
+            </w:r>
+            <w:r>
+              <w:rPr>
+                <w:rFonts w:hint="eastAsia"/>
+              </w:rPr>
+              <w:t xml:space="preserve">게임수학 수업 내용이랑 겹치기도 하고 증명 내용이 많아서 </w:t>
+            </w:r>
+            <w:proofErr w:type="spellStart"/>
+            <w:r>
+              <w:rPr>
+                <w:rFonts w:hint="eastAsia"/>
+              </w:rPr>
+              <w:t>설렁설렁봄</w:t>
+            </w:r>
+            <w:proofErr w:type="spellEnd"/>
+            <w:r>
+              <w:rPr>
+                <w:rFonts w:hint="eastAsia"/>
+              </w:rPr>
+              <w:t>.</w:t>
+            </w:r>
+            <w:r>
+              <w:t xml:space="preserve"> </w:t>
+            </w:r>
+            <w:r>
+              <w:rPr>
+                <w:rFonts w:hint="eastAsia"/>
+              </w:rPr>
+              <w:t xml:space="preserve">나중에 기억 안나면 강의 다시 보면 </w:t>
+            </w:r>
+            <w:proofErr w:type="spellStart"/>
+            <w:r>
+              <w:rPr>
+                <w:rFonts w:hint="eastAsia"/>
+              </w:rPr>
+              <w:t>될듯</w:t>
+            </w:r>
+            <w:proofErr w:type="spellEnd"/>
+            <w:r>
+              <w:rPr>
+                <w:rFonts w:hint="eastAsia"/>
+              </w:rPr>
+              <w:t>.</w:t>
+            </w:r>
+            <w:r>
+              <w:t xml:space="preserve"> </w:t>
+            </w:r>
+            <w:proofErr w:type="spellStart"/>
+            <w:r>
+              <w:rPr>
+                <w:rFonts w:hint="eastAsia"/>
+              </w:rPr>
+              <w:t>직교투영</w:t>
+            </w:r>
+            <w:proofErr w:type="spellEnd"/>
+            <w:r>
+              <w:rPr>
+                <w:rFonts w:hint="eastAsia"/>
+              </w:rPr>
+              <w:t xml:space="preserve"> </w:t>
+            </w:r>
+            <w:proofErr w:type="spellStart"/>
+            <w:r>
+              <w:rPr>
+                <w:rFonts w:hint="eastAsia"/>
+              </w:rPr>
+              <w:t>공부중</w:t>
+            </w:r>
+            <w:proofErr w:type="spellEnd"/>
+            <w:r>
+              <w:rPr>
+                <w:rFonts w:hint="eastAsia"/>
+              </w:rPr>
+              <w:t>.</w:t>
             </w:r>
           </w:p>
           <w:p/>
@@ -1646,11 +1978,19 @@
             <w:r>
               <w:t xml:space="preserve"> </w:t>
             </w:r>
-            <w:r>
-              <w:rPr>
-                <w:rFonts w:hint="eastAsia"/>
-              </w:rPr>
-              <w:t>직교투영 추가함.</w:t>
+            <w:proofErr w:type="spellStart"/>
+            <w:r>
+              <w:rPr>
+                <w:rFonts w:hint="eastAsia"/>
+              </w:rPr>
+              <w:t>직교투영</w:t>
+            </w:r>
+            <w:proofErr w:type="spellEnd"/>
+            <w:r>
+              <w:rPr>
+                <w:rFonts w:hint="eastAsia"/>
+              </w:rPr>
+              <w:t xml:space="preserve"> 추가함.</w:t>
             </w:r>
             <w:r>
               <w:t xml:space="preserve"> Perspective </w:t>
@@ -1695,10 +2035,29 @@
               <w:rPr>
                 <w:rFonts w:hint="eastAsia"/>
               </w:rPr>
-              <w:t xml:space="preserve">리소스 매니저)에 디폴트 쉐이더들을 만들어주는 함수 </w:t>
-            </w:r>
-            <w:r>
-              <w:t xml:space="preserve">CreateDefaultShader() </w:t>
+              <w:t xml:space="preserve">리소스 매니저)에 디폴트 </w:t>
+            </w:r>
+            <w:proofErr w:type="spellStart"/>
+            <w:r>
+              <w:rPr>
+                <w:rFonts w:hint="eastAsia"/>
+              </w:rPr>
+              <w:t>쉐이더들을</w:t>
+            </w:r>
+            <w:proofErr w:type="spellEnd"/>
+            <w:r>
+              <w:rPr>
+                <w:rFonts w:hint="eastAsia"/>
+              </w:rPr>
+              <w:t xml:space="preserve"> 만들어주는 함수 </w:t>
+            </w:r>
+            <w:proofErr w:type="spellStart"/>
+            <w:r>
+              <w:t>CreateDefaultShader</w:t>
+            </w:r>
+            <w:proofErr w:type="spellEnd"/>
+            <w:r>
+              <w:t xml:space="preserve">() </w:t>
             </w:r>
             <w:r>
               <w:rPr>
@@ -1713,7 +2072,35 @@
               <w:rPr>
                 <w:rFonts w:hint="eastAsia"/>
               </w:rPr>
-              <w:t>자주 사용하는 쉐이더들을 매번 새로 만들지 않고 미리 만들어놓음.</w:t>
+              <w:t xml:space="preserve">자주 사용하는 </w:t>
+            </w:r>
+            <w:proofErr w:type="spellStart"/>
+            <w:r>
+              <w:rPr>
+                <w:rFonts w:hint="eastAsia"/>
+              </w:rPr>
+              <w:t>쉐이더들을</w:t>
+            </w:r>
+            <w:proofErr w:type="spellEnd"/>
+            <w:r>
+              <w:rPr>
+                <w:rFonts w:hint="eastAsia"/>
+              </w:rPr>
+              <w:t xml:space="preserve"> 매번 새로 만들지 않고 미리 </w:t>
+            </w:r>
+            <w:proofErr w:type="spellStart"/>
+            <w:r>
+              <w:rPr>
+                <w:rFonts w:hint="eastAsia"/>
+              </w:rPr>
+              <w:t>만들어놓음</w:t>
+            </w:r>
+            <w:proofErr w:type="spellEnd"/>
+            <w:r>
+              <w:rPr>
+                <w:rFonts w:hint="eastAsia"/>
+              </w:rPr>
+              <w:t>.</w:t>
             </w:r>
           </w:p>
           <w:p/>
@@ -1793,11 +2180,33 @@
             <w:r>
               <w:t xml:space="preserve"> </w:t>
             </w:r>
-            <w:r>
-              <w:rPr>
-                <w:rFonts w:hint="eastAsia"/>
-              </w:rPr>
-              <w:t>렌더 타겟(다중 렌더 타겟)</w:t>
+            <w:proofErr w:type="spellStart"/>
+            <w:r>
+              <w:rPr>
+                <w:rFonts w:hint="eastAsia"/>
+              </w:rPr>
+              <w:t>렌더</w:t>
+            </w:r>
+            <w:proofErr w:type="spellEnd"/>
+            <w:r>
+              <w:rPr>
+                <w:rFonts w:hint="eastAsia"/>
+              </w:rPr>
+              <w:t xml:space="preserve"> 타겟(다중 </w:t>
+            </w:r>
+            <w:proofErr w:type="spellStart"/>
+            <w:r>
+              <w:rPr>
+                <w:rFonts w:hint="eastAsia"/>
+              </w:rPr>
+              <w:t>렌더</w:t>
+            </w:r>
+            <w:proofErr w:type="spellEnd"/>
+            <w:r>
+              <w:rPr>
+                <w:rFonts w:hint="eastAsia"/>
+              </w:rPr>
+              <w:t xml:space="preserve"> 타겟)</w:t>
             </w:r>
             <w:r>
               <w:t xml:space="preserve"> </w:t>
@@ -1815,8 +2224,16 @@
               <w:rPr>
                 <w:rFonts w:hint="eastAsia"/>
               </w:rPr>
-              <w:t>을 위해 클라이언트 프레임워크 수정중</w:t>
-            </w:r>
+              <w:t xml:space="preserve">을 위해 클라이언트 프레임워크 </w:t>
+            </w:r>
+            <w:proofErr w:type="spellStart"/>
+            <w:r>
+              <w:rPr>
+                <w:rFonts w:hint="eastAsia"/>
+              </w:rPr>
+              <w:t>수정중</w:t>
+            </w:r>
+            <w:proofErr w:type="spellEnd"/>
           </w:p>
           <w:p/>
           <w:p>
@@ -1838,11 +2255,19 @@
             <w:r>
               <w:t xml:space="preserve"> </w:t>
             </w:r>
-            <w:r>
-              <w:rPr>
-                <w:rFonts w:hint="eastAsia"/>
-              </w:rPr>
-              <w:t>렌더 타겟 구현 완료.</w:t>
+            <w:proofErr w:type="spellStart"/>
+            <w:r>
+              <w:rPr>
+                <w:rFonts w:hint="eastAsia"/>
+              </w:rPr>
+              <w:t>렌더</w:t>
+            </w:r>
+            <w:proofErr w:type="spellEnd"/>
+            <w:r>
+              <w:rPr>
+                <w:rFonts w:hint="eastAsia"/>
+              </w:rPr>
+              <w:t xml:space="preserve"> 타겟 구현 완료.</w:t>
             </w:r>
             <w:r>
               <w:t xml:space="preserve"> </w:t>
@@ -1860,7 +2285,21 @@
               <w:rPr>
                 <w:rFonts w:hint="eastAsia"/>
               </w:rPr>
-              <w:t xml:space="preserve">방식의 셰이더 말고도 </w:t>
+              <w:t xml:space="preserve">방식의 </w:t>
+            </w:r>
+            <w:proofErr w:type="spellStart"/>
+            <w:r>
+              <w:rPr>
+                <w:rFonts w:hint="eastAsia"/>
+              </w:rPr>
+              <w:t>셰이더</w:t>
+            </w:r>
+            <w:proofErr w:type="spellEnd"/>
+            <w:r>
+              <w:rPr>
+                <w:rFonts w:hint="eastAsia"/>
+              </w:rPr>
+              <w:t xml:space="preserve"> 말고도 </w:t>
             </w:r>
             <w:r>
               <w:t xml:space="preserve">deferred </w:t>
@@ -1869,7 +2308,21 @@
               <w:rPr>
                 <w:rFonts w:hint="eastAsia"/>
               </w:rPr>
-              <w:t>방식의 셰이더도 추가함.</w:t>
+              <w:t xml:space="preserve">방식의 </w:t>
+            </w:r>
+            <w:proofErr w:type="spellStart"/>
+            <w:r>
+              <w:rPr>
+                <w:rFonts w:hint="eastAsia"/>
+              </w:rPr>
+              <w:t>셰이더도</w:t>
+            </w:r>
+            <w:proofErr w:type="spellEnd"/>
+            <w:r>
+              <w:rPr>
+                <w:rFonts w:hint="eastAsia"/>
+              </w:rPr>
+              <w:t xml:space="preserve"> 추가함.</w:t>
             </w:r>
           </w:p>
         </w:tc>
@@ -1976,11 +2429,19 @@
             <w:r>
               <w:t xml:space="preserve"> Deferred Rendering </w:t>
             </w:r>
-            <w:r>
-              <w:rPr>
-                <w:rFonts w:hint="eastAsia"/>
-              </w:rPr>
-              <w:t>추가중,</w:t>
+            <w:proofErr w:type="spellStart"/>
+            <w:r>
+              <w:rPr>
+                <w:rFonts w:hint="eastAsia"/>
+              </w:rPr>
+              <w:t>추가중</w:t>
+            </w:r>
+            <w:proofErr w:type="spellEnd"/>
+            <w:r>
+              <w:rPr>
+                <w:rFonts w:hint="eastAsia"/>
+              </w:rPr>
+              <w:t>,</w:t>
             </w:r>
             <w:r>
               <w:t xml:space="preserve"> </w:t>
@@ -2037,11 +2498,30 @@
               <w:rPr>
                 <w:rFonts w:hint="eastAsia"/>
               </w:rPr>
-              <w:t xml:space="preserve">강의에서는 셰이더 파일을 </w:t>
-            </w:r>
-            <w:r>
-              <w:t>.fx</w:t>
-            </w:r>
+              <w:t xml:space="preserve">강의에서는 </w:t>
+            </w:r>
+            <w:proofErr w:type="spellStart"/>
+            <w:r>
+              <w:rPr>
+                <w:rFonts w:hint="eastAsia"/>
+              </w:rPr>
+              <w:t>셰이더</w:t>
+            </w:r>
+            <w:proofErr w:type="spellEnd"/>
+            <w:r>
+              <w:rPr>
+                <w:rFonts w:hint="eastAsia"/>
+              </w:rPr>
+              <w:t xml:space="preserve"> 파일을 </w:t>
+            </w:r>
+            <w:r>
+              <w:t>.</w:t>
+            </w:r>
+            <w:proofErr w:type="spellStart"/>
+            <w:r>
+              <w:t>fx</w:t>
+            </w:r>
+            <w:proofErr w:type="spellEnd"/>
             <w:r>
               <w:rPr>
                 <w:rFonts w:hint="eastAsia"/>
@@ -2058,8 +2538,13 @@
               <w:t xml:space="preserve">나는 여태 익숙한 </w:t>
             </w:r>
             <w:r>
-              <w:t>.hlsl</w:t>
-            </w:r>
+              <w:t>.</w:t>
+            </w:r>
+            <w:proofErr w:type="spellStart"/>
+            <w:r>
+              <w:t>hlsl</w:t>
+            </w:r>
+            <w:proofErr w:type="spellEnd"/>
             <w:r>
               <w:rPr>
                 <w:rFonts w:hint="eastAsia"/>
@@ -2091,20 +2576,61 @@
               <w:rPr>
                 <w:rFonts w:hint="eastAsia"/>
               </w:rPr>
-              <w:t>를 렌더링하는 텍스처에 계속 잔상이 남아서 왜그런지 이유를 찾는게 오래걸렸다.</w:t>
-            </w:r>
-            <w:r>
-              <w:t xml:space="preserve"> </w:t>
-            </w:r>
-            <w:r>
-              <w:rPr>
-                <w:rFonts w:hint="eastAsia"/>
-              </w:rPr>
-              <w:t xml:space="preserve">셰이더 파일을 </w:t>
-            </w:r>
-            <w:r>
-              <w:t>.hlsl</w:t>
-            </w:r>
+              <w:t xml:space="preserve">를 렌더링하는 텍스처에 계속 잔상이 남아서 </w:t>
+            </w:r>
+            <w:proofErr w:type="spellStart"/>
+            <w:r>
+              <w:rPr>
+                <w:rFonts w:hint="eastAsia"/>
+              </w:rPr>
+              <w:t>왜그런지</w:t>
+            </w:r>
+            <w:proofErr w:type="spellEnd"/>
+            <w:r>
+              <w:rPr>
+                <w:rFonts w:hint="eastAsia"/>
+              </w:rPr>
+              <w:t xml:space="preserve"> 이유를 찾는게 </w:t>
+            </w:r>
+            <w:proofErr w:type="spellStart"/>
+            <w:r>
+              <w:rPr>
+                <w:rFonts w:hint="eastAsia"/>
+              </w:rPr>
+              <w:t>오래걸렸다</w:t>
+            </w:r>
+            <w:proofErr w:type="spellEnd"/>
+            <w:r>
+              <w:rPr>
+                <w:rFonts w:hint="eastAsia"/>
+              </w:rPr>
+              <w:t>.</w:t>
+            </w:r>
+            <w:r>
+              <w:t xml:space="preserve"> </w:t>
+            </w:r>
+            <w:proofErr w:type="spellStart"/>
+            <w:r>
+              <w:rPr>
+                <w:rFonts w:hint="eastAsia"/>
+              </w:rPr>
+              <w:t>셰이더</w:t>
+            </w:r>
+            <w:proofErr w:type="spellEnd"/>
+            <w:r>
+              <w:rPr>
+                <w:rFonts w:hint="eastAsia"/>
+              </w:rPr>
+              <w:t xml:space="preserve"> 파일을 </w:t>
+            </w:r>
+            <w:r>
+              <w:t>.</w:t>
+            </w:r>
+            <w:proofErr w:type="spellStart"/>
+            <w:r>
+              <w:t>hlsl</w:t>
+            </w:r>
+            <w:proofErr w:type="spellEnd"/>
             <w:r>
               <w:rPr>
                 <w:rFonts w:hint="eastAsia"/>
@@ -2112,8 +2638,13 @@
               <w:t xml:space="preserve">에서 </w:t>
             </w:r>
             <w:r>
-              <w:t>.fx</w:t>
-            </w:r>
+              <w:t>.</w:t>
+            </w:r>
+            <w:proofErr w:type="spellStart"/>
+            <w:r>
+              <w:t>fx</w:t>
+            </w:r>
+            <w:proofErr w:type="spellEnd"/>
             <w:r>
               <w:rPr>
                 <w:rFonts w:hint="eastAsia"/>
@@ -2177,20 +2708,56 @@
             <w:r>
               <w:t xml:space="preserve"> </w:t>
             </w:r>
-            <w:r>
-              <w:rPr>
-                <w:rFonts w:hint="eastAsia"/>
-              </w:rPr>
-              <w:t>렌더타겟부터 강의 시간이 엄청 길어서 하나 보는데도 너무 오래걸린다.</w:t>
-            </w:r>
-            <w:r>
-              <w:t xml:space="preserve"> </w:t>
-            </w:r>
-            <w:r>
-              <w:rPr>
-                <w:rFonts w:hint="eastAsia"/>
-              </w:rPr>
-              <w:t>하나를 보면 약간 그날이 끝난듯한 기분이 든다.</w:t>
+            <w:proofErr w:type="spellStart"/>
+            <w:r>
+              <w:rPr>
+                <w:rFonts w:hint="eastAsia"/>
+              </w:rPr>
+              <w:t>렌더타겟부터</w:t>
+            </w:r>
+            <w:proofErr w:type="spellEnd"/>
+            <w:r>
+              <w:rPr>
+                <w:rFonts w:hint="eastAsia"/>
+              </w:rPr>
+              <w:t xml:space="preserve"> 강의 시간이 엄청 길어서 하나 보는데도 너무 </w:t>
+            </w:r>
+            <w:proofErr w:type="spellStart"/>
+            <w:r>
+              <w:rPr>
+                <w:rFonts w:hint="eastAsia"/>
+              </w:rPr>
+              <w:t>오래걸린다</w:t>
+            </w:r>
+            <w:proofErr w:type="spellEnd"/>
+            <w:r>
+              <w:rPr>
+                <w:rFonts w:hint="eastAsia"/>
+              </w:rPr>
+              <w:t>.</w:t>
+            </w:r>
+            <w:r>
+              <w:t xml:space="preserve"> </w:t>
+            </w:r>
+            <w:r>
+              <w:rPr>
+                <w:rFonts w:hint="eastAsia"/>
+              </w:rPr>
+              <w:t xml:space="preserve">하나를 보면 약간 그날이 </w:t>
+            </w:r>
+            <w:proofErr w:type="spellStart"/>
+            <w:r>
+              <w:rPr>
+                <w:rFonts w:hint="eastAsia"/>
+              </w:rPr>
+              <w:t>끝난듯한</w:t>
+            </w:r>
+            <w:proofErr w:type="spellEnd"/>
+            <w:r>
+              <w:rPr>
+                <w:rFonts w:hint="eastAsia"/>
+              </w:rPr>
+              <w:t xml:space="preserve"> 기분이 든다.</w:t>
             </w:r>
             <w:r>
               <w:t xml:space="preserve"> Particle </w:t>
@@ -2199,7 +2766,35 @@
               <w:rPr>
                 <w:rFonts w:hint="eastAsia"/>
               </w:rPr>
-              <w:t>부분을 끝내고 메인에 병합하고 지형을 시작해야겠다.</w:t>
+              <w:t xml:space="preserve">부분을 끝내고 </w:t>
+            </w:r>
+            <w:proofErr w:type="spellStart"/>
+            <w:r>
+              <w:rPr>
+                <w:rFonts w:hint="eastAsia"/>
+              </w:rPr>
+              <w:t>메인에</w:t>
+            </w:r>
+            <w:proofErr w:type="spellEnd"/>
+            <w:r>
+              <w:rPr>
+                <w:rFonts w:hint="eastAsia"/>
+              </w:rPr>
+              <w:t xml:space="preserve"> 병합하고 지형을 </w:t>
+            </w:r>
+            <w:proofErr w:type="spellStart"/>
+            <w:r>
+              <w:rPr>
+                <w:rFonts w:hint="eastAsia"/>
+              </w:rPr>
+              <w:t>시작해야겠다</w:t>
+            </w:r>
+            <w:proofErr w:type="spellEnd"/>
+            <w:r>
+              <w:rPr>
+                <w:rFonts w:hint="eastAsia"/>
+              </w:rPr>
+              <w:t>.</w:t>
             </w:r>
           </w:p>
           <w:p/>
@@ -2289,7 +2884,35 @@
               <w:rPr>
                 <w:rFonts w:hint="eastAsia"/>
               </w:rPr>
-              <w:t xml:space="preserve">추가함. 셰이더 파일도 불편하지만 디버깅할 수 있는프로그램인 </w:t>
+              <w:t xml:space="preserve">추가함. </w:t>
+            </w:r>
+            <w:proofErr w:type="spellStart"/>
+            <w:r>
+              <w:rPr>
+                <w:rFonts w:hint="eastAsia"/>
+              </w:rPr>
+              <w:t>셰이더</w:t>
+            </w:r>
+            <w:proofErr w:type="spellEnd"/>
+            <w:r>
+              <w:rPr>
+                <w:rFonts w:hint="eastAsia"/>
+              </w:rPr>
+              <w:t xml:space="preserve"> 파일도 불편하지만 디버깅할 수 </w:t>
+            </w:r>
+            <w:proofErr w:type="spellStart"/>
+            <w:r>
+              <w:rPr>
+                <w:rFonts w:hint="eastAsia"/>
+              </w:rPr>
+              <w:t>있는프로그램인</w:t>
+            </w:r>
+            <w:proofErr w:type="spellEnd"/>
+            <w:r>
+              <w:rPr>
+                <w:rFonts w:hint="eastAsia"/>
+              </w:rPr>
+              <w:t xml:space="preserve"> </w:t>
             </w:r>
             <w:r>
               <w:t>PIX</w:t>
@@ -2303,11 +2926,33 @@
             <w:r>
               <w:t xml:space="preserve"> </w:t>
             </w:r>
-            <w:r>
-              <w:rPr>
-                <w:rFonts w:hint="eastAsia"/>
-              </w:rPr>
-              <w:t xml:space="preserve">파티클 브랜치를 </w:t>
+            <w:proofErr w:type="spellStart"/>
+            <w:r>
+              <w:rPr>
+                <w:rFonts w:hint="eastAsia"/>
+              </w:rPr>
+              <w:t>파티클</w:t>
+            </w:r>
+            <w:proofErr w:type="spellEnd"/>
+            <w:r>
+              <w:rPr>
+                <w:rFonts w:hint="eastAsia"/>
+              </w:rPr>
+              <w:t xml:space="preserve"> </w:t>
+            </w:r>
+            <w:proofErr w:type="spellStart"/>
+            <w:r>
+              <w:rPr>
+                <w:rFonts w:hint="eastAsia"/>
+              </w:rPr>
+              <w:t>브랜치를</w:t>
+            </w:r>
+            <w:proofErr w:type="spellEnd"/>
+            <w:r>
+              <w:rPr>
+                <w:rFonts w:hint="eastAsia"/>
+              </w:rPr>
+              <w:t xml:space="preserve"> </w:t>
             </w:r>
             <w:r>
               <w:t>Main</w:t>
@@ -2359,7 +3004,21 @@
               <w:rPr>
                 <w:rFonts w:hint="eastAsia"/>
               </w:rPr>
-              <w:t>강의 후반부로 갈수록 집중이 안돼서 내일 한번 복습해야할 듯</w:t>
+              <w:t xml:space="preserve">강의 후반부로 갈수록 집중이 안돼서 내일 한번 </w:t>
+            </w:r>
+            <w:proofErr w:type="spellStart"/>
+            <w:r>
+              <w:rPr>
+                <w:rFonts w:hint="eastAsia"/>
+              </w:rPr>
+              <w:t>복습해야할</w:t>
+            </w:r>
+            <w:proofErr w:type="spellEnd"/>
+            <w:r>
+              <w:rPr>
+                <w:rFonts w:hint="eastAsia"/>
+              </w:rPr>
+              <w:t xml:space="preserve"> 듯</w:t>
             </w:r>
           </w:p>
           <w:p/>
@@ -2382,11 +3041,19 @@
             <w:r>
               <w:t xml:space="preserve"> </w:t>
             </w:r>
-            <w:r>
-              <w:rPr>
-                <w:rFonts w:hint="eastAsia"/>
-              </w:rPr>
-              <w:t>테셀레이션 공부함.</w:t>
+            <w:proofErr w:type="spellStart"/>
+            <w:r>
+              <w:rPr>
+                <w:rFonts w:hint="eastAsia"/>
+              </w:rPr>
+              <w:t>테셀레이션</w:t>
+            </w:r>
+            <w:proofErr w:type="spellEnd"/>
+            <w:r>
+              <w:rPr>
+                <w:rFonts w:hint="eastAsia"/>
+              </w:rPr>
+              <w:t xml:space="preserve"> 공부함.</w:t>
             </w:r>
             <w:r>
               <w:t xml:space="preserve"> </w:t>
@@ -2467,7 +3134,21 @@
               <w:rPr>
                 <w:rFonts w:hint="eastAsia"/>
               </w:rPr>
-              <w:t>지형 추가함(테셀레이션 된)</w:t>
+              <w:t>지형 추가함(</w:t>
+            </w:r>
+            <w:proofErr w:type="spellStart"/>
+            <w:r>
+              <w:rPr>
+                <w:rFonts w:hint="eastAsia"/>
+              </w:rPr>
+              <w:t>테셀레이션</w:t>
+            </w:r>
+            <w:proofErr w:type="spellEnd"/>
+            <w:r>
+              <w:rPr>
+                <w:rFonts w:hint="eastAsia"/>
+              </w:rPr>
+              <w:t xml:space="preserve"> 된)</w:t>
             </w:r>
             <w:r>
               <w:t xml:space="preserve">. </w:t>
@@ -2476,7 +3157,21 @@
               <w:rPr>
                 <w:rFonts w:hint="eastAsia"/>
               </w:rPr>
-              <w:t>맵 디자인해봄.</w:t>
+              <w:t xml:space="preserve">맵 </w:t>
+            </w:r>
+            <w:proofErr w:type="spellStart"/>
+            <w:r>
+              <w:rPr>
+                <w:rFonts w:hint="eastAsia"/>
+              </w:rPr>
+              <w:t>디자인해봄</w:t>
+            </w:r>
+            <w:proofErr w:type="spellEnd"/>
+            <w:r>
+              <w:rPr>
+                <w:rFonts w:hint="eastAsia"/>
+              </w:rPr>
+              <w:t>.</w:t>
             </w:r>
             <w:r>
               <w:t xml:space="preserve"> </w:t>
@@ -2704,7 +3399,21 @@
               <w:rPr>
                 <w:rFonts w:hint="eastAsia"/>
               </w:rPr>
-              <w:t>몸이 안좋아서 많이 못함</w:t>
+              <w:t xml:space="preserve">몸이 </w:t>
+            </w:r>
+            <w:proofErr w:type="spellStart"/>
+            <w:r>
+              <w:rPr>
+                <w:rFonts w:hint="eastAsia"/>
+              </w:rPr>
+              <w:t>안좋아서</w:t>
+            </w:r>
+            <w:proofErr w:type="spellEnd"/>
+            <w:r>
+              <w:rPr>
+                <w:rFonts w:hint="eastAsia"/>
+              </w:rPr>
+              <w:t xml:space="preserve"> 많이 못함</w:t>
             </w:r>
           </w:p>
           <w:p>
@@ -2738,7 +3447,21 @@
               <w:rPr>
                 <w:rFonts w:hint="eastAsia"/>
               </w:rPr>
-              <w:t>강의 듣고 코드 추가하는데 헤더를 못찾는 오류가 계속 뜸.</w:t>
+              <w:t xml:space="preserve">강의 듣고 코드 추가하는데 헤더를 </w:t>
+            </w:r>
+            <w:proofErr w:type="spellStart"/>
+            <w:r>
+              <w:rPr>
+                <w:rFonts w:hint="eastAsia"/>
+              </w:rPr>
+              <w:t>못찾는</w:t>
+            </w:r>
+            <w:proofErr w:type="spellEnd"/>
+            <w:r>
+              <w:rPr>
+                <w:rFonts w:hint="eastAsia"/>
+              </w:rPr>
+              <w:t xml:space="preserve"> 오류가 계속 뜸.</w:t>
             </w:r>
             <w:r>
               <w:t xml:space="preserve"> </w:t>
@@ -2756,7 +3479,21 @@
               <w:rPr>
                 <w:rFonts w:hint="eastAsia"/>
               </w:rPr>
-              <w:t>일단 인프런에 질문을 올림</w:t>
+              <w:t xml:space="preserve">일단 </w:t>
+            </w:r>
+            <w:proofErr w:type="spellStart"/>
+            <w:r>
+              <w:rPr>
+                <w:rFonts w:hint="eastAsia"/>
+              </w:rPr>
+              <w:t>인프런에</w:t>
+            </w:r>
+            <w:proofErr w:type="spellEnd"/>
+            <w:r>
+              <w:rPr>
+                <w:rFonts w:hint="eastAsia"/>
+              </w:rPr>
+              <w:t xml:space="preserve"> 질문을 올림</w:t>
             </w:r>
           </w:p>
           <w:p>
@@ -2863,8 +3600,16 @@
               <w:rPr>
                 <w:rFonts w:hint="eastAsia"/>
               </w:rPr>
-              <w:t>까지 완료된 상태에서 프레임워크 마무리 작업에 들어갈듯</w:t>
-            </w:r>
+              <w:t xml:space="preserve">까지 완료된 상태에서 프레임워크 마무리 작업에 </w:t>
+            </w:r>
+            <w:proofErr w:type="spellStart"/>
+            <w:r>
+              <w:rPr>
+                <w:rFonts w:hint="eastAsia"/>
+              </w:rPr>
+              <w:t>들어갈듯</w:t>
+            </w:r>
+            <w:proofErr w:type="spellEnd"/>
           </w:p>
           <w:p>
             <w:pPr>
@@ -2942,9 +3687,6 @@
           <w:p>
             <w:pPr>
               <w:ind w:left="200" w:hangingChars="100" w:hanging="200"/>
-              <w:rPr>
-                <w:rFonts w:hint="eastAsia"/>
-              </w:rPr>
             </w:pPr>
           </w:p>
         </w:tc>
@@ -2964,9 +3706,6 @@
             <w:pPr>
               <w:ind w:left="200" w:hangingChars="100" w:hanging="200"/>
               <w:jc w:val="center"/>
-              <w:rPr>
-                <w:rFonts w:hint="eastAsia"/>
-              </w:rPr>
             </w:pPr>
             <w:r>
               <w:rPr>
@@ -2976,10 +3715,7 @@
               <w:t>[</w:t>
             </w:r>
             <w:r>
-              <w:t xml:space="preserve"> </w:t>
-            </w:r>
-            <w:r>
-              <w:t>9</w:t>
+              <w:t xml:space="preserve"> 9</w:t>
             </w:r>
             <w:r>
               <w:rPr>
@@ -2988,16 +3724,7 @@
               <w:t xml:space="preserve">주차 </w:t>
             </w:r>
             <w:r>
-              <w:t xml:space="preserve">] 2022. 2. </w:t>
-            </w:r>
-            <w:r>
-              <w:t>20</w:t>
-            </w:r>
-            <w:r>
-              <w:t xml:space="preserve"> ~ 2022. 2. </w:t>
-            </w:r>
-            <w:r>
-              <w:t>26</w:t>
+              <w:t>] 2022. 2. 20 ~ 2022. 2. 26</w:t>
             </w:r>
           </w:p>
         </w:tc>
@@ -3069,11 +3796,19 @@
             <w:r>
               <w:t xml:space="preserve"> </w:t>
             </w:r>
-            <w:r>
-              <w:rPr>
-                <w:rFonts w:hint="eastAsia"/>
-              </w:rPr>
-              <w:t>스카이박스 리소스 찾고 수정함</w:t>
+            <w:proofErr w:type="spellStart"/>
+            <w:r>
+              <w:rPr>
+                <w:rFonts w:hint="eastAsia"/>
+              </w:rPr>
+              <w:t>스카이박스</w:t>
+            </w:r>
+            <w:proofErr w:type="spellEnd"/>
+            <w:r>
+              <w:rPr>
+                <w:rFonts w:hint="eastAsia"/>
+              </w:rPr>
+              <w:t xml:space="preserve"> 리소스 찾고 수정함</w:t>
             </w:r>
           </w:p>
           <w:p>
@@ -3084,9 +3819,6 @@
           <w:p>
             <w:pPr>
               <w:ind w:left="200" w:hangingChars="100" w:hanging="200"/>
-              <w:rPr>
-                <w:rFonts w:hint="eastAsia"/>
-              </w:rPr>
             </w:pPr>
             <w:r>
               <w:rPr>
@@ -3095,7 +3827,13 @@
               <w:t>2</w:t>
             </w:r>
             <w:r>
-              <w:t xml:space="preserve">/21 </w:t>
+              <w:t>/2</w:t>
+            </w:r>
+            <w:r>
+              <w:t>2</w:t>
+            </w:r>
+            <w:r>
+              <w:t xml:space="preserve"> </w:t>
             </w:r>
             <w:r>
               <w:rPr>
@@ -3110,16 +3848,53 @@
               <w:rPr>
                 <w:rFonts w:hint="eastAsia"/>
               </w:rPr>
-              <w:t>지형 평면으로 수정하고 텍스처 수정했는데 게임 이미지와 맞는 텍스처를 더 찾아봐야 할듯.</w:t>
-            </w:r>
-            <w:r>
-              <w:t xml:space="preserve"> UI</w:t>
-            </w:r>
-            <w:r>
-              <w:rPr>
-                <w:rFonts w:hint="eastAsia"/>
-              </w:rPr>
-              <w:t>들 렌더링 안하도록 수정함</w:t>
+              <w:t xml:space="preserve">지형 평면으로 수정하고 텍스처 수정했는데 게임 이미지와 맞는 텍스처를 더 찾아봐야 </w:t>
+            </w:r>
+            <w:proofErr w:type="spellStart"/>
+            <w:r>
+              <w:rPr>
+                <w:rFonts w:hint="eastAsia"/>
+              </w:rPr>
+              <w:t>할듯</w:t>
+            </w:r>
+            <w:proofErr w:type="spellEnd"/>
+            <w:r>
+              <w:rPr>
+                <w:rFonts w:hint="eastAsia"/>
+              </w:rPr>
+              <w:t>.</w:t>
+            </w:r>
+            <w:r>
+              <w:t xml:space="preserve"> </w:t>
+            </w:r>
+            <w:r>
+              <w:rPr>
+                <w:rFonts w:hint="eastAsia"/>
+              </w:rPr>
+              <w:t xml:space="preserve">테스트 </w:t>
+            </w:r>
+            <w:r>
+              <w:t>UI</w:t>
+            </w:r>
+            <w:r>
+              <w:rPr>
+                <w:rFonts w:hint="eastAsia"/>
+              </w:rPr>
+              <w:t xml:space="preserve">들 렌더링 </w:t>
+            </w:r>
+            <w:proofErr w:type="spellStart"/>
+            <w:r>
+              <w:rPr>
+                <w:rFonts w:hint="eastAsia"/>
+              </w:rPr>
+              <w:t>안하도록</w:t>
+            </w:r>
+            <w:proofErr w:type="spellEnd"/>
+            <w:r>
+              <w:rPr>
+                <w:rFonts w:hint="eastAsia"/>
+              </w:rPr>
+              <w:t xml:space="preserve"> 수정함</w:t>
             </w:r>
           </w:p>
           <w:p>
@@ -3134,6 +3909,418 @@
                 <w:rFonts w:hint="eastAsia"/>
               </w:rPr>
             </w:pPr>
+            <w:r>
+              <w:rPr>
+                <w:rFonts w:hint="eastAsia"/>
+              </w:rPr>
+              <w:t>2</w:t>
+            </w:r>
+            <w:r>
+              <w:t>/2</w:t>
+            </w:r>
+            <w:r>
+              <w:t>3</w:t>
+            </w:r>
+            <w:r>
+              <w:t xml:space="preserve"> </w:t>
+            </w:r>
+            <w:r>
+              <w:rPr>
+                <w:rFonts w:hint="eastAsia"/>
+              </w:rPr>
+              <w:t>수)</w:t>
+            </w:r>
+            <w:r>
+              <w:t xml:space="preserve"> </w:t>
+            </w:r>
+            <w:r>
+              <w:rPr>
+                <w:rFonts w:hint="eastAsia"/>
+              </w:rPr>
+              <w:t>지형 수정함.</w:t>
+            </w:r>
+            <w:r>
+              <w:t xml:space="preserve"> </w:t>
+            </w:r>
+            <w:proofErr w:type="spellStart"/>
+            <w:r>
+              <w:rPr>
+                <w:rFonts w:hint="eastAsia"/>
+              </w:rPr>
+              <w:t>테셀레이션</w:t>
+            </w:r>
+            <w:proofErr w:type="spellEnd"/>
+            <w:r>
+              <w:rPr>
+                <w:rFonts w:hint="eastAsia"/>
+              </w:rPr>
+              <w:t xml:space="preserve"> 기능 빼고 텍스처 바꿈</w:t>
+            </w:r>
+          </w:p>
+          <w:p>
+            <w:pPr>
+              <w:ind w:left="200" w:hangingChars="100" w:hanging="200"/>
+            </w:pPr>
+          </w:p>
+          <w:p>
+            <w:pPr>
+              <w:ind w:left="200" w:hangingChars="100" w:hanging="200"/>
+            </w:pPr>
+            <w:r>
+              <w:rPr>
+                <w:rFonts w:hint="eastAsia"/>
+              </w:rPr>
+              <w:t>2</w:t>
+            </w:r>
+            <w:r>
+              <w:t>/2</w:t>
+            </w:r>
+            <w:r>
+              <w:t>4</w:t>
+            </w:r>
+            <w:r>
+              <w:t xml:space="preserve"> </w:t>
+            </w:r>
+            <w:r>
+              <w:rPr>
+                <w:rFonts w:hint="eastAsia"/>
+              </w:rPr>
+              <w:t>목)</w:t>
+            </w:r>
+            <w:r>
+              <w:t xml:space="preserve"> </w:t>
+            </w:r>
+          </w:p>
+          <w:p>
+            <w:pPr>
+              <w:ind w:left="200" w:hangingChars="100" w:hanging="200"/>
+            </w:pPr>
+          </w:p>
+          <w:p>
+            <w:pPr>
+              <w:ind w:left="200" w:hangingChars="100" w:hanging="200"/>
+            </w:pPr>
+            <w:r>
+              <w:rPr>
+                <w:rFonts w:hint="eastAsia"/>
+              </w:rPr>
+              <w:t>2</w:t>
+            </w:r>
+            <w:r>
+              <w:t>/2</w:t>
+            </w:r>
+            <w:r>
+              <w:t>5</w:t>
+            </w:r>
+            <w:r>
+              <w:t xml:space="preserve"> </w:t>
+            </w:r>
+            <w:r>
+              <w:rPr>
+                <w:rFonts w:hint="eastAsia"/>
+              </w:rPr>
+              <w:t>금)</w:t>
+            </w:r>
+            <w:r>
+              <w:t xml:space="preserve"> 9</w:t>
+            </w:r>
+            <w:r>
+              <w:rPr>
+                <w:rFonts w:hint="eastAsia"/>
+              </w:rPr>
+              <w:t>주차 회의</w:t>
+            </w:r>
+          </w:p>
+          <w:p>
+            <w:pPr>
+              <w:ind w:left="200" w:hangingChars="100" w:hanging="200"/>
+            </w:pPr>
+          </w:p>
+          <w:p>
+            <w:pPr>
+              <w:ind w:left="200" w:hangingChars="100" w:hanging="200"/>
+              <w:rPr>
+                <w:rFonts w:hint="eastAsia"/>
+              </w:rPr>
+            </w:pPr>
+            <w:r>
+              <w:rPr>
+                <w:rFonts w:hint="eastAsia"/>
+              </w:rPr>
+              <w:t>2</w:t>
+            </w:r>
+            <w:r>
+              <w:t>/2</w:t>
+            </w:r>
+            <w:r>
+              <w:t>6</w:t>
+            </w:r>
+            <w:r>
+              <w:t xml:space="preserve"> </w:t>
+            </w:r>
+            <w:r>
+              <w:rPr>
+                <w:rFonts w:hint="eastAsia"/>
+              </w:rPr>
+              <w:t>토)</w:t>
+            </w:r>
+            <w:r>
+              <w:t xml:space="preserve"> </w:t>
+            </w:r>
+            <w:r>
+              <w:rPr>
+                <w:rFonts w:hint="eastAsia"/>
+              </w:rPr>
+              <w:t xml:space="preserve">기숙사 가서 청소하고 짐 정리하고 </w:t>
+            </w:r>
+            <w:proofErr w:type="spellStart"/>
+            <w:r>
+              <w:rPr>
+                <w:rFonts w:hint="eastAsia"/>
+              </w:rPr>
+              <w:t>마트갔다</w:t>
+            </w:r>
+            <w:proofErr w:type="spellEnd"/>
+            <w:r>
+              <w:rPr>
+                <w:rFonts w:hint="eastAsia"/>
+              </w:rPr>
+              <w:t xml:space="preserve"> 옴,</w:t>
+            </w:r>
+            <w:r>
+              <w:t>,</w:t>
+            </w:r>
+          </w:p>
+          <w:p>
+            <w:pPr>
+              <w:rPr>
+                <w:rFonts w:hint="eastAsia"/>
+              </w:rPr>
+            </w:pPr>
+          </w:p>
+        </w:tc>
+      </w:tr>
+      <w:tr>
+        <w:trPr>
+          <w:trHeight w:val="756"/>
+          <w:jc w:val="center"/>
+        </w:trPr>
+        <w:tc>
+          <w:tcPr>
+            <w:tcW w:w="9016" w:type="dxa"/>
+            <w:shd w:val="clear" w:color="auto" w:fill="D9D9D9" w:themeFill="background1" w:themeFillShade="D9"/>
+            <w:vAlign w:val="center"/>
+          </w:tcPr>
+          <w:p>
+            <w:pPr>
+              <w:ind w:left="200" w:hangingChars="100" w:hanging="200"/>
+              <w:jc w:val="center"/>
+              <w:rPr>
+                <w:rFonts w:hint="eastAsia"/>
+              </w:rPr>
+            </w:pPr>
+            <w:r>
+              <w:rPr>
+                <w:rFonts w:hint="eastAsia"/>
+              </w:rPr>
+              <w:t>[</w:t>
+            </w:r>
+            <w:r>
+              <w:t xml:space="preserve"> </w:t>
+            </w:r>
+            <w:r>
+              <w:t>10</w:t>
+            </w:r>
+            <w:r>
+              <w:rPr>
+                <w:rFonts w:hint="eastAsia"/>
+              </w:rPr>
+              <w:t xml:space="preserve">주차 </w:t>
+            </w:r>
+            <w:r>
+              <w:t>] 2022. 2. 2</w:t>
+            </w:r>
+            <w:r>
+              <w:t>7</w:t>
+            </w:r>
+            <w:r>
+              <w:t xml:space="preserve"> ~ 2022. 2. 26</w:t>
+            </w:r>
+          </w:p>
+        </w:tc>
+      </w:tr>
+      <w:tr>
+        <w:trPr>
+          <w:trHeight w:val="756"/>
+          <w:jc w:val="center"/>
+        </w:trPr>
+        <w:tc>
+          <w:tcPr>
+            <w:tcW w:w="9016" w:type="dxa"/>
+            <w:shd w:val="clear" w:color="auto" w:fill="auto"/>
+            <w:vAlign w:val="center"/>
+          </w:tcPr>
+          <w:p>
+            <w:pPr>
+              <w:ind w:left="200" w:hangingChars="100" w:hanging="200"/>
+            </w:pPr>
+            <w:r>
+              <w:rPr>
+                <w:rFonts w:hint="eastAsia"/>
+              </w:rPr>
+              <w:t>2</w:t>
+            </w:r>
+            <w:r>
+              <w:t xml:space="preserve">/27 </w:t>
+            </w:r>
+            <w:r>
+              <w:rPr>
+                <w:rFonts w:hint="eastAsia"/>
+              </w:rPr>
+              <w:t>일)</w:t>
+            </w:r>
+            <w:r>
+              <w:t xml:space="preserve"> </w:t>
+            </w:r>
+            <w:r>
+              <w:rPr>
+                <w:rFonts w:hint="eastAsia"/>
+              </w:rPr>
+              <w:t>카메라 구조 공부함</w:t>
+            </w:r>
+            <w:r>
+              <w:rPr>
+                <w:rFonts w:hint="eastAsia"/>
+              </w:rPr>
+              <w:t>.</w:t>
+            </w:r>
+            <w:r>
+              <w:t xml:space="preserve"> </w:t>
+            </w:r>
+          </w:p>
+          <w:p>
+            <w:pPr>
+              <w:ind w:left="200" w:hangingChars="100" w:hanging="200"/>
+            </w:pPr>
+          </w:p>
+          <w:p>
+            <w:pPr>
+              <w:ind w:left="200" w:hangingChars="100" w:hanging="200"/>
+              <w:rPr>
+                <w:rFonts w:hint="eastAsia"/>
+              </w:rPr>
+            </w:pPr>
+            <w:r>
+              <w:rPr>
+                <w:rFonts w:hint="eastAsia"/>
+              </w:rPr>
+              <w:t>2</w:t>
+            </w:r>
+            <w:r>
+              <w:t xml:space="preserve">/28 </w:t>
+            </w:r>
+            <w:r>
+              <w:rPr>
+                <w:rFonts w:hint="eastAsia"/>
+              </w:rPr>
+              <w:t>월)</w:t>
+            </w:r>
+            <w:r>
+              <w:t xml:space="preserve"> </w:t>
+            </w:r>
+            <w:r>
+              <w:rPr>
+                <w:rFonts w:hint="eastAsia"/>
+              </w:rPr>
+              <w:t xml:space="preserve">지형 리소스 찾아서 바꿨는데 아직 </w:t>
+            </w:r>
+            <w:proofErr w:type="spellStart"/>
+            <w:r>
+              <w:rPr>
+                <w:rFonts w:hint="eastAsia"/>
+              </w:rPr>
+              <w:t>맘에들지</w:t>
+            </w:r>
+            <w:proofErr w:type="spellEnd"/>
+            <w:r>
+              <w:rPr>
+                <w:rFonts w:hint="eastAsia"/>
+              </w:rPr>
+              <w:t xml:space="preserve"> 않음.</w:t>
+            </w:r>
+            <w:r>
+              <w:t xml:space="preserve"> Grass texture</w:t>
+            </w:r>
+            <w:r>
+              <w:rPr>
+                <w:rFonts w:hint="eastAsia"/>
+              </w:rPr>
+              <w:t>로 찾으니까 우리 게임에 맞지 않은 너무 디테일한 텍스처들이 나옴.</w:t>
+            </w:r>
+            <w:r>
+              <w:t xml:space="preserve"> </w:t>
+            </w:r>
+            <w:r>
+              <w:rPr>
+                <w:rFonts w:hint="eastAsia"/>
+              </w:rPr>
+              <w:t>지형 리소스를 더 찾아봐야 할 듯.</w:t>
+            </w:r>
+            <w:r>
+              <w:t xml:space="preserve"> </w:t>
+            </w:r>
+            <w:r>
+              <w:rPr>
+                <w:rFonts w:hint="eastAsia"/>
+              </w:rPr>
+              <w:t xml:space="preserve">단색으로 제작해서 띄워보니까 게임이 너무 </w:t>
+            </w:r>
+            <w:proofErr w:type="spellStart"/>
+            <w:r>
+              <w:rPr>
+                <w:rFonts w:hint="eastAsia"/>
+              </w:rPr>
+              <w:t>없어보임</w:t>
+            </w:r>
+            <w:proofErr w:type="spellEnd"/>
+            <w:r>
+              <w:rPr>
+                <w:rFonts w:hint="eastAsia"/>
+              </w:rPr>
+              <w:t>.</w:t>
+            </w:r>
+            <w:r>
+              <w:t xml:space="preserve"> </w:t>
+            </w:r>
+            <w:r>
+              <w:rPr>
+                <w:rFonts w:hint="eastAsia"/>
+              </w:rPr>
+              <w:t xml:space="preserve">텍스처를 찾아서 </w:t>
+            </w:r>
+            <w:proofErr w:type="spellStart"/>
+            <w:r>
+              <w:rPr>
+                <w:rFonts w:hint="eastAsia"/>
+              </w:rPr>
+              <w:t>해야할</w:t>
+            </w:r>
+            <w:proofErr w:type="spellEnd"/>
+            <w:r>
+              <w:rPr>
+                <w:rFonts w:hint="eastAsia"/>
+              </w:rPr>
+              <w:t xml:space="preserve"> 듯.</w:t>
+            </w:r>
+            <w:r>
+              <w:t xml:space="preserve"> </w:t>
+            </w:r>
+            <w:r>
+              <w:rPr>
+                <w:rFonts w:hint="eastAsia"/>
+              </w:rPr>
+              <w:t>카메라를 고정할 임시 플레이어(큐브)를 띄움.</w:t>
+            </w:r>
           </w:p>
         </w:tc>
       </w:tr>

--- a/문서/보고서/박소영/개발기록_박소영.docx
+++ b/문서/보고서/박소영/개발기록_박소영.docx
@@ -32,6 +32,7 @@
                 <w:szCs w:val="32"/>
               </w:rPr>
             </w:pPr>
+            <w:proofErr w:type="gramStart"/>
             <w:r>
               <w:rPr>
                 <w:rFonts w:hint="eastAsia"/>
@@ -49,7 +50,17 @@
                 <w:sz w:val="28"/>
                 <w:szCs w:val="32"/>
               </w:rPr>
-              <w:t xml:space="preserve"> Catch Bear (</w:t>
+              <w:t xml:space="preserve"> Catch</w:t>
+            </w:r>
+            <w:proofErr w:type="gramEnd"/>
+            <w:r>
+              <w:rPr>
+                <w:b/>
+                <w:bCs/>
+                <w:sz w:val="28"/>
+                <w:szCs w:val="32"/>
+              </w:rPr>
+              <w:t xml:space="preserve"> Bear (</w:t>
             </w:r>
             <w:r>
               <w:rPr>
@@ -88,9 +99,11 @@
             <w:pPr>
               <w:jc w:val="center"/>
             </w:pPr>
+            <w:proofErr w:type="gramStart"/>
             <w:r>
               <w:t>[ 1</w:t>
             </w:r>
+            <w:proofErr w:type="gramEnd"/>
             <w:r>
               <w:rPr>
                 <w:rFonts w:hint="eastAsia"/>
@@ -225,6 +238,7 @@
             <w:pPr>
               <w:jc w:val="center"/>
             </w:pPr>
+            <w:proofErr w:type="gramStart"/>
             <w:r>
               <w:rPr>
                 <w:rFonts w:hint="eastAsia"/>
@@ -234,6 +248,7 @@
             <w:r>
               <w:t xml:space="preserve"> 2</w:t>
             </w:r>
+            <w:proofErr w:type="gramEnd"/>
             <w:r>
               <w:rPr>
                 <w:rFonts w:hint="eastAsia"/>
@@ -301,69 +316,25 @@
               <w:rPr>
                 <w:rFonts w:hint="eastAsia"/>
               </w:rPr>
-              <w:t xml:space="preserve">루트 </w:t>
-            </w:r>
-            <w:proofErr w:type="spellStart"/>
-            <w:r>
-              <w:rPr>
-                <w:rFonts w:hint="eastAsia"/>
-              </w:rPr>
-              <w:t>시그니처</w:t>
-            </w:r>
-            <w:proofErr w:type="spellEnd"/>
-            <w:r>
-              <w:rPr>
-                <w:rFonts w:hint="eastAsia"/>
-              </w:rPr>
-              <w:t>,</w:t>
-            </w:r>
-            <w:r>
-              <w:t xml:space="preserve"> </w:t>
-            </w:r>
-            <w:proofErr w:type="spellStart"/>
-            <w:r>
-              <w:rPr>
-                <w:rFonts w:hint="eastAsia"/>
-              </w:rPr>
-              <w:t>메쉬</w:t>
-            </w:r>
-            <w:proofErr w:type="spellEnd"/>
-            <w:r>
-              <w:rPr>
-                <w:rFonts w:hint="eastAsia"/>
-              </w:rPr>
-              <w:t>,</w:t>
-            </w:r>
-            <w:r>
-              <w:t xml:space="preserve"> </w:t>
-            </w:r>
-            <w:proofErr w:type="spellStart"/>
-            <w:r>
-              <w:rPr>
-                <w:rFonts w:hint="eastAsia"/>
-              </w:rPr>
-              <w:t>쉐이더를</w:t>
-            </w:r>
-            <w:proofErr w:type="spellEnd"/>
-            <w:r>
-              <w:rPr>
-                <w:rFonts w:hint="eastAsia"/>
-              </w:rPr>
-              <w:t xml:space="preserve"> 추가해서 삼각형을 </w:t>
-            </w:r>
-            <w:proofErr w:type="spellStart"/>
-            <w:r>
-              <w:rPr>
-                <w:rFonts w:hint="eastAsia"/>
-              </w:rPr>
-              <w:t>띄워봄</w:t>
-            </w:r>
-            <w:proofErr w:type="spellEnd"/>
-            <w:r>
-              <w:rPr>
-                <w:rFonts w:hint="eastAsia"/>
-              </w:rPr>
-              <w:t>.</w:t>
+              <w:t>루트 시그니처,</w:t>
+            </w:r>
+            <w:r>
+              <w:t xml:space="preserve"> </w:t>
+            </w:r>
+            <w:r>
+              <w:rPr>
+                <w:rFonts w:hint="eastAsia"/>
+              </w:rPr>
+              <w:t>메쉬,</w:t>
+            </w:r>
+            <w:r>
+              <w:t xml:space="preserve"> </w:t>
+            </w:r>
+            <w:r>
+              <w:rPr>
+                <w:rFonts w:hint="eastAsia"/>
+              </w:rPr>
+              <w:t>쉐이더를 추가해서 삼각형을 띄워봄.</w:t>
             </w:r>
           </w:p>
           <w:p/>
@@ -384,21 +355,7 @@
               <w:rPr>
                 <w:rFonts w:hint="eastAsia"/>
               </w:rPr>
-              <w:t xml:space="preserve">루트 </w:t>
-            </w:r>
-            <w:proofErr w:type="spellStart"/>
-            <w:r>
-              <w:rPr>
-                <w:rFonts w:hint="eastAsia"/>
-              </w:rPr>
-              <w:t>시그니처</w:t>
-            </w:r>
-            <w:proofErr w:type="spellEnd"/>
-            <w:r>
-              <w:rPr>
-                <w:rFonts w:hint="eastAsia"/>
-              </w:rPr>
-              <w:t xml:space="preserve"> 내용 추가,</w:t>
+              <w:t>루트 시그니처 내용 추가,</w:t>
             </w:r>
             <w:r>
               <w:t xml:space="preserve"> </w:t>
@@ -416,21 +373,7 @@
               <w:rPr>
                 <w:rFonts w:hint="eastAsia"/>
               </w:rPr>
-              <w:t xml:space="preserve">루트 </w:t>
-            </w:r>
-            <w:proofErr w:type="spellStart"/>
-            <w:r>
-              <w:rPr>
-                <w:rFonts w:hint="eastAsia"/>
-              </w:rPr>
-              <w:t>시그니처에</w:t>
-            </w:r>
-            <w:proofErr w:type="spellEnd"/>
-            <w:r>
-              <w:rPr>
-                <w:rFonts w:hint="eastAsia"/>
-              </w:rPr>
-              <w:t xml:space="preserve"> 디스크립터 테이블 추가.</w:t>
+              <w:t>루트 시그니처에 디스크립터 테이블 추가.</w:t>
             </w:r>
           </w:p>
           <w:p/>
@@ -490,21 +433,7 @@
               <w:rPr>
                 <w:rFonts w:hint="eastAsia"/>
               </w:rPr>
-              <w:t xml:space="preserve">인덱스 버퍼로 삼각형을 </w:t>
-            </w:r>
-            <w:proofErr w:type="spellStart"/>
-            <w:r>
-              <w:rPr>
-                <w:rFonts w:hint="eastAsia"/>
-              </w:rPr>
-              <w:t>그려봄</w:t>
-            </w:r>
-            <w:proofErr w:type="spellEnd"/>
-            <w:r>
-              <w:rPr>
-                <w:rFonts w:hint="eastAsia"/>
-              </w:rPr>
-              <w:t>.</w:t>
+              <w:t>인덱스 버퍼로 삼각형을 그려봄.</w:t>
             </w:r>
             <w:r>
               <w:rPr>
@@ -534,21 +463,7 @@
               <w:rPr>
                 <w:rFonts w:hint="eastAsia"/>
               </w:rPr>
-              <w:t xml:space="preserve">시간동안 해결이 되지 않아 이전 </w:t>
-            </w:r>
-            <w:proofErr w:type="spellStart"/>
-            <w:r>
-              <w:rPr>
-                <w:rFonts w:hint="eastAsia"/>
-              </w:rPr>
-              <w:t>커밋</w:t>
-            </w:r>
-            <w:proofErr w:type="spellEnd"/>
-            <w:r>
-              <w:rPr>
-                <w:rFonts w:hint="eastAsia"/>
-              </w:rPr>
-              <w:t>(인덱스 버퍼)로 돌려놓음.</w:t>
+              <w:t>시간동안 해결이 되지 않아 이전 커밋(인덱스 버퍼)로 돌려놓음.</w:t>
             </w:r>
           </w:p>
           <w:p/>
@@ -610,42 +525,20 @@
             <w:r>
               <w:t xml:space="preserve"> </w:t>
             </w:r>
-            <w:proofErr w:type="spellStart"/>
-            <w:r>
-              <w:rPr>
-                <w:rFonts w:hint="eastAsia"/>
-              </w:rPr>
-              <w:t>깊이값을</w:t>
-            </w:r>
-            <w:proofErr w:type="spellEnd"/>
-            <w:r>
-              <w:rPr>
-                <w:rFonts w:hint="eastAsia"/>
-              </w:rPr>
-              <w:t xml:space="preserve"> 사용하여 앞,</w:t>
-            </w:r>
-            <w:r>
-              <w:t xml:space="preserve"> </w:t>
-            </w:r>
-            <w:r>
-              <w:rPr>
-                <w:rFonts w:hint="eastAsia"/>
-              </w:rPr>
-              <w:t xml:space="preserve">뒤에 있는 텍스처를 순서대로 </w:t>
-            </w:r>
-            <w:proofErr w:type="spellStart"/>
-            <w:r>
-              <w:rPr>
-                <w:rFonts w:hint="eastAsia"/>
-              </w:rPr>
-              <w:t>출력해봄</w:t>
-            </w:r>
-            <w:proofErr w:type="spellEnd"/>
-            <w:r>
-              <w:rPr>
-                <w:rFonts w:hint="eastAsia"/>
-              </w:rPr>
-              <w:t>.</w:t>
+            <w:r>
+              <w:rPr>
+                <w:rFonts w:hint="eastAsia"/>
+              </w:rPr>
+              <w:t>깊이값을 사용하여 앞,</w:t>
+            </w:r>
+            <w:r>
+              <w:t xml:space="preserve"> </w:t>
+            </w:r>
+            <w:r>
+              <w:rPr>
+                <w:rFonts w:hint="eastAsia"/>
+              </w:rPr>
+              <w:t>뒤에 있는 텍스처를 순서대로 출력해봄.</w:t>
             </w:r>
           </w:p>
           <w:p/>
@@ -719,6 +612,7 @@
             <w:pPr>
               <w:jc w:val="center"/>
             </w:pPr>
+            <w:proofErr w:type="gramStart"/>
             <w:r>
               <w:rPr>
                 <w:rFonts w:hint="eastAsia"/>
@@ -728,6 +622,7 @@
             <w:r>
               <w:t xml:space="preserve"> 3</w:t>
             </w:r>
+            <w:proofErr w:type="gramEnd"/>
             <w:r>
               <w:rPr>
                 <w:rFonts w:hint="eastAsia"/>
@@ -791,19 +686,11 @@
             <w:r>
               <w:t xml:space="preserve">Component </w:t>
             </w:r>
-            <w:proofErr w:type="spellStart"/>
-            <w:r>
-              <w:rPr>
-                <w:rFonts w:hint="eastAsia"/>
-              </w:rPr>
-              <w:t>브랜치를</w:t>
-            </w:r>
-            <w:proofErr w:type="spellEnd"/>
-            <w:r>
-              <w:rPr>
-                <w:rFonts w:hint="eastAsia"/>
-              </w:rPr>
-              <w:t xml:space="preserve"> 만듦.</w:t>
+            <w:r>
+              <w:rPr>
+                <w:rFonts w:hint="eastAsia"/>
+              </w:rPr>
+              <w:t>브랜치를 만듦.</w:t>
             </w:r>
             <w:r>
               <w:t xml:space="preserve"> Input</w:t>
@@ -925,36 +812,20 @@
             <w:r>
               <w:t xml:space="preserve"> </w:t>
             </w:r>
-            <w:proofErr w:type="spellStart"/>
-            <w:r>
-              <w:rPr>
-                <w:rFonts w:hint="eastAsia"/>
-              </w:rPr>
-              <w:t>메쉬</w:t>
-            </w:r>
-            <w:proofErr w:type="spellEnd"/>
-            <w:r>
-              <w:rPr>
-                <w:rFonts w:hint="eastAsia"/>
-              </w:rPr>
-              <w:t>,</w:t>
-            </w:r>
-            <w:r>
-              <w:t xml:space="preserve"> </w:t>
-            </w:r>
-            <w:proofErr w:type="spellStart"/>
-            <w:r>
-              <w:rPr>
-                <w:rFonts w:hint="eastAsia"/>
-              </w:rPr>
-              <w:t>쉐이더</w:t>
-            </w:r>
-            <w:proofErr w:type="spellEnd"/>
-            <w:r>
-              <w:rPr>
-                <w:rFonts w:hint="eastAsia"/>
-              </w:rPr>
-              <w:t>,</w:t>
+            <w:r>
+              <w:rPr>
+                <w:rFonts w:hint="eastAsia"/>
+              </w:rPr>
+              <w:t>메쉬,</w:t>
+            </w:r>
+            <w:r>
+              <w:t xml:space="preserve"> </w:t>
+            </w:r>
+            <w:r>
+              <w:rPr>
+                <w:rFonts w:hint="eastAsia"/>
+              </w:rPr>
+              <w:t>쉐이더,</w:t>
             </w:r>
             <w:r>
               <w:t xml:space="preserve"> </w:t>
@@ -972,21 +843,7 @@
               <w:rPr>
                 <w:rFonts w:hint="eastAsia"/>
               </w:rPr>
-              <w:t xml:space="preserve">동일한 </w:t>
-            </w:r>
-            <w:proofErr w:type="spellStart"/>
-            <w:r>
-              <w:rPr>
-                <w:rFonts w:hint="eastAsia"/>
-              </w:rPr>
-              <w:t>쉐이더</w:t>
-            </w:r>
-            <w:proofErr w:type="spellEnd"/>
-            <w:r>
-              <w:rPr>
-                <w:rFonts w:hint="eastAsia"/>
-              </w:rPr>
-              <w:t>(</w:t>
+              <w:t>동일한 쉐이더(</w:t>
             </w:r>
             <w:r>
               <w:t xml:space="preserve">ex </w:t>
@@ -1019,31 +876,7 @@
               <w:t xml:space="preserve">컴포넌트 패턴 추가 </w:t>
             </w:r>
             <w:r>
-              <w:t xml:space="preserve">– Component, </w:t>
-            </w:r>
-            <w:proofErr w:type="spellStart"/>
-            <w:r>
-              <w:t>GameObject</w:t>
-            </w:r>
-            <w:proofErr w:type="spellEnd"/>
-            <w:r>
-              <w:t xml:space="preserve">, </w:t>
-            </w:r>
-            <w:proofErr w:type="spellStart"/>
-            <w:r>
-              <w:t>MeshRenderer</w:t>
-            </w:r>
-            <w:proofErr w:type="spellEnd"/>
-            <w:r>
-              <w:t xml:space="preserve">, </w:t>
-            </w:r>
-            <w:proofErr w:type="spellStart"/>
-            <w:r>
-              <w:t>MonoBehaviour</w:t>
-            </w:r>
-            <w:proofErr w:type="spellEnd"/>
-            <w:r>
-              <w:t xml:space="preserve">, Transform </w:t>
+              <w:t xml:space="preserve">– Component, GameObject, MeshRenderer, MonoBehaviour, Transform </w:t>
             </w:r>
             <w:r>
               <w:rPr>
@@ -1088,15 +921,7 @@
               <w:t>수)</w:t>
             </w:r>
             <w:r>
-              <w:t xml:space="preserve"> Scene, </w:t>
-            </w:r>
-            <w:proofErr w:type="spellStart"/>
-            <w:r>
-              <w:t>SceneManager</w:t>
-            </w:r>
-            <w:proofErr w:type="spellEnd"/>
-            <w:r>
-              <w:t xml:space="preserve"> </w:t>
+              <w:t xml:space="preserve"> Scene, SceneManager </w:t>
             </w:r>
             <w:r>
               <w:rPr>
@@ -1120,21 +945,7 @@
               <w:rPr>
                 <w:rFonts w:hint="eastAsia"/>
               </w:rPr>
-              <w:t xml:space="preserve">코드에서 생성하지 않고 각 </w:t>
-            </w:r>
-            <w:proofErr w:type="spellStart"/>
-            <w:r>
-              <w:rPr>
-                <w:rFonts w:hint="eastAsia"/>
-              </w:rPr>
-              <w:t>씬에서</w:t>
-            </w:r>
-            <w:proofErr w:type="spellEnd"/>
-            <w:r>
-              <w:rPr>
-                <w:rFonts w:hint="eastAsia"/>
-              </w:rPr>
-              <w:t xml:space="preserve"> 만들 수 있음.</w:t>
+              <w:t>코드에서 생성하지 않고 각 씬에서 만들 수 있음.</w:t>
             </w:r>
             <w:r>
               <w:t xml:space="preserve"> </w:t>
@@ -1242,21 +1053,7 @@
               <w:rPr>
                 <w:rFonts w:hint="eastAsia"/>
               </w:rPr>
-              <w:t xml:space="preserve">내일 </w:t>
-            </w:r>
-            <w:proofErr w:type="spellStart"/>
-            <w:r>
-              <w:rPr>
-                <w:rFonts w:hint="eastAsia"/>
-              </w:rPr>
-              <w:t>회의때</w:t>
-            </w:r>
-            <w:proofErr w:type="spellEnd"/>
-            <w:r>
-              <w:rPr>
-                <w:rFonts w:hint="eastAsia"/>
-              </w:rPr>
-              <w:t xml:space="preserve"> 이번주에 한 것들 설명하기 위해 </w:t>
+              <w:t xml:space="preserve">내일 회의때 이번주에 한 것들 설명하기 위해 </w:t>
             </w:r>
             <w:r>
               <w:t>3</w:t>
@@ -1357,6 +1154,7 @@
             <w:pPr>
               <w:jc w:val="center"/>
             </w:pPr>
+            <w:proofErr w:type="gramStart"/>
             <w:r>
               <w:rPr>
                 <w:rFonts w:hint="eastAsia"/>
@@ -1367,6 +1165,7 @@
             <w:r>
               <w:t xml:space="preserve"> 4</w:t>
             </w:r>
+            <w:proofErr w:type="gramEnd"/>
             <w:r>
               <w:rPr>
                 <w:rFonts w:hint="eastAsia"/>
@@ -1548,21 +1347,7 @@
               <w:rPr>
                 <w:rFonts w:hint="eastAsia"/>
               </w:rPr>
-              <w:t>클라이언트 프레임워크 클래스별로 설명 정리함(</w:t>
-            </w:r>
-            <w:proofErr w:type="spellStart"/>
-            <w:r>
-              <w:rPr>
-                <w:rFonts w:hint="eastAsia"/>
-              </w:rPr>
-              <w:t>엔진쪽</w:t>
-            </w:r>
-            <w:proofErr w:type="spellEnd"/>
-            <w:r>
-              <w:rPr>
-                <w:rFonts w:hint="eastAsia"/>
-              </w:rPr>
-              <w:t xml:space="preserve"> 완료)</w:t>
+              <w:t>클라이언트 프레임워크 클래스별로 설명 정리함(엔진쪽 완료)</w:t>
             </w:r>
           </w:p>
           <w:p/>
@@ -1585,19 +1370,11 @@
             <w:r>
               <w:t xml:space="preserve"> </w:t>
             </w:r>
-            <w:proofErr w:type="spellStart"/>
-            <w:r>
-              <w:rPr>
-                <w:rFonts w:hint="eastAsia"/>
-              </w:rPr>
-              <w:t>노멀매핑</w:t>
-            </w:r>
-            <w:proofErr w:type="spellEnd"/>
-            <w:r>
-              <w:rPr>
-                <w:rFonts w:hint="eastAsia"/>
-              </w:rPr>
-              <w:t xml:space="preserve"> 추가,</w:t>
+            <w:r>
+              <w:rPr>
+                <w:rFonts w:hint="eastAsia"/>
+              </w:rPr>
+              <w:t>노멀매핑 추가,</w:t>
             </w:r>
             <w:r>
               <w:t xml:space="preserve"> </w:t>
@@ -1674,28 +1451,12 @@
             <w:r>
               <w:t xml:space="preserve"> </w:t>
             </w:r>
-            <w:proofErr w:type="spellStart"/>
-            <w:r>
-              <w:rPr>
-                <w:rFonts w:hint="eastAsia"/>
-              </w:rPr>
-              <w:t>스카이박스</w:t>
-            </w:r>
-            <w:proofErr w:type="spellEnd"/>
-            <w:r>
-              <w:rPr>
-                <w:rFonts w:hint="eastAsia"/>
-              </w:rPr>
-              <w:t xml:space="preserve"> </w:t>
-            </w:r>
-            <w:proofErr w:type="spellStart"/>
-            <w:r>
-              <w:rPr>
-                <w:rFonts w:hint="eastAsia"/>
-              </w:rPr>
-              <w:t>추가중</w:t>
-            </w:r>
-            <w:proofErr w:type="spellEnd"/>
+            <w:r>
+              <w:rPr>
+                <w:rFonts w:hint="eastAsia"/>
+              </w:rPr>
+              <w:t>스카이박스 추가중</w:t>
+            </w:r>
           </w:p>
           <w:p/>
           <w:p>
@@ -1717,19 +1478,11 @@
             <w:r>
               <w:t xml:space="preserve"> </w:t>
             </w:r>
-            <w:proofErr w:type="spellStart"/>
-            <w:r>
-              <w:rPr>
-                <w:rFonts w:hint="eastAsia"/>
-              </w:rPr>
-              <w:t>스카이박스</w:t>
-            </w:r>
-            <w:proofErr w:type="spellEnd"/>
-            <w:r>
-              <w:rPr>
-                <w:rFonts w:hint="eastAsia"/>
-              </w:rPr>
-              <w:t xml:space="preserve"> 추가함</w:t>
+            <w:r>
+              <w:rPr>
+                <w:rFonts w:hint="eastAsia"/>
+              </w:rPr>
+              <w:t>스카이박스 추가함</w:t>
             </w:r>
           </w:p>
         </w:tc>
@@ -1749,6 +1502,7 @@
             <w:pPr>
               <w:jc w:val="center"/>
             </w:pPr>
+            <w:proofErr w:type="gramStart"/>
             <w:r>
               <w:rPr>
                 <w:rFonts w:hint="eastAsia"/>
@@ -1759,6 +1513,7 @@
             <w:r>
               <w:t xml:space="preserve"> 5</w:t>
             </w:r>
+            <w:proofErr w:type="gramEnd"/>
             <w:r>
               <w:rPr>
                 <w:rFonts w:hint="eastAsia"/>
@@ -1831,19 +1586,11 @@
             <w:r>
               <w:t xml:space="preserve"> </w:t>
             </w:r>
-            <w:proofErr w:type="spellStart"/>
-            <w:r>
-              <w:rPr>
-                <w:rFonts w:hint="eastAsia"/>
-              </w:rPr>
-              <w:t>절두체</w:t>
-            </w:r>
-            <w:proofErr w:type="spellEnd"/>
-            <w:r>
-              <w:rPr>
-                <w:rFonts w:hint="eastAsia"/>
-              </w:rPr>
-              <w:t xml:space="preserve"> 밖으로 벗어나는 물체는 렌더링 하지 않음</w:t>
+            <w:r>
+              <w:rPr>
+                <w:rFonts w:hint="eastAsia"/>
+              </w:rPr>
+              <w:t>절두체 밖으로 벗어나는 물체는 렌더링 하지 않음</w:t>
             </w:r>
           </w:p>
           <w:p/>
@@ -1866,96 +1613,38 @@
             <w:r>
               <w:t xml:space="preserve"> </w:t>
             </w:r>
-            <w:proofErr w:type="spellStart"/>
-            <w:r>
-              <w:rPr>
-                <w:rFonts w:hint="eastAsia"/>
-              </w:rPr>
-              <w:t>쿼터니언</w:t>
-            </w:r>
-            <w:proofErr w:type="spellEnd"/>
-            <w:r>
-              <w:rPr>
-                <w:rFonts w:hint="eastAsia"/>
-              </w:rPr>
-              <w:t xml:space="preserve"> 공부함,</w:t>
-            </w:r>
-            <w:r>
-              <w:t xml:space="preserve"> </w:t>
-            </w:r>
-            <w:r>
-              <w:rPr>
-                <w:rFonts w:hint="eastAsia"/>
-              </w:rPr>
-              <w:t xml:space="preserve">게임수학 수업 내용이랑 겹치기도 하고 증명 내용이 많아서 </w:t>
-            </w:r>
-            <w:proofErr w:type="spellStart"/>
-            <w:r>
-              <w:rPr>
-                <w:rFonts w:hint="eastAsia"/>
-              </w:rPr>
-              <w:t>설렁설렁봄</w:t>
-            </w:r>
-            <w:proofErr w:type="spellEnd"/>
-            <w:r>
-              <w:rPr>
-                <w:rFonts w:hint="eastAsia"/>
-              </w:rPr>
-              <w:t>.</w:t>
-            </w:r>
-            <w:r>
-              <w:t xml:space="preserve"> </w:t>
-            </w:r>
-            <w:r>
-              <w:rPr>
-                <w:rFonts w:hint="eastAsia"/>
-              </w:rPr>
-              <w:t xml:space="preserve">나중에 기억 안나면 강의 다시 보면 </w:t>
-            </w:r>
-            <w:proofErr w:type="spellStart"/>
-            <w:r>
-              <w:rPr>
-                <w:rFonts w:hint="eastAsia"/>
-              </w:rPr>
-              <w:t>될듯</w:t>
-            </w:r>
-            <w:proofErr w:type="spellEnd"/>
-            <w:r>
-              <w:rPr>
-                <w:rFonts w:hint="eastAsia"/>
-              </w:rPr>
-              <w:t>.</w:t>
-            </w:r>
-            <w:r>
-              <w:t xml:space="preserve"> </w:t>
-            </w:r>
-            <w:proofErr w:type="spellStart"/>
-            <w:r>
-              <w:rPr>
-                <w:rFonts w:hint="eastAsia"/>
-              </w:rPr>
-              <w:t>직교투영</w:t>
-            </w:r>
-            <w:proofErr w:type="spellEnd"/>
-            <w:r>
-              <w:rPr>
-                <w:rFonts w:hint="eastAsia"/>
-              </w:rPr>
-              <w:t xml:space="preserve"> </w:t>
-            </w:r>
-            <w:proofErr w:type="spellStart"/>
-            <w:r>
-              <w:rPr>
-                <w:rFonts w:hint="eastAsia"/>
-              </w:rPr>
-              <w:t>공부중</w:t>
-            </w:r>
-            <w:proofErr w:type="spellEnd"/>
-            <w:r>
-              <w:rPr>
-                <w:rFonts w:hint="eastAsia"/>
-              </w:rPr>
-              <w:t>.</w:t>
+            <w:r>
+              <w:rPr>
+                <w:rFonts w:hint="eastAsia"/>
+              </w:rPr>
+              <w:t>쿼터니언 공부함,</w:t>
+            </w:r>
+            <w:r>
+              <w:t xml:space="preserve"> </w:t>
+            </w:r>
+            <w:r>
+              <w:rPr>
+                <w:rFonts w:hint="eastAsia"/>
+              </w:rPr>
+              <w:t>게임수학 수업 내용이랑 겹치기도 하고 증명 내용이 많아서 설렁설렁봄.</w:t>
+            </w:r>
+            <w:r>
+              <w:t xml:space="preserve"> </w:t>
+            </w:r>
+            <w:r>
+              <w:rPr>
+                <w:rFonts w:hint="eastAsia"/>
+              </w:rPr>
+              <w:t>나중에 기억 안나면 강의 다시 보면 될듯.</w:t>
+            </w:r>
+            <w:r>
+              <w:t xml:space="preserve"> </w:t>
+            </w:r>
+            <w:r>
+              <w:rPr>
+                <w:rFonts w:hint="eastAsia"/>
+              </w:rPr>
+              <w:t>직교투영 공부중.</w:t>
             </w:r>
           </w:p>
           <w:p/>
@@ -1978,19 +1667,11 @@
             <w:r>
               <w:t xml:space="preserve"> </w:t>
             </w:r>
-            <w:proofErr w:type="spellStart"/>
-            <w:r>
-              <w:rPr>
-                <w:rFonts w:hint="eastAsia"/>
-              </w:rPr>
-              <w:t>직교투영</w:t>
-            </w:r>
-            <w:proofErr w:type="spellEnd"/>
-            <w:r>
-              <w:rPr>
-                <w:rFonts w:hint="eastAsia"/>
-              </w:rPr>
-              <w:t xml:space="preserve"> 추가함.</w:t>
+            <w:r>
+              <w:rPr>
+                <w:rFonts w:hint="eastAsia"/>
+              </w:rPr>
+              <w:t>직교투영 추가함.</w:t>
             </w:r>
             <w:r>
               <w:t xml:space="preserve"> Perspective </w:t>
@@ -2035,29 +1716,10 @@
               <w:rPr>
                 <w:rFonts w:hint="eastAsia"/>
               </w:rPr>
-              <w:t xml:space="preserve">리소스 매니저)에 디폴트 </w:t>
-            </w:r>
-            <w:proofErr w:type="spellStart"/>
-            <w:r>
-              <w:rPr>
-                <w:rFonts w:hint="eastAsia"/>
-              </w:rPr>
-              <w:t>쉐이더들을</w:t>
-            </w:r>
-            <w:proofErr w:type="spellEnd"/>
-            <w:r>
-              <w:rPr>
-                <w:rFonts w:hint="eastAsia"/>
-              </w:rPr>
-              <w:t xml:space="preserve"> 만들어주는 함수 </w:t>
-            </w:r>
-            <w:proofErr w:type="spellStart"/>
-            <w:r>
-              <w:t>CreateDefaultShader</w:t>
-            </w:r>
-            <w:proofErr w:type="spellEnd"/>
-            <w:r>
-              <w:t xml:space="preserve">() </w:t>
+              <w:t xml:space="preserve">리소스 매니저)에 디폴트 쉐이더들을 만들어주는 함수 </w:t>
+            </w:r>
+            <w:r>
+              <w:t xml:space="preserve">CreateDefaultShader() </w:t>
             </w:r>
             <w:r>
               <w:rPr>
@@ -2072,35 +1734,7 @@
               <w:rPr>
                 <w:rFonts w:hint="eastAsia"/>
               </w:rPr>
-              <w:t xml:space="preserve">자주 사용하는 </w:t>
-            </w:r>
-            <w:proofErr w:type="spellStart"/>
-            <w:r>
-              <w:rPr>
-                <w:rFonts w:hint="eastAsia"/>
-              </w:rPr>
-              <w:t>쉐이더들을</w:t>
-            </w:r>
-            <w:proofErr w:type="spellEnd"/>
-            <w:r>
-              <w:rPr>
-                <w:rFonts w:hint="eastAsia"/>
-              </w:rPr>
-              <w:t xml:space="preserve"> 매번 새로 만들지 않고 미리 </w:t>
-            </w:r>
-            <w:proofErr w:type="spellStart"/>
-            <w:r>
-              <w:rPr>
-                <w:rFonts w:hint="eastAsia"/>
-              </w:rPr>
-              <w:t>만들어놓음</w:t>
-            </w:r>
-            <w:proofErr w:type="spellEnd"/>
-            <w:r>
-              <w:rPr>
-                <w:rFonts w:hint="eastAsia"/>
-              </w:rPr>
-              <w:t>.</w:t>
+              <w:t>자주 사용하는 쉐이더들을 매번 새로 만들지 않고 미리 만들어놓음.</w:t>
             </w:r>
           </w:p>
           <w:p/>
@@ -2154,10 +1788,21 @@
               <w:rPr>
                 <w:rFonts w:hint="eastAsia"/>
               </w:rPr>
-              <w:t xml:space="preserve">뭔가 많이 못함 </w:t>
-            </w:r>
-            <w:r>
-              <w:t>,,,</w:t>
+              <w:t xml:space="preserve">뭔가 많이 </w:t>
+            </w:r>
+            <w:proofErr w:type="gramStart"/>
+            <w:r>
+              <w:rPr>
+                <w:rFonts w:hint="eastAsia"/>
+              </w:rPr>
+              <w:t xml:space="preserve">못함 </w:t>
+            </w:r>
+            <w:r>
+              <w:t>,</w:t>
+            </w:r>
+            <w:proofErr w:type="gramEnd"/>
+            <w:r>
+              <w:t>,,</w:t>
             </w:r>
           </w:p>
           <w:p/>
@@ -2180,33 +1825,11 @@
             <w:r>
               <w:t xml:space="preserve"> </w:t>
             </w:r>
-            <w:proofErr w:type="spellStart"/>
-            <w:r>
-              <w:rPr>
-                <w:rFonts w:hint="eastAsia"/>
-              </w:rPr>
-              <w:t>렌더</w:t>
-            </w:r>
-            <w:proofErr w:type="spellEnd"/>
-            <w:r>
-              <w:rPr>
-                <w:rFonts w:hint="eastAsia"/>
-              </w:rPr>
-              <w:t xml:space="preserve"> 타겟(다중 </w:t>
-            </w:r>
-            <w:proofErr w:type="spellStart"/>
-            <w:r>
-              <w:rPr>
-                <w:rFonts w:hint="eastAsia"/>
-              </w:rPr>
-              <w:t>렌더</w:t>
-            </w:r>
-            <w:proofErr w:type="spellEnd"/>
-            <w:r>
-              <w:rPr>
-                <w:rFonts w:hint="eastAsia"/>
-              </w:rPr>
-              <w:t xml:space="preserve"> 타겟)</w:t>
+            <w:r>
+              <w:rPr>
+                <w:rFonts w:hint="eastAsia"/>
+              </w:rPr>
+              <w:t>렌더 타겟(다중 렌더 타겟)</w:t>
             </w:r>
             <w:r>
               <w:t xml:space="preserve"> </w:t>
@@ -2224,16 +1847,8 @@
               <w:rPr>
                 <w:rFonts w:hint="eastAsia"/>
               </w:rPr>
-              <w:t xml:space="preserve">을 위해 클라이언트 프레임워크 </w:t>
-            </w:r>
-            <w:proofErr w:type="spellStart"/>
-            <w:r>
-              <w:rPr>
-                <w:rFonts w:hint="eastAsia"/>
-              </w:rPr>
-              <w:t>수정중</w:t>
-            </w:r>
-            <w:proofErr w:type="spellEnd"/>
+              <w:t>을 위해 클라이언트 프레임워크 수정중</w:t>
+            </w:r>
           </w:p>
           <w:p/>
           <w:p>
@@ -2255,19 +1870,11 @@
             <w:r>
               <w:t xml:space="preserve"> </w:t>
             </w:r>
-            <w:proofErr w:type="spellStart"/>
-            <w:r>
-              <w:rPr>
-                <w:rFonts w:hint="eastAsia"/>
-              </w:rPr>
-              <w:t>렌더</w:t>
-            </w:r>
-            <w:proofErr w:type="spellEnd"/>
-            <w:r>
-              <w:rPr>
-                <w:rFonts w:hint="eastAsia"/>
-              </w:rPr>
-              <w:t xml:space="preserve"> 타겟 구현 완료.</w:t>
+            <w:r>
+              <w:rPr>
+                <w:rFonts w:hint="eastAsia"/>
+              </w:rPr>
+              <w:t>렌더 타겟 구현 완료.</w:t>
             </w:r>
             <w:r>
               <w:t xml:space="preserve"> </w:t>
@@ -2285,21 +1892,7 @@
               <w:rPr>
                 <w:rFonts w:hint="eastAsia"/>
               </w:rPr>
-              <w:t xml:space="preserve">방식의 </w:t>
-            </w:r>
-            <w:proofErr w:type="spellStart"/>
-            <w:r>
-              <w:rPr>
-                <w:rFonts w:hint="eastAsia"/>
-              </w:rPr>
-              <w:t>셰이더</w:t>
-            </w:r>
-            <w:proofErr w:type="spellEnd"/>
-            <w:r>
-              <w:rPr>
-                <w:rFonts w:hint="eastAsia"/>
-              </w:rPr>
-              <w:t xml:space="preserve"> 말고도 </w:t>
+              <w:t xml:space="preserve">방식의 셰이더 말고도 </w:t>
             </w:r>
             <w:r>
               <w:t xml:space="preserve">deferred </w:t>
@@ -2308,21 +1901,7 @@
               <w:rPr>
                 <w:rFonts w:hint="eastAsia"/>
               </w:rPr>
-              <w:t xml:space="preserve">방식의 </w:t>
-            </w:r>
-            <w:proofErr w:type="spellStart"/>
-            <w:r>
-              <w:rPr>
-                <w:rFonts w:hint="eastAsia"/>
-              </w:rPr>
-              <w:t>셰이더도</w:t>
-            </w:r>
-            <w:proofErr w:type="spellEnd"/>
-            <w:r>
-              <w:rPr>
-                <w:rFonts w:hint="eastAsia"/>
-              </w:rPr>
-              <w:t xml:space="preserve"> 추가함.</w:t>
+              <w:t>방식의 셰이더도 추가함.</w:t>
             </w:r>
           </w:p>
         </w:tc>
@@ -2342,6 +1921,7 @@
             <w:pPr>
               <w:jc w:val="center"/>
             </w:pPr>
+            <w:proofErr w:type="gramStart"/>
             <w:r>
               <w:rPr>
                 <w:rFonts w:hint="eastAsia"/>
@@ -2351,6 +1931,7 @@
             <w:r>
               <w:t xml:space="preserve"> 6</w:t>
             </w:r>
+            <w:proofErr w:type="gramEnd"/>
             <w:r>
               <w:rPr>
                 <w:rFonts w:hint="eastAsia"/>
@@ -2429,32 +2010,32 @@
             <w:r>
               <w:t xml:space="preserve"> Deferred Rendering </w:t>
             </w:r>
-            <w:proofErr w:type="spellStart"/>
-            <w:r>
-              <w:rPr>
-                <w:rFonts w:hint="eastAsia"/>
-              </w:rPr>
-              <w:t>추가중</w:t>
-            </w:r>
-            <w:proofErr w:type="spellEnd"/>
-            <w:r>
-              <w:rPr>
-                <w:rFonts w:hint="eastAsia"/>
-              </w:rPr>
-              <w:t>,</w:t>
-            </w:r>
-            <w:r>
-              <w:t xml:space="preserve"> </w:t>
-            </w:r>
-            <w:r>
-              <w:rPr>
-                <w:rFonts w:hint="eastAsia"/>
-              </w:rPr>
-              <w:t>내용이 많아서 오래 걸린다.</w:t>
+            <w:r>
+              <w:rPr>
+                <w:rFonts w:hint="eastAsia"/>
+              </w:rPr>
+              <w:t>추가중,</w:t>
+            </w:r>
+            <w:r>
+              <w:t xml:space="preserve"> </w:t>
+            </w:r>
+            <w:r>
+              <w:rPr>
+                <w:rFonts w:hint="eastAsia"/>
+              </w:rPr>
+              <w:t xml:space="preserve">내용이 많아서 오래 </w:t>
+            </w:r>
+            <w:proofErr w:type="gramStart"/>
+            <w:r>
+              <w:rPr>
+                <w:rFonts w:hint="eastAsia"/>
+              </w:rPr>
+              <w:t>걸린다.</w:t>
             </w:r>
             <w:r>
               <w:t>.</w:t>
             </w:r>
+            <w:proofErr w:type="gramEnd"/>
           </w:p>
           <w:p/>
           <w:p>
@@ -2498,30 +2079,19 @@
               <w:rPr>
                 <w:rFonts w:hint="eastAsia"/>
               </w:rPr>
-              <w:t xml:space="preserve">강의에서는 </w:t>
-            </w:r>
-            <w:proofErr w:type="spellStart"/>
-            <w:r>
-              <w:rPr>
-                <w:rFonts w:hint="eastAsia"/>
-              </w:rPr>
-              <w:t>셰이더</w:t>
-            </w:r>
-            <w:proofErr w:type="spellEnd"/>
-            <w:r>
-              <w:rPr>
-                <w:rFonts w:hint="eastAsia"/>
-              </w:rPr>
-              <w:t xml:space="preserve"> 파일을 </w:t>
-            </w:r>
-            <w:r>
-              <w:t>.</w:t>
-            </w:r>
-            <w:proofErr w:type="spellStart"/>
-            <w:r>
-              <w:t>fx</w:t>
-            </w:r>
-            <w:proofErr w:type="spellEnd"/>
+              <w:t xml:space="preserve">강의에서는 셰이더 </w:t>
+            </w:r>
+            <w:proofErr w:type="gramStart"/>
+            <w:r>
+              <w:rPr>
+                <w:rFonts w:hint="eastAsia"/>
+              </w:rPr>
+              <w:t xml:space="preserve">파일을 </w:t>
+            </w:r>
+            <w:r>
+              <w:t>.fx</w:t>
+            </w:r>
+            <w:proofErr w:type="gramEnd"/>
             <w:r>
               <w:rPr>
                 <w:rFonts w:hint="eastAsia"/>
@@ -2538,13 +2108,8 @@
               <w:t xml:space="preserve">나는 여태 익숙한 </w:t>
             </w:r>
             <w:r>
-              <w:t>.</w:t>
-            </w:r>
-            <w:proofErr w:type="spellStart"/>
-            <w:r>
-              <w:t>hlsl</w:t>
-            </w:r>
-            <w:proofErr w:type="spellEnd"/>
+              <w:t>.hlsl</w:t>
+            </w:r>
             <w:r>
               <w:rPr>
                 <w:rFonts w:hint="eastAsia"/>
@@ -2576,61 +2141,42 @@
               <w:rPr>
                 <w:rFonts w:hint="eastAsia"/>
               </w:rPr>
-              <w:t xml:space="preserve">를 렌더링하는 텍스처에 계속 잔상이 남아서 </w:t>
-            </w:r>
-            <w:proofErr w:type="spellStart"/>
-            <w:r>
-              <w:rPr>
-                <w:rFonts w:hint="eastAsia"/>
-              </w:rPr>
-              <w:t>왜그런지</w:t>
-            </w:r>
-            <w:proofErr w:type="spellEnd"/>
-            <w:r>
-              <w:rPr>
-                <w:rFonts w:hint="eastAsia"/>
-              </w:rPr>
-              <w:t xml:space="preserve"> 이유를 찾는게 </w:t>
-            </w:r>
-            <w:proofErr w:type="spellStart"/>
-            <w:r>
-              <w:rPr>
-                <w:rFonts w:hint="eastAsia"/>
-              </w:rPr>
-              <w:t>오래걸렸다</w:t>
-            </w:r>
-            <w:proofErr w:type="spellEnd"/>
-            <w:r>
-              <w:rPr>
-                <w:rFonts w:hint="eastAsia"/>
-              </w:rPr>
-              <w:t>.</w:t>
-            </w:r>
-            <w:r>
-              <w:t xml:space="preserve"> </w:t>
-            </w:r>
-            <w:proofErr w:type="spellStart"/>
-            <w:r>
-              <w:rPr>
-                <w:rFonts w:hint="eastAsia"/>
-              </w:rPr>
-              <w:t>셰이더</w:t>
-            </w:r>
-            <w:proofErr w:type="spellEnd"/>
-            <w:r>
-              <w:rPr>
-                <w:rFonts w:hint="eastAsia"/>
-              </w:rPr>
-              <w:t xml:space="preserve"> 파일을 </w:t>
-            </w:r>
-            <w:r>
-              <w:t>.</w:t>
-            </w:r>
-            <w:proofErr w:type="spellStart"/>
-            <w:r>
-              <w:t>hlsl</w:t>
-            </w:r>
-            <w:proofErr w:type="spellEnd"/>
+              <w:t xml:space="preserve">를 렌더링하는 텍스처에 계속 잔상이 남아서 왜그런지 이유를 </w:t>
+            </w:r>
+            <w:proofErr w:type="gramStart"/>
+            <w:r>
+              <w:rPr>
+                <w:rFonts w:hint="eastAsia"/>
+              </w:rPr>
+              <w:t>찾는게</w:t>
+            </w:r>
+            <w:proofErr w:type="gramEnd"/>
+            <w:r>
+              <w:rPr>
+                <w:rFonts w:hint="eastAsia"/>
+              </w:rPr>
+              <w:t xml:space="preserve"> 오래걸렸다.</w:t>
+            </w:r>
+            <w:r>
+              <w:t xml:space="preserve"> </w:t>
+            </w:r>
+            <w:r>
+              <w:rPr>
+                <w:rFonts w:hint="eastAsia"/>
+              </w:rPr>
+              <w:t xml:space="preserve">셰이더 </w:t>
+            </w:r>
+            <w:proofErr w:type="gramStart"/>
+            <w:r>
+              <w:rPr>
+                <w:rFonts w:hint="eastAsia"/>
+              </w:rPr>
+              <w:t xml:space="preserve">파일을 </w:t>
+            </w:r>
+            <w:r>
+              <w:t>.hlsl</w:t>
+            </w:r>
+            <w:proofErr w:type="gramEnd"/>
             <w:r>
               <w:rPr>
                 <w:rFonts w:hint="eastAsia"/>
@@ -2638,13 +2184,8 @@
               <w:t xml:space="preserve">에서 </w:t>
             </w:r>
             <w:r>
-              <w:t>.</w:t>
-            </w:r>
-            <w:proofErr w:type="spellStart"/>
-            <w:r>
-              <w:t>fx</w:t>
-            </w:r>
-            <w:proofErr w:type="spellEnd"/>
+              <w:t>.fx</w:t>
+            </w:r>
             <w:r>
               <w:rPr>
                 <w:rFonts w:hint="eastAsia"/>
@@ -2708,56 +2249,20 @@
             <w:r>
               <w:t xml:space="preserve"> </w:t>
             </w:r>
-            <w:proofErr w:type="spellStart"/>
-            <w:r>
-              <w:rPr>
-                <w:rFonts w:hint="eastAsia"/>
-              </w:rPr>
-              <w:t>렌더타겟부터</w:t>
-            </w:r>
-            <w:proofErr w:type="spellEnd"/>
-            <w:r>
-              <w:rPr>
-                <w:rFonts w:hint="eastAsia"/>
-              </w:rPr>
-              <w:t xml:space="preserve"> 강의 시간이 엄청 길어서 하나 보는데도 너무 </w:t>
-            </w:r>
-            <w:proofErr w:type="spellStart"/>
-            <w:r>
-              <w:rPr>
-                <w:rFonts w:hint="eastAsia"/>
-              </w:rPr>
-              <w:t>오래걸린다</w:t>
-            </w:r>
-            <w:proofErr w:type="spellEnd"/>
-            <w:r>
-              <w:rPr>
-                <w:rFonts w:hint="eastAsia"/>
-              </w:rPr>
-              <w:t>.</w:t>
-            </w:r>
-            <w:r>
-              <w:t xml:space="preserve"> </w:t>
-            </w:r>
-            <w:r>
-              <w:rPr>
-                <w:rFonts w:hint="eastAsia"/>
-              </w:rPr>
-              <w:t xml:space="preserve">하나를 보면 약간 그날이 </w:t>
-            </w:r>
-            <w:proofErr w:type="spellStart"/>
-            <w:r>
-              <w:rPr>
-                <w:rFonts w:hint="eastAsia"/>
-              </w:rPr>
-              <w:t>끝난듯한</w:t>
-            </w:r>
-            <w:proofErr w:type="spellEnd"/>
-            <w:r>
-              <w:rPr>
-                <w:rFonts w:hint="eastAsia"/>
-              </w:rPr>
-              <w:t xml:space="preserve"> 기분이 든다.</w:t>
+            <w:r>
+              <w:rPr>
+                <w:rFonts w:hint="eastAsia"/>
+              </w:rPr>
+              <w:t>렌더타겟부터 강의 시간이 엄청 길어서 하나 보는데도 너무 오래걸린다.</w:t>
+            </w:r>
+            <w:r>
+              <w:t xml:space="preserve"> </w:t>
+            </w:r>
+            <w:r>
+              <w:rPr>
+                <w:rFonts w:hint="eastAsia"/>
+              </w:rPr>
+              <w:t>하나를 보면 약간 그날이 끝난듯한 기분이 든다.</w:t>
             </w:r>
             <w:r>
               <w:t xml:space="preserve"> Particle </w:t>
@@ -2766,35 +2271,7 @@
               <w:rPr>
                 <w:rFonts w:hint="eastAsia"/>
               </w:rPr>
-              <w:t xml:space="preserve">부분을 끝내고 </w:t>
-            </w:r>
-            <w:proofErr w:type="spellStart"/>
-            <w:r>
-              <w:rPr>
-                <w:rFonts w:hint="eastAsia"/>
-              </w:rPr>
-              <w:t>메인에</w:t>
-            </w:r>
-            <w:proofErr w:type="spellEnd"/>
-            <w:r>
-              <w:rPr>
-                <w:rFonts w:hint="eastAsia"/>
-              </w:rPr>
-              <w:t xml:space="preserve"> 병합하고 지형을 </w:t>
-            </w:r>
-            <w:proofErr w:type="spellStart"/>
-            <w:r>
-              <w:rPr>
-                <w:rFonts w:hint="eastAsia"/>
-              </w:rPr>
-              <w:t>시작해야겠다</w:t>
-            </w:r>
-            <w:proofErr w:type="spellEnd"/>
-            <w:r>
-              <w:rPr>
-                <w:rFonts w:hint="eastAsia"/>
-              </w:rPr>
-              <w:t>.</w:t>
+              <w:t>부분을 끝내고 메인에 병합하고 지형을 시작해야겠다.</w:t>
             </w:r>
           </w:p>
           <w:p/>
@@ -2816,6 +2293,7 @@
             <w:pPr>
               <w:jc w:val="center"/>
             </w:pPr>
+            <w:proofErr w:type="gramStart"/>
             <w:r>
               <w:rPr>
                 <w:rFonts w:hint="eastAsia"/>
@@ -2826,6 +2304,7 @@
             <w:r>
               <w:t xml:space="preserve"> 7</w:t>
             </w:r>
+            <w:proofErr w:type="gramEnd"/>
             <w:r>
               <w:rPr>
                 <w:rFonts w:hint="eastAsia"/>
@@ -2884,35 +2363,7 @@
               <w:rPr>
                 <w:rFonts w:hint="eastAsia"/>
               </w:rPr>
-              <w:t xml:space="preserve">추가함. </w:t>
-            </w:r>
-            <w:proofErr w:type="spellStart"/>
-            <w:r>
-              <w:rPr>
-                <w:rFonts w:hint="eastAsia"/>
-              </w:rPr>
-              <w:t>셰이더</w:t>
-            </w:r>
-            <w:proofErr w:type="spellEnd"/>
-            <w:r>
-              <w:rPr>
-                <w:rFonts w:hint="eastAsia"/>
-              </w:rPr>
-              <w:t xml:space="preserve"> 파일도 불편하지만 디버깅할 수 </w:t>
-            </w:r>
-            <w:proofErr w:type="spellStart"/>
-            <w:r>
-              <w:rPr>
-                <w:rFonts w:hint="eastAsia"/>
-              </w:rPr>
-              <w:t>있는프로그램인</w:t>
-            </w:r>
-            <w:proofErr w:type="spellEnd"/>
-            <w:r>
-              <w:rPr>
-                <w:rFonts w:hint="eastAsia"/>
-              </w:rPr>
-              <w:t xml:space="preserve"> </w:t>
+              <w:t xml:space="preserve">추가함. 셰이더 파일도 불편하지만 디버깅할 수 있는프로그램인 </w:t>
             </w:r>
             <w:r>
               <w:t>PIX</w:t>
@@ -2926,33 +2377,11 @@
             <w:r>
               <w:t xml:space="preserve"> </w:t>
             </w:r>
-            <w:proofErr w:type="spellStart"/>
-            <w:r>
-              <w:rPr>
-                <w:rFonts w:hint="eastAsia"/>
-              </w:rPr>
-              <w:t>파티클</w:t>
-            </w:r>
-            <w:proofErr w:type="spellEnd"/>
-            <w:r>
-              <w:rPr>
-                <w:rFonts w:hint="eastAsia"/>
-              </w:rPr>
-              <w:t xml:space="preserve"> </w:t>
-            </w:r>
-            <w:proofErr w:type="spellStart"/>
-            <w:r>
-              <w:rPr>
-                <w:rFonts w:hint="eastAsia"/>
-              </w:rPr>
-              <w:t>브랜치를</w:t>
-            </w:r>
-            <w:proofErr w:type="spellEnd"/>
-            <w:r>
-              <w:rPr>
-                <w:rFonts w:hint="eastAsia"/>
-              </w:rPr>
-              <w:t xml:space="preserve"> </w:t>
+            <w:r>
+              <w:rPr>
+                <w:rFonts w:hint="eastAsia"/>
+              </w:rPr>
+              <w:t xml:space="preserve">파티클 브랜치를 </w:t>
             </w:r>
             <w:r>
               <w:t>Main</w:t>
@@ -3004,21 +2433,7 @@
               <w:rPr>
                 <w:rFonts w:hint="eastAsia"/>
               </w:rPr>
-              <w:t xml:space="preserve">강의 후반부로 갈수록 집중이 안돼서 내일 한번 </w:t>
-            </w:r>
-            <w:proofErr w:type="spellStart"/>
-            <w:r>
-              <w:rPr>
-                <w:rFonts w:hint="eastAsia"/>
-              </w:rPr>
-              <w:t>복습해야할</w:t>
-            </w:r>
-            <w:proofErr w:type="spellEnd"/>
-            <w:r>
-              <w:rPr>
-                <w:rFonts w:hint="eastAsia"/>
-              </w:rPr>
-              <w:t xml:space="preserve"> 듯</w:t>
+              <w:t>강의 후반부로 갈수록 집중이 안돼서 내일 한번 복습해야할 듯</w:t>
             </w:r>
           </w:p>
           <w:p/>
@@ -3041,19 +2456,11 @@
             <w:r>
               <w:t xml:space="preserve"> </w:t>
             </w:r>
-            <w:proofErr w:type="spellStart"/>
-            <w:r>
-              <w:rPr>
-                <w:rFonts w:hint="eastAsia"/>
-              </w:rPr>
-              <w:t>테셀레이션</w:t>
-            </w:r>
-            <w:proofErr w:type="spellEnd"/>
-            <w:r>
-              <w:rPr>
-                <w:rFonts w:hint="eastAsia"/>
-              </w:rPr>
-              <w:t xml:space="preserve"> 공부함.</w:t>
+            <w:r>
+              <w:rPr>
+                <w:rFonts w:hint="eastAsia"/>
+              </w:rPr>
+              <w:t>테셀레이션 공부함.</w:t>
             </w:r>
             <w:r>
               <w:t xml:space="preserve"> </w:t>
@@ -3134,21 +2541,7 @@
               <w:rPr>
                 <w:rFonts w:hint="eastAsia"/>
               </w:rPr>
-              <w:t>지형 추가함(</w:t>
-            </w:r>
-            <w:proofErr w:type="spellStart"/>
-            <w:r>
-              <w:rPr>
-                <w:rFonts w:hint="eastAsia"/>
-              </w:rPr>
-              <w:t>테셀레이션</w:t>
-            </w:r>
-            <w:proofErr w:type="spellEnd"/>
-            <w:r>
-              <w:rPr>
-                <w:rFonts w:hint="eastAsia"/>
-              </w:rPr>
-              <w:t xml:space="preserve"> 된)</w:t>
+              <w:t>지형 추가함(테셀레이션 된)</w:t>
             </w:r>
             <w:r>
               <w:t xml:space="preserve">. </w:t>
@@ -3157,21 +2550,7 @@
               <w:rPr>
                 <w:rFonts w:hint="eastAsia"/>
               </w:rPr>
-              <w:t xml:space="preserve">맵 </w:t>
-            </w:r>
-            <w:proofErr w:type="spellStart"/>
-            <w:r>
-              <w:rPr>
-                <w:rFonts w:hint="eastAsia"/>
-              </w:rPr>
-              <w:t>디자인해봄</w:t>
-            </w:r>
-            <w:proofErr w:type="spellEnd"/>
-            <w:r>
-              <w:rPr>
-                <w:rFonts w:hint="eastAsia"/>
-              </w:rPr>
-              <w:t>.</w:t>
+              <w:t>맵 디자인해봄.</w:t>
             </w:r>
             <w:r>
               <w:t xml:space="preserve"> </w:t>
@@ -3237,6 +2616,7 @@
               <w:ind w:left="200" w:hangingChars="100" w:hanging="200"/>
               <w:jc w:val="center"/>
             </w:pPr>
+            <w:proofErr w:type="gramStart"/>
             <w:r>
               <w:rPr>
                 <w:rFonts w:hint="eastAsia"/>
@@ -3246,6 +2626,7 @@
             <w:r>
               <w:t xml:space="preserve"> 8</w:t>
             </w:r>
+            <w:proofErr w:type="gramEnd"/>
             <w:r>
               <w:rPr>
                 <w:rFonts w:hint="eastAsia"/>
@@ -3399,21 +2780,7 @@
               <w:rPr>
                 <w:rFonts w:hint="eastAsia"/>
               </w:rPr>
-              <w:t xml:space="preserve">몸이 </w:t>
-            </w:r>
-            <w:proofErr w:type="spellStart"/>
-            <w:r>
-              <w:rPr>
-                <w:rFonts w:hint="eastAsia"/>
-              </w:rPr>
-              <w:t>안좋아서</w:t>
-            </w:r>
-            <w:proofErr w:type="spellEnd"/>
-            <w:r>
-              <w:rPr>
-                <w:rFonts w:hint="eastAsia"/>
-              </w:rPr>
-              <w:t xml:space="preserve"> 많이 못함</w:t>
+              <w:t>몸이 안좋아서 많이 못함</w:t>
             </w:r>
           </w:p>
           <w:p>
@@ -3447,21 +2814,7 @@
               <w:rPr>
                 <w:rFonts w:hint="eastAsia"/>
               </w:rPr>
-              <w:t xml:space="preserve">강의 듣고 코드 추가하는데 헤더를 </w:t>
-            </w:r>
-            <w:proofErr w:type="spellStart"/>
-            <w:r>
-              <w:rPr>
-                <w:rFonts w:hint="eastAsia"/>
-              </w:rPr>
-              <w:t>못찾는</w:t>
-            </w:r>
-            <w:proofErr w:type="spellEnd"/>
-            <w:r>
-              <w:rPr>
-                <w:rFonts w:hint="eastAsia"/>
-              </w:rPr>
-              <w:t xml:space="preserve"> 오류가 계속 뜸.</w:t>
+              <w:t>강의 듣고 코드 추가하는데 헤더를 못찾는 오류가 계속 뜸.</w:t>
             </w:r>
             <w:r>
               <w:t xml:space="preserve"> </w:t>
@@ -3479,111 +2832,108 @@
               <w:rPr>
                 <w:rFonts w:hint="eastAsia"/>
               </w:rPr>
+              <w:t>일단 인프런에 질문을 올림</w:t>
+            </w:r>
+          </w:p>
+          <w:p>
+            <w:pPr>
+              <w:ind w:left="200" w:hangingChars="100" w:hanging="200"/>
+            </w:pPr>
+          </w:p>
+          <w:p>
+            <w:pPr>
+              <w:ind w:left="200" w:hangingChars="100" w:hanging="200"/>
+            </w:pPr>
+            <w:r>
+              <w:rPr>
+                <w:rFonts w:hint="eastAsia"/>
+              </w:rPr>
+              <w:t>2</w:t>
+            </w:r>
+            <w:r>
+              <w:t xml:space="preserve">/16 </w:t>
+            </w:r>
+            <w:r>
+              <w:rPr>
+                <w:rFonts w:hint="eastAsia"/>
+              </w:rPr>
+              <w:t>수)</w:t>
+            </w:r>
+            <w:r>
+              <w:t xml:space="preserve"> </w:t>
+            </w:r>
+            <w:r>
+              <w:rPr>
+                <w:rFonts w:hint="eastAsia"/>
+              </w:rPr>
+              <w:t>오류가 해결되지 않아서 강의를 다시 보고 다시 코드를 쳐봤는데 오류가 해결되지 않음.</w:t>
+            </w:r>
+            <w:r>
+              <w:t xml:space="preserve"> </w:t>
+            </w:r>
+            <w:r>
+              <w:rPr>
+                <w:rFonts w:hint="eastAsia"/>
+              </w:rPr>
+              <w:t xml:space="preserve">아직 질문에 답변이 달리지 </w:t>
+            </w:r>
+            <w:proofErr w:type="gramStart"/>
+            <w:r>
+              <w:rPr>
+                <w:rFonts w:hint="eastAsia"/>
+              </w:rPr>
+              <w:t xml:space="preserve">않음 </w:t>
+            </w:r>
+            <w:r>
+              <w:t>,</w:t>
+            </w:r>
+            <w:proofErr w:type="gramEnd"/>
+            <w:r>
+              <w:t>,,</w:t>
+            </w:r>
+          </w:p>
+          <w:p>
+            <w:pPr>
+              <w:ind w:left="200" w:hangingChars="100" w:hanging="200"/>
+            </w:pPr>
+          </w:p>
+          <w:p>
+            <w:pPr>
+              <w:ind w:left="200" w:hangingChars="100" w:hanging="200"/>
+            </w:pPr>
+            <w:r>
+              <w:rPr>
+                <w:rFonts w:hint="eastAsia"/>
+              </w:rPr>
+              <w:t>2</w:t>
+            </w:r>
+            <w:r>
+              <w:t xml:space="preserve">/17 </w:t>
+            </w:r>
+            <w:r>
+              <w:rPr>
+                <w:rFonts w:hint="eastAsia"/>
+              </w:rPr>
+              <w:t>목)</w:t>
+            </w:r>
+            <w:r>
+              <w:t xml:space="preserve"> </w:t>
+            </w:r>
+            <w:r>
+              <w:rPr>
+                <w:rFonts w:hint="eastAsia"/>
+              </w:rPr>
+              <w:t>사운드 리소스 찾음,</w:t>
+            </w:r>
+            <w:r>
+              <w:t xml:space="preserve"> </w:t>
+            </w:r>
+            <w:r>
+              <w:rPr>
+                <w:rFonts w:hint="eastAsia"/>
+              </w:rPr>
               <w:t xml:space="preserve">일단 </w:t>
             </w:r>
-            <w:proofErr w:type="spellStart"/>
-            <w:r>
-              <w:rPr>
-                <w:rFonts w:hint="eastAsia"/>
-              </w:rPr>
-              <w:t>인프런에</w:t>
-            </w:r>
-            <w:proofErr w:type="spellEnd"/>
-            <w:r>
-              <w:rPr>
-                <w:rFonts w:hint="eastAsia"/>
-              </w:rPr>
-              <w:t xml:space="preserve"> 질문을 올림</w:t>
-            </w:r>
-          </w:p>
-          <w:p>
-            <w:pPr>
-              <w:ind w:left="200" w:hangingChars="100" w:hanging="200"/>
-            </w:pPr>
-          </w:p>
-          <w:p>
-            <w:pPr>
-              <w:ind w:left="200" w:hangingChars="100" w:hanging="200"/>
-            </w:pPr>
-            <w:r>
-              <w:rPr>
-                <w:rFonts w:hint="eastAsia"/>
-              </w:rPr>
-              <w:t>2</w:t>
-            </w:r>
-            <w:r>
-              <w:t xml:space="preserve">/16 </w:t>
-            </w:r>
-            <w:r>
-              <w:rPr>
-                <w:rFonts w:hint="eastAsia"/>
-              </w:rPr>
-              <w:t>수)</w:t>
-            </w:r>
-            <w:r>
-              <w:t xml:space="preserve"> </w:t>
-            </w:r>
-            <w:r>
-              <w:rPr>
-                <w:rFonts w:hint="eastAsia"/>
-              </w:rPr>
-              <w:t>오류가 해결되지 않아서 강의를 다시 보고 다시 코드를 쳐봤는데 오류가 해결되지 않음.</w:t>
-            </w:r>
-            <w:r>
-              <w:t xml:space="preserve"> </w:t>
-            </w:r>
-            <w:r>
-              <w:rPr>
-                <w:rFonts w:hint="eastAsia"/>
-              </w:rPr>
-              <w:t xml:space="preserve">아직 질문에 답변이 달리지 않음 </w:t>
-            </w:r>
-            <w:r>
-              <w:t>,,,</w:t>
-            </w:r>
-          </w:p>
-          <w:p>
-            <w:pPr>
-              <w:ind w:left="200" w:hangingChars="100" w:hanging="200"/>
-            </w:pPr>
-          </w:p>
-          <w:p>
-            <w:pPr>
-              <w:ind w:left="200" w:hangingChars="100" w:hanging="200"/>
-            </w:pPr>
-            <w:r>
-              <w:rPr>
-                <w:rFonts w:hint="eastAsia"/>
-              </w:rPr>
-              <w:t>2</w:t>
-            </w:r>
-            <w:r>
-              <w:t xml:space="preserve">/17 </w:t>
-            </w:r>
-            <w:r>
-              <w:rPr>
-                <w:rFonts w:hint="eastAsia"/>
-              </w:rPr>
-              <w:t>목)</w:t>
-            </w:r>
-            <w:r>
-              <w:t xml:space="preserve"> </w:t>
-            </w:r>
-            <w:r>
-              <w:rPr>
-                <w:rFonts w:hint="eastAsia"/>
-              </w:rPr>
-              <w:t>사운드 리소스 찾음,</w:t>
-            </w:r>
-            <w:r>
-              <w:t xml:space="preserve"> </w:t>
-            </w:r>
-            <w:r>
-              <w:rPr>
-                <w:rFonts w:hint="eastAsia"/>
-              </w:rPr>
-              <w:t xml:space="preserve">일단 </w:t>
-            </w:r>
             <w:r>
               <w:t xml:space="preserve">Mesh </w:t>
             </w:r>
@@ -3600,16 +2950,8 @@
               <w:rPr>
                 <w:rFonts w:hint="eastAsia"/>
               </w:rPr>
-              <w:t xml:space="preserve">까지 완료된 상태에서 프레임워크 마무리 작업에 </w:t>
-            </w:r>
-            <w:proofErr w:type="spellStart"/>
-            <w:r>
-              <w:rPr>
-                <w:rFonts w:hint="eastAsia"/>
-              </w:rPr>
-              <w:t>들어갈듯</w:t>
-            </w:r>
-            <w:proofErr w:type="spellEnd"/>
+              <w:t>까지 완료된 상태에서 프레임워크 마무리 작업에 들어갈듯</w:t>
+            </w:r>
           </w:p>
           <w:p>
             <w:pPr>
@@ -3707,6 +3049,7 @@
               <w:ind w:left="200" w:hangingChars="100" w:hanging="200"/>
               <w:jc w:val="center"/>
             </w:pPr>
+            <w:proofErr w:type="gramStart"/>
             <w:r>
               <w:rPr>
                 <w:rFonts w:hint="eastAsia"/>
@@ -3717,6 +3060,7 @@
             <w:r>
               <w:t xml:space="preserve"> 9</w:t>
             </w:r>
+            <w:proofErr w:type="gramEnd"/>
             <w:r>
               <w:rPr>
                 <w:rFonts w:hint="eastAsia"/>
@@ -3796,19 +3140,11 @@
             <w:r>
               <w:t xml:space="preserve"> </w:t>
             </w:r>
-            <w:proofErr w:type="spellStart"/>
-            <w:r>
-              <w:rPr>
-                <w:rFonts w:hint="eastAsia"/>
-              </w:rPr>
-              <w:t>스카이박스</w:t>
-            </w:r>
-            <w:proofErr w:type="spellEnd"/>
-            <w:r>
-              <w:rPr>
-                <w:rFonts w:hint="eastAsia"/>
-              </w:rPr>
-              <w:t xml:space="preserve"> 리소스 찾고 수정함</w:t>
+            <w:r>
+              <w:rPr>
+                <w:rFonts w:hint="eastAsia"/>
+              </w:rPr>
+              <w:t>스카이박스 리소스 찾고 수정함</w:t>
             </w:r>
           </w:p>
           <w:p>
@@ -3848,21 +3184,7 @@
               <w:rPr>
                 <w:rFonts w:hint="eastAsia"/>
               </w:rPr>
-              <w:t xml:space="preserve">지형 평면으로 수정하고 텍스처 수정했는데 게임 이미지와 맞는 텍스처를 더 찾아봐야 </w:t>
-            </w:r>
-            <w:proofErr w:type="spellStart"/>
-            <w:r>
-              <w:rPr>
-                <w:rFonts w:hint="eastAsia"/>
-              </w:rPr>
-              <w:t>할듯</w:t>
-            </w:r>
-            <w:proofErr w:type="spellEnd"/>
-            <w:r>
-              <w:rPr>
-                <w:rFonts w:hint="eastAsia"/>
-              </w:rPr>
-              <w:t>.</w:t>
+              <w:t>지형 평면으로 수정하고 텍스처 수정했는데 게임 이미지와 맞는 텍스처를 더 찾아봐야 할듯.</w:t>
             </w:r>
             <w:r>
               <w:t xml:space="preserve"> </w:t>
@@ -3880,21 +3202,7 @@
               <w:rPr>
                 <w:rFonts w:hint="eastAsia"/>
               </w:rPr>
-              <w:t xml:space="preserve">들 렌더링 </w:t>
-            </w:r>
-            <w:proofErr w:type="spellStart"/>
-            <w:r>
-              <w:rPr>
-                <w:rFonts w:hint="eastAsia"/>
-              </w:rPr>
-              <w:t>안하도록</w:t>
-            </w:r>
-            <w:proofErr w:type="spellEnd"/>
-            <w:r>
-              <w:rPr>
-                <w:rFonts w:hint="eastAsia"/>
-              </w:rPr>
-              <w:t xml:space="preserve"> 수정함</w:t>
+              <w:t>들 렌더링 안하도록 수정함</w:t>
             </w:r>
           </w:p>
           <w:p>
@@ -3905,9 +3213,6 @@
           <w:p>
             <w:pPr>
               <w:ind w:left="200" w:hangingChars="100" w:hanging="200"/>
-              <w:rPr>
-                <w:rFonts w:hint="eastAsia"/>
-              </w:rPr>
             </w:pPr>
             <w:r>
               <w:rPr>
@@ -3942,19 +3247,11 @@
             <w:r>
               <w:t xml:space="preserve"> </w:t>
             </w:r>
-            <w:proofErr w:type="spellStart"/>
-            <w:r>
-              <w:rPr>
-                <w:rFonts w:hint="eastAsia"/>
-              </w:rPr>
-              <w:t>테셀레이션</w:t>
-            </w:r>
-            <w:proofErr w:type="spellEnd"/>
-            <w:r>
-              <w:rPr>
-                <w:rFonts w:hint="eastAsia"/>
-              </w:rPr>
-              <w:t xml:space="preserve"> 기능 빼고 텍스처 바꿈</w:t>
+            <w:r>
+              <w:rPr>
+                <w:rFonts w:hint="eastAsia"/>
+              </w:rPr>
+              <w:t>테셀레이션 기능 빼고 텍스처 바꿈</w:t>
             </w:r>
           </w:p>
           <w:p>
@@ -4039,9 +3336,6 @@
           <w:p>
             <w:pPr>
               <w:ind w:left="200" w:hangingChars="100" w:hanging="200"/>
-              <w:rPr>
-                <w:rFonts w:hint="eastAsia"/>
-              </w:rPr>
             </w:pPr>
             <w:r>
               <w:rPr>
@@ -4071,33 +3365,21 @@
               <w:rPr>
                 <w:rFonts w:hint="eastAsia"/>
               </w:rPr>
-              <w:t xml:space="preserve">기숙사 가서 청소하고 짐 정리하고 </w:t>
-            </w:r>
-            <w:proofErr w:type="spellStart"/>
-            <w:r>
-              <w:rPr>
-                <w:rFonts w:hint="eastAsia"/>
-              </w:rPr>
-              <w:t>마트갔다</w:t>
-            </w:r>
-            <w:proofErr w:type="spellEnd"/>
-            <w:r>
-              <w:rPr>
-                <w:rFonts w:hint="eastAsia"/>
-              </w:rPr>
-              <w:t xml:space="preserve"> 옴,</w:t>
+              <w:t xml:space="preserve">기숙사 가서 청소하고 짐 정리하고 마트갔다 </w:t>
+            </w:r>
+            <w:proofErr w:type="gramStart"/>
+            <w:r>
+              <w:rPr>
+                <w:rFonts w:hint="eastAsia"/>
+              </w:rPr>
+              <w:t>옴,</w:t>
             </w:r>
             <w:r>
               <w:t>,</w:t>
             </w:r>
-          </w:p>
-          <w:p>
-            <w:pPr>
-              <w:rPr>
-                <w:rFonts w:hint="eastAsia"/>
-              </w:rPr>
-            </w:pPr>
-          </w:p>
+            <w:proofErr w:type="gramEnd"/>
+          </w:p>
+          <w:p/>
         </w:tc>
       </w:tr>
       <w:tr>
@@ -4115,10 +3397,8 @@
             <w:pPr>
               <w:ind w:left="200" w:hangingChars="100" w:hanging="200"/>
               <w:jc w:val="center"/>
-              <w:rPr>
-                <w:rFonts w:hint="eastAsia"/>
-              </w:rPr>
-            </w:pPr>
+            </w:pPr>
+            <w:proofErr w:type="gramStart"/>
             <w:r>
               <w:rPr>
                 <w:rFonts w:hint="eastAsia"/>
@@ -4126,11 +3406,9 @@
               <w:t>[</w:t>
             </w:r>
             <w:r>
-              <w:t xml:space="preserve"> </w:t>
-            </w:r>
-            <w:r>
-              <w:t>10</w:t>
-            </w:r>
+              <w:t xml:space="preserve"> 10</w:t>
+            </w:r>
+            <w:proofErr w:type="gramEnd"/>
             <w:r>
               <w:rPr>
                 <w:rFonts w:hint="eastAsia"/>
@@ -4144,7 +3422,16 @@
               <w:t>7</w:t>
             </w:r>
             <w:r>
-              <w:t xml:space="preserve"> ~ 2022. 2. 26</w:t>
+              <w:t xml:space="preserve"> ~ 2022. </w:t>
+            </w:r>
+            <w:r>
+              <w:t>3</w:t>
+            </w:r>
+            <w:r>
+              <w:t xml:space="preserve">. </w:t>
+            </w:r>
+            <w:r>
+              <w:t>5</w:t>
             </w:r>
           </w:p>
         </w:tc>
@@ -4206,9 +3493,6 @@
           <w:p>
             <w:pPr>
               <w:ind w:left="200" w:hangingChars="100" w:hanging="200"/>
-              <w:rPr>
-                <w:rFonts w:hint="eastAsia"/>
-              </w:rPr>
             </w:pPr>
             <w:r>
               <w:rPr>
@@ -4232,21 +3516,7 @@
               <w:rPr>
                 <w:rFonts w:hint="eastAsia"/>
               </w:rPr>
-              <w:t xml:space="preserve">지형 리소스 찾아서 바꿨는데 아직 </w:t>
-            </w:r>
-            <w:proofErr w:type="spellStart"/>
-            <w:r>
-              <w:rPr>
-                <w:rFonts w:hint="eastAsia"/>
-              </w:rPr>
-              <w:t>맘에들지</w:t>
-            </w:r>
-            <w:proofErr w:type="spellEnd"/>
-            <w:r>
-              <w:rPr>
-                <w:rFonts w:hint="eastAsia"/>
-              </w:rPr>
-              <w:t xml:space="preserve"> 않음.</w:t>
+              <w:t>지형 리소스 찾아서 바꿨는데 아직 맘에들지 않음.</w:t>
             </w:r>
             <w:r>
               <w:t xml:space="preserve"> Grass texture</w:t>
@@ -4273,44 +3543,16 @@
               <w:rPr>
                 <w:rFonts w:hint="eastAsia"/>
               </w:rPr>
-              <w:t xml:space="preserve">단색으로 제작해서 띄워보니까 게임이 너무 </w:t>
-            </w:r>
-            <w:proofErr w:type="spellStart"/>
-            <w:r>
-              <w:rPr>
-                <w:rFonts w:hint="eastAsia"/>
-              </w:rPr>
-              <w:t>없어보임</w:t>
-            </w:r>
-            <w:proofErr w:type="spellEnd"/>
-            <w:r>
-              <w:rPr>
-                <w:rFonts w:hint="eastAsia"/>
-              </w:rPr>
-              <w:t>.</w:t>
-            </w:r>
-            <w:r>
-              <w:t xml:space="preserve"> </w:t>
-            </w:r>
-            <w:r>
-              <w:rPr>
-                <w:rFonts w:hint="eastAsia"/>
-              </w:rPr>
-              <w:t xml:space="preserve">텍스처를 찾아서 </w:t>
-            </w:r>
-            <w:proofErr w:type="spellStart"/>
-            <w:r>
-              <w:rPr>
-                <w:rFonts w:hint="eastAsia"/>
-              </w:rPr>
-              <w:t>해야할</w:t>
-            </w:r>
-            <w:proofErr w:type="spellEnd"/>
-            <w:r>
-              <w:rPr>
-                <w:rFonts w:hint="eastAsia"/>
-              </w:rPr>
-              <w:t xml:space="preserve"> 듯.</w:t>
+              <w:t>단색으로 제작해서 띄워보니까 게임이 너무 없어보임.</w:t>
+            </w:r>
+            <w:r>
+              <w:t xml:space="preserve"> </w:t>
+            </w:r>
+            <w:r>
+              <w:rPr>
+                <w:rFonts w:hint="eastAsia"/>
+              </w:rPr>
+              <w:t>텍스처를 찾아서 해야할 듯.</w:t>
             </w:r>
             <w:r>
               <w:t xml:space="preserve"> </w:t>
@@ -4320,6 +3562,70 @@
                 <w:rFonts w:hint="eastAsia"/>
               </w:rPr>
               <w:t>카메라를 고정할 임시 플레이어(큐브)를 띄움.</w:t>
+            </w:r>
+          </w:p>
+          <w:p>
+            <w:pPr>
+              <w:ind w:left="200" w:hangingChars="100" w:hanging="200"/>
+            </w:pPr>
+          </w:p>
+          <w:p>
+            <w:pPr>
+              <w:ind w:left="200" w:hangingChars="100" w:hanging="200"/>
+            </w:pPr>
+            <w:r>
+              <w:t xml:space="preserve">3/1 </w:t>
+            </w:r>
+            <w:r>
+              <w:rPr>
+                <w:rFonts w:hint="eastAsia"/>
+              </w:rPr>
+              <w:t>화)</w:t>
+            </w:r>
+            <w:r>
+              <w:t xml:space="preserve"> </w:t>
+            </w:r>
+            <w:r>
+              <w:rPr>
+                <w:rFonts w:hint="eastAsia"/>
+              </w:rPr>
+              <w:t>카메라를 플레이어에 붙이려면 플레이어를 어딘가에 저장해두고,</w:t>
+            </w:r>
+            <w:r>
+              <w:t xml:space="preserve"> </w:t>
+            </w:r>
+            <w:r>
+              <w:rPr>
+                <w:rFonts w:hint="eastAsia"/>
+              </w:rPr>
+              <w:t>그 플레이어의 t</w:t>
+            </w:r>
+            <w:r>
+              <w:t xml:space="preserve">ransform </w:t>
+            </w:r>
+            <w:r>
+              <w:rPr>
+                <w:rFonts w:hint="eastAsia"/>
+              </w:rPr>
+              <w:t>정보를 계속 받아와야 한다.</w:t>
+            </w:r>
+            <w:r>
+              <w:t xml:space="preserve"> </w:t>
+            </w:r>
+            <w:r>
+              <w:rPr>
+                <w:rFonts w:hint="eastAsia"/>
+              </w:rPr>
+              <w:t>처음엔 카메라의 멤버변수로 플레이어를 뒀는데 플레이어 이동에 따라 카메라가 움직여야 하기 때문에 플레이어 클래스를 새로 만들어야 했다.</w:t>
+            </w:r>
+            <w:r>
+              <w:t xml:space="preserve"> </w:t>
+            </w:r>
+            <w:r>
+              <w:rPr>
+                <w:rFonts w:hint="eastAsia"/>
+              </w:rPr>
+              <w:t>지금 클라 계층구조를 보면서 플레이어를 추가중이다.</w:t>
             </w:r>
           </w:p>
         </w:tc>

--- a/문서/보고서/박소영/개발기록_박소영.docx
+++ b/문서/보고서/박소영/개발기록_박소영.docx
@@ -32,7 +32,6 @@
                 <w:szCs w:val="32"/>
               </w:rPr>
             </w:pPr>
-            <w:proofErr w:type="gramStart"/>
             <w:r>
               <w:rPr>
                 <w:rFonts w:hint="eastAsia"/>
@@ -50,17 +49,7 @@
                 <w:sz w:val="28"/>
                 <w:szCs w:val="32"/>
               </w:rPr>
-              <w:t xml:space="preserve"> Catch</w:t>
-            </w:r>
-            <w:proofErr w:type="gramEnd"/>
-            <w:r>
-              <w:rPr>
-                <w:b/>
-                <w:bCs/>
-                <w:sz w:val="28"/>
-                <w:szCs w:val="32"/>
-              </w:rPr>
-              <w:t xml:space="preserve"> Bear (</w:t>
+              <w:t xml:space="preserve"> Catch Bear (</w:t>
             </w:r>
             <w:r>
               <w:rPr>
@@ -99,11 +88,9 @@
             <w:pPr>
               <w:jc w:val="center"/>
             </w:pPr>
-            <w:proofErr w:type="gramStart"/>
             <w:r>
               <w:t>[ 1</w:t>
             </w:r>
-            <w:proofErr w:type="gramEnd"/>
             <w:r>
               <w:rPr>
                 <w:rFonts w:hint="eastAsia"/>
@@ -238,7 +225,6 @@
             <w:pPr>
               <w:jc w:val="center"/>
             </w:pPr>
-            <w:proofErr w:type="gramStart"/>
             <w:r>
               <w:rPr>
                 <w:rFonts w:hint="eastAsia"/>
@@ -248,7 +234,6 @@
             <w:r>
               <w:t xml:space="preserve"> 2</w:t>
             </w:r>
-            <w:proofErr w:type="gramEnd"/>
             <w:r>
               <w:rPr>
                 <w:rFonts w:hint="eastAsia"/>
@@ -612,7 +597,6 @@
             <w:pPr>
               <w:jc w:val="center"/>
             </w:pPr>
-            <w:proofErr w:type="gramStart"/>
             <w:r>
               <w:rPr>
                 <w:rFonts w:hint="eastAsia"/>
@@ -622,7 +606,6 @@
             <w:r>
               <w:t xml:space="preserve"> 3</w:t>
             </w:r>
-            <w:proofErr w:type="gramEnd"/>
             <w:r>
               <w:rPr>
                 <w:rFonts w:hint="eastAsia"/>
@@ -1154,7 +1137,6 @@
             <w:pPr>
               <w:jc w:val="center"/>
             </w:pPr>
-            <w:proofErr w:type="gramStart"/>
             <w:r>
               <w:rPr>
                 <w:rFonts w:hint="eastAsia"/>
@@ -1165,7 +1147,6 @@
             <w:r>
               <w:t xml:space="preserve"> 4</w:t>
             </w:r>
-            <w:proofErr w:type="gramEnd"/>
             <w:r>
               <w:rPr>
                 <w:rFonts w:hint="eastAsia"/>
@@ -1502,7 +1483,6 @@
             <w:pPr>
               <w:jc w:val="center"/>
             </w:pPr>
-            <w:proofErr w:type="gramStart"/>
             <w:r>
               <w:rPr>
                 <w:rFonts w:hint="eastAsia"/>
@@ -1513,7 +1493,6 @@
             <w:r>
               <w:t xml:space="preserve"> 5</w:t>
             </w:r>
-            <w:proofErr w:type="gramEnd"/>
             <w:r>
               <w:rPr>
                 <w:rFonts w:hint="eastAsia"/>
@@ -1788,21 +1767,10 @@
               <w:rPr>
                 <w:rFonts w:hint="eastAsia"/>
               </w:rPr>
-              <w:t xml:space="preserve">뭔가 많이 </w:t>
-            </w:r>
-            <w:proofErr w:type="gramStart"/>
-            <w:r>
-              <w:rPr>
-                <w:rFonts w:hint="eastAsia"/>
-              </w:rPr>
-              <w:t xml:space="preserve">못함 </w:t>
-            </w:r>
-            <w:r>
-              <w:t>,</w:t>
-            </w:r>
-            <w:proofErr w:type="gramEnd"/>
-            <w:r>
-              <w:t>,,</w:t>
+              <w:t xml:space="preserve">뭔가 많이 못함 </w:t>
+            </w:r>
+            <w:r>
+              <w:t>,,,</w:t>
             </w:r>
           </w:p>
           <w:p/>
@@ -1921,7 +1889,6 @@
             <w:pPr>
               <w:jc w:val="center"/>
             </w:pPr>
-            <w:proofErr w:type="gramStart"/>
             <w:r>
               <w:rPr>
                 <w:rFonts w:hint="eastAsia"/>
@@ -1931,7 +1898,6 @@
             <w:r>
               <w:t xml:space="preserve"> 6</w:t>
             </w:r>
-            <w:proofErr w:type="gramEnd"/>
             <w:r>
               <w:rPr>
                 <w:rFonts w:hint="eastAsia"/>
@@ -2023,19 +1989,11 @@
               <w:rPr>
                 <w:rFonts w:hint="eastAsia"/>
               </w:rPr>
-              <w:t xml:space="preserve">내용이 많아서 오래 </w:t>
-            </w:r>
-            <w:proofErr w:type="gramStart"/>
-            <w:r>
-              <w:rPr>
-                <w:rFonts w:hint="eastAsia"/>
-              </w:rPr>
-              <w:t>걸린다.</w:t>
+              <w:t>내용이 많아서 오래 걸린다.</w:t>
             </w:r>
             <w:r>
               <w:t>.</w:t>
             </w:r>
-            <w:proofErr w:type="gramEnd"/>
           </w:p>
           <w:p/>
           <w:p>
@@ -2079,19 +2037,11 @@
               <w:rPr>
                 <w:rFonts w:hint="eastAsia"/>
               </w:rPr>
-              <w:t xml:space="preserve">강의에서는 셰이더 </w:t>
-            </w:r>
-            <w:proofErr w:type="gramStart"/>
-            <w:r>
-              <w:rPr>
-                <w:rFonts w:hint="eastAsia"/>
-              </w:rPr>
-              <w:t xml:space="preserve">파일을 </w:t>
+              <w:t xml:space="preserve">강의에서는 셰이더 파일을 </w:t>
             </w:r>
             <w:r>
               <w:t>.fx</w:t>
             </w:r>
-            <w:proofErr w:type="gramEnd"/>
             <w:r>
               <w:rPr>
                 <w:rFonts w:hint="eastAsia"/>
@@ -2141,42 +2091,20 @@
               <w:rPr>
                 <w:rFonts w:hint="eastAsia"/>
               </w:rPr>
-              <w:t xml:space="preserve">를 렌더링하는 텍스처에 계속 잔상이 남아서 왜그런지 이유를 </w:t>
-            </w:r>
-            <w:proofErr w:type="gramStart"/>
-            <w:r>
-              <w:rPr>
-                <w:rFonts w:hint="eastAsia"/>
-              </w:rPr>
-              <w:t>찾는게</w:t>
-            </w:r>
-            <w:proofErr w:type="gramEnd"/>
-            <w:r>
-              <w:rPr>
-                <w:rFonts w:hint="eastAsia"/>
-              </w:rPr>
-              <w:t xml:space="preserve"> 오래걸렸다.</w:t>
-            </w:r>
-            <w:r>
-              <w:t xml:space="preserve"> </w:t>
-            </w:r>
-            <w:r>
-              <w:rPr>
-                <w:rFonts w:hint="eastAsia"/>
-              </w:rPr>
-              <w:t xml:space="preserve">셰이더 </w:t>
-            </w:r>
-            <w:proofErr w:type="gramStart"/>
-            <w:r>
-              <w:rPr>
-                <w:rFonts w:hint="eastAsia"/>
-              </w:rPr>
-              <w:t xml:space="preserve">파일을 </w:t>
+              <w:t>를 렌더링하는 텍스처에 계속 잔상이 남아서 왜그런지 이유를 찾는게 오래걸렸다.</w:t>
+            </w:r>
+            <w:r>
+              <w:t xml:space="preserve"> </w:t>
+            </w:r>
+            <w:r>
+              <w:rPr>
+                <w:rFonts w:hint="eastAsia"/>
+              </w:rPr>
+              <w:t xml:space="preserve">셰이더 파일을 </w:t>
             </w:r>
             <w:r>
               <w:t>.hlsl</w:t>
             </w:r>
-            <w:proofErr w:type="gramEnd"/>
             <w:r>
               <w:rPr>
                 <w:rFonts w:hint="eastAsia"/>
@@ -2293,7 +2221,6 @@
             <w:pPr>
               <w:jc w:val="center"/>
             </w:pPr>
-            <w:proofErr w:type="gramStart"/>
             <w:r>
               <w:rPr>
                 <w:rFonts w:hint="eastAsia"/>
@@ -2304,7 +2231,6 @@
             <w:r>
               <w:t xml:space="preserve"> 7</w:t>
             </w:r>
-            <w:proofErr w:type="gramEnd"/>
             <w:r>
               <w:rPr>
                 <w:rFonts w:hint="eastAsia"/>
@@ -2616,7 +2542,6 @@
               <w:ind w:left="200" w:hangingChars="100" w:hanging="200"/>
               <w:jc w:val="center"/>
             </w:pPr>
-            <w:proofErr w:type="gramStart"/>
             <w:r>
               <w:rPr>
                 <w:rFonts w:hint="eastAsia"/>
@@ -2626,7 +2551,6 @@
             <w:r>
               <w:t xml:space="preserve"> 8</w:t>
             </w:r>
-            <w:proofErr w:type="gramEnd"/>
             <w:r>
               <w:rPr>
                 <w:rFonts w:hint="eastAsia"/>
@@ -2875,21 +2799,10 @@
               <w:rPr>
                 <w:rFonts w:hint="eastAsia"/>
               </w:rPr>
-              <w:t xml:space="preserve">아직 질문에 답변이 달리지 </w:t>
-            </w:r>
-            <w:proofErr w:type="gramStart"/>
-            <w:r>
-              <w:rPr>
-                <w:rFonts w:hint="eastAsia"/>
-              </w:rPr>
-              <w:t xml:space="preserve">않음 </w:t>
-            </w:r>
-            <w:r>
-              <w:t>,</w:t>
-            </w:r>
-            <w:proofErr w:type="gramEnd"/>
-            <w:r>
-              <w:t>,,</w:t>
+              <w:t xml:space="preserve">아직 질문에 답변이 달리지 않음 </w:t>
+            </w:r>
+            <w:r>
+              <w:t>,,,</w:t>
             </w:r>
           </w:p>
           <w:p>
@@ -3049,7 +2962,6 @@
               <w:ind w:left="200" w:hangingChars="100" w:hanging="200"/>
               <w:jc w:val="center"/>
             </w:pPr>
-            <w:proofErr w:type="gramStart"/>
             <w:r>
               <w:rPr>
                 <w:rFonts w:hint="eastAsia"/>
@@ -3060,7 +2972,6 @@
             <w:r>
               <w:t xml:space="preserve"> 9</w:t>
             </w:r>
-            <w:proofErr w:type="gramEnd"/>
             <w:r>
               <w:rPr>
                 <w:rFonts w:hint="eastAsia"/>
@@ -3365,19 +3276,11 @@
               <w:rPr>
                 <w:rFonts w:hint="eastAsia"/>
               </w:rPr>
-              <w:t xml:space="preserve">기숙사 가서 청소하고 짐 정리하고 마트갔다 </w:t>
-            </w:r>
-            <w:proofErr w:type="gramStart"/>
-            <w:r>
-              <w:rPr>
-                <w:rFonts w:hint="eastAsia"/>
-              </w:rPr>
-              <w:t>옴,</w:t>
+              <w:t>기숙사 가서 청소하고 짐 정리하고 마트갔다 옴,</w:t>
             </w:r>
             <w:r>
               <w:t>,</w:t>
             </w:r>
-            <w:proofErr w:type="gramEnd"/>
           </w:p>
           <w:p/>
         </w:tc>
@@ -3398,7 +3301,6 @@
               <w:ind w:left="200" w:hangingChars="100" w:hanging="200"/>
               <w:jc w:val="center"/>
             </w:pPr>
-            <w:proofErr w:type="gramStart"/>
             <w:r>
               <w:rPr>
                 <w:rFonts w:hint="eastAsia"/>
@@ -3408,7 +3310,6 @@
             <w:r>
               <w:t xml:space="preserve"> 10</w:t>
             </w:r>
-            <w:proofErr w:type="gramEnd"/>
             <w:r>
               <w:rPr>
                 <w:rFonts w:hint="eastAsia"/>
@@ -3626,6 +3527,146 @@
                 <w:rFonts w:hint="eastAsia"/>
               </w:rPr>
               <w:t>지금 클라 계층구조를 보면서 플레이어를 추가중이다.</w:t>
+            </w:r>
+          </w:p>
+          <w:p>
+            <w:pPr>
+              <w:ind w:left="200" w:hangingChars="100" w:hanging="200"/>
+            </w:pPr>
+          </w:p>
+          <w:p>
+            <w:pPr>
+              <w:ind w:left="200" w:hangingChars="100" w:hanging="200"/>
+            </w:pPr>
+            <w:r>
+              <w:rPr>
+                <w:rFonts w:hint="eastAsia"/>
+              </w:rPr>
+              <w:t>3</w:t>
+            </w:r>
+            <w:r>
+              <w:t xml:space="preserve">/2 ~ 3/9) </w:t>
+            </w:r>
+            <w:r>
+              <w:rPr>
+                <w:rFonts w:hint="eastAsia"/>
+              </w:rPr>
+              <w:t>기숙사 입주 후 코로나로 코딩은 많이 하지 못했다.</w:t>
+            </w:r>
+          </w:p>
+          <w:p>
+            <w:pPr>
+              <w:ind w:left="200" w:hangingChars="100" w:hanging="200"/>
+            </w:pPr>
+          </w:p>
+          <w:p>
+            <w:pPr>
+              <w:ind w:left="200" w:hangingChars="100" w:hanging="200"/>
+              <w:rPr>
+                <w:rFonts w:hint="eastAsia"/>
+              </w:rPr>
+            </w:pPr>
+            <w:r>
+              <w:rPr>
+                <w:rFonts w:hint="eastAsia"/>
+              </w:rPr>
+              <w:t>3</w:t>
+            </w:r>
+            <w:r>
+              <w:t xml:space="preserve">/10 </w:t>
+            </w:r>
+            <w:r>
+              <w:rPr>
+                <w:rFonts w:hint="eastAsia"/>
+              </w:rPr>
+              <w:t>목)</w:t>
+            </w:r>
+            <w:r>
+              <w:t xml:space="preserve"> </w:t>
+            </w:r>
+            <w:r>
+              <w:rPr>
+                <w:rFonts w:hint="eastAsia"/>
+              </w:rPr>
+              <w:t>카메라를 드디어 플레이어에 고정했다.</w:t>
+            </w:r>
+            <w:r>
+              <w:t xml:space="preserve"> </w:t>
+            </w:r>
+            <w:r>
+              <w:rPr>
+                <w:rFonts w:hint="eastAsia"/>
+              </w:rPr>
+              <w:t>상속,</w:t>
+            </w:r>
+            <w:r>
+              <w:t xml:space="preserve"> </w:t>
+            </w:r>
+            <w:r>
+              <w:rPr>
+                <w:rFonts w:hint="eastAsia"/>
+              </w:rPr>
+              <w:t xml:space="preserve">타입캐스팅을 활용해서 카메라 스크립트에서 플레이어를 가져오려고 했는데 </w:t>
+            </w:r>
+            <w:r>
+              <w:t>GameObject</w:t>
+            </w:r>
+            <w:r>
+              <w:rPr>
+                <w:rFonts w:hint="eastAsia"/>
+              </w:rPr>
+              <w:t>와 M</w:t>
+            </w:r>
+            <w:r>
+              <w:t>onoBehaviour</w:t>
+            </w:r>
+            <w:r>
+              <w:rPr>
+                <w:rFonts w:hint="eastAsia"/>
+              </w:rPr>
+              <w:t>간 상속 같은 관계가 없어서 불가능했다.</w:t>
+            </w:r>
+            <w:r>
+              <w:t xml:space="preserve"> </w:t>
+            </w:r>
+            <w:r>
+              <w:rPr>
+                <w:rFonts w:hint="eastAsia"/>
+              </w:rPr>
+              <w:t xml:space="preserve">그래서 </w:t>
+            </w:r>
+            <w:r>
+              <w:t xml:space="preserve">Camera </w:t>
+            </w:r>
+            <w:r>
+              <w:rPr>
+                <w:rFonts w:hint="eastAsia"/>
+              </w:rPr>
+              <w:t>코드에서 힌트를 얻어 현재 활성화된 씬 안의 오브젝트들을 가져온 다음,</w:t>
+            </w:r>
+            <w:r>
+              <w:t xml:space="preserve"> </w:t>
+            </w:r>
+            <w:r>
+              <w:rPr>
+                <w:rFonts w:hint="eastAsia"/>
+              </w:rPr>
+              <w:t xml:space="preserve">객체들을 순회하면서 객체의 이름이 </w:t>
+            </w:r>
+            <w:r>
+              <w:t>Player</w:t>
+            </w:r>
+            <w:r>
+              <w:rPr>
+                <w:rFonts w:hint="eastAsia"/>
+              </w:rPr>
+              <w:t>인 객체를 가져오는 방법을 사용했다.</w:t>
+            </w:r>
+            <w:r>
+              <w:rPr>
+                <w:rFonts w:hint="eastAsia"/>
+              </w:rPr>
+              <w:t>플레이어와의 거리랑 각도만 조절하면 될 듯 하다.</w:t>
             </w:r>
           </w:p>
         </w:tc>

--- a/문서/보고서/박소영/개발기록_박소영.docx
+++ b/문서/보고서/박소영/개발기록_박소영.docx
@@ -3562,9 +3562,6 @@
           <w:p>
             <w:pPr>
               <w:ind w:left="200" w:hangingChars="100" w:hanging="200"/>
-              <w:rPr>
-                <w:rFonts w:hint="eastAsia"/>
-              </w:rPr>
             </w:pPr>
             <w:r>
               <w:rPr>
@@ -3663,10 +3660,633 @@
               <w:t>인 객체를 가져오는 방법을 사용했다.</w:t>
             </w:r>
             <w:r>
+              <w:t xml:space="preserve"> </w:t>
+            </w:r>
+            <w:r>
               <w:rPr>
                 <w:rFonts w:hint="eastAsia"/>
               </w:rPr>
               <w:t>플레이어와의 거리랑 각도만 조절하면 될 듯 하다.</w:t>
+            </w:r>
+          </w:p>
+          <w:p>
+            <w:pPr>
+              <w:ind w:left="200" w:hangingChars="100" w:hanging="200"/>
+            </w:pPr>
+          </w:p>
+          <w:p>
+            <w:pPr>
+              <w:ind w:left="200" w:hangingChars="100" w:hanging="200"/>
+            </w:pPr>
+            <w:r>
+              <w:rPr>
+                <w:rFonts w:hint="eastAsia"/>
+              </w:rPr>
+              <w:lastRenderedPageBreak/>
+              <w:t>3</w:t>
+            </w:r>
+            <w:r>
+              <w:t xml:space="preserve">/11 </w:t>
+            </w:r>
+            <w:r>
+              <w:rPr>
+                <w:rFonts w:hint="eastAsia"/>
+              </w:rPr>
+              <w:t>금)</w:t>
+            </w:r>
+            <w:r>
+              <w:t xml:space="preserve"> </w:t>
+            </w:r>
+            <w:r>
+              <w:rPr>
+                <w:rFonts w:hint="eastAsia"/>
+              </w:rPr>
+              <w:t>카메라를 플레이어의 뒷모습이 보이도록 거리 조절했다.</w:t>
+            </w:r>
+            <w:r>
+              <w:t xml:space="preserve"> </w:t>
+            </w:r>
+            <w:r>
+              <w:rPr>
+                <w:rFonts w:hint="eastAsia"/>
+              </w:rPr>
+              <w:t xml:space="preserve">일단 플레이어보다 </w:t>
+            </w:r>
+            <w:r>
+              <w:t>z</w:t>
+            </w:r>
+            <w:r>
+              <w:rPr>
+                <w:rFonts w:hint="eastAsia"/>
+              </w:rPr>
+              <w:t xml:space="preserve">값을 </w:t>
+            </w:r>
+            <w:r>
+              <w:t>300.f</w:t>
+            </w:r>
+            <w:r>
+              <w:rPr>
+                <w:rFonts w:hint="eastAsia"/>
+              </w:rPr>
+              <w:t>만큼 빼주었다.</w:t>
+            </w:r>
+            <w:r>
+              <w:t xml:space="preserve"> </w:t>
+            </w:r>
+            <w:r>
+              <w:rPr>
+                <w:rFonts w:hint="eastAsia"/>
+              </w:rPr>
+              <w:t>그런데 플레이어를 따라 카메라가 움직이는걸 보니 툭툭 끊기듯이 움직이는 오류가 발생했다.</w:t>
+            </w:r>
+            <w:r>
+              <w:t xml:space="preserve"> </w:t>
+            </w:r>
+            <w:r>
+              <w:rPr>
+                <w:rFonts w:hint="eastAsia"/>
+              </w:rPr>
+              <w:t>원인을 찾아봐야겠다.</w:t>
+            </w:r>
+          </w:p>
+          <w:p>
+            <w:pPr>
+              <w:ind w:left="200" w:hangingChars="100" w:hanging="200"/>
+            </w:pPr>
+          </w:p>
+          <w:p>
+            <w:pPr>
+              <w:ind w:left="200" w:hangingChars="100" w:hanging="200"/>
+            </w:pPr>
+            <w:r>
+              <w:rPr>
+                <w:rFonts w:hint="eastAsia"/>
+              </w:rPr>
+              <w:t>3</w:t>
+            </w:r>
+            <w:r>
+              <w:t xml:space="preserve">/12 </w:t>
+            </w:r>
+            <w:r>
+              <w:rPr>
+                <w:rFonts w:hint="eastAsia"/>
+              </w:rPr>
+              <w:t>토)</w:t>
+            </w:r>
+            <w:r>
+              <w:t xml:space="preserve"> </w:t>
+            </w:r>
+            <w:r>
+              <w:rPr>
+                <w:rFonts w:hint="eastAsia"/>
+              </w:rPr>
+              <w:t>쉬었다</w:t>
+            </w:r>
+          </w:p>
+          <w:p>
+            <w:pPr>
+              <w:ind w:left="200" w:hangingChars="100" w:hanging="200"/>
+            </w:pPr>
+          </w:p>
+          <w:p>
+            <w:pPr>
+              <w:ind w:left="200" w:hangingChars="100" w:hanging="200"/>
+            </w:pPr>
+            <w:r>
+              <w:rPr>
+                <w:rFonts w:hint="eastAsia"/>
+              </w:rPr>
+              <w:t>3</w:t>
+            </w:r>
+            <w:r>
+              <w:t xml:space="preserve">/13 </w:t>
+            </w:r>
+            <w:r>
+              <w:rPr>
+                <w:rFonts w:hint="eastAsia"/>
+              </w:rPr>
+              <w:t>일)</w:t>
+            </w:r>
+            <w:r>
+              <w:t xml:space="preserve"> </w:t>
+            </w:r>
+            <w:r>
+              <w:rPr>
+                <w:rFonts w:hint="eastAsia"/>
+              </w:rPr>
+              <w:t>카메라 이동 코드를 이것저것 바꿔보면서 오류를 수정해보려고 했는데 아직 원인을 찾지 못했다.</w:t>
+            </w:r>
+            <w:r>
+              <w:t xml:space="preserve">. </w:t>
+            </w:r>
+            <w:r>
+              <w:rPr>
+                <w:rFonts w:hint="eastAsia"/>
+              </w:rPr>
+              <w:t>내일 다시 찾아봐야겠다.</w:t>
+            </w:r>
+          </w:p>
+          <w:p>
+            <w:pPr>
+              <w:ind w:left="200" w:hangingChars="100" w:hanging="200"/>
+            </w:pPr>
+          </w:p>
+          <w:p>
+            <w:pPr>
+              <w:ind w:left="200" w:hangingChars="100" w:hanging="200"/>
+            </w:pPr>
+            <w:r>
+              <w:rPr>
+                <w:rFonts w:hint="eastAsia"/>
+              </w:rPr>
+              <w:t>3</w:t>
+            </w:r>
+            <w:r>
+              <w:t xml:space="preserve">/14 </w:t>
+            </w:r>
+            <w:r>
+              <w:rPr>
+                <w:rFonts w:hint="eastAsia"/>
+              </w:rPr>
+              <w:t>월)</w:t>
+            </w:r>
+            <w:r>
+              <w:t xml:space="preserve"> </w:t>
+            </w:r>
+            <w:r>
+              <w:rPr>
+                <w:rFonts w:hint="eastAsia"/>
+              </w:rPr>
+              <w:t>드디어 원인을 찾았다.</w:t>
+            </w:r>
+            <w:r>
+              <w:t xml:space="preserve"> SceneManager</w:t>
+            </w:r>
+            <w:r>
+              <w:rPr>
+                <w:rFonts w:hint="eastAsia"/>
+              </w:rPr>
+              <w:t>에서 카메라를 먼저 생성한 후에 플레이어를 생성한다.</w:t>
+            </w:r>
+            <w:r>
+              <w:t xml:space="preserve"> </w:t>
+            </w:r>
+            <w:r>
+              <w:rPr>
+                <w:rFonts w:hint="eastAsia"/>
+              </w:rPr>
+              <w:t xml:space="preserve">그러면 씬의 멤버변수인 </w:t>
+            </w:r>
+            <w:r>
+              <w:t>_gameObjects(vector)</w:t>
+            </w:r>
+            <w:r>
+              <w:rPr>
+                <w:rFonts w:hint="eastAsia"/>
+              </w:rPr>
+              <w:t>에는 카메라가 플레이어보다 먼저 들어가게 된다.</w:t>
+            </w:r>
+            <w:r>
+              <w:t xml:space="preserve"> </w:t>
+            </w:r>
+            <w:r>
+              <w:rPr>
+                <w:rFonts w:hint="eastAsia"/>
+              </w:rPr>
+              <w:t xml:space="preserve">엔진에서 호출되는 게임의 흐름은 현재 씬에 있는 오브젝트들을 </w:t>
+            </w:r>
+            <w:r>
+              <w:t>Update</w:t>
+            </w:r>
+            <w:r>
+              <w:rPr>
+                <w:rFonts w:hint="eastAsia"/>
+              </w:rPr>
+              <w:t xml:space="preserve">한 후 </w:t>
+            </w:r>
+            <w:r>
+              <w:t>Render</w:t>
+            </w:r>
+            <w:r>
+              <w:rPr>
+                <w:rFonts w:hint="eastAsia"/>
+              </w:rPr>
+              <w:t>해준다.</w:t>
+            </w:r>
+            <w:r>
+              <w:t xml:space="preserve"> </w:t>
+            </w:r>
+            <w:r>
+              <w:rPr>
+                <w:rFonts w:hint="eastAsia"/>
+              </w:rPr>
+              <w:t>그런데 플레이어가 이동할 때 시간값(델타값)을 곱해준다.</w:t>
+            </w:r>
+            <w:r>
+              <w:t xml:space="preserve"> </w:t>
+            </w:r>
+            <w:r>
+              <w:rPr>
+                <w:rFonts w:hint="eastAsia"/>
+              </w:rPr>
+              <w:t>이 값은 매 프레임마다 다르다.</w:t>
+            </w:r>
+            <w:r>
+              <w:t xml:space="preserve"> </w:t>
+            </w:r>
+            <w:r>
+              <w:rPr>
+                <w:rFonts w:hint="eastAsia"/>
+              </w:rPr>
+              <w:t xml:space="preserve">그러니 카메라의 </w:t>
+            </w:r>
+            <w:r>
+              <w:t xml:space="preserve">Update() </w:t>
+            </w:r>
+            <w:r>
+              <w:rPr>
+                <w:rFonts w:hint="eastAsia"/>
+              </w:rPr>
+              <w:t xml:space="preserve">함수에서 플레이어의 이동량과 플레이어의 </w:t>
+            </w:r>
+            <w:r>
+              <w:t xml:space="preserve">Update </w:t>
+            </w:r>
+            <w:r>
+              <w:rPr>
+                <w:rFonts w:hint="eastAsia"/>
+              </w:rPr>
+              <w:t>함수에서의 플레이어의 이동량이 매 프레임마다 일치해야 같이 움직이는 것처럼 보이는데,</w:t>
+            </w:r>
+            <w:r>
+              <w:t xml:space="preserve"> </w:t>
+            </w:r>
+            <w:r>
+              <w:rPr>
+                <w:rFonts w:hint="eastAsia"/>
+              </w:rPr>
+              <w:t>그게 매번 다르다보니 플레이어가 왔다갔다 움직이는 것처럼 보이는 것이었다.</w:t>
+            </w:r>
+            <w:r>
+              <w:t xml:space="preserve"> </w:t>
+            </w:r>
+            <w:r>
+              <w:rPr>
+                <w:rFonts w:hint="eastAsia"/>
+              </w:rPr>
+              <w:t>원인을 알아서 일단은 플레이어를 카메라보다 먼저 생성해주니 자연스럽게 움직인다.</w:t>
+            </w:r>
+            <w:r>
+              <w:t xml:space="preserve"> </w:t>
+            </w:r>
+            <w:r>
+              <w:rPr>
+                <w:rFonts w:hint="eastAsia"/>
+              </w:rPr>
+              <w:t>내일은 카메라에서 플레이어를 받아와 카메라를 움직이지 말고,</w:t>
+            </w:r>
+            <w:r>
+              <w:t xml:space="preserve"> </w:t>
+            </w:r>
+            <w:r>
+              <w:rPr>
+                <w:rFonts w:hint="eastAsia"/>
+              </w:rPr>
+              <w:t>플레이어가 움직일 때(</w:t>
+            </w:r>
+            <w:r>
+              <w:t xml:space="preserve">LateUpdate() </w:t>
+            </w:r>
+            <w:r>
+              <w:rPr>
+                <w:rFonts w:hint="eastAsia"/>
+              </w:rPr>
+              <w:t xml:space="preserve">에서 호출되는 </w:t>
+            </w:r>
+            <w:r>
+              <w:t xml:space="preserve">KeyCheck() </w:t>
+            </w:r>
+            <w:r>
+              <w:rPr>
+                <w:rFonts w:hint="eastAsia"/>
+              </w:rPr>
+              <w:t>함수에서) 카메라를 바로 움직이도록 코드를 수정해야겠다.</w:t>
+            </w:r>
+          </w:p>
+          <w:p>
+            <w:pPr>
+              <w:ind w:left="200" w:hangingChars="100" w:hanging="200"/>
+            </w:pPr>
+          </w:p>
+          <w:p>
+            <w:pPr>
+              <w:ind w:left="200" w:hangingChars="100" w:hanging="200"/>
+            </w:pPr>
+            <w:r>
+              <w:rPr>
+                <w:rFonts w:hint="eastAsia"/>
+              </w:rPr>
+              <w:t>3</w:t>
+            </w:r>
+            <w:r>
+              <w:t xml:space="preserve">/15 </w:t>
+            </w:r>
+            <w:r>
+              <w:rPr>
+                <w:rFonts w:hint="eastAsia"/>
+              </w:rPr>
+              <w:t>화)</w:t>
+            </w:r>
+            <w:r>
+              <w:t xml:space="preserve"> </w:t>
+            </w:r>
+            <w:r>
+              <w:rPr>
+                <w:rFonts w:hint="eastAsia"/>
+              </w:rPr>
+              <w:t xml:space="preserve">원래는 카메라의 </w:t>
+            </w:r>
+            <w:r>
+              <w:t xml:space="preserve">LateUpdate() </w:t>
+            </w:r>
+            <w:r>
+              <w:rPr>
+                <w:rFonts w:hint="eastAsia"/>
+              </w:rPr>
+              <w:t>함수에서 현재 활성화된 씬을 불러온 후,</w:t>
+            </w:r>
+            <w:r>
+              <w:t xml:space="preserve"> </w:t>
+            </w:r>
+            <w:r>
+              <w:rPr>
+                <w:rFonts w:hint="eastAsia"/>
+              </w:rPr>
+              <w:t xml:space="preserve">그 씬 안에서 플레이어를 가져와 그 플레이어의 </w:t>
+            </w:r>
+            <w:r>
+              <w:rPr>
+                <w:rFonts w:hint="eastAsia"/>
+              </w:rPr>
+              <w:t>위치를 카메라의 위치로 설정해줬다.</w:t>
+            </w:r>
+            <w:r>
+              <w:t xml:space="preserve"> </w:t>
+            </w:r>
+            <w:r>
+              <w:rPr>
+                <w:rFonts w:hint="eastAsia"/>
+              </w:rPr>
+              <w:t xml:space="preserve">지금은 </w:t>
+            </w:r>
+            <w:r>
+              <w:t xml:space="preserve">CameraScript </w:t>
+            </w:r>
+            <w:r>
+              <w:rPr>
+                <w:rFonts w:hint="eastAsia"/>
+              </w:rPr>
+              <w:t xml:space="preserve">클래스 안에 </w:t>
+            </w:r>
+            <w:r>
+              <w:t xml:space="preserve">FollowPlayer() </w:t>
+            </w:r>
+            <w:r>
+              <w:rPr>
+                <w:rFonts w:hint="eastAsia"/>
+              </w:rPr>
+              <w:t>함수를 새로 만들어줬다(플레이어를 인자로 받아와 그 플레이어의 위치 정보를 자신의 위치 정보로 설정)</w:t>
+            </w:r>
+          </w:p>
+          <w:p>
+            <w:pPr>
+              <w:ind w:left="200" w:hangingChars="100" w:hanging="200"/>
+              <w:rPr>
+                <w:rFonts w:hint="eastAsia"/>
+              </w:rPr>
+            </w:pPr>
+            <w:r>
+              <w:rPr>
+                <w:rFonts w:hint="eastAsia"/>
+              </w:rPr>
+              <w:t xml:space="preserve">그리고 </w:t>
+            </w:r>
+            <w:r>
+              <w:t>Player</w:t>
+            </w:r>
+            <w:r>
+              <w:rPr>
+                <w:rFonts w:hint="eastAsia"/>
+              </w:rPr>
+              <w:t xml:space="preserve"> 클래스의 </w:t>
+            </w:r>
+            <w:r>
+              <w:t>KeyCheck()</w:t>
+            </w:r>
+            <w:r>
+              <w:rPr>
+                <w:rFonts w:hint="eastAsia"/>
+              </w:rPr>
+              <w:t xml:space="preserve"> 함수에서 </w:t>
+            </w:r>
+            <w:r>
+              <w:rPr>
+                <w:rFonts w:hint="eastAsia"/>
+              </w:rPr>
+              <w:t>플레이어가 이동하면 바로 카메라의 위치 정보도 바꿔주도록 수정했다.</w:t>
+            </w:r>
+            <w:r>
+              <w:t xml:space="preserve"> </w:t>
+            </w:r>
+            <w:r>
+              <w:rPr>
+                <w:rFonts w:hint="eastAsia"/>
+              </w:rPr>
+              <w:t xml:space="preserve">처음에는 </w:t>
+            </w:r>
+            <w:r>
+              <w:t>player</w:t>
+            </w:r>
+            <w:r>
+              <w:rPr>
+                <w:rFonts w:hint="eastAsia"/>
+              </w:rPr>
+              <w:t>도 씬 안에서 활성화된 객체들을 순회하면서 가져왔는데,</w:t>
+            </w:r>
+            <w:r>
+              <w:t xml:space="preserve"> </w:t>
+            </w:r>
+            <w:r>
+              <w:rPr>
+                <w:rFonts w:hint="eastAsia"/>
+              </w:rPr>
+              <w:t>이번에 코드를 보면서 컴포넌트는 자신의 주인을 알고 있고 게임 오브젝트는 자신이 가지고 있는 컴포넌트들을 알고 있는 것을 기억해냈다.</w:t>
+            </w:r>
+            <w:r>
+              <w:t xml:space="preserve"> </w:t>
+            </w:r>
+            <w:r>
+              <w:rPr>
+                <w:rFonts w:hint="eastAsia"/>
+              </w:rPr>
+              <w:t xml:space="preserve">컴포넌트는 </w:t>
+            </w:r>
+            <w:r>
+              <w:t xml:space="preserve">GetGameObject() </w:t>
+            </w:r>
+            <w:r>
+              <w:rPr>
+                <w:rFonts w:hint="eastAsia"/>
+              </w:rPr>
+              <w:t>함수를 실행하면 자신의 주인인 게임 오브젝트를 가져올 수 있고,</w:t>
+            </w:r>
+            <w:r>
+              <w:t xml:space="preserve"> </w:t>
+            </w:r>
+            <w:r>
+              <w:rPr>
+                <w:rFonts w:hint="eastAsia"/>
+              </w:rPr>
+              <w:t>게임 오브젝트는 자신이 가지고 있는 컴포넌트와 스크립트를 멤버변수로 가지고 있다.</w:t>
+            </w:r>
+            <w:r>
+              <w:t xml:space="preserve"> </w:t>
+            </w:r>
+            <w:r>
+              <w:rPr>
+                <w:rFonts w:hint="eastAsia"/>
+              </w:rPr>
+              <w:t>그래서 현재 씬 안에 있는 카메라만 순회하면서 가져왔다.</w:t>
+            </w:r>
+            <w:r>
+              <w:t xml:space="preserve"> </w:t>
+            </w:r>
+            <w:r>
+              <w:rPr>
+                <w:rFonts w:hint="eastAsia"/>
+              </w:rPr>
+              <w:t>그 카메라를(G</w:t>
+            </w:r>
+            <w:r>
+              <w:t>ameObject</w:t>
+            </w:r>
+            <w:r>
+              <w:rPr>
+                <w:rFonts w:hint="eastAsia"/>
+              </w:rPr>
+              <w:t>형)</w:t>
+            </w:r>
+            <w:r>
+              <w:t xml:space="preserve"> CameraScript</w:t>
+            </w:r>
+            <w:r>
+              <w:rPr>
+                <w:rFonts w:hint="eastAsia"/>
+              </w:rPr>
+              <w:t xml:space="preserve">로 타입캐스팅 해서 </w:t>
+            </w:r>
+            <w:r>
+              <w:t xml:space="preserve">CameraScript::FollowPlayer() </w:t>
+            </w:r>
+            <w:r>
+              <w:rPr>
+                <w:rFonts w:hint="eastAsia"/>
+              </w:rPr>
+              <w:t>함수를 실행해줬더니 어제 임시로 고쳤을 때와 똑같이 출력되었다.</w:t>
+            </w:r>
+            <w:r>
+              <w:t xml:space="preserve"> </w:t>
+            </w:r>
+            <w:r>
+              <w:rPr>
+                <w:rFonts w:hint="eastAsia"/>
+              </w:rPr>
+              <w:t>여기서 게임 오브젝트가 가지고 있는 스크립트(</w:t>
+            </w:r>
+            <w:r>
+              <w:t>MonoBehaviour</w:t>
+            </w:r>
+            <w:r>
+              <w:rPr>
+                <w:rFonts w:hint="eastAsia"/>
+              </w:rPr>
+              <w:t xml:space="preserve">형)를 가져올 수 있도록 </w:t>
+            </w:r>
+            <w:r>
+              <w:t>GetScripts()</w:t>
+            </w:r>
+            <w:r>
+              <w:rPr>
+                <w:rFonts w:hint="eastAsia"/>
+              </w:rPr>
+              <w:t xml:space="preserve">와 </w:t>
+            </w:r>
+            <w:r>
+              <w:t xml:space="preserve">GetScript() </w:t>
+            </w:r>
+            <w:r>
+              <w:rPr>
+                <w:rFonts w:hint="eastAsia"/>
+              </w:rPr>
+              <w:t>함수를 만들어줬다.</w:t>
+            </w:r>
+            <w:r>
+              <w:t xml:space="preserve"> GetScripts()</w:t>
+            </w:r>
+            <w:r>
+              <w:rPr>
+                <w:rFonts w:hint="eastAsia"/>
+              </w:rPr>
+              <w:t>는 벡터를 반환해주고,</w:t>
+            </w:r>
+            <w:r>
+              <w:t xml:space="preserve"> GetScript()</w:t>
+            </w:r>
+            <w:r>
+              <w:rPr>
+                <w:rFonts w:hint="eastAsia"/>
+              </w:rPr>
+              <w:t>는 인자로 넘어온 인트값에 해당하는 인덱스의 스크립트를 반환해주는 함수이다.</w:t>
             </w:r>
           </w:p>
         </w:tc>
